--- a/documents/3-MoHinhUseCase.docx
+++ b/documents/3-MoHinhUseCase.docx
@@ -66,25 +66,113 @@
           <w:lang w:val="en-US"/>
         </w:rPr>
       </w:pPr>
-      <w:r>
-        <w:rPr>
-          <w:lang w:val="en-US"/>
-        </w:rPr>
-        <w:t>Mô hình Use case</w:t>
-      </w:r>
+      <w:proofErr w:type="spellStart"/>
+      <w:r>
+        <w:rPr>
+          <w:lang w:val="en-US"/>
+        </w:rPr>
+        <w:t>Mô</w:t>
+      </w:r>
+      <w:proofErr w:type="spellEnd"/>
       <w:r>
         <w:rPr>
           <w:lang w:val="en-US"/>
         </w:rPr>
         <w:t xml:space="preserve"> </w:t>
       </w:r>
-      <w:r>
-        <w:rPr>
-          <w:color w:val="0000FF"/>
-          <w:lang w:val="en-US"/>
-        </w:rPr>
-        <w:t>Quản lý phòng mạch tư</w:t>
-      </w:r>
+      <w:proofErr w:type="spellStart"/>
+      <w:r>
+        <w:rPr>
+          <w:lang w:val="en-US"/>
+        </w:rPr>
+        <w:t>hình</w:t>
+      </w:r>
+      <w:proofErr w:type="spellEnd"/>
+      <w:r>
+        <w:rPr>
+          <w:lang w:val="en-US"/>
+        </w:rPr>
+        <w:t xml:space="preserve"> Use case</w:t>
+      </w:r>
+      <w:r>
+        <w:rPr>
+          <w:lang w:val="en-US"/>
+        </w:rPr>
+        <w:t xml:space="preserve"> </w:t>
+      </w:r>
+      <w:proofErr w:type="spellStart"/>
+      <w:r>
+        <w:rPr>
+          <w:color w:val="0000FF"/>
+          <w:lang w:val="en-US"/>
+        </w:rPr>
+        <w:t>Quản</w:t>
+      </w:r>
+      <w:proofErr w:type="spellEnd"/>
+      <w:r>
+        <w:rPr>
+          <w:color w:val="0000FF"/>
+          <w:lang w:val="en-US"/>
+        </w:rPr>
+        <w:t xml:space="preserve"> </w:t>
+      </w:r>
+      <w:proofErr w:type="spellStart"/>
+      <w:r>
+        <w:rPr>
+          <w:color w:val="0000FF"/>
+          <w:lang w:val="en-US"/>
+        </w:rPr>
+        <w:t>lý</w:t>
+      </w:r>
+      <w:proofErr w:type="spellEnd"/>
+      <w:r>
+        <w:rPr>
+          <w:color w:val="0000FF"/>
+          <w:lang w:val="en-US"/>
+        </w:rPr>
+        <w:t xml:space="preserve"> </w:t>
+      </w:r>
+      <w:proofErr w:type="spellStart"/>
+      <w:r>
+        <w:rPr>
+          <w:color w:val="0000FF"/>
+          <w:lang w:val="en-US"/>
+        </w:rPr>
+        <w:t>phòng</w:t>
+      </w:r>
+      <w:proofErr w:type="spellEnd"/>
+      <w:r>
+        <w:rPr>
+          <w:color w:val="0000FF"/>
+          <w:lang w:val="en-US"/>
+        </w:rPr>
+        <w:t xml:space="preserve"> </w:t>
+      </w:r>
+      <w:proofErr w:type="spellStart"/>
+      <w:r>
+        <w:rPr>
+          <w:color w:val="0000FF"/>
+          <w:lang w:val="en-US"/>
+        </w:rPr>
+        <w:t>mạch</w:t>
+      </w:r>
+      <w:proofErr w:type="spellEnd"/>
+      <w:r>
+        <w:rPr>
+          <w:color w:val="0000FF"/>
+          <w:lang w:val="en-US"/>
+        </w:rPr>
+        <w:t xml:space="preserve"> </w:t>
+      </w:r>
+      <w:proofErr w:type="spellStart"/>
+      <w:r>
+        <w:rPr>
+          <w:color w:val="0000FF"/>
+          <w:lang w:val="en-US"/>
+        </w:rPr>
+        <w:t>tư</w:t>
+      </w:r>
+      <w:proofErr w:type="spellEnd"/>
     </w:p>
     <w:p>
       <w:pPr>
@@ -240,6 +328,7 @@
           <w:lang w:val="en-US"/>
         </w:rPr>
       </w:pPr>
+      <w:proofErr w:type="spellStart"/>
       <w:r>
         <w:rPr>
           <w:rFonts w:ascii="Arial" w:hAnsi="Arial" w:cs="Arial"/>
@@ -247,7 +336,77 @@
           <w:szCs w:val="30"/>
           <w:lang w:val="en-US"/>
         </w:rPr>
-        <w:t>Sinh viên thực hiện:</w:t>
+        <w:t>Sinh</w:t>
+      </w:r>
+      <w:proofErr w:type="spellEnd"/>
+      <w:r>
+        <w:rPr>
+          <w:rFonts w:ascii="Arial" w:hAnsi="Arial" w:cs="Arial"/>
+          <w:sz w:val="30"/>
+          <w:szCs w:val="30"/>
+          <w:lang w:val="en-US"/>
+        </w:rPr>
+        <w:t xml:space="preserve"> </w:t>
+      </w:r>
+      <w:proofErr w:type="spellStart"/>
+      <w:r>
+        <w:rPr>
+          <w:rFonts w:ascii="Arial" w:hAnsi="Arial" w:cs="Arial"/>
+          <w:sz w:val="30"/>
+          <w:szCs w:val="30"/>
+          <w:lang w:val="en-US"/>
+        </w:rPr>
+        <w:t>viên</w:t>
+      </w:r>
+      <w:proofErr w:type="spellEnd"/>
+      <w:r>
+        <w:rPr>
+          <w:rFonts w:ascii="Arial" w:hAnsi="Arial" w:cs="Arial"/>
+          <w:sz w:val="30"/>
+          <w:szCs w:val="30"/>
+          <w:lang w:val="en-US"/>
+        </w:rPr>
+        <w:t xml:space="preserve"> </w:t>
+      </w:r>
+      <w:proofErr w:type="spellStart"/>
+      <w:r>
+        <w:rPr>
+          <w:rFonts w:ascii="Arial" w:hAnsi="Arial" w:cs="Arial"/>
+          <w:sz w:val="30"/>
+          <w:szCs w:val="30"/>
+          <w:lang w:val="en-US"/>
+        </w:rPr>
+        <w:t>thực</w:t>
+      </w:r>
+      <w:proofErr w:type="spellEnd"/>
+      <w:r>
+        <w:rPr>
+          <w:rFonts w:ascii="Arial" w:hAnsi="Arial" w:cs="Arial"/>
+          <w:sz w:val="30"/>
+          <w:szCs w:val="30"/>
+          <w:lang w:val="en-US"/>
+        </w:rPr>
+        <w:t xml:space="preserve"> </w:t>
+      </w:r>
+      <w:proofErr w:type="spellStart"/>
+      <w:r>
+        <w:rPr>
+          <w:rFonts w:ascii="Arial" w:hAnsi="Arial" w:cs="Arial"/>
+          <w:sz w:val="30"/>
+          <w:szCs w:val="30"/>
+          <w:lang w:val="en-US"/>
+        </w:rPr>
+        <w:t>hiện</w:t>
+      </w:r>
+      <w:proofErr w:type="spellEnd"/>
+      <w:r>
+        <w:rPr>
+          <w:rFonts w:ascii="Arial" w:hAnsi="Arial" w:cs="Arial"/>
+          <w:sz w:val="30"/>
+          <w:szCs w:val="30"/>
+          <w:lang w:val="en-US"/>
+        </w:rPr>
+        <w:t>:</w:t>
       </w:r>
     </w:p>
     <w:p>
@@ -279,8 +438,64 @@
           <w:szCs w:val="30"/>
           <w:lang w:val="en-US"/>
         </w:rPr>
-        <w:t xml:space="preserve"> – Lê Quốc Bình</w:t>
-      </w:r>
+        <w:t xml:space="preserve"> – </w:t>
+      </w:r>
+      <w:proofErr w:type="spellStart"/>
+      <w:r>
+        <w:rPr>
+          <w:rFonts w:ascii="Arial" w:hAnsi="Arial" w:cs="Arial"/>
+          <w:color w:val="0000FF"/>
+          <w:sz w:val="30"/>
+          <w:szCs w:val="30"/>
+          <w:lang w:val="en-US"/>
+        </w:rPr>
+        <w:t>Lê</w:t>
+      </w:r>
+      <w:proofErr w:type="spellEnd"/>
+      <w:r>
+        <w:rPr>
+          <w:rFonts w:ascii="Arial" w:hAnsi="Arial" w:cs="Arial"/>
+          <w:color w:val="0000FF"/>
+          <w:sz w:val="30"/>
+          <w:szCs w:val="30"/>
+          <w:lang w:val="en-US"/>
+        </w:rPr>
+        <w:t xml:space="preserve"> </w:t>
+      </w:r>
+      <w:proofErr w:type="spellStart"/>
+      <w:r>
+        <w:rPr>
+          <w:rFonts w:ascii="Arial" w:hAnsi="Arial" w:cs="Arial"/>
+          <w:color w:val="0000FF"/>
+          <w:sz w:val="30"/>
+          <w:szCs w:val="30"/>
+          <w:lang w:val="en-US"/>
+        </w:rPr>
+        <w:t>Quốc</w:t>
+      </w:r>
+      <w:proofErr w:type="spellEnd"/>
+      <w:r>
+        <w:rPr>
+          <w:rFonts w:ascii="Arial" w:hAnsi="Arial" w:cs="Arial"/>
+          <w:color w:val="0000FF"/>
+          <w:sz w:val="30"/>
+          <w:szCs w:val="30"/>
+          <w:lang w:val="en-US"/>
+        </w:rPr>
+        <w:t xml:space="preserve"> </w:t>
+      </w:r>
+      <w:proofErr w:type="spellStart"/>
+      <w:r>
+        <w:rPr>
+          <w:rFonts w:ascii="Arial" w:hAnsi="Arial" w:cs="Arial"/>
+          <w:color w:val="0000FF"/>
+          <w:sz w:val="30"/>
+          <w:szCs w:val="30"/>
+          <w:lang w:val="en-US"/>
+        </w:rPr>
+        <w:t>Bình</w:t>
+      </w:r>
+      <w:proofErr w:type="spellEnd"/>
     </w:p>
     <w:p>
       <w:pPr>
@@ -301,8 +516,64 @@
           <w:szCs w:val="30"/>
           <w:lang w:val="en-US"/>
         </w:rPr>
-        <w:t>18424040 – Lê Hoàng Luật</w:t>
-      </w:r>
+        <w:t xml:space="preserve">18424040 – </w:t>
+      </w:r>
+      <w:proofErr w:type="spellStart"/>
+      <w:r>
+        <w:rPr>
+          <w:rFonts w:ascii="Arial" w:hAnsi="Arial" w:cs="Arial"/>
+          <w:color w:val="0000FF"/>
+          <w:sz w:val="30"/>
+          <w:szCs w:val="30"/>
+          <w:lang w:val="en-US"/>
+        </w:rPr>
+        <w:t>Lê</w:t>
+      </w:r>
+      <w:proofErr w:type="spellEnd"/>
+      <w:r>
+        <w:rPr>
+          <w:rFonts w:ascii="Arial" w:hAnsi="Arial" w:cs="Arial"/>
+          <w:color w:val="0000FF"/>
+          <w:sz w:val="30"/>
+          <w:szCs w:val="30"/>
+          <w:lang w:val="en-US"/>
+        </w:rPr>
+        <w:t xml:space="preserve"> </w:t>
+      </w:r>
+      <w:proofErr w:type="spellStart"/>
+      <w:r>
+        <w:rPr>
+          <w:rFonts w:ascii="Arial" w:hAnsi="Arial" w:cs="Arial"/>
+          <w:color w:val="0000FF"/>
+          <w:sz w:val="30"/>
+          <w:szCs w:val="30"/>
+          <w:lang w:val="en-US"/>
+        </w:rPr>
+        <w:t>Hoàng</w:t>
+      </w:r>
+      <w:proofErr w:type="spellEnd"/>
+      <w:r>
+        <w:rPr>
+          <w:rFonts w:ascii="Arial" w:hAnsi="Arial" w:cs="Arial"/>
+          <w:color w:val="0000FF"/>
+          <w:sz w:val="30"/>
+          <w:szCs w:val="30"/>
+          <w:lang w:val="en-US"/>
+        </w:rPr>
+        <w:t xml:space="preserve"> </w:t>
+      </w:r>
+      <w:proofErr w:type="spellStart"/>
+      <w:r>
+        <w:rPr>
+          <w:rFonts w:ascii="Arial" w:hAnsi="Arial" w:cs="Arial"/>
+          <w:color w:val="0000FF"/>
+          <w:sz w:val="30"/>
+          <w:szCs w:val="30"/>
+          <w:lang w:val="en-US"/>
+        </w:rPr>
+        <w:t>Luật</w:t>
+      </w:r>
+      <w:proofErr w:type="spellEnd"/>
     </w:p>
     <w:p>
       <w:pPr>
@@ -334,6 +605,7 @@
           <w:lang w:val="en-US"/>
         </w:rPr>
       </w:pPr>
+      <w:proofErr w:type="spellStart"/>
       <w:r>
         <w:rPr>
           <w:rFonts w:ascii="Arial" w:eastAsia="SimSun" w:hAnsi="Arial"/>
@@ -342,8 +614,129 @@
           <w:lang w:val="en-US"/>
         </w:rPr>
         <w:lastRenderedPageBreak/>
-        <w:t>Bảng ghi nhận thay đổi tài liệu</w:t>
-      </w:r>
+        <w:t>Bảng</w:t>
+      </w:r>
+      <w:proofErr w:type="spellEnd"/>
+      <w:r>
+        <w:rPr>
+          <w:rFonts w:ascii="Arial" w:eastAsia="SimSun" w:hAnsi="Arial"/>
+          <w:b/>
+          <w:sz w:val="36"/>
+          <w:lang w:val="en-US"/>
+        </w:rPr>
+        <w:t xml:space="preserve"> </w:t>
+      </w:r>
+      <w:proofErr w:type="spellStart"/>
+      <w:r>
+        <w:rPr>
+          <w:rFonts w:ascii="Arial" w:eastAsia="SimSun" w:hAnsi="Arial"/>
+          <w:b/>
+          <w:sz w:val="36"/>
+          <w:lang w:val="en-US"/>
+        </w:rPr>
+        <w:t>ghi</w:t>
+      </w:r>
+      <w:proofErr w:type="spellEnd"/>
+      <w:r>
+        <w:rPr>
+          <w:rFonts w:ascii="Arial" w:eastAsia="SimSun" w:hAnsi="Arial"/>
+          <w:b/>
+          <w:sz w:val="36"/>
+          <w:lang w:val="en-US"/>
+        </w:rPr>
+        <w:t xml:space="preserve"> </w:t>
+      </w:r>
+      <w:proofErr w:type="spellStart"/>
+      <w:r>
+        <w:rPr>
+          <w:rFonts w:ascii="Arial" w:eastAsia="SimSun" w:hAnsi="Arial"/>
+          <w:b/>
+          <w:sz w:val="36"/>
+          <w:lang w:val="en-US"/>
+        </w:rPr>
+        <w:t>nhận</w:t>
+      </w:r>
+      <w:proofErr w:type="spellEnd"/>
+      <w:r>
+        <w:rPr>
+          <w:rFonts w:ascii="Arial" w:eastAsia="SimSun" w:hAnsi="Arial"/>
+          <w:b/>
+          <w:sz w:val="36"/>
+          <w:lang w:val="en-US"/>
+        </w:rPr>
+        <w:t xml:space="preserve"> </w:t>
+      </w:r>
+      <w:proofErr w:type="spellStart"/>
+      <w:r>
+        <w:rPr>
+          <w:rFonts w:ascii="Arial" w:eastAsia="SimSun" w:hAnsi="Arial"/>
+          <w:b/>
+          <w:sz w:val="36"/>
+          <w:lang w:val="en-US"/>
+        </w:rPr>
+        <w:t>thay</w:t>
+      </w:r>
+      <w:proofErr w:type="spellEnd"/>
+      <w:r>
+        <w:rPr>
+          <w:rFonts w:ascii="Arial" w:eastAsia="SimSun" w:hAnsi="Arial"/>
+          <w:b/>
+          <w:sz w:val="36"/>
+          <w:lang w:val="en-US"/>
+        </w:rPr>
+        <w:t xml:space="preserve"> </w:t>
+      </w:r>
+      <w:proofErr w:type="spellStart"/>
+      <w:r>
+        <w:rPr>
+          <w:rFonts w:ascii="Arial" w:eastAsia="SimSun" w:hAnsi="Arial"/>
+          <w:b/>
+          <w:sz w:val="36"/>
+          <w:lang w:val="en-US"/>
+        </w:rPr>
+        <w:t>đổi</w:t>
+      </w:r>
+      <w:proofErr w:type="spellEnd"/>
+      <w:r>
+        <w:rPr>
+          <w:rFonts w:ascii="Arial" w:eastAsia="SimSun" w:hAnsi="Arial"/>
+          <w:b/>
+          <w:sz w:val="36"/>
+          <w:lang w:val="en-US"/>
+        </w:rPr>
+        <w:t xml:space="preserve"> </w:t>
+      </w:r>
+      <w:proofErr w:type="spellStart"/>
+      <w:r>
+        <w:rPr>
+          <w:rFonts w:ascii="Arial" w:eastAsia="SimSun" w:hAnsi="Arial"/>
+          <w:b/>
+          <w:sz w:val="36"/>
+          <w:lang w:val="en-US"/>
+        </w:rPr>
+        <w:t>tài</w:t>
+      </w:r>
+      <w:proofErr w:type="spellEnd"/>
+      <w:r>
+        <w:rPr>
+          <w:rFonts w:ascii="Arial" w:eastAsia="SimSun" w:hAnsi="Arial"/>
+          <w:b/>
+          <w:sz w:val="36"/>
+          <w:lang w:val="en-US"/>
+        </w:rPr>
+        <w:t xml:space="preserve"> </w:t>
+      </w:r>
+      <w:proofErr w:type="spellStart"/>
+      <w:r>
+        <w:rPr>
+          <w:rFonts w:ascii="Arial" w:eastAsia="SimSun" w:hAnsi="Arial"/>
+          <w:b/>
+          <w:sz w:val="36"/>
+          <w:lang w:val="en-US"/>
+        </w:rPr>
+        <w:t>liệu</w:t>
+      </w:r>
+      <w:proofErr w:type="spellEnd"/>
       <w:r>
         <w:rPr>
           <w:rFonts w:ascii="Arial" w:eastAsia="SimSun" w:hAnsi="Arial"/>
@@ -405,6 +798,7 @@
                 <w:lang w:val="en-US"/>
               </w:rPr>
             </w:pPr>
+            <w:proofErr w:type="spellStart"/>
             <w:r>
               <w:rPr>
                 <w:rFonts w:eastAsia="SimSun"/>
@@ -413,6 +807,7 @@
               </w:rPr>
               <w:t>Ngày</w:t>
             </w:r>
+            <w:proofErr w:type="spellEnd"/>
           </w:p>
         </w:tc>
         <w:tc>
@@ -436,14 +831,34 @@
                 <w:lang w:val="en-US"/>
               </w:rPr>
             </w:pPr>
+            <w:proofErr w:type="spellStart"/>
             <w:r>
               <w:rPr>
                 <w:rFonts w:eastAsia="SimSun"/>
                 <w:b/>
                 <w:lang w:val="en-US"/>
               </w:rPr>
-              <w:t>Phiên bản</w:t>
-            </w:r>
+              <w:t>Phiên</w:t>
+            </w:r>
+            <w:proofErr w:type="spellEnd"/>
+            <w:r>
+              <w:rPr>
+                <w:rFonts w:eastAsia="SimSun"/>
+                <w:b/>
+                <w:lang w:val="en-US"/>
+              </w:rPr>
+              <w:t xml:space="preserve"> </w:t>
+            </w:r>
+            <w:proofErr w:type="spellStart"/>
+            <w:r>
+              <w:rPr>
+                <w:rFonts w:eastAsia="SimSun"/>
+                <w:b/>
+                <w:lang w:val="en-US"/>
+              </w:rPr>
+              <w:t>bản</w:t>
+            </w:r>
+            <w:proofErr w:type="spellEnd"/>
           </w:p>
         </w:tc>
         <w:tc>
@@ -467,14 +882,34 @@
                 <w:lang w:val="en-US"/>
               </w:rPr>
             </w:pPr>
+            <w:proofErr w:type="spellStart"/>
             <w:r>
               <w:rPr>
                 <w:rFonts w:eastAsia="SimSun"/>
                 <w:b/>
                 <w:lang w:val="en-US"/>
               </w:rPr>
-              <w:t>Mô tả</w:t>
-            </w:r>
+              <w:t>Mô</w:t>
+            </w:r>
+            <w:proofErr w:type="spellEnd"/>
+            <w:r>
+              <w:rPr>
+                <w:rFonts w:eastAsia="SimSun"/>
+                <w:b/>
+                <w:lang w:val="en-US"/>
+              </w:rPr>
+              <w:t xml:space="preserve"> </w:t>
+            </w:r>
+            <w:proofErr w:type="spellStart"/>
+            <w:r>
+              <w:rPr>
+                <w:rFonts w:eastAsia="SimSun"/>
+                <w:b/>
+                <w:lang w:val="en-US"/>
+              </w:rPr>
+              <w:t>tả</w:t>
+            </w:r>
+            <w:proofErr w:type="spellEnd"/>
           </w:p>
         </w:tc>
         <w:tc>
@@ -498,14 +933,52 @@
                 <w:lang w:val="en-US"/>
               </w:rPr>
             </w:pPr>
+            <w:proofErr w:type="spellStart"/>
             <w:r>
               <w:rPr>
                 <w:rFonts w:eastAsia="SimSun"/>
                 <w:b/>
                 <w:lang w:val="en-US"/>
               </w:rPr>
-              <w:t>Người thay đổi</w:t>
-            </w:r>
+              <w:t>Người</w:t>
+            </w:r>
+            <w:proofErr w:type="spellEnd"/>
+            <w:r>
+              <w:rPr>
+                <w:rFonts w:eastAsia="SimSun"/>
+                <w:b/>
+                <w:lang w:val="en-US"/>
+              </w:rPr>
+              <w:t xml:space="preserve"> </w:t>
+            </w:r>
+            <w:proofErr w:type="spellStart"/>
+            <w:r>
+              <w:rPr>
+                <w:rFonts w:eastAsia="SimSun"/>
+                <w:b/>
+                <w:lang w:val="en-US"/>
+              </w:rPr>
+              <w:t>thay</w:t>
+            </w:r>
+            <w:proofErr w:type="spellEnd"/>
+            <w:r>
+              <w:rPr>
+                <w:rFonts w:eastAsia="SimSun"/>
+                <w:b/>
+                <w:lang w:val="en-US"/>
+              </w:rPr>
+              <w:t xml:space="preserve"> </w:t>
+            </w:r>
+            <w:proofErr w:type="spellStart"/>
+            <w:r>
+              <w:rPr>
+                <w:rFonts w:eastAsia="SimSun"/>
+                <w:b/>
+                <w:lang w:val="en-US"/>
+              </w:rPr>
+              <w:t>đổi</w:t>
+            </w:r>
+            <w:proofErr w:type="spellEnd"/>
           </w:p>
         </w:tc>
       </w:tr>
@@ -593,13 +1066,77 @@
                 <w:lang w:val="en-US"/>
               </w:rPr>
             </w:pPr>
+            <w:proofErr w:type="spellStart"/>
             <w:r>
               <w:rPr>
                 <w:rFonts w:eastAsia="SimSun"/>
                 <w:color w:val="0000FF"/>
                 <w:lang w:val="en-US"/>
               </w:rPr>
-              <w:t>Sơ đồ use-case, danh sách actor</w:t>
+              <w:t>Sơ</w:t>
+            </w:r>
+            <w:proofErr w:type="spellEnd"/>
+            <w:r>
+              <w:rPr>
+                <w:rFonts w:eastAsia="SimSun"/>
+                <w:color w:val="0000FF"/>
+                <w:lang w:val="en-US"/>
+              </w:rPr>
+              <w:t xml:space="preserve"> </w:t>
+            </w:r>
+            <w:proofErr w:type="spellStart"/>
+            <w:r>
+              <w:rPr>
+                <w:rFonts w:eastAsia="SimSun"/>
+                <w:color w:val="0000FF"/>
+                <w:lang w:val="en-US"/>
+              </w:rPr>
+              <w:t>đồ</w:t>
+            </w:r>
+            <w:proofErr w:type="spellEnd"/>
+            <w:r>
+              <w:rPr>
+                <w:rFonts w:eastAsia="SimSun"/>
+                <w:color w:val="0000FF"/>
+                <w:lang w:val="en-US"/>
+              </w:rPr>
+              <w:t xml:space="preserve"> use-case, </w:t>
+            </w:r>
+            <w:proofErr w:type="spellStart"/>
+            <w:r>
+              <w:rPr>
+                <w:rFonts w:eastAsia="SimSun"/>
+                <w:color w:val="0000FF"/>
+                <w:lang w:val="en-US"/>
+              </w:rPr>
+              <w:t>danh</w:t>
+            </w:r>
+            <w:proofErr w:type="spellEnd"/>
+            <w:r>
+              <w:rPr>
+                <w:rFonts w:eastAsia="SimSun"/>
+                <w:color w:val="0000FF"/>
+                <w:lang w:val="en-US"/>
+              </w:rPr>
+              <w:t xml:space="preserve"> </w:t>
+            </w:r>
+            <w:proofErr w:type="spellStart"/>
+            <w:r>
+              <w:rPr>
+                <w:rFonts w:eastAsia="SimSun"/>
+                <w:color w:val="0000FF"/>
+                <w:lang w:val="en-US"/>
+              </w:rPr>
+              <w:t>sách</w:t>
+            </w:r>
+            <w:proofErr w:type="spellEnd"/>
+            <w:r>
+              <w:rPr>
+                <w:rFonts w:eastAsia="SimSun"/>
+                <w:color w:val="0000FF"/>
+                <w:lang w:val="en-US"/>
+              </w:rPr>
+              <w:t xml:space="preserve"> actor</w:t>
             </w:r>
           </w:p>
         </w:tc>
@@ -624,14 +1161,52 @@
                 <w:lang w:val="en-US"/>
               </w:rPr>
             </w:pPr>
+            <w:proofErr w:type="spellStart"/>
             <w:r>
               <w:rPr>
                 <w:rFonts w:eastAsia="SimSun"/>
                 <w:color w:val="0000FF"/>
                 <w:lang w:val="en-US"/>
               </w:rPr>
-              <w:t>Lê Hoàng Luật</w:t>
-            </w:r>
+              <w:t>Lê</w:t>
+            </w:r>
+            <w:proofErr w:type="spellEnd"/>
+            <w:r>
+              <w:rPr>
+                <w:rFonts w:eastAsia="SimSun"/>
+                <w:color w:val="0000FF"/>
+                <w:lang w:val="en-US"/>
+              </w:rPr>
+              <w:t xml:space="preserve"> </w:t>
+            </w:r>
+            <w:proofErr w:type="spellStart"/>
+            <w:r>
+              <w:rPr>
+                <w:rFonts w:eastAsia="SimSun"/>
+                <w:color w:val="0000FF"/>
+                <w:lang w:val="en-US"/>
+              </w:rPr>
+              <w:t>Hoàng</w:t>
+            </w:r>
+            <w:proofErr w:type="spellEnd"/>
+            <w:r>
+              <w:rPr>
+                <w:rFonts w:eastAsia="SimSun"/>
+                <w:color w:val="0000FF"/>
+                <w:lang w:val="en-US"/>
+              </w:rPr>
+              <w:t xml:space="preserve"> </w:t>
+            </w:r>
+            <w:proofErr w:type="spellStart"/>
+            <w:r>
+              <w:rPr>
+                <w:rFonts w:eastAsia="SimSun"/>
+                <w:color w:val="0000FF"/>
+                <w:lang w:val="en-US"/>
+              </w:rPr>
+              <w:t>Luật</w:t>
+            </w:r>
+            <w:proofErr w:type="spellEnd"/>
           </w:p>
         </w:tc>
       </w:tr>
@@ -718,13 +1293,41 @@
                 <w:lang w:val="en-US"/>
               </w:rPr>
             </w:pPr>
+            <w:proofErr w:type="spellStart"/>
             <w:r>
               <w:rPr>
                 <w:rFonts w:eastAsia="SimSun"/>
                 <w:color w:val="0000FF"/>
                 <w:lang w:val="en-US"/>
               </w:rPr>
-              <w:t>Đặc tả use-case</w:t>
+              <w:t>Đặc</w:t>
+            </w:r>
+            <w:proofErr w:type="spellEnd"/>
+            <w:r>
+              <w:rPr>
+                <w:rFonts w:eastAsia="SimSun"/>
+                <w:color w:val="0000FF"/>
+                <w:lang w:val="en-US"/>
+              </w:rPr>
+              <w:t xml:space="preserve"> </w:t>
+            </w:r>
+            <w:proofErr w:type="spellStart"/>
+            <w:r>
+              <w:rPr>
+                <w:rFonts w:eastAsia="SimSun"/>
+                <w:color w:val="0000FF"/>
+                <w:lang w:val="en-US"/>
+              </w:rPr>
+              <w:t>tả</w:t>
+            </w:r>
+            <w:proofErr w:type="spellEnd"/>
+            <w:r>
+              <w:rPr>
+                <w:rFonts w:eastAsia="SimSun"/>
+                <w:color w:val="0000FF"/>
+                <w:lang w:val="en-US"/>
+              </w:rPr>
+              <w:t xml:space="preserve"> use-case</w:t>
             </w:r>
           </w:p>
         </w:tc>
@@ -748,14 +1351,52 @@
                 <w:lang w:val="en-US"/>
               </w:rPr>
             </w:pPr>
+            <w:proofErr w:type="spellStart"/>
             <w:r>
               <w:rPr>
                 <w:rFonts w:eastAsia="SimSun"/>
                 <w:color w:val="0000FF"/>
                 <w:lang w:val="en-US"/>
               </w:rPr>
-              <w:t>Lê Quốc Bình</w:t>
-            </w:r>
+              <w:t>Lê</w:t>
+            </w:r>
+            <w:proofErr w:type="spellEnd"/>
+            <w:r>
+              <w:rPr>
+                <w:rFonts w:eastAsia="SimSun"/>
+                <w:color w:val="0000FF"/>
+                <w:lang w:val="en-US"/>
+              </w:rPr>
+              <w:t xml:space="preserve"> </w:t>
+            </w:r>
+            <w:proofErr w:type="spellStart"/>
+            <w:r>
+              <w:rPr>
+                <w:rFonts w:eastAsia="SimSun"/>
+                <w:color w:val="0000FF"/>
+                <w:lang w:val="en-US"/>
+              </w:rPr>
+              <w:t>Quốc</w:t>
+            </w:r>
+            <w:proofErr w:type="spellEnd"/>
+            <w:r>
+              <w:rPr>
+                <w:rFonts w:eastAsia="SimSun"/>
+                <w:color w:val="0000FF"/>
+                <w:lang w:val="en-US"/>
+              </w:rPr>
+              <w:t xml:space="preserve"> </w:t>
+            </w:r>
+            <w:proofErr w:type="spellStart"/>
+            <w:r>
+              <w:rPr>
+                <w:rFonts w:eastAsia="SimSun"/>
+                <w:color w:val="0000FF"/>
+                <w:lang w:val="en-US"/>
+              </w:rPr>
+              <w:t>Bình</w:t>
+            </w:r>
+            <w:proofErr w:type="spellEnd"/>
           </w:p>
         </w:tc>
       </w:tr>
@@ -781,13 +1422,29 @@
         </w:rPr>
         <w:br w:type="page"/>
       </w:r>
+      <w:proofErr w:type="spellStart"/>
       <w:r>
         <w:rPr>
           <w:lang w:val="en-US"/>
         </w:rPr>
         <w:lastRenderedPageBreak/>
-        <w:t>Mục lục</w:t>
-      </w:r>
+        <w:t>Mục</w:t>
+      </w:r>
+      <w:proofErr w:type="spellEnd"/>
+      <w:r>
+        <w:rPr>
+          <w:lang w:val="en-US"/>
+        </w:rPr>
+        <w:t xml:space="preserve"> </w:t>
+      </w:r>
+      <w:proofErr w:type="spellStart"/>
+      <w:r>
+        <w:rPr>
+          <w:lang w:val="en-US"/>
+        </w:rPr>
+        <w:t>lục</w:t>
+      </w:r>
+      <w:proofErr w:type="spellEnd"/>
     </w:p>
     <w:p>
       <w:pPr>
@@ -1281,11 +1938,33 @@
         <w:fldChar w:fldCharType="end"/>
       </w:r>
       <w:bookmarkStart w:id="0" w:name="_Toc369450773"/>
-      <w:r>
-        <w:rPr>
-          <w:lang w:val="en-US"/>
-        </w:rPr>
-        <w:t xml:space="preserve">Sơ đồ </w:t>
+      <w:proofErr w:type="spellStart"/>
+      <w:r>
+        <w:rPr>
+          <w:lang w:val="en-US"/>
+        </w:rPr>
+        <w:t>Sơ</w:t>
+      </w:r>
+      <w:proofErr w:type="spellEnd"/>
+      <w:r>
+        <w:rPr>
+          <w:lang w:val="en-US"/>
+        </w:rPr>
+        <w:t xml:space="preserve"> </w:t>
+      </w:r>
+      <w:proofErr w:type="spellStart"/>
+      <w:r>
+        <w:rPr>
+          <w:lang w:val="en-US"/>
+        </w:rPr>
+        <w:t>đồ</w:t>
+      </w:r>
+      <w:proofErr w:type="spellEnd"/>
+      <w:r>
+        <w:rPr>
+          <w:lang w:val="en-US"/>
+        </w:rPr>
+        <w:t xml:space="preserve"> </w:t>
       </w:r>
       <w:r>
         <w:t>Use-case</w:t>
@@ -1370,11 +2049,47 @@
       <w:bookmarkStart w:id="4" w:name="_Toc452186669"/>
       <w:bookmarkStart w:id="5" w:name="_Toc452198046"/>
       <w:bookmarkStart w:id="6" w:name="_Toc460198367"/>
-      <w:r>
-        <w:rPr>
-          <w:lang w:val="en-US"/>
-        </w:rPr>
-        <w:t>Danh sách các Actor</w:t>
+      <w:proofErr w:type="spellStart"/>
+      <w:r>
+        <w:rPr>
+          <w:lang w:val="en-US"/>
+        </w:rPr>
+        <w:t>Danh</w:t>
+      </w:r>
+      <w:proofErr w:type="spellEnd"/>
+      <w:r>
+        <w:rPr>
+          <w:lang w:val="en-US"/>
+        </w:rPr>
+        <w:t xml:space="preserve"> </w:t>
+      </w:r>
+      <w:proofErr w:type="spellStart"/>
+      <w:r>
+        <w:rPr>
+          <w:lang w:val="en-US"/>
+        </w:rPr>
+        <w:t>sách</w:t>
+      </w:r>
+      <w:proofErr w:type="spellEnd"/>
+      <w:r>
+        <w:rPr>
+          <w:lang w:val="en-US"/>
+        </w:rPr>
+        <w:t xml:space="preserve"> </w:t>
+      </w:r>
+      <w:proofErr w:type="spellStart"/>
+      <w:r>
+        <w:rPr>
+          <w:lang w:val="en-US"/>
+        </w:rPr>
+        <w:t>các</w:t>
+      </w:r>
+      <w:proofErr w:type="spellEnd"/>
+      <w:r>
+        <w:rPr>
+          <w:lang w:val="en-US"/>
+        </w:rPr>
+        <w:t xml:space="preserve"> Actor</w:t>
       </w:r>
       <w:bookmarkEnd w:id="1"/>
     </w:p>
@@ -1393,8 +2108,8 @@
       </w:tblPr>
       <w:tblGrid>
         <w:gridCol w:w="763"/>
-        <w:gridCol w:w="3456"/>
-        <w:gridCol w:w="5387"/>
+        <w:gridCol w:w="2322"/>
+        <w:gridCol w:w="6521"/>
       </w:tblGrid>
       <w:tr>
         <w:tc>
@@ -1421,7 +2136,7 @@
         </w:tc>
         <w:tc>
           <w:tcPr>
-            <w:tcW w:w="3456" w:type="dxa"/>
+            <w:tcW w:w="2322" w:type="dxa"/>
             <w:shd w:val="clear" w:color="auto" w:fill="auto"/>
           </w:tcPr>
           <w:p>
@@ -1432,18 +2147,27 @@
                 <w:lang w:val="en-US"/>
               </w:rPr>
             </w:pPr>
+            <w:proofErr w:type="spellStart"/>
             <w:r>
               <w:rPr>
                 <w:b/>
                 <w:lang w:val="en-US"/>
               </w:rPr>
-              <w:t>Tên Actor</w:t>
+              <w:t>Tên</w:t>
+            </w:r>
+            <w:proofErr w:type="spellEnd"/>
+            <w:r>
+              <w:rPr>
+                <w:b/>
+                <w:lang w:val="en-US"/>
+              </w:rPr>
+              <w:t xml:space="preserve"> Actor</w:t>
             </w:r>
           </w:p>
         </w:tc>
         <w:tc>
           <w:tcPr>
-            <w:tcW w:w="5387" w:type="dxa"/>
+            <w:tcW w:w="6521" w:type="dxa"/>
             <w:shd w:val="clear" w:color="auto" w:fill="auto"/>
           </w:tcPr>
           <w:p>
@@ -1459,8 +2183,49 @@
                 <w:b/>
                 <w:lang w:val="en-US"/>
               </w:rPr>
-              <w:t>Ý nghĩa/Ghi chú</w:t>
-            </w:r>
+              <w:t xml:space="preserve">Ý </w:t>
+            </w:r>
+            <w:proofErr w:type="spellStart"/>
+            <w:r>
+              <w:rPr>
+                <w:b/>
+                <w:lang w:val="en-US"/>
+              </w:rPr>
+              <w:t>nghĩa</w:t>
+            </w:r>
+            <w:proofErr w:type="spellEnd"/>
+            <w:r>
+              <w:rPr>
+                <w:b/>
+                <w:lang w:val="en-US"/>
+              </w:rPr>
+              <w:t>/</w:t>
+            </w:r>
+            <w:proofErr w:type="spellStart"/>
+            <w:r>
+              <w:rPr>
+                <w:b/>
+                <w:lang w:val="en-US"/>
+              </w:rPr>
+              <w:t>Ghi</w:t>
+            </w:r>
+            <w:proofErr w:type="spellEnd"/>
+            <w:r>
+              <w:rPr>
+                <w:b/>
+                <w:lang w:val="en-US"/>
+              </w:rPr>
+              <w:t xml:space="preserve"> </w:t>
+            </w:r>
+            <w:proofErr w:type="spellStart"/>
+            <w:r>
+              <w:rPr>
+                <w:b/>
+                <w:lang w:val="en-US"/>
+              </w:rPr>
+              <w:t>chú</w:t>
+            </w:r>
+            <w:proofErr w:type="spellEnd"/>
           </w:p>
         </w:tc>
       </w:tr>
@@ -1487,27 +2252,42 @@
         </w:tc>
         <w:tc>
           <w:tcPr>
-            <w:tcW w:w="3456" w:type="dxa"/>
+            <w:tcW w:w="2322" w:type="dxa"/>
             <w:shd w:val="clear" w:color="auto" w:fill="auto"/>
           </w:tcPr>
           <w:p>
             <w:pPr>
-              <w:jc w:val="center"/>
               <w:rPr>
                 <w:lang w:val="en-US"/>
               </w:rPr>
             </w:pPr>
-            <w:r>
-              <w:rPr>
-                <w:lang w:val="en-US"/>
-              </w:rPr>
-              <w:t>Tiếp tân</w:t>
-            </w:r>
+            <w:proofErr w:type="spellStart"/>
+            <w:r>
+              <w:rPr>
+                <w:lang w:val="en-US"/>
+              </w:rPr>
+              <w:t>Tiếp</w:t>
+            </w:r>
+            <w:proofErr w:type="spellEnd"/>
+            <w:r>
+              <w:rPr>
+                <w:lang w:val="en-US"/>
+              </w:rPr>
+              <w:t xml:space="preserve"> </w:t>
+            </w:r>
+            <w:proofErr w:type="spellStart"/>
+            <w:r>
+              <w:rPr>
+                <w:lang w:val="en-US"/>
+              </w:rPr>
+              <w:t>tân</w:t>
+            </w:r>
+            <w:proofErr w:type="spellEnd"/>
           </w:p>
         </w:tc>
         <w:tc>
           <w:tcPr>
-            <w:tcW w:w="5387" w:type="dxa"/>
+            <w:tcW w:w="6521" w:type="dxa"/>
             <w:shd w:val="clear" w:color="auto" w:fill="auto"/>
           </w:tcPr>
           <w:p>
@@ -1543,27 +2323,42 @@
         </w:tc>
         <w:tc>
           <w:tcPr>
-            <w:tcW w:w="3456" w:type="dxa"/>
+            <w:tcW w:w="2322" w:type="dxa"/>
             <w:shd w:val="clear" w:color="auto" w:fill="auto"/>
           </w:tcPr>
           <w:p>
             <w:pPr>
-              <w:jc w:val="center"/>
               <w:rPr>
                 <w:lang w:val="en-US"/>
               </w:rPr>
             </w:pPr>
-            <w:r>
-              <w:rPr>
-                <w:lang w:val="en-US"/>
-              </w:rPr>
-              <w:t>Bác sĩ</w:t>
-            </w:r>
+            <w:proofErr w:type="spellStart"/>
+            <w:r>
+              <w:rPr>
+                <w:lang w:val="en-US"/>
+              </w:rPr>
+              <w:t>Bác</w:t>
+            </w:r>
+            <w:proofErr w:type="spellEnd"/>
+            <w:r>
+              <w:rPr>
+                <w:lang w:val="en-US"/>
+              </w:rPr>
+              <w:t xml:space="preserve"> </w:t>
+            </w:r>
+            <w:proofErr w:type="spellStart"/>
+            <w:r>
+              <w:rPr>
+                <w:lang w:val="en-US"/>
+              </w:rPr>
+              <w:t>sĩ</w:t>
+            </w:r>
+            <w:proofErr w:type="spellEnd"/>
           </w:p>
         </w:tc>
         <w:tc>
           <w:tcPr>
-            <w:tcW w:w="5387" w:type="dxa"/>
+            <w:tcW w:w="6521" w:type="dxa"/>
             <w:shd w:val="clear" w:color="auto" w:fill="auto"/>
           </w:tcPr>
           <w:p>
@@ -1599,27 +2394,42 @@
         </w:tc>
         <w:tc>
           <w:tcPr>
-            <w:tcW w:w="3456" w:type="dxa"/>
+            <w:tcW w:w="2322" w:type="dxa"/>
             <w:shd w:val="clear" w:color="auto" w:fill="auto"/>
           </w:tcPr>
           <w:p>
             <w:pPr>
-              <w:jc w:val="center"/>
               <w:rPr>
                 <w:lang w:val="en-US"/>
               </w:rPr>
             </w:pPr>
-            <w:r>
-              <w:rPr>
-                <w:lang w:val="en-US"/>
-              </w:rPr>
-              <w:t>Quản lý</w:t>
-            </w:r>
+            <w:proofErr w:type="spellStart"/>
+            <w:r>
+              <w:rPr>
+                <w:lang w:val="en-US"/>
+              </w:rPr>
+              <w:t>Quản</w:t>
+            </w:r>
+            <w:proofErr w:type="spellEnd"/>
+            <w:r>
+              <w:rPr>
+                <w:lang w:val="en-US"/>
+              </w:rPr>
+              <w:t xml:space="preserve"> </w:t>
+            </w:r>
+            <w:proofErr w:type="spellStart"/>
+            <w:r>
+              <w:rPr>
+                <w:lang w:val="en-US"/>
+              </w:rPr>
+              <w:t>lý</w:t>
+            </w:r>
+            <w:proofErr w:type="spellEnd"/>
           </w:p>
         </w:tc>
         <w:tc>
           <w:tcPr>
-            <w:tcW w:w="5387" w:type="dxa"/>
+            <w:tcW w:w="6521" w:type="dxa"/>
             <w:shd w:val="clear" w:color="auto" w:fill="auto"/>
           </w:tcPr>
           <w:p>
@@ -1651,11 +2461,47 @@
         </w:rPr>
       </w:pPr>
       <w:bookmarkStart w:id="7" w:name="_Toc369450775"/>
-      <w:r>
-        <w:rPr>
-          <w:lang w:val="en-US"/>
-        </w:rPr>
-        <w:t>Danh sách các Use-case</w:t>
+      <w:proofErr w:type="spellStart"/>
+      <w:r>
+        <w:rPr>
+          <w:lang w:val="en-US"/>
+        </w:rPr>
+        <w:t>Danh</w:t>
+      </w:r>
+      <w:proofErr w:type="spellEnd"/>
+      <w:r>
+        <w:rPr>
+          <w:lang w:val="en-US"/>
+        </w:rPr>
+        <w:t xml:space="preserve"> </w:t>
+      </w:r>
+      <w:proofErr w:type="spellStart"/>
+      <w:r>
+        <w:rPr>
+          <w:lang w:val="en-US"/>
+        </w:rPr>
+        <w:t>sách</w:t>
+      </w:r>
+      <w:proofErr w:type="spellEnd"/>
+      <w:r>
+        <w:rPr>
+          <w:lang w:val="en-US"/>
+        </w:rPr>
+        <w:t xml:space="preserve"> </w:t>
+      </w:r>
+      <w:proofErr w:type="spellStart"/>
+      <w:r>
+        <w:rPr>
+          <w:lang w:val="en-US"/>
+        </w:rPr>
+        <w:t>các</w:t>
+      </w:r>
+      <w:proofErr w:type="spellEnd"/>
+      <w:r>
+        <w:rPr>
+          <w:lang w:val="en-US"/>
+        </w:rPr>
+        <w:t xml:space="preserve"> Use-case</w:t>
       </w:r>
       <w:bookmarkEnd w:id="7"/>
     </w:p>
@@ -1713,12 +2559,21 @@
                 <w:lang w:val="en-US"/>
               </w:rPr>
             </w:pPr>
+            <w:proofErr w:type="spellStart"/>
             <w:r>
               <w:rPr>
                 <w:b/>
                 <w:lang w:val="en-US"/>
               </w:rPr>
-              <w:t>Tên Use-case</w:t>
+              <w:t>Tên</w:t>
+            </w:r>
+            <w:proofErr w:type="spellEnd"/>
+            <w:r>
+              <w:rPr>
+                <w:b/>
+                <w:lang w:val="en-US"/>
+              </w:rPr>
+              <w:t xml:space="preserve"> Use-case</w:t>
             </w:r>
           </w:p>
         </w:tc>
@@ -1740,8 +2595,49 @@
                 <w:b/>
                 <w:lang w:val="en-US"/>
               </w:rPr>
-              <w:t>Ý nghĩa/Ghi chú</w:t>
-            </w:r>
+              <w:t xml:space="preserve">Ý </w:t>
+            </w:r>
+            <w:proofErr w:type="spellStart"/>
+            <w:r>
+              <w:rPr>
+                <w:b/>
+                <w:lang w:val="en-US"/>
+              </w:rPr>
+              <w:t>nghĩa</w:t>
+            </w:r>
+            <w:proofErr w:type="spellEnd"/>
+            <w:r>
+              <w:rPr>
+                <w:b/>
+                <w:lang w:val="en-US"/>
+              </w:rPr>
+              <w:t>/</w:t>
+            </w:r>
+            <w:proofErr w:type="spellStart"/>
+            <w:r>
+              <w:rPr>
+                <w:b/>
+                <w:lang w:val="en-US"/>
+              </w:rPr>
+              <w:t>Ghi</w:t>
+            </w:r>
+            <w:proofErr w:type="spellEnd"/>
+            <w:r>
+              <w:rPr>
+                <w:b/>
+                <w:lang w:val="en-US"/>
+              </w:rPr>
+              <w:t xml:space="preserve"> </w:t>
+            </w:r>
+            <w:proofErr w:type="spellStart"/>
+            <w:r>
+              <w:rPr>
+                <w:b/>
+                <w:lang w:val="en-US"/>
+              </w:rPr>
+              <w:t>chú</w:t>
+            </w:r>
+            <w:proofErr w:type="spellEnd"/>
           </w:p>
         </w:tc>
       </w:tr>
@@ -1777,12 +2673,70 @@
                 <w:lang w:val="en-US"/>
               </w:rPr>
             </w:pPr>
-            <w:r>
-              <w:rPr>
-                <w:lang w:val="en-US"/>
-              </w:rPr>
-              <w:t>Thêm danh sách bệnh nhân</w:t>
-            </w:r>
+            <w:proofErr w:type="spellStart"/>
+            <w:r>
+              <w:rPr>
+                <w:lang w:val="en-US"/>
+              </w:rPr>
+              <w:t>Thêm</w:t>
+            </w:r>
+            <w:proofErr w:type="spellEnd"/>
+            <w:r>
+              <w:rPr>
+                <w:lang w:val="en-US"/>
+              </w:rPr>
+              <w:t xml:space="preserve"> </w:t>
+            </w:r>
+            <w:proofErr w:type="spellStart"/>
+            <w:r>
+              <w:rPr>
+                <w:lang w:val="en-US"/>
+              </w:rPr>
+              <w:t>danh</w:t>
+            </w:r>
+            <w:proofErr w:type="spellEnd"/>
+            <w:r>
+              <w:rPr>
+                <w:lang w:val="en-US"/>
+              </w:rPr>
+              <w:t xml:space="preserve"> </w:t>
+            </w:r>
+            <w:proofErr w:type="spellStart"/>
+            <w:r>
+              <w:rPr>
+                <w:lang w:val="en-US"/>
+              </w:rPr>
+              <w:t>sách</w:t>
+            </w:r>
+            <w:proofErr w:type="spellEnd"/>
+            <w:r>
+              <w:rPr>
+                <w:lang w:val="en-US"/>
+              </w:rPr>
+              <w:t xml:space="preserve"> </w:t>
+            </w:r>
+            <w:proofErr w:type="spellStart"/>
+            <w:r>
+              <w:rPr>
+                <w:lang w:val="en-US"/>
+              </w:rPr>
+              <w:t>bệnh</w:t>
+            </w:r>
+            <w:proofErr w:type="spellEnd"/>
+            <w:r>
+              <w:rPr>
+                <w:lang w:val="en-US"/>
+              </w:rPr>
+              <w:t xml:space="preserve"> </w:t>
+            </w:r>
+            <w:proofErr w:type="spellStart"/>
+            <w:r>
+              <w:rPr>
+                <w:lang w:val="en-US"/>
+              </w:rPr>
+              <w:t>nhân</w:t>
+            </w:r>
+            <w:proofErr w:type="spellEnd"/>
           </w:p>
         </w:tc>
         <w:tc>
@@ -1832,12 +2786,84 @@
                 <w:lang w:val="en-US"/>
               </w:rPr>
             </w:pPr>
-            <w:r>
-              <w:rPr>
-                <w:lang w:val="en-US"/>
-              </w:rPr>
-              <w:t>Cập nhật danh sách bệnh nhân</w:t>
-            </w:r>
+            <w:proofErr w:type="spellStart"/>
+            <w:r>
+              <w:rPr>
+                <w:lang w:val="en-US"/>
+              </w:rPr>
+              <w:t>Cập</w:t>
+            </w:r>
+            <w:proofErr w:type="spellEnd"/>
+            <w:r>
+              <w:rPr>
+                <w:lang w:val="en-US"/>
+              </w:rPr>
+              <w:t xml:space="preserve"> </w:t>
+            </w:r>
+            <w:proofErr w:type="spellStart"/>
+            <w:r>
+              <w:rPr>
+                <w:lang w:val="en-US"/>
+              </w:rPr>
+              <w:t>nhật</w:t>
+            </w:r>
+            <w:proofErr w:type="spellEnd"/>
+            <w:r>
+              <w:rPr>
+                <w:lang w:val="en-US"/>
+              </w:rPr>
+              <w:t xml:space="preserve"> </w:t>
+            </w:r>
+            <w:proofErr w:type="spellStart"/>
+            <w:r>
+              <w:rPr>
+                <w:lang w:val="en-US"/>
+              </w:rPr>
+              <w:t>danh</w:t>
+            </w:r>
+            <w:proofErr w:type="spellEnd"/>
+            <w:r>
+              <w:rPr>
+                <w:lang w:val="en-US"/>
+              </w:rPr>
+              <w:t xml:space="preserve"> </w:t>
+            </w:r>
+            <w:proofErr w:type="spellStart"/>
+            <w:r>
+              <w:rPr>
+                <w:lang w:val="en-US"/>
+              </w:rPr>
+              <w:t>sách</w:t>
+            </w:r>
+            <w:proofErr w:type="spellEnd"/>
+            <w:r>
+              <w:rPr>
+                <w:lang w:val="en-US"/>
+              </w:rPr>
+              <w:t xml:space="preserve"> </w:t>
+            </w:r>
+            <w:proofErr w:type="spellStart"/>
+            <w:r>
+              <w:rPr>
+                <w:lang w:val="en-US"/>
+              </w:rPr>
+              <w:t>bệnh</w:t>
+            </w:r>
+            <w:proofErr w:type="spellEnd"/>
+            <w:r>
+              <w:rPr>
+                <w:lang w:val="en-US"/>
+              </w:rPr>
+              <w:t xml:space="preserve"> </w:t>
+            </w:r>
+            <w:proofErr w:type="spellStart"/>
+            <w:r>
+              <w:rPr>
+                <w:lang w:val="en-US"/>
+              </w:rPr>
+              <w:t>nhân</w:t>
+            </w:r>
+            <w:proofErr w:type="spellEnd"/>
           </w:p>
         </w:tc>
         <w:tc>
@@ -1887,12 +2913,70 @@
                 <w:lang w:val="en-US"/>
               </w:rPr>
             </w:pPr>
-            <w:r>
-              <w:rPr>
-                <w:lang w:val="en-US"/>
-              </w:rPr>
-              <w:t>Xóa danh sách bệnh nhân</w:t>
-            </w:r>
+            <w:proofErr w:type="spellStart"/>
+            <w:r>
+              <w:rPr>
+                <w:lang w:val="en-US"/>
+              </w:rPr>
+              <w:t>Xóa</w:t>
+            </w:r>
+            <w:proofErr w:type="spellEnd"/>
+            <w:r>
+              <w:rPr>
+                <w:lang w:val="en-US"/>
+              </w:rPr>
+              <w:t xml:space="preserve"> </w:t>
+            </w:r>
+            <w:proofErr w:type="spellStart"/>
+            <w:r>
+              <w:rPr>
+                <w:lang w:val="en-US"/>
+              </w:rPr>
+              <w:t>danh</w:t>
+            </w:r>
+            <w:proofErr w:type="spellEnd"/>
+            <w:r>
+              <w:rPr>
+                <w:lang w:val="en-US"/>
+              </w:rPr>
+              <w:t xml:space="preserve"> </w:t>
+            </w:r>
+            <w:proofErr w:type="spellStart"/>
+            <w:r>
+              <w:rPr>
+                <w:lang w:val="en-US"/>
+              </w:rPr>
+              <w:t>sách</w:t>
+            </w:r>
+            <w:proofErr w:type="spellEnd"/>
+            <w:r>
+              <w:rPr>
+                <w:lang w:val="en-US"/>
+              </w:rPr>
+              <w:t xml:space="preserve"> </w:t>
+            </w:r>
+            <w:proofErr w:type="spellStart"/>
+            <w:r>
+              <w:rPr>
+                <w:lang w:val="en-US"/>
+              </w:rPr>
+              <w:t>bệnh</w:t>
+            </w:r>
+            <w:proofErr w:type="spellEnd"/>
+            <w:r>
+              <w:rPr>
+                <w:lang w:val="en-US"/>
+              </w:rPr>
+              <w:t xml:space="preserve"> </w:t>
+            </w:r>
+            <w:proofErr w:type="spellStart"/>
+            <w:r>
+              <w:rPr>
+                <w:lang w:val="en-US"/>
+              </w:rPr>
+              <w:t>nhân</w:t>
+            </w:r>
+            <w:proofErr w:type="spellEnd"/>
           </w:p>
         </w:tc>
         <w:tc>
@@ -1942,6 +3026,84 @@
                 <w:lang w:val="en-US"/>
               </w:rPr>
             </w:pPr>
+            <w:proofErr w:type="spellStart"/>
+            <w:r>
+              <w:rPr>
+                <w:lang w:val="en-US"/>
+              </w:rPr>
+              <w:t>Tìm</w:t>
+            </w:r>
+            <w:proofErr w:type="spellEnd"/>
+            <w:r>
+              <w:rPr>
+                <w:lang w:val="en-US"/>
+              </w:rPr>
+              <w:t xml:space="preserve"> </w:t>
+            </w:r>
+            <w:proofErr w:type="spellStart"/>
+            <w:r>
+              <w:rPr>
+                <w:lang w:val="en-US"/>
+              </w:rPr>
+              <w:t>kiếm</w:t>
+            </w:r>
+            <w:proofErr w:type="spellEnd"/>
+            <w:r>
+              <w:rPr>
+                <w:lang w:val="en-US"/>
+              </w:rPr>
+              <w:t xml:space="preserve"> </w:t>
+            </w:r>
+            <w:proofErr w:type="spellStart"/>
+            <w:r>
+              <w:rPr>
+                <w:lang w:val="en-US"/>
+              </w:rPr>
+              <w:t>danh</w:t>
+            </w:r>
+            <w:proofErr w:type="spellEnd"/>
+            <w:r>
+              <w:rPr>
+                <w:lang w:val="en-US"/>
+              </w:rPr>
+              <w:t xml:space="preserve"> </w:t>
+            </w:r>
+            <w:proofErr w:type="spellStart"/>
+            <w:r>
+              <w:rPr>
+                <w:lang w:val="en-US"/>
+              </w:rPr>
+              <w:t>sách</w:t>
+            </w:r>
+            <w:proofErr w:type="spellEnd"/>
+            <w:r>
+              <w:rPr>
+                <w:lang w:val="en-US"/>
+              </w:rPr>
+              <w:t xml:space="preserve"> </w:t>
+            </w:r>
+            <w:proofErr w:type="spellStart"/>
+            <w:r>
+              <w:rPr>
+                <w:lang w:val="en-US"/>
+              </w:rPr>
+              <w:t>bệnh</w:t>
+            </w:r>
+            <w:proofErr w:type="spellEnd"/>
+            <w:r>
+              <w:rPr>
+                <w:lang w:val="en-US"/>
+              </w:rPr>
+              <w:t xml:space="preserve"> </w:t>
+            </w:r>
+            <w:proofErr w:type="spellStart"/>
+            <w:r>
+              <w:rPr>
+                <w:lang w:val="en-US"/>
+              </w:rPr>
+              <w:t>nhân</w:t>
+            </w:r>
+            <w:proofErr w:type="spellEnd"/>
           </w:p>
         </w:tc>
         <w:tc>
@@ -1991,6 +3153,42 @@
                 <w:lang w:val="en-US"/>
               </w:rPr>
             </w:pPr>
+            <w:proofErr w:type="spellStart"/>
+            <w:r>
+              <w:rPr>
+                <w:lang w:val="en-US"/>
+              </w:rPr>
+              <w:t>Lập</w:t>
+            </w:r>
+            <w:proofErr w:type="spellEnd"/>
+            <w:r>
+              <w:rPr>
+                <w:lang w:val="en-US"/>
+              </w:rPr>
+              <w:t xml:space="preserve"> </w:t>
+            </w:r>
+            <w:proofErr w:type="spellStart"/>
+            <w:r>
+              <w:rPr>
+                <w:lang w:val="en-US"/>
+              </w:rPr>
+              <w:t>hóa</w:t>
+            </w:r>
+            <w:proofErr w:type="spellEnd"/>
+            <w:r>
+              <w:rPr>
+                <w:lang w:val="en-US"/>
+              </w:rPr>
+              <w:t xml:space="preserve"> </w:t>
+            </w:r>
+            <w:proofErr w:type="spellStart"/>
+            <w:r>
+              <w:rPr>
+                <w:lang w:val="en-US"/>
+              </w:rPr>
+              <w:t>đơn</w:t>
+            </w:r>
+            <w:proofErr w:type="spellEnd"/>
           </w:p>
         </w:tc>
         <w:tc>
@@ -2040,8 +3238,70 @@
                 <w:lang w:val="en-US"/>
               </w:rPr>
             </w:pPr>
-            <w:bookmarkStart w:id="8" w:name="_GoBack"/>
-            <w:bookmarkEnd w:id="8"/>
+            <w:proofErr w:type="spellStart"/>
+            <w:r>
+              <w:rPr>
+                <w:lang w:val="en-US"/>
+              </w:rPr>
+              <w:t>Tìm</w:t>
+            </w:r>
+            <w:proofErr w:type="spellEnd"/>
+            <w:r>
+              <w:rPr>
+                <w:lang w:val="en-US"/>
+              </w:rPr>
+              <w:t xml:space="preserve"> </w:t>
+            </w:r>
+            <w:proofErr w:type="spellStart"/>
+            <w:r>
+              <w:rPr>
+                <w:lang w:val="en-US"/>
+              </w:rPr>
+              <w:t>kiếm</w:t>
+            </w:r>
+            <w:proofErr w:type="spellEnd"/>
+            <w:r>
+              <w:rPr>
+                <w:lang w:val="en-US"/>
+              </w:rPr>
+              <w:t xml:space="preserve"> </w:t>
+            </w:r>
+            <w:proofErr w:type="spellStart"/>
+            <w:r>
+              <w:rPr>
+                <w:lang w:val="en-US"/>
+              </w:rPr>
+              <w:t>phiếu</w:t>
+            </w:r>
+            <w:proofErr w:type="spellEnd"/>
+            <w:r>
+              <w:rPr>
+                <w:lang w:val="en-US"/>
+              </w:rPr>
+              <w:t xml:space="preserve"> </w:t>
+            </w:r>
+            <w:proofErr w:type="spellStart"/>
+            <w:r>
+              <w:rPr>
+                <w:lang w:val="en-US"/>
+              </w:rPr>
+              <w:t>khám</w:t>
+            </w:r>
+            <w:proofErr w:type="spellEnd"/>
+            <w:r>
+              <w:rPr>
+                <w:lang w:val="en-US"/>
+              </w:rPr>
+              <w:t xml:space="preserve"> </w:t>
+            </w:r>
+            <w:proofErr w:type="spellStart"/>
+            <w:r>
+              <w:rPr>
+                <w:lang w:val="en-US"/>
+              </w:rPr>
+              <w:t>bệnh</w:t>
+            </w:r>
+            <w:proofErr w:type="spellEnd"/>
           </w:p>
         </w:tc>
         <w:tc>
@@ -2091,6 +3351,56 @@
                 <w:lang w:val="en-US"/>
               </w:rPr>
             </w:pPr>
+            <w:proofErr w:type="spellStart"/>
+            <w:r>
+              <w:rPr>
+                <w:lang w:val="en-US"/>
+              </w:rPr>
+              <w:t>Tra</w:t>
+            </w:r>
+            <w:proofErr w:type="spellEnd"/>
+            <w:r>
+              <w:rPr>
+                <w:lang w:val="en-US"/>
+              </w:rPr>
+              <w:t xml:space="preserve"> </w:t>
+            </w:r>
+            <w:proofErr w:type="spellStart"/>
+            <w:r>
+              <w:rPr>
+                <w:lang w:val="en-US"/>
+              </w:rPr>
+              <w:t>cứu</w:t>
+            </w:r>
+            <w:proofErr w:type="spellEnd"/>
+            <w:r>
+              <w:rPr>
+                <w:lang w:val="en-US"/>
+              </w:rPr>
+              <w:t xml:space="preserve"> </w:t>
+            </w:r>
+            <w:proofErr w:type="spellStart"/>
+            <w:r>
+              <w:rPr>
+                <w:lang w:val="en-US"/>
+              </w:rPr>
+              <w:t>bệnh</w:t>
+            </w:r>
+            <w:proofErr w:type="spellEnd"/>
+            <w:r>
+              <w:rPr>
+                <w:lang w:val="en-US"/>
+              </w:rPr>
+              <w:t xml:space="preserve"> </w:t>
+            </w:r>
+            <w:proofErr w:type="spellStart"/>
+            <w:r>
+              <w:rPr>
+                <w:lang w:val="en-US"/>
+              </w:rPr>
+              <w:t>nhân</w:t>
+            </w:r>
+            <w:proofErr w:type="spellEnd"/>
           </w:p>
         </w:tc>
         <w:tc>
@@ -2140,6 +3450,42 @@
                 <w:lang w:val="en-US"/>
               </w:rPr>
             </w:pPr>
+            <w:proofErr w:type="spellStart"/>
+            <w:r>
+              <w:rPr>
+                <w:lang w:val="en-US"/>
+              </w:rPr>
+              <w:t>Lập</w:t>
+            </w:r>
+            <w:proofErr w:type="spellEnd"/>
+            <w:r>
+              <w:rPr>
+                <w:lang w:val="en-US"/>
+              </w:rPr>
+              <w:t xml:space="preserve"> </w:t>
+            </w:r>
+            <w:proofErr w:type="spellStart"/>
+            <w:r>
+              <w:rPr>
+                <w:lang w:val="en-US"/>
+              </w:rPr>
+              <w:t>phiếu</w:t>
+            </w:r>
+            <w:proofErr w:type="spellEnd"/>
+            <w:r>
+              <w:rPr>
+                <w:lang w:val="en-US"/>
+              </w:rPr>
+              <w:t xml:space="preserve"> </w:t>
+            </w:r>
+            <w:proofErr w:type="spellStart"/>
+            <w:r>
+              <w:rPr>
+                <w:lang w:val="en-US"/>
+              </w:rPr>
+              <w:t>khám</w:t>
+            </w:r>
+            <w:proofErr w:type="spellEnd"/>
           </w:p>
         </w:tc>
         <w:tc>
@@ -2189,6 +3535,42 @@
                 <w:lang w:val="en-US"/>
               </w:rPr>
             </w:pPr>
+            <w:proofErr w:type="spellStart"/>
+            <w:r>
+              <w:rPr>
+                <w:lang w:val="en-US"/>
+              </w:rPr>
+              <w:t>Tra</w:t>
+            </w:r>
+            <w:proofErr w:type="spellEnd"/>
+            <w:r>
+              <w:rPr>
+                <w:lang w:val="en-US"/>
+              </w:rPr>
+              <w:t xml:space="preserve"> </w:t>
+            </w:r>
+            <w:proofErr w:type="spellStart"/>
+            <w:r>
+              <w:rPr>
+                <w:lang w:val="en-US"/>
+              </w:rPr>
+              <w:t>cứu</w:t>
+            </w:r>
+            <w:proofErr w:type="spellEnd"/>
+            <w:r>
+              <w:rPr>
+                <w:lang w:val="en-US"/>
+              </w:rPr>
+              <w:t xml:space="preserve"> </w:t>
+            </w:r>
+            <w:proofErr w:type="spellStart"/>
+            <w:r>
+              <w:rPr>
+                <w:lang w:val="en-US"/>
+              </w:rPr>
+              <w:t>thuốc</w:t>
+            </w:r>
+            <w:proofErr w:type="spellEnd"/>
           </w:p>
         </w:tc>
         <w:tc>
@@ -2238,6 +3620,42 @@
                 <w:lang w:val="en-US"/>
               </w:rPr>
             </w:pPr>
+            <w:proofErr w:type="spellStart"/>
+            <w:r>
+              <w:rPr>
+                <w:lang w:val="en-US"/>
+              </w:rPr>
+              <w:t>Xóa</w:t>
+            </w:r>
+            <w:proofErr w:type="spellEnd"/>
+            <w:r>
+              <w:rPr>
+                <w:lang w:val="en-US"/>
+              </w:rPr>
+              <w:t xml:space="preserve"> </w:t>
+            </w:r>
+            <w:proofErr w:type="spellStart"/>
+            <w:r>
+              <w:rPr>
+                <w:lang w:val="en-US"/>
+              </w:rPr>
+              <w:t>phiếu</w:t>
+            </w:r>
+            <w:proofErr w:type="spellEnd"/>
+            <w:r>
+              <w:rPr>
+                <w:lang w:val="en-US"/>
+              </w:rPr>
+              <w:t xml:space="preserve"> </w:t>
+            </w:r>
+            <w:proofErr w:type="spellStart"/>
+            <w:r>
+              <w:rPr>
+                <w:lang w:val="en-US"/>
+              </w:rPr>
+              <w:t>khám</w:t>
+            </w:r>
+            <w:proofErr w:type="spellEnd"/>
           </w:p>
         </w:tc>
         <w:tc>
@@ -2287,6 +3705,42 @@
                 <w:lang w:val="en-US"/>
               </w:rPr>
             </w:pPr>
+            <w:proofErr w:type="spellStart"/>
+            <w:r>
+              <w:rPr>
+                <w:lang w:val="en-US"/>
+              </w:rPr>
+              <w:t>Sửa</w:t>
+            </w:r>
+            <w:proofErr w:type="spellEnd"/>
+            <w:r>
+              <w:rPr>
+                <w:lang w:val="en-US"/>
+              </w:rPr>
+              <w:t xml:space="preserve"> </w:t>
+            </w:r>
+            <w:proofErr w:type="spellStart"/>
+            <w:r>
+              <w:rPr>
+                <w:lang w:val="en-US"/>
+              </w:rPr>
+              <w:t>phiếu</w:t>
+            </w:r>
+            <w:proofErr w:type="spellEnd"/>
+            <w:r>
+              <w:rPr>
+                <w:lang w:val="en-US"/>
+              </w:rPr>
+              <w:t xml:space="preserve"> </w:t>
+            </w:r>
+            <w:proofErr w:type="spellStart"/>
+            <w:r>
+              <w:rPr>
+                <w:lang w:val="en-US"/>
+              </w:rPr>
+              <w:t>khám</w:t>
+            </w:r>
+            <w:proofErr w:type="spellEnd"/>
           </w:p>
         </w:tc>
         <w:tc>
@@ -2304,6 +3758,331 @@
           </w:p>
         </w:tc>
       </w:tr>
+      <w:tr>
+        <w:tc>
+          <w:tcPr>
+            <w:tcW w:w="763" w:type="dxa"/>
+            <w:shd w:val="clear" w:color="auto" w:fill="auto"/>
+          </w:tcPr>
+          <w:p>
+            <w:pPr>
+              <w:jc w:val="center"/>
+              <w:rPr>
+                <w:lang w:val="en-US"/>
+              </w:rPr>
+            </w:pPr>
+            <w:r>
+              <w:rPr>
+                <w:lang w:val="en-US"/>
+              </w:rPr>
+              <w:t>12</w:t>
+            </w:r>
+          </w:p>
+        </w:tc>
+        <w:tc>
+          <w:tcPr>
+            <w:tcW w:w="3456" w:type="dxa"/>
+            <w:shd w:val="clear" w:color="auto" w:fill="auto"/>
+          </w:tcPr>
+          <w:p>
+            <w:pPr>
+              <w:rPr>
+                <w:lang w:val="en-US"/>
+              </w:rPr>
+            </w:pPr>
+            <w:proofErr w:type="spellStart"/>
+            <w:r>
+              <w:rPr>
+                <w:lang w:val="en-US"/>
+              </w:rPr>
+              <w:t>Thay</w:t>
+            </w:r>
+            <w:proofErr w:type="spellEnd"/>
+            <w:r>
+              <w:rPr>
+                <w:lang w:val="en-US"/>
+              </w:rPr>
+              <w:t xml:space="preserve"> </w:t>
+            </w:r>
+            <w:proofErr w:type="spellStart"/>
+            <w:r>
+              <w:rPr>
+                <w:lang w:val="en-US"/>
+              </w:rPr>
+              <w:t>đổi</w:t>
+            </w:r>
+            <w:proofErr w:type="spellEnd"/>
+            <w:r>
+              <w:rPr>
+                <w:lang w:val="en-US"/>
+              </w:rPr>
+              <w:t xml:space="preserve"> </w:t>
+            </w:r>
+            <w:proofErr w:type="spellStart"/>
+            <w:r>
+              <w:rPr>
+                <w:lang w:val="en-US"/>
+              </w:rPr>
+              <w:t>quy</w:t>
+            </w:r>
+            <w:proofErr w:type="spellEnd"/>
+            <w:r>
+              <w:rPr>
+                <w:lang w:val="en-US"/>
+              </w:rPr>
+              <w:t xml:space="preserve"> </w:t>
+            </w:r>
+            <w:proofErr w:type="spellStart"/>
+            <w:r>
+              <w:rPr>
+                <w:lang w:val="en-US"/>
+              </w:rPr>
+              <w:t>định</w:t>
+            </w:r>
+            <w:proofErr w:type="spellEnd"/>
+          </w:p>
+        </w:tc>
+        <w:tc>
+          <w:tcPr>
+            <w:tcW w:w="5387" w:type="dxa"/>
+            <w:shd w:val="clear" w:color="auto" w:fill="auto"/>
+          </w:tcPr>
+          <w:p>
+            <w:pPr>
+              <w:jc w:val="center"/>
+              <w:rPr>
+                <w:lang w:val="en-US"/>
+              </w:rPr>
+            </w:pPr>
+          </w:p>
+        </w:tc>
+      </w:tr>
+      <w:tr>
+        <w:tc>
+          <w:tcPr>
+            <w:tcW w:w="763" w:type="dxa"/>
+            <w:shd w:val="clear" w:color="auto" w:fill="auto"/>
+          </w:tcPr>
+          <w:p>
+            <w:pPr>
+              <w:jc w:val="center"/>
+              <w:rPr>
+                <w:lang w:val="en-US"/>
+              </w:rPr>
+            </w:pPr>
+            <w:r>
+              <w:rPr>
+                <w:lang w:val="en-US"/>
+              </w:rPr>
+              <w:t>13</w:t>
+            </w:r>
+          </w:p>
+        </w:tc>
+        <w:tc>
+          <w:tcPr>
+            <w:tcW w:w="3456" w:type="dxa"/>
+            <w:shd w:val="clear" w:color="auto" w:fill="auto"/>
+          </w:tcPr>
+          <w:p>
+            <w:pPr>
+              <w:rPr>
+                <w:lang w:val="en-US"/>
+              </w:rPr>
+            </w:pPr>
+            <w:proofErr w:type="spellStart"/>
+            <w:r>
+              <w:rPr>
+                <w:lang w:val="en-US"/>
+              </w:rPr>
+              <w:t>Báo</w:t>
+            </w:r>
+            <w:proofErr w:type="spellEnd"/>
+            <w:r>
+              <w:rPr>
+                <w:lang w:val="en-US"/>
+              </w:rPr>
+              <w:t xml:space="preserve"> </w:t>
+            </w:r>
+            <w:proofErr w:type="spellStart"/>
+            <w:r>
+              <w:rPr>
+                <w:lang w:val="en-US"/>
+              </w:rPr>
+              <w:t>cáo</w:t>
+            </w:r>
+            <w:proofErr w:type="spellEnd"/>
+            <w:r>
+              <w:rPr>
+                <w:lang w:val="en-US"/>
+              </w:rPr>
+              <w:t xml:space="preserve"> </w:t>
+            </w:r>
+            <w:proofErr w:type="spellStart"/>
+            <w:r>
+              <w:rPr>
+                <w:lang w:val="en-US"/>
+              </w:rPr>
+              <w:t>thuốc</w:t>
+            </w:r>
+            <w:proofErr w:type="spellEnd"/>
+            <w:r>
+              <w:rPr>
+                <w:lang w:val="en-US"/>
+              </w:rPr>
+              <w:t xml:space="preserve"> </w:t>
+            </w:r>
+            <w:proofErr w:type="spellStart"/>
+            <w:r>
+              <w:rPr>
+                <w:lang w:val="en-US"/>
+              </w:rPr>
+              <w:t>trong</w:t>
+            </w:r>
+            <w:proofErr w:type="spellEnd"/>
+            <w:r>
+              <w:rPr>
+                <w:lang w:val="en-US"/>
+              </w:rPr>
+              <w:t xml:space="preserve"> </w:t>
+            </w:r>
+            <w:proofErr w:type="spellStart"/>
+            <w:r>
+              <w:rPr>
+                <w:lang w:val="en-US"/>
+              </w:rPr>
+              <w:t>tháng</w:t>
+            </w:r>
+            <w:proofErr w:type="spellEnd"/>
+          </w:p>
+        </w:tc>
+        <w:tc>
+          <w:tcPr>
+            <w:tcW w:w="5387" w:type="dxa"/>
+            <w:shd w:val="clear" w:color="auto" w:fill="auto"/>
+          </w:tcPr>
+          <w:p>
+            <w:pPr>
+              <w:jc w:val="center"/>
+              <w:rPr>
+                <w:lang w:val="en-US"/>
+              </w:rPr>
+            </w:pPr>
+          </w:p>
+        </w:tc>
+      </w:tr>
+      <w:tr>
+        <w:tc>
+          <w:tcPr>
+            <w:tcW w:w="763" w:type="dxa"/>
+            <w:shd w:val="clear" w:color="auto" w:fill="auto"/>
+          </w:tcPr>
+          <w:p>
+            <w:pPr>
+              <w:jc w:val="center"/>
+              <w:rPr>
+                <w:lang w:val="en-US"/>
+              </w:rPr>
+            </w:pPr>
+            <w:r>
+              <w:rPr>
+                <w:lang w:val="en-US"/>
+              </w:rPr>
+              <w:t>14</w:t>
+            </w:r>
+          </w:p>
+        </w:tc>
+        <w:tc>
+          <w:tcPr>
+            <w:tcW w:w="3456" w:type="dxa"/>
+            <w:shd w:val="clear" w:color="auto" w:fill="auto"/>
+          </w:tcPr>
+          <w:p>
+            <w:pPr>
+              <w:rPr>
+                <w:lang w:val="en-US"/>
+              </w:rPr>
+            </w:pPr>
+            <w:proofErr w:type="spellStart"/>
+            <w:r>
+              <w:rPr>
+                <w:lang w:val="en-US"/>
+              </w:rPr>
+              <w:t>Báo</w:t>
+            </w:r>
+            <w:proofErr w:type="spellEnd"/>
+            <w:r>
+              <w:rPr>
+                <w:lang w:val="en-US"/>
+              </w:rPr>
+              <w:t xml:space="preserve"> </w:t>
+            </w:r>
+            <w:proofErr w:type="spellStart"/>
+            <w:r>
+              <w:rPr>
+                <w:lang w:val="en-US"/>
+              </w:rPr>
+              <w:t>cáo</w:t>
+            </w:r>
+            <w:proofErr w:type="spellEnd"/>
+            <w:r>
+              <w:rPr>
+                <w:lang w:val="en-US"/>
+              </w:rPr>
+              <w:t xml:space="preserve"> </w:t>
+            </w:r>
+            <w:proofErr w:type="spellStart"/>
+            <w:r>
+              <w:rPr>
+                <w:lang w:val="en-US"/>
+              </w:rPr>
+              <w:t>doanh</w:t>
+            </w:r>
+            <w:proofErr w:type="spellEnd"/>
+            <w:r>
+              <w:rPr>
+                <w:lang w:val="en-US"/>
+              </w:rPr>
+              <w:t xml:space="preserve"> </w:t>
+            </w:r>
+            <w:proofErr w:type="spellStart"/>
+            <w:r>
+              <w:rPr>
+                <w:lang w:val="en-US"/>
+              </w:rPr>
+              <w:t>thu</w:t>
+            </w:r>
+            <w:proofErr w:type="spellEnd"/>
+            <w:r>
+              <w:rPr>
+                <w:lang w:val="en-US"/>
+              </w:rPr>
+              <w:t xml:space="preserve"> </w:t>
+            </w:r>
+            <w:proofErr w:type="spellStart"/>
+            <w:r>
+              <w:rPr>
+                <w:lang w:val="en-US"/>
+              </w:rPr>
+              <w:t>tháng</w:t>
+            </w:r>
+            <w:proofErr w:type="spellEnd"/>
+          </w:p>
+        </w:tc>
+        <w:tc>
+          <w:tcPr>
+            <w:tcW w:w="5387" w:type="dxa"/>
+            <w:shd w:val="clear" w:color="auto" w:fill="auto"/>
+          </w:tcPr>
+          <w:p>
+            <w:pPr>
+              <w:jc w:val="center"/>
+              <w:rPr>
+                <w:lang w:val="en-US"/>
+              </w:rPr>
+            </w:pPr>
+          </w:p>
+        </w:tc>
+      </w:tr>
     </w:tbl>
     <w:p>
       <w:pPr>
@@ -2321,12 +4100,35 @@
           <w:lang w:val="en-US"/>
         </w:rPr>
       </w:pPr>
-      <w:bookmarkStart w:id="9" w:name="_Toc369450776"/>
-      <w:r>
-        <w:rPr>
-          <w:lang w:val="en-US"/>
-        </w:rPr>
-        <w:t xml:space="preserve">Đặc tả </w:t>
+      <w:bookmarkStart w:id="8" w:name="_Toc369450776"/>
+      <w:proofErr w:type="spellStart"/>
+      <w:r>
+        <w:rPr>
+          <w:lang w:val="en-US"/>
+        </w:rPr>
+        <w:lastRenderedPageBreak/>
+        <w:t>Đặc</w:t>
+      </w:r>
+      <w:proofErr w:type="spellEnd"/>
+      <w:r>
+        <w:rPr>
+          <w:lang w:val="en-US"/>
+        </w:rPr>
+        <w:t xml:space="preserve"> </w:t>
+      </w:r>
+      <w:proofErr w:type="spellStart"/>
+      <w:r>
+        <w:rPr>
+          <w:lang w:val="en-US"/>
+        </w:rPr>
+        <w:t>tả</w:t>
+      </w:r>
+      <w:proofErr w:type="spellEnd"/>
+      <w:r>
+        <w:rPr>
+          <w:lang w:val="en-US"/>
+        </w:rPr>
+        <w:t xml:space="preserve"> </w:t>
       </w:r>
       <w:bookmarkEnd w:id="2"/>
       <w:bookmarkEnd w:id="3"/>
@@ -2339,7 +4141,7 @@
         </w:rPr>
         <w:t>Use-case</w:t>
       </w:r>
-      <w:bookmarkEnd w:id="9"/>
+      <w:bookmarkEnd w:id="8"/>
       <w:r>
         <w:rPr>
           <w:lang w:val="en-US"/>
@@ -2359,6 +4161,7 @@
           <w:lang w:val="en-US"/>
         </w:rPr>
       </w:pPr>
+      <w:proofErr w:type="spellStart"/>
       <w:r>
         <w:rPr>
           <w:b/>
@@ -2366,7 +4169,197 @@
           <w:color w:val="0000FF"/>
           <w:lang w:val="en-US"/>
         </w:rPr>
-        <w:t>Ghi chú: Với mỗi Use-case, đặc tả nội dung của Use-case theo template sau:</w:t>
+        <w:t>Ghi</w:t>
+      </w:r>
+      <w:proofErr w:type="spellEnd"/>
+      <w:r>
+        <w:rPr>
+          <w:b/>
+          <w:i/>
+          <w:color w:val="0000FF"/>
+          <w:lang w:val="en-US"/>
+        </w:rPr>
+        <w:t xml:space="preserve"> </w:t>
+      </w:r>
+      <w:proofErr w:type="spellStart"/>
+      <w:r>
+        <w:rPr>
+          <w:b/>
+          <w:i/>
+          <w:color w:val="0000FF"/>
+          <w:lang w:val="en-US"/>
+        </w:rPr>
+        <w:t>chú</w:t>
+      </w:r>
+      <w:proofErr w:type="spellEnd"/>
+      <w:r>
+        <w:rPr>
+          <w:b/>
+          <w:i/>
+          <w:color w:val="0000FF"/>
+          <w:lang w:val="en-US"/>
+        </w:rPr>
+        <w:t xml:space="preserve">: </w:t>
+      </w:r>
+      <w:proofErr w:type="spellStart"/>
+      <w:r>
+        <w:rPr>
+          <w:b/>
+          <w:i/>
+          <w:color w:val="0000FF"/>
+          <w:lang w:val="en-US"/>
+        </w:rPr>
+        <w:t>Với</w:t>
+      </w:r>
+      <w:proofErr w:type="spellEnd"/>
+      <w:r>
+        <w:rPr>
+          <w:b/>
+          <w:i/>
+          <w:color w:val="0000FF"/>
+          <w:lang w:val="en-US"/>
+        </w:rPr>
+        <w:t xml:space="preserve"> </w:t>
+      </w:r>
+      <w:proofErr w:type="spellStart"/>
+      <w:r>
+        <w:rPr>
+          <w:b/>
+          <w:i/>
+          <w:color w:val="0000FF"/>
+          <w:lang w:val="en-US"/>
+        </w:rPr>
+        <w:t>mỗi</w:t>
+      </w:r>
+      <w:proofErr w:type="spellEnd"/>
+      <w:r>
+        <w:rPr>
+          <w:b/>
+          <w:i/>
+          <w:color w:val="0000FF"/>
+          <w:lang w:val="en-US"/>
+        </w:rPr>
+        <w:t xml:space="preserve"> Use-case, </w:t>
+      </w:r>
+      <w:proofErr w:type="spellStart"/>
+      <w:r>
+        <w:rPr>
+          <w:b/>
+          <w:i/>
+          <w:color w:val="0000FF"/>
+          <w:lang w:val="en-US"/>
+        </w:rPr>
+        <w:t>đặc</w:t>
+      </w:r>
+      <w:proofErr w:type="spellEnd"/>
+      <w:r>
+        <w:rPr>
+          <w:b/>
+          <w:i/>
+          <w:color w:val="0000FF"/>
+          <w:lang w:val="en-US"/>
+        </w:rPr>
+        <w:t xml:space="preserve"> </w:t>
+      </w:r>
+      <w:proofErr w:type="spellStart"/>
+      <w:r>
+        <w:rPr>
+          <w:b/>
+          <w:i/>
+          <w:color w:val="0000FF"/>
+          <w:lang w:val="en-US"/>
+        </w:rPr>
+        <w:t>tả</w:t>
+      </w:r>
+      <w:proofErr w:type="spellEnd"/>
+      <w:r>
+        <w:rPr>
+          <w:b/>
+          <w:i/>
+          <w:color w:val="0000FF"/>
+          <w:lang w:val="en-US"/>
+        </w:rPr>
+        <w:t xml:space="preserve"> </w:t>
+      </w:r>
+      <w:proofErr w:type="spellStart"/>
+      <w:r>
+        <w:rPr>
+          <w:b/>
+          <w:i/>
+          <w:color w:val="0000FF"/>
+          <w:lang w:val="en-US"/>
+        </w:rPr>
+        <w:t>nội</w:t>
+      </w:r>
+      <w:proofErr w:type="spellEnd"/>
+      <w:r>
+        <w:rPr>
+          <w:b/>
+          <w:i/>
+          <w:color w:val="0000FF"/>
+          <w:lang w:val="en-US"/>
+        </w:rPr>
+        <w:t xml:space="preserve"> dung </w:t>
+      </w:r>
+      <w:proofErr w:type="spellStart"/>
+      <w:r>
+        <w:rPr>
+          <w:b/>
+          <w:i/>
+          <w:color w:val="0000FF"/>
+          <w:lang w:val="en-US"/>
+        </w:rPr>
+        <w:t>của</w:t>
+      </w:r>
+      <w:proofErr w:type="spellEnd"/>
+      <w:r>
+        <w:rPr>
+          <w:b/>
+          <w:i/>
+          <w:color w:val="0000FF"/>
+          <w:lang w:val="en-US"/>
+        </w:rPr>
+        <w:t xml:space="preserve"> Use-case </w:t>
+      </w:r>
+      <w:proofErr w:type="spellStart"/>
+      <w:r>
+        <w:rPr>
+          <w:b/>
+          <w:i/>
+          <w:color w:val="0000FF"/>
+          <w:lang w:val="en-US"/>
+        </w:rPr>
+        <w:t>theo</w:t>
+      </w:r>
+      <w:proofErr w:type="spellEnd"/>
+      <w:r>
+        <w:rPr>
+          <w:b/>
+          <w:i/>
+          <w:color w:val="0000FF"/>
+          <w:lang w:val="en-US"/>
+        </w:rPr>
+        <w:t xml:space="preserve"> template </w:t>
+      </w:r>
+      <w:proofErr w:type="spellStart"/>
+      <w:r>
+        <w:rPr>
+          <w:b/>
+          <w:i/>
+          <w:color w:val="0000FF"/>
+          <w:lang w:val="en-US"/>
+        </w:rPr>
+        <w:t>sau</w:t>
+      </w:r>
+      <w:proofErr w:type="spellEnd"/>
+      <w:r>
+        <w:rPr>
+          <w:b/>
+          <w:i/>
+          <w:color w:val="0000FF"/>
+          <w:lang w:val="en-US"/>
+        </w:rPr>
+        <w:t>:</w:t>
       </w:r>
     </w:p>
     <w:p>
@@ -2378,22 +4371,59 @@
           <w:lang w:val="en-US"/>
         </w:rPr>
       </w:pPr>
-      <w:bookmarkStart w:id="10" w:name="_Toc369450777"/>
-      <w:r>
-        <w:rPr>
-          <w:lang w:val="en-US"/>
-        </w:rPr>
-        <w:lastRenderedPageBreak/>
-        <w:t xml:space="preserve">Đặc tả Use-case </w:t>
-      </w:r>
-      <w:r>
-        <w:rPr>
-          <w:color w:val="0000FF"/>
-          <w:lang w:val="en-US"/>
-        </w:rPr>
-        <w:t>“Tên Use-case”</w:t>
-      </w:r>
-      <w:bookmarkEnd w:id="10"/>
+      <w:bookmarkStart w:id="9" w:name="_Toc369450777"/>
+      <w:proofErr w:type="spellStart"/>
+      <w:r>
+        <w:rPr>
+          <w:lang w:val="en-US"/>
+        </w:rPr>
+        <w:t>Đặc</w:t>
+      </w:r>
+      <w:proofErr w:type="spellEnd"/>
+      <w:r>
+        <w:rPr>
+          <w:lang w:val="en-US"/>
+        </w:rPr>
+        <w:t xml:space="preserve"> </w:t>
+      </w:r>
+      <w:proofErr w:type="spellStart"/>
+      <w:r>
+        <w:rPr>
+          <w:lang w:val="en-US"/>
+        </w:rPr>
+        <w:t>tả</w:t>
+      </w:r>
+      <w:proofErr w:type="spellEnd"/>
+      <w:r>
+        <w:rPr>
+          <w:lang w:val="en-US"/>
+        </w:rPr>
+        <w:t xml:space="preserve"> Use-case </w:t>
+      </w:r>
+      <w:r>
+        <w:rPr>
+          <w:color w:val="0000FF"/>
+          <w:lang w:val="en-US"/>
+        </w:rPr>
+        <w:t>“</w:t>
+      </w:r>
+      <w:proofErr w:type="spellStart"/>
+      <w:r>
+        <w:rPr>
+          <w:color w:val="0000FF"/>
+          <w:lang w:val="en-US"/>
+        </w:rPr>
+        <w:t>Tên</w:t>
+      </w:r>
+      <w:proofErr w:type="spellEnd"/>
+      <w:r>
+        <w:rPr>
+          <w:color w:val="0000FF"/>
+          <w:lang w:val="en-US"/>
+        </w:rPr>
+        <w:t xml:space="preserve"> Use-case”</w:t>
+      </w:r>
+      <w:bookmarkEnd w:id="9"/>
     </w:p>
     <w:p>
       <w:pPr>
@@ -2499,13 +4529,311 @@
           <w:lang w:val="en-US"/>
         </w:rPr>
       </w:pPr>
+      <w:proofErr w:type="spellStart"/>
       <w:r>
         <w:rPr>
           <w:i/>
           <w:color w:val="0000FF"/>
           <w:lang w:val="en-US"/>
         </w:rPr>
-        <w:t>Trình bày các dòng sự kiện khác. Nếu không có dòng sự kiện khác, ghi “Không có”</w:t>
+        <w:t>Trình</w:t>
+      </w:r>
+      <w:proofErr w:type="spellEnd"/>
+      <w:r>
+        <w:rPr>
+          <w:i/>
+          <w:color w:val="0000FF"/>
+          <w:lang w:val="en-US"/>
+        </w:rPr>
+        <w:t xml:space="preserve"> </w:t>
+      </w:r>
+      <w:proofErr w:type="spellStart"/>
+      <w:r>
+        <w:rPr>
+          <w:i/>
+          <w:color w:val="0000FF"/>
+          <w:lang w:val="en-US"/>
+        </w:rPr>
+        <w:t>bày</w:t>
+      </w:r>
+      <w:proofErr w:type="spellEnd"/>
+      <w:r>
+        <w:rPr>
+          <w:i/>
+          <w:color w:val="0000FF"/>
+          <w:lang w:val="en-US"/>
+        </w:rPr>
+        <w:t xml:space="preserve"> </w:t>
+      </w:r>
+      <w:proofErr w:type="spellStart"/>
+      <w:r>
+        <w:rPr>
+          <w:i/>
+          <w:color w:val="0000FF"/>
+          <w:lang w:val="en-US"/>
+        </w:rPr>
+        <w:t>các</w:t>
+      </w:r>
+      <w:proofErr w:type="spellEnd"/>
+      <w:r>
+        <w:rPr>
+          <w:i/>
+          <w:color w:val="0000FF"/>
+          <w:lang w:val="en-US"/>
+        </w:rPr>
+        <w:t xml:space="preserve"> </w:t>
+      </w:r>
+      <w:proofErr w:type="spellStart"/>
+      <w:r>
+        <w:rPr>
+          <w:i/>
+          <w:color w:val="0000FF"/>
+          <w:lang w:val="en-US"/>
+        </w:rPr>
+        <w:t>dòng</w:t>
+      </w:r>
+      <w:proofErr w:type="spellEnd"/>
+      <w:r>
+        <w:rPr>
+          <w:i/>
+          <w:color w:val="0000FF"/>
+          <w:lang w:val="en-US"/>
+        </w:rPr>
+        <w:t xml:space="preserve"> </w:t>
+      </w:r>
+      <w:proofErr w:type="spellStart"/>
+      <w:r>
+        <w:rPr>
+          <w:i/>
+          <w:color w:val="0000FF"/>
+          <w:lang w:val="en-US"/>
+        </w:rPr>
+        <w:t>sự</w:t>
+      </w:r>
+      <w:proofErr w:type="spellEnd"/>
+      <w:r>
+        <w:rPr>
+          <w:i/>
+          <w:color w:val="0000FF"/>
+          <w:lang w:val="en-US"/>
+        </w:rPr>
+        <w:t xml:space="preserve"> </w:t>
+      </w:r>
+      <w:proofErr w:type="spellStart"/>
+      <w:r>
+        <w:rPr>
+          <w:i/>
+          <w:color w:val="0000FF"/>
+          <w:lang w:val="en-US"/>
+        </w:rPr>
+        <w:t>kiện</w:t>
+      </w:r>
+      <w:proofErr w:type="spellEnd"/>
+      <w:r>
+        <w:rPr>
+          <w:i/>
+          <w:color w:val="0000FF"/>
+          <w:lang w:val="en-US"/>
+        </w:rPr>
+        <w:t xml:space="preserve"> </w:t>
+      </w:r>
+      <w:proofErr w:type="spellStart"/>
+      <w:r>
+        <w:rPr>
+          <w:i/>
+          <w:color w:val="0000FF"/>
+          <w:lang w:val="en-US"/>
+        </w:rPr>
+        <w:t>khác</w:t>
+      </w:r>
+      <w:proofErr w:type="spellEnd"/>
+      <w:r>
+        <w:rPr>
+          <w:i/>
+          <w:color w:val="0000FF"/>
+          <w:lang w:val="en-US"/>
+        </w:rPr>
+        <w:t xml:space="preserve">. </w:t>
+      </w:r>
+      <w:proofErr w:type="spellStart"/>
+      <w:r>
+        <w:rPr>
+          <w:i/>
+          <w:color w:val="0000FF"/>
+          <w:lang w:val="en-US"/>
+        </w:rPr>
+        <w:t>Nếu</w:t>
+      </w:r>
+      <w:proofErr w:type="spellEnd"/>
+      <w:r>
+        <w:rPr>
+          <w:i/>
+          <w:color w:val="0000FF"/>
+          <w:lang w:val="en-US"/>
+        </w:rPr>
+        <w:t xml:space="preserve"> </w:t>
+      </w:r>
+      <w:proofErr w:type="spellStart"/>
+      <w:r>
+        <w:rPr>
+          <w:i/>
+          <w:color w:val="0000FF"/>
+          <w:lang w:val="en-US"/>
+        </w:rPr>
+        <w:t>không</w:t>
+      </w:r>
+      <w:proofErr w:type="spellEnd"/>
+      <w:r>
+        <w:rPr>
+          <w:i/>
+          <w:color w:val="0000FF"/>
+          <w:lang w:val="en-US"/>
+        </w:rPr>
+        <w:t xml:space="preserve"> </w:t>
+      </w:r>
+      <w:proofErr w:type="spellStart"/>
+      <w:r>
+        <w:rPr>
+          <w:i/>
+          <w:color w:val="0000FF"/>
+          <w:lang w:val="en-US"/>
+        </w:rPr>
+        <w:t>có</w:t>
+      </w:r>
+      <w:proofErr w:type="spellEnd"/>
+      <w:r>
+        <w:rPr>
+          <w:i/>
+          <w:color w:val="0000FF"/>
+          <w:lang w:val="en-US"/>
+        </w:rPr>
+        <w:t xml:space="preserve"> </w:t>
+      </w:r>
+      <w:proofErr w:type="spellStart"/>
+      <w:r>
+        <w:rPr>
+          <w:i/>
+          <w:color w:val="0000FF"/>
+          <w:lang w:val="en-US"/>
+        </w:rPr>
+        <w:t>dòng</w:t>
+      </w:r>
+      <w:proofErr w:type="spellEnd"/>
+      <w:r>
+        <w:rPr>
+          <w:i/>
+          <w:color w:val="0000FF"/>
+          <w:lang w:val="en-US"/>
+        </w:rPr>
+        <w:t xml:space="preserve"> </w:t>
+      </w:r>
+      <w:proofErr w:type="spellStart"/>
+      <w:r>
+        <w:rPr>
+          <w:i/>
+          <w:color w:val="0000FF"/>
+          <w:lang w:val="en-US"/>
+        </w:rPr>
+        <w:t>sự</w:t>
+      </w:r>
+      <w:proofErr w:type="spellEnd"/>
+      <w:r>
+        <w:rPr>
+          <w:i/>
+          <w:color w:val="0000FF"/>
+          <w:lang w:val="en-US"/>
+        </w:rPr>
+        <w:t xml:space="preserve"> </w:t>
+      </w:r>
+      <w:proofErr w:type="spellStart"/>
+      <w:r>
+        <w:rPr>
+          <w:i/>
+          <w:color w:val="0000FF"/>
+          <w:lang w:val="en-US"/>
+        </w:rPr>
+        <w:t>kiện</w:t>
+      </w:r>
+      <w:proofErr w:type="spellEnd"/>
+      <w:r>
+        <w:rPr>
+          <w:i/>
+          <w:color w:val="0000FF"/>
+          <w:lang w:val="en-US"/>
+        </w:rPr>
+        <w:t xml:space="preserve"> </w:t>
+      </w:r>
+      <w:proofErr w:type="spellStart"/>
+      <w:r>
+        <w:rPr>
+          <w:i/>
+          <w:color w:val="0000FF"/>
+          <w:lang w:val="en-US"/>
+        </w:rPr>
+        <w:t>khác</w:t>
+      </w:r>
+      <w:proofErr w:type="spellEnd"/>
+      <w:r>
+        <w:rPr>
+          <w:i/>
+          <w:color w:val="0000FF"/>
+          <w:lang w:val="en-US"/>
+        </w:rPr>
+        <w:t xml:space="preserve">, </w:t>
+      </w:r>
+      <w:proofErr w:type="spellStart"/>
+      <w:r>
+        <w:rPr>
+          <w:i/>
+          <w:color w:val="0000FF"/>
+          <w:lang w:val="en-US"/>
+        </w:rPr>
+        <w:t>ghi</w:t>
+      </w:r>
+      <w:proofErr w:type="spellEnd"/>
+      <w:r>
+        <w:rPr>
+          <w:i/>
+          <w:color w:val="0000FF"/>
+          <w:lang w:val="en-US"/>
+        </w:rPr>
+        <w:t xml:space="preserve"> “</w:t>
+      </w:r>
+      <w:proofErr w:type="spellStart"/>
+      <w:r>
+        <w:rPr>
+          <w:i/>
+          <w:color w:val="0000FF"/>
+          <w:lang w:val="en-US"/>
+        </w:rPr>
+        <w:t>Không</w:t>
+      </w:r>
+      <w:proofErr w:type="spellEnd"/>
+      <w:r>
+        <w:rPr>
+          <w:i/>
+          <w:color w:val="0000FF"/>
+          <w:lang w:val="en-US"/>
+        </w:rPr>
+        <w:t xml:space="preserve"> </w:t>
+      </w:r>
+      <w:proofErr w:type="spellStart"/>
+      <w:r>
+        <w:rPr>
+          <w:i/>
+          <w:color w:val="0000FF"/>
+          <w:lang w:val="en-US"/>
+        </w:rPr>
+        <w:t>có</w:t>
+      </w:r>
+      <w:proofErr w:type="spellEnd"/>
+      <w:r>
+        <w:rPr>
+          <w:i/>
+          <w:color w:val="0000FF"/>
+          <w:lang w:val="en-US"/>
+        </w:rPr>
+        <w:t>”</w:t>
       </w:r>
     </w:p>
     <w:p>
@@ -2582,11 +4910,117 @@
         <w:spacing w:line="360" w:lineRule="auto"/>
         <w:jc w:val="both"/>
       </w:pPr>
-      <w:r>
-        <w:rPr>
-          <w:lang w:val="en-US"/>
-        </w:rPr>
-        <w:t>Trạng thái hệ thống sau khi thực hiện Use-case</w:t>
+      <w:proofErr w:type="spellStart"/>
+      <w:r>
+        <w:rPr>
+          <w:lang w:val="en-US"/>
+        </w:rPr>
+        <w:t>Trạng</w:t>
+      </w:r>
+      <w:proofErr w:type="spellEnd"/>
+      <w:r>
+        <w:rPr>
+          <w:lang w:val="en-US"/>
+        </w:rPr>
+        <w:t xml:space="preserve"> </w:t>
+      </w:r>
+      <w:proofErr w:type="spellStart"/>
+      <w:r>
+        <w:rPr>
+          <w:lang w:val="en-US"/>
+        </w:rPr>
+        <w:t>thái</w:t>
+      </w:r>
+      <w:proofErr w:type="spellEnd"/>
+      <w:r>
+        <w:rPr>
+          <w:lang w:val="en-US"/>
+        </w:rPr>
+        <w:t xml:space="preserve"> </w:t>
+      </w:r>
+      <w:proofErr w:type="spellStart"/>
+      <w:r>
+        <w:rPr>
+          <w:lang w:val="en-US"/>
+        </w:rPr>
+        <w:t>hệ</w:t>
+      </w:r>
+      <w:proofErr w:type="spellEnd"/>
+      <w:r>
+        <w:rPr>
+          <w:lang w:val="en-US"/>
+        </w:rPr>
+        <w:t xml:space="preserve"> </w:t>
+      </w:r>
+      <w:proofErr w:type="spellStart"/>
+      <w:r>
+        <w:rPr>
+          <w:lang w:val="en-US"/>
+        </w:rPr>
+        <w:t>thống</w:t>
+      </w:r>
+      <w:proofErr w:type="spellEnd"/>
+      <w:r>
+        <w:rPr>
+          <w:lang w:val="en-US"/>
+        </w:rPr>
+        <w:t xml:space="preserve"> </w:t>
+      </w:r>
+      <w:proofErr w:type="spellStart"/>
+      <w:r>
+        <w:rPr>
+          <w:lang w:val="en-US"/>
+        </w:rPr>
+        <w:t>sau</w:t>
+      </w:r>
+      <w:proofErr w:type="spellEnd"/>
+      <w:r>
+        <w:rPr>
+          <w:lang w:val="en-US"/>
+        </w:rPr>
+        <w:t xml:space="preserve"> </w:t>
+      </w:r>
+      <w:proofErr w:type="spellStart"/>
+      <w:r>
+        <w:rPr>
+          <w:lang w:val="en-US"/>
+        </w:rPr>
+        <w:t>khi</w:t>
+      </w:r>
+      <w:proofErr w:type="spellEnd"/>
+      <w:r>
+        <w:rPr>
+          <w:lang w:val="en-US"/>
+        </w:rPr>
+        <w:t xml:space="preserve"> </w:t>
+      </w:r>
+      <w:proofErr w:type="spellStart"/>
+      <w:r>
+        <w:rPr>
+          <w:lang w:val="en-US"/>
+        </w:rPr>
+        <w:t>thực</w:t>
+      </w:r>
+      <w:proofErr w:type="spellEnd"/>
+      <w:r>
+        <w:rPr>
+          <w:lang w:val="en-US"/>
+        </w:rPr>
+        <w:t xml:space="preserve"> </w:t>
+      </w:r>
+      <w:proofErr w:type="spellStart"/>
+      <w:r>
+        <w:rPr>
+          <w:lang w:val="en-US"/>
+        </w:rPr>
+        <w:t>hiện</w:t>
+      </w:r>
+      <w:proofErr w:type="spellEnd"/>
+      <w:r>
+        <w:rPr>
+          <w:lang w:val="en-US"/>
+        </w:rPr>
+        <w:t xml:space="preserve"> Use-case</w:t>
       </w:r>
     </w:p>
     <w:p>
@@ -2615,12 +5049,42 @@
           <w:lang w:val="en-US"/>
         </w:rPr>
       </w:pPr>
-      <w:r>
-        <w:rPr>
-          <w:lang w:val="en-US"/>
-        </w:rPr>
-        <w:t>Điểm mở rộng</w:t>
-      </w:r>
+      <w:proofErr w:type="spellStart"/>
+      <w:r>
+        <w:rPr>
+          <w:lang w:val="en-US"/>
+        </w:rPr>
+        <w:t>Điểm</w:t>
+      </w:r>
+      <w:proofErr w:type="spellEnd"/>
+      <w:r>
+        <w:rPr>
+          <w:lang w:val="en-US"/>
+        </w:rPr>
+        <w:t xml:space="preserve"> </w:t>
+      </w:r>
+      <w:proofErr w:type="spellStart"/>
+      <w:r>
+        <w:rPr>
+          <w:lang w:val="en-US"/>
+        </w:rPr>
+        <w:t>mở</w:t>
+      </w:r>
+      <w:proofErr w:type="spellEnd"/>
+      <w:r>
+        <w:rPr>
+          <w:lang w:val="en-US"/>
+        </w:rPr>
+        <w:t xml:space="preserve"> </w:t>
+      </w:r>
+      <w:proofErr w:type="spellStart"/>
+      <w:r>
+        <w:rPr>
+          <w:lang w:val="en-US"/>
+        </w:rPr>
+        <w:t>rộng</w:t>
+      </w:r>
+      <w:proofErr w:type="spellEnd"/>
     </w:p>
     <w:p>
       <w:pPr>
@@ -2639,33 +5103,107 @@
         </w:rPr>
         <w:t xml:space="preserve">Mô tả những tình huống </w:t>
       </w:r>
+      <w:proofErr w:type="spellStart"/>
       <w:r>
         <w:rPr>
           <w:i/>
           <w:color w:val="0000FF"/>
           <w:lang w:val="en-US"/>
         </w:rPr>
-        <w:t xml:space="preserve">xuất hiện </w:t>
-      </w:r>
+        <w:t>xuất</w:t>
+      </w:r>
+      <w:proofErr w:type="spellEnd"/>
       <w:r>
         <w:rPr>
           <w:i/>
           <w:color w:val="0000FF"/>
+          <w:lang w:val="en-US"/>
+        </w:rPr>
+        <w:t xml:space="preserve"> </w:t>
+      </w:r>
+      <w:proofErr w:type="spellStart"/>
+      <w:r>
+        <w:rPr>
+          <w:i/>
+          <w:color w:val="0000FF"/>
+          <w:lang w:val="en-US"/>
+        </w:rPr>
+        <w:t>hiện</w:t>
+      </w:r>
+      <w:proofErr w:type="spellEnd"/>
+      <w:r>
+        <w:rPr>
+          <w:i/>
+          <w:color w:val="0000FF"/>
+          <w:lang w:val="en-US"/>
+        </w:rPr>
+        <w:t xml:space="preserve"> </w:t>
+      </w:r>
+      <w:r>
+        <w:rPr>
+          <w:i/>
+          <w:color w:val="0000FF"/>
         </w:rPr>
         <w:t xml:space="preserve">các Use-case khác </w:t>
       </w:r>
+      <w:proofErr w:type="spellStart"/>
       <w:r>
         <w:rPr>
           <w:i/>
           <w:color w:val="0000FF"/>
           <w:lang w:val="en-US"/>
         </w:rPr>
-        <w:t>có quan hệ &lt;&lt;</w:t>
-      </w:r>
+        <w:t>có</w:t>
+      </w:r>
+      <w:proofErr w:type="spellEnd"/>
       <w:r>
         <w:rPr>
           <w:i/>
           <w:color w:val="0000FF"/>
+          <w:lang w:val="en-US"/>
+        </w:rPr>
+        <w:t xml:space="preserve"> </w:t>
+      </w:r>
+      <w:proofErr w:type="spellStart"/>
+      <w:r>
+        <w:rPr>
+          <w:i/>
+          <w:color w:val="0000FF"/>
+          <w:lang w:val="en-US"/>
+        </w:rPr>
+        <w:t>quan</w:t>
+      </w:r>
+      <w:proofErr w:type="spellEnd"/>
+      <w:r>
+        <w:rPr>
+          <w:i/>
+          <w:color w:val="0000FF"/>
+          <w:lang w:val="en-US"/>
+        </w:rPr>
+        <w:t xml:space="preserve"> </w:t>
+      </w:r>
+      <w:proofErr w:type="spellStart"/>
+      <w:r>
+        <w:rPr>
+          <w:i/>
+          <w:color w:val="0000FF"/>
+          <w:lang w:val="en-US"/>
+        </w:rPr>
+        <w:t>hệ</w:t>
+      </w:r>
+      <w:proofErr w:type="spellEnd"/>
+      <w:r>
+        <w:rPr>
+          <w:i/>
+          <w:color w:val="0000FF"/>
+          <w:lang w:val="en-US"/>
+        </w:rPr>
+        <w:t xml:space="preserve"> &lt;&lt;</w:t>
+      </w:r>
+      <w:r>
+        <w:rPr>
+          <w:i/>
+          <w:color w:val="0000FF"/>
         </w:rPr>
         <w:t>extend</w:t>
       </w:r>
@@ -2675,9 +5213,783 @@
           <w:color w:val="0000FF"/>
           <w:lang w:val="en-US"/>
         </w:rPr>
-        <w:t>&gt;&gt; với Use-case đang xét.</w:t>
+        <w:t xml:space="preserve">&gt;&gt; </w:t>
+      </w:r>
+      <w:proofErr w:type="spellStart"/>
+      <w:r>
+        <w:rPr>
+          <w:i/>
+          <w:color w:val="0000FF"/>
+          <w:lang w:val="en-US"/>
+        </w:rPr>
+        <w:t>với</w:t>
+      </w:r>
+      <w:proofErr w:type="spellEnd"/>
+      <w:r>
+        <w:rPr>
+          <w:i/>
+          <w:color w:val="0000FF"/>
+          <w:lang w:val="en-US"/>
+        </w:rPr>
+        <w:t xml:space="preserve"> Use-case </w:t>
+      </w:r>
+      <w:proofErr w:type="spellStart"/>
+      <w:r>
+        <w:rPr>
+          <w:i/>
+          <w:color w:val="0000FF"/>
+          <w:lang w:val="en-US"/>
+        </w:rPr>
+        <w:t>đang</w:t>
+      </w:r>
+      <w:proofErr w:type="spellEnd"/>
+      <w:r>
+        <w:rPr>
+          <w:i/>
+          <w:color w:val="0000FF"/>
+          <w:lang w:val="en-US"/>
+        </w:rPr>
+        <w:t xml:space="preserve"> </w:t>
+      </w:r>
+      <w:proofErr w:type="spellStart"/>
+      <w:r>
+        <w:rPr>
+          <w:i/>
+          <w:color w:val="0000FF"/>
+          <w:lang w:val="en-US"/>
+        </w:rPr>
+        <w:t>xét</w:t>
+      </w:r>
+      <w:proofErr w:type="spellEnd"/>
+      <w:r>
+        <w:rPr>
+          <w:i/>
+          <w:color w:val="0000FF"/>
+          <w:lang w:val="en-US"/>
+        </w:rPr>
+        <w:t>.</w:t>
       </w:r>
     </w:p>
+    <w:tbl>
+      <w:tblPr>
+        <w:tblStyle w:val="TableGrid"/>
+        <w:tblW w:w="0" w:type="auto"/>
+        <w:tblLook w:val="04A0" w:firstRow="1" w:lastRow="0" w:firstColumn="1" w:lastColumn="0" w:noHBand="0" w:noVBand="1"/>
+      </w:tblPr>
+      <w:tblGrid>
+        <w:gridCol w:w="2802"/>
+        <w:gridCol w:w="6441"/>
+      </w:tblGrid>
+      <w:tr>
+        <w:tc>
+          <w:tcPr>
+            <w:tcW w:w="2802" w:type="dxa"/>
+          </w:tcPr>
+          <w:p>
+            <w:pPr>
+              <w:spacing w:line="360" w:lineRule="auto"/>
+              <w:jc w:val="both"/>
+              <w:rPr>
+                <w:b/>
+                <w:lang w:val="en-US"/>
+              </w:rPr>
+            </w:pPr>
+            <w:proofErr w:type="spellStart"/>
+            <w:r>
+              <w:rPr>
+                <w:b/>
+                <w:lang w:val="en-US"/>
+              </w:rPr>
+              <w:t>Tên</w:t>
+            </w:r>
+            <w:proofErr w:type="spellEnd"/>
+            <w:r>
+              <w:rPr>
+                <w:b/>
+                <w:lang w:val="en-US"/>
+              </w:rPr>
+              <w:t xml:space="preserve"> Use-case</w:t>
+            </w:r>
+          </w:p>
+        </w:tc>
+        <w:tc>
+          <w:tcPr>
+            <w:tcW w:w="6441" w:type="dxa"/>
+          </w:tcPr>
+          <w:p>
+            <w:pPr>
+              <w:spacing w:line="360" w:lineRule="auto"/>
+              <w:jc w:val="both"/>
+              <w:rPr>
+                <w:b/>
+                <w:i/>
+                <w:color w:val="0000FF"/>
+                <w:lang w:val="en-US"/>
+              </w:rPr>
+            </w:pPr>
+          </w:p>
+        </w:tc>
+      </w:tr>
+      <w:tr>
+        <w:tc>
+          <w:tcPr>
+            <w:tcW w:w="2802" w:type="dxa"/>
+          </w:tcPr>
+          <w:p>
+            <w:pPr>
+              <w:spacing w:line="360" w:lineRule="auto"/>
+              <w:jc w:val="both"/>
+              <w:rPr>
+                <w:lang w:val="en-US"/>
+              </w:rPr>
+            </w:pPr>
+            <w:proofErr w:type="spellStart"/>
+            <w:r>
+              <w:rPr>
+                <w:lang w:val="en-US"/>
+              </w:rPr>
+              <w:t>Tóm</w:t>
+            </w:r>
+            <w:proofErr w:type="spellEnd"/>
+            <w:r>
+              <w:rPr>
+                <w:lang w:val="en-US"/>
+              </w:rPr>
+              <w:t xml:space="preserve"> </w:t>
+            </w:r>
+            <w:proofErr w:type="spellStart"/>
+            <w:r>
+              <w:rPr>
+                <w:lang w:val="en-US"/>
+              </w:rPr>
+              <w:t>tắt</w:t>
+            </w:r>
+            <w:proofErr w:type="spellEnd"/>
+          </w:p>
+        </w:tc>
+        <w:tc>
+          <w:tcPr>
+            <w:tcW w:w="6441" w:type="dxa"/>
+          </w:tcPr>
+          <w:p>
+            <w:pPr>
+              <w:spacing w:line="360" w:lineRule="auto"/>
+              <w:jc w:val="both"/>
+              <w:rPr>
+                <w:i/>
+                <w:color w:val="0000FF"/>
+                <w:lang w:val="en-US"/>
+              </w:rPr>
+            </w:pPr>
+          </w:p>
+        </w:tc>
+      </w:tr>
+      <w:tr>
+        <w:tc>
+          <w:tcPr>
+            <w:tcW w:w="2802" w:type="dxa"/>
+          </w:tcPr>
+          <w:p>
+            <w:pPr>
+              <w:spacing w:line="360" w:lineRule="auto"/>
+              <w:jc w:val="both"/>
+              <w:rPr>
+                <w:lang w:val="en-US"/>
+              </w:rPr>
+            </w:pPr>
+            <w:proofErr w:type="spellStart"/>
+            <w:r>
+              <w:rPr>
+                <w:lang w:val="en-US"/>
+              </w:rPr>
+              <w:t>Dòng</w:t>
+            </w:r>
+            <w:proofErr w:type="spellEnd"/>
+            <w:r>
+              <w:rPr>
+                <w:lang w:val="en-US"/>
+              </w:rPr>
+              <w:t xml:space="preserve"> </w:t>
+            </w:r>
+            <w:proofErr w:type="spellStart"/>
+            <w:r>
+              <w:rPr>
+                <w:lang w:val="en-US"/>
+              </w:rPr>
+              <w:t>sự</w:t>
+            </w:r>
+            <w:proofErr w:type="spellEnd"/>
+            <w:r>
+              <w:rPr>
+                <w:lang w:val="en-US"/>
+              </w:rPr>
+              <w:t xml:space="preserve"> </w:t>
+            </w:r>
+            <w:proofErr w:type="spellStart"/>
+            <w:r>
+              <w:rPr>
+                <w:lang w:val="en-US"/>
+              </w:rPr>
+              <w:t>kiện</w:t>
+            </w:r>
+            <w:proofErr w:type="spellEnd"/>
+            <w:r>
+              <w:rPr>
+                <w:lang w:val="en-US"/>
+              </w:rPr>
+              <w:t xml:space="preserve"> </w:t>
+            </w:r>
+            <w:proofErr w:type="spellStart"/>
+            <w:r>
+              <w:rPr>
+                <w:lang w:val="en-US"/>
+              </w:rPr>
+              <w:t>chính</w:t>
+            </w:r>
+            <w:proofErr w:type="spellEnd"/>
+          </w:p>
+        </w:tc>
+        <w:tc>
+          <w:tcPr>
+            <w:tcW w:w="6441" w:type="dxa"/>
+          </w:tcPr>
+          <w:p>
+            <w:pPr>
+              <w:spacing w:line="360" w:lineRule="auto"/>
+              <w:jc w:val="both"/>
+              <w:rPr>
+                <w:i/>
+                <w:color w:val="0000FF"/>
+                <w:lang w:val="en-US"/>
+              </w:rPr>
+            </w:pPr>
+          </w:p>
+        </w:tc>
+      </w:tr>
+      <w:tr>
+        <w:tc>
+          <w:tcPr>
+            <w:tcW w:w="2802" w:type="dxa"/>
+          </w:tcPr>
+          <w:p>
+            <w:pPr>
+              <w:spacing w:line="360" w:lineRule="auto"/>
+              <w:jc w:val="both"/>
+              <w:rPr>
+                <w:lang w:val="en-US"/>
+              </w:rPr>
+            </w:pPr>
+            <w:proofErr w:type="spellStart"/>
+            <w:r>
+              <w:rPr>
+                <w:lang w:val="en-US"/>
+              </w:rPr>
+              <w:t>Dòng</w:t>
+            </w:r>
+            <w:proofErr w:type="spellEnd"/>
+            <w:r>
+              <w:rPr>
+                <w:lang w:val="en-US"/>
+              </w:rPr>
+              <w:t xml:space="preserve"> </w:t>
+            </w:r>
+            <w:proofErr w:type="spellStart"/>
+            <w:r>
+              <w:rPr>
+                <w:lang w:val="en-US"/>
+              </w:rPr>
+              <w:t>sự</w:t>
+            </w:r>
+            <w:proofErr w:type="spellEnd"/>
+            <w:r>
+              <w:rPr>
+                <w:lang w:val="en-US"/>
+              </w:rPr>
+              <w:t xml:space="preserve"> </w:t>
+            </w:r>
+            <w:proofErr w:type="spellStart"/>
+            <w:r>
+              <w:rPr>
+                <w:lang w:val="en-US"/>
+              </w:rPr>
+              <w:t>kiện</w:t>
+            </w:r>
+            <w:proofErr w:type="spellEnd"/>
+            <w:r>
+              <w:rPr>
+                <w:lang w:val="en-US"/>
+              </w:rPr>
+              <w:t xml:space="preserve"> </w:t>
+            </w:r>
+            <w:proofErr w:type="spellStart"/>
+            <w:r>
+              <w:rPr>
+                <w:lang w:val="en-US"/>
+              </w:rPr>
+              <w:t>khác</w:t>
+            </w:r>
+            <w:proofErr w:type="spellEnd"/>
+          </w:p>
+        </w:tc>
+        <w:tc>
+          <w:tcPr>
+            <w:tcW w:w="6441" w:type="dxa"/>
+          </w:tcPr>
+          <w:p>
+            <w:pPr>
+              <w:spacing w:line="360" w:lineRule="auto"/>
+              <w:jc w:val="both"/>
+              <w:rPr>
+                <w:i/>
+                <w:color w:val="0000FF"/>
+                <w:lang w:val="en-US"/>
+              </w:rPr>
+            </w:pPr>
+          </w:p>
+        </w:tc>
+      </w:tr>
+      <w:tr>
+        <w:tc>
+          <w:tcPr>
+            <w:tcW w:w="2802" w:type="dxa"/>
+          </w:tcPr>
+          <w:p>
+            <w:pPr>
+              <w:spacing w:line="360" w:lineRule="auto"/>
+              <w:jc w:val="both"/>
+              <w:rPr>
+                <w:lang w:val="en-US"/>
+              </w:rPr>
+            </w:pPr>
+            <w:proofErr w:type="spellStart"/>
+            <w:r>
+              <w:rPr>
+                <w:lang w:val="en-US"/>
+              </w:rPr>
+              <w:t>Các</w:t>
+            </w:r>
+            <w:proofErr w:type="spellEnd"/>
+            <w:r>
+              <w:rPr>
+                <w:lang w:val="en-US"/>
+              </w:rPr>
+              <w:t xml:space="preserve"> </w:t>
+            </w:r>
+            <w:proofErr w:type="spellStart"/>
+            <w:r>
+              <w:rPr>
+                <w:lang w:val="en-US"/>
+              </w:rPr>
+              <w:t>yêu</w:t>
+            </w:r>
+            <w:proofErr w:type="spellEnd"/>
+            <w:r>
+              <w:rPr>
+                <w:lang w:val="en-US"/>
+              </w:rPr>
+              <w:t xml:space="preserve"> </w:t>
+            </w:r>
+            <w:proofErr w:type="spellStart"/>
+            <w:r>
+              <w:rPr>
+                <w:lang w:val="en-US"/>
+              </w:rPr>
+              <w:t>cầu</w:t>
+            </w:r>
+            <w:proofErr w:type="spellEnd"/>
+            <w:r>
+              <w:rPr>
+                <w:lang w:val="en-US"/>
+              </w:rPr>
+              <w:t xml:space="preserve"> </w:t>
+            </w:r>
+            <w:proofErr w:type="spellStart"/>
+            <w:r>
+              <w:rPr>
+                <w:lang w:val="en-US"/>
+              </w:rPr>
+              <w:t>đặc</w:t>
+            </w:r>
+            <w:proofErr w:type="spellEnd"/>
+            <w:r>
+              <w:rPr>
+                <w:lang w:val="en-US"/>
+              </w:rPr>
+              <w:t xml:space="preserve"> </w:t>
+            </w:r>
+            <w:proofErr w:type="spellStart"/>
+            <w:r>
+              <w:rPr>
+                <w:lang w:val="en-US"/>
+              </w:rPr>
+              <w:t>biệt</w:t>
+            </w:r>
+            <w:proofErr w:type="spellEnd"/>
+          </w:p>
+        </w:tc>
+        <w:tc>
+          <w:tcPr>
+            <w:tcW w:w="6441" w:type="dxa"/>
+          </w:tcPr>
+          <w:p>
+            <w:pPr>
+              <w:spacing w:line="360" w:lineRule="auto"/>
+              <w:jc w:val="both"/>
+              <w:rPr>
+                <w:i/>
+                <w:color w:val="0000FF"/>
+                <w:lang w:val="en-US"/>
+              </w:rPr>
+            </w:pPr>
+          </w:p>
+        </w:tc>
+      </w:tr>
+      <w:tr>
+        <w:tc>
+          <w:tcPr>
+            <w:tcW w:w="2802" w:type="dxa"/>
+          </w:tcPr>
+          <w:p>
+            <w:pPr>
+              <w:spacing w:line="360" w:lineRule="auto"/>
+              <w:jc w:val="both"/>
+              <w:rPr>
+                <w:lang w:val="en-US"/>
+              </w:rPr>
+            </w:pPr>
+            <w:proofErr w:type="spellStart"/>
+            <w:r>
+              <w:rPr>
+                <w:lang w:val="en-US"/>
+              </w:rPr>
+              <w:t>Trạng</w:t>
+            </w:r>
+            <w:proofErr w:type="spellEnd"/>
+            <w:r>
+              <w:rPr>
+                <w:lang w:val="en-US"/>
+              </w:rPr>
+              <w:t xml:space="preserve"> </w:t>
+            </w:r>
+            <w:proofErr w:type="spellStart"/>
+            <w:r>
+              <w:rPr>
+                <w:lang w:val="en-US"/>
+              </w:rPr>
+              <w:t>thái</w:t>
+            </w:r>
+            <w:proofErr w:type="spellEnd"/>
+            <w:r>
+              <w:rPr>
+                <w:lang w:val="en-US"/>
+              </w:rPr>
+              <w:t xml:space="preserve"> </w:t>
+            </w:r>
+            <w:proofErr w:type="spellStart"/>
+            <w:r>
+              <w:rPr>
+                <w:lang w:val="en-US"/>
+              </w:rPr>
+              <w:t>hệ</w:t>
+            </w:r>
+            <w:proofErr w:type="spellEnd"/>
+            <w:r>
+              <w:rPr>
+                <w:lang w:val="en-US"/>
+              </w:rPr>
+              <w:t xml:space="preserve"> </w:t>
+            </w:r>
+            <w:proofErr w:type="spellStart"/>
+            <w:r>
+              <w:rPr>
+                <w:lang w:val="en-US"/>
+              </w:rPr>
+              <w:t>thống</w:t>
+            </w:r>
+            <w:proofErr w:type="spellEnd"/>
+            <w:r>
+              <w:rPr>
+                <w:lang w:val="en-US"/>
+              </w:rPr>
+              <w:t xml:space="preserve"> </w:t>
+            </w:r>
+            <w:proofErr w:type="spellStart"/>
+            <w:r>
+              <w:rPr>
+                <w:lang w:val="en-US"/>
+              </w:rPr>
+              <w:t>khi</w:t>
+            </w:r>
+            <w:proofErr w:type="spellEnd"/>
+            <w:r>
+              <w:rPr>
+                <w:lang w:val="en-US"/>
+              </w:rPr>
+              <w:t xml:space="preserve"> </w:t>
+            </w:r>
+            <w:proofErr w:type="spellStart"/>
+            <w:r>
+              <w:rPr>
+                <w:lang w:val="en-US"/>
+              </w:rPr>
+              <w:t>thực</w:t>
+            </w:r>
+            <w:proofErr w:type="spellEnd"/>
+            <w:r>
+              <w:rPr>
+                <w:lang w:val="en-US"/>
+              </w:rPr>
+              <w:t xml:space="preserve"> </w:t>
+            </w:r>
+            <w:proofErr w:type="spellStart"/>
+            <w:r>
+              <w:rPr>
+                <w:lang w:val="en-US"/>
+              </w:rPr>
+              <w:t>hiện</w:t>
+            </w:r>
+            <w:proofErr w:type="spellEnd"/>
+            <w:r>
+              <w:rPr>
+                <w:lang w:val="en-US"/>
+              </w:rPr>
+              <w:t xml:space="preserve"> Use-case</w:t>
+            </w:r>
+          </w:p>
+        </w:tc>
+        <w:tc>
+          <w:tcPr>
+            <w:tcW w:w="6441" w:type="dxa"/>
+          </w:tcPr>
+          <w:p>
+            <w:pPr>
+              <w:spacing w:line="360" w:lineRule="auto"/>
+              <w:jc w:val="both"/>
+              <w:rPr>
+                <w:i/>
+                <w:color w:val="0000FF"/>
+                <w:lang w:val="en-US"/>
+              </w:rPr>
+            </w:pPr>
+          </w:p>
+        </w:tc>
+      </w:tr>
+      <w:tr>
+        <w:tc>
+          <w:tcPr>
+            <w:tcW w:w="2802" w:type="dxa"/>
+          </w:tcPr>
+          <w:p>
+            <w:pPr>
+              <w:spacing w:line="360" w:lineRule="auto"/>
+              <w:jc w:val="both"/>
+              <w:rPr>
+                <w:lang w:val="en-US"/>
+              </w:rPr>
+            </w:pPr>
+            <w:proofErr w:type="spellStart"/>
+            <w:r>
+              <w:rPr>
+                <w:lang w:val="en-US"/>
+              </w:rPr>
+              <w:t>Trạng</w:t>
+            </w:r>
+            <w:proofErr w:type="spellEnd"/>
+            <w:r>
+              <w:rPr>
+                <w:lang w:val="en-US"/>
+              </w:rPr>
+              <w:t xml:space="preserve"> </w:t>
+            </w:r>
+            <w:proofErr w:type="spellStart"/>
+            <w:r>
+              <w:rPr>
+                <w:lang w:val="en-US"/>
+              </w:rPr>
+              <w:t>thái</w:t>
+            </w:r>
+            <w:proofErr w:type="spellEnd"/>
+            <w:r>
+              <w:rPr>
+                <w:lang w:val="en-US"/>
+              </w:rPr>
+              <w:t xml:space="preserve"> </w:t>
+            </w:r>
+            <w:proofErr w:type="spellStart"/>
+            <w:r>
+              <w:rPr>
+                <w:lang w:val="en-US"/>
+              </w:rPr>
+              <w:t>hệ</w:t>
+            </w:r>
+            <w:proofErr w:type="spellEnd"/>
+            <w:r>
+              <w:rPr>
+                <w:lang w:val="en-US"/>
+              </w:rPr>
+              <w:t xml:space="preserve"> </w:t>
+            </w:r>
+            <w:proofErr w:type="spellStart"/>
+            <w:r>
+              <w:rPr>
+                <w:lang w:val="en-US"/>
+              </w:rPr>
+              <w:t>thống</w:t>
+            </w:r>
+            <w:proofErr w:type="spellEnd"/>
+            <w:r>
+              <w:rPr>
+                <w:lang w:val="en-US"/>
+              </w:rPr>
+              <w:t xml:space="preserve"> </w:t>
+            </w:r>
+            <w:proofErr w:type="spellStart"/>
+            <w:r>
+              <w:rPr>
+                <w:lang w:val="en-US"/>
+              </w:rPr>
+              <w:t>sau</w:t>
+            </w:r>
+            <w:proofErr w:type="spellEnd"/>
+            <w:r>
+              <w:rPr>
+                <w:lang w:val="en-US"/>
+              </w:rPr>
+              <w:t xml:space="preserve"> </w:t>
+            </w:r>
+            <w:proofErr w:type="spellStart"/>
+            <w:r>
+              <w:rPr>
+                <w:lang w:val="en-US"/>
+              </w:rPr>
+              <w:t>khi</w:t>
+            </w:r>
+            <w:proofErr w:type="spellEnd"/>
+            <w:r>
+              <w:rPr>
+                <w:lang w:val="en-US"/>
+              </w:rPr>
+              <w:t xml:space="preserve"> </w:t>
+            </w:r>
+            <w:proofErr w:type="spellStart"/>
+            <w:r>
+              <w:rPr>
+                <w:lang w:val="en-US"/>
+              </w:rPr>
+              <w:t>thực</w:t>
+            </w:r>
+            <w:proofErr w:type="spellEnd"/>
+            <w:r>
+              <w:rPr>
+                <w:lang w:val="en-US"/>
+              </w:rPr>
+              <w:t xml:space="preserve"> </w:t>
+            </w:r>
+            <w:proofErr w:type="spellStart"/>
+            <w:r>
+              <w:rPr>
+                <w:lang w:val="en-US"/>
+              </w:rPr>
+              <w:t>hiện</w:t>
+            </w:r>
+            <w:proofErr w:type="spellEnd"/>
+            <w:r>
+              <w:rPr>
+                <w:lang w:val="en-US"/>
+              </w:rPr>
+              <w:t xml:space="preserve"> Use-case</w:t>
+            </w:r>
+          </w:p>
+        </w:tc>
+        <w:tc>
+          <w:tcPr>
+            <w:tcW w:w="6441" w:type="dxa"/>
+          </w:tcPr>
+          <w:p>
+            <w:pPr>
+              <w:spacing w:line="360" w:lineRule="auto"/>
+              <w:jc w:val="both"/>
+              <w:rPr>
+                <w:i/>
+                <w:color w:val="0000FF"/>
+                <w:lang w:val="en-US"/>
+              </w:rPr>
+            </w:pPr>
+          </w:p>
+        </w:tc>
+      </w:tr>
+      <w:tr>
+        <w:tc>
+          <w:tcPr>
+            <w:tcW w:w="2802" w:type="dxa"/>
+          </w:tcPr>
+          <w:p>
+            <w:pPr>
+              <w:spacing w:line="360" w:lineRule="auto"/>
+              <w:jc w:val="both"/>
+              <w:rPr>
+                <w:lang w:val="en-US"/>
+              </w:rPr>
+            </w:pPr>
+            <w:proofErr w:type="spellStart"/>
+            <w:r>
+              <w:rPr>
+                <w:lang w:val="en-US"/>
+              </w:rPr>
+              <w:lastRenderedPageBreak/>
+              <w:t>Điểm</w:t>
+            </w:r>
+            <w:proofErr w:type="spellEnd"/>
+            <w:r>
+              <w:rPr>
+                <w:lang w:val="en-US"/>
+              </w:rPr>
+              <w:t xml:space="preserve"> </w:t>
+            </w:r>
+            <w:proofErr w:type="spellStart"/>
+            <w:r>
+              <w:rPr>
+                <w:lang w:val="en-US"/>
+              </w:rPr>
+              <w:t>mở</w:t>
+            </w:r>
+            <w:proofErr w:type="spellEnd"/>
+            <w:r>
+              <w:rPr>
+                <w:lang w:val="en-US"/>
+              </w:rPr>
+              <w:t xml:space="preserve"> </w:t>
+            </w:r>
+            <w:proofErr w:type="spellStart"/>
+            <w:r>
+              <w:rPr>
+                <w:lang w:val="en-US"/>
+              </w:rPr>
+              <w:t>rộng</w:t>
+            </w:r>
+            <w:proofErr w:type="spellEnd"/>
+          </w:p>
+        </w:tc>
+        <w:tc>
+          <w:tcPr>
+            <w:tcW w:w="6441" w:type="dxa"/>
+          </w:tcPr>
+          <w:p>
+            <w:pPr>
+              <w:spacing w:line="360" w:lineRule="auto"/>
+              <w:jc w:val="both"/>
+              <w:rPr>
+                <w:i/>
+                <w:color w:val="0000FF"/>
+                <w:lang w:val="en-US"/>
+              </w:rPr>
+            </w:pPr>
+            <w:bookmarkStart w:id="10" w:name="_GoBack"/>
+            <w:bookmarkEnd w:id="10"/>
+          </w:p>
+        </w:tc>
+      </w:tr>
+    </w:tbl>
     <w:p>
       <w:pPr>
         <w:spacing w:line="360" w:lineRule="auto"/>
@@ -2962,7 +6274,7 @@
               <w:rStyle w:val="PageNumber"/>
               <w:noProof/>
             </w:rPr>
-            <w:t>2</w:t>
+            <w:t>5</w:t>
           </w:r>
           <w:r>
             <w:rPr>
@@ -3155,7 +6467,7 @@
         </mc:Choice>
         <mc:Fallback>
           <w:pict>
-            <v:shape w14:anchorId="657A0053" id="Freeform 1" o:spid="_x0000_s1026" style="position:absolute;margin-left:0;margin-top:0;width:93.15pt;height:815.05pt;flip:x;z-index:251659264;visibility:visible;mso-wrap-style:square;mso-width-percent:0;mso-height-percent:0;mso-wrap-distance-left:9pt;mso-wrap-distance-top:0;mso-wrap-distance-right:9pt;mso-wrap-distance-bottom:0;mso-position-horizontal:absolute;mso-position-horizontal-relative:page;mso-position-vertical:absolute;mso-position-vertical-relative:page;mso-width-percent:0;mso-height-percent:0;mso-width-relative:page;mso-height-relative:page;v-text-anchor:top" coordsize="502,3168" o:gfxdata="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" path="m502,c93,,93,,93,,146,383,323,1900,,3168v502,,502,,502,l502,xe" fillcolor="#8db3e2" stroked="f" strokecolor="#212120">
+            <v:shape w14:anchorId="0813D737" id="Freeform 1" o:spid="_x0000_s1026" style="position:absolute;margin-left:0;margin-top:0;width:93.15pt;height:815.05pt;flip:x;z-index:251659264;visibility:visible;mso-wrap-style:square;mso-width-percent:0;mso-height-percent:0;mso-wrap-distance-left:9pt;mso-wrap-distance-top:0;mso-wrap-distance-right:9pt;mso-wrap-distance-bottom:0;mso-position-horizontal:absolute;mso-position-horizontal-relative:page;mso-position-vertical:absolute;mso-position-vertical-relative:page;mso-width-percent:0;mso-height-percent:0;mso-width-relative:page;mso-height-relative:page;v-text-anchor:top" coordsize="502,3168" o:gfxdata="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" path="m502,c93,,93,,93,,146,383,323,1900,,3168v502,,502,,502,l502,xe" fillcolor="#8db3e2" stroked="f" strokecolor="#212120">
               <v:fill color2="#1f497d" rotate="t" focus="100%" type="gradient"/>
               <v:shadow color="#8c8682"/>
               <v:path arrowok="t" o:connecttype="custom" o:connectlocs="1183005,0;219162,0;0,10351135;1183005,10351135;1183005,0" o:connectangles="0,0,0,0,0"/>
@@ -3276,6 +6588,7 @@
         </w14:props3d>
       </w:rPr>
     </w:pPr>
+    <w:proofErr w:type="spellStart"/>
     <w:r>
       <w:rPr>
         <w:rFonts w:ascii="Tahoma" w:eastAsia="Tahoma" w:hAnsi="Tahoma" w:cs="Tahoma"/>
@@ -3301,8 +6614,513 @@
           </w14:contourClr>
         </w14:props3d>
       </w:rPr>
-      <w:t>Đồ án môn Phân tích và thiết kế phần mềm</w:t>
+      <w:t>Đồ</w:t>
     </w:r>
+    <w:proofErr w:type="spellEnd"/>
+    <w:r>
+      <w:rPr>
+        <w:rFonts w:ascii="Tahoma" w:eastAsia="Tahoma" w:hAnsi="Tahoma" w:cs="Tahoma"/>
+        <w:b/>
+        <w:bCs/>
+        <w:color w:val="FF9900"/>
+        <w:spacing w:val="10"/>
+        <w:kern w:val="24"/>
+        <w:sz w:val="34"/>
+        <w:szCs w:val="72"/>
+        <w14:shadow w14:blurRad="50800" w14:dist="38989" w14:dir="5460000" w14:sx="100000" w14:sy="100000" w14:kx="0" w14:ky="0" w14:algn="tl">
+          <w14:srgbClr w14:val="000000">
+            <w14:alpha w14:val="62000"/>
+          </w14:srgbClr>
+        </w14:shadow>
+        <w14:reflection w14:blurRad="6350" w14:stA="55000" w14:stPos="0" w14:endA="300" w14:endPos="45500" w14:dist="0" w14:dir="5400000" w14:fadeDir="5400000" w14:sx="100000" w14:sy="-100000" w14:kx="0" w14:ky="0" w14:algn="bl"/>
+        <w14:props3d w14:extrusionH="25400" w14:contourW="8890" w14:prstMaterial="warmMatte">
+          <w14:bevelT w14:w="38100" w14:h="31750" w14:prst="circle"/>
+          <w14:contourClr>
+            <w14:schemeClr w14:val="accent2">
+              <w14:shade w14:val="75000"/>
+            </w14:schemeClr>
+          </w14:contourClr>
+        </w14:props3d>
+      </w:rPr>
+      <w:t xml:space="preserve"> </w:t>
+    </w:r>
+    <w:proofErr w:type="spellStart"/>
+    <w:r>
+      <w:rPr>
+        <w:rFonts w:ascii="Tahoma" w:eastAsia="Tahoma" w:hAnsi="Tahoma" w:cs="Tahoma"/>
+        <w:b/>
+        <w:bCs/>
+        <w:color w:val="FF9900"/>
+        <w:spacing w:val="10"/>
+        <w:kern w:val="24"/>
+        <w:sz w:val="34"/>
+        <w:szCs w:val="72"/>
+        <w14:shadow w14:blurRad="50800" w14:dist="38989" w14:dir="5460000" w14:sx="100000" w14:sy="100000" w14:kx="0" w14:ky="0" w14:algn="tl">
+          <w14:srgbClr w14:val="000000">
+            <w14:alpha w14:val="62000"/>
+          </w14:srgbClr>
+        </w14:shadow>
+        <w14:reflection w14:blurRad="6350" w14:stA="55000" w14:stPos="0" w14:endA="300" w14:endPos="45500" w14:dist="0" w14:dir="5400000" w14:fadeDir="5400000" w14:sx="100000" w14:sy="-100000" w14:kx="0" w14:ky="0" w14:algn="bl"/>
+        <w14:props3d w14:extrusionH="25400" w14:contourW="8890" w14:prstMaterial="warmMatte">
+          <w14:bevelT w14:w="38100" w14:h="31750" w14:prst="circle"/>
+          <w14:contourClr>
+            <w14:schemeClr w14:val="accent2">
+              <w14:shade w14:val="75000"/>
+            </w14:schemeClr>
+          </w14:contourClr>
+        </w14:props3d>
+      </w:rPr>
+      <w:t>án</w:t>
+    </w:r>
+    <w:proofErr w:type="spellEnd"/>
+    <w:r>
+      <w:rPr>
+        <w:rFonts w:ascii="Tahoma" w:eastAsia="Tahoma" w:hAnsi="Tahoma" w:cs="Tahoma"/>
+        <w:b/>
+        <w:bCs/>
+        <w:color w:val="FF9900"/>
+        <w:spacing w:val="10"/>
+        <w:kern w:val="24"/>
+        <w:sz w:val="34"/>
+        <w:szCs w:val="72"/>
+        <w14:shadow w14:blurRad="50800" w14:dist="38989" w14:dir="5460000" w14:sx="100000" w14:sy="100000" w14:kx="0" w14:ky="0" w14:algn="tl">
+          <w14:srgbClr w14:val="000000">
+            <w14:alpha w14:val="62000"/>
+          </w14:srgbClr>
+        </w14:shadow>
+        <w14:reflection w14:blurRad="6350" w14:stA="55000" w14:stPos="0" w14:endA="300" w14:endPos="45500" w14:dist="0" w14:dir="5400000" w14:fadeDir="5400000" w14:sx="100000" w14:sy="-100000" w14:kx="0" w14:ky="0" w14:algn="bl"/>
+        <w14:props3d w14:extrusionH="25400" w14:contourW="8890" w14:prstMaterial="warmMatte">
+          <w14:bevelT w14:w="38100" w14:h="31750" w14:prst="circle"/>
+          <w14:contourClr>
+            <w14:schemeClr w14:val="accent2">
+              <w14:shade w14:val="75000"/>
+            </w14:schemeClr>
+          </w14:contourClr>
+        </w14:props3d>
+      </w:rPr>
+      <w:t xml:space="preserve"> </w:t>
+    </w:r>
+    <w:proofErr w:type="spellStart"/>
+    <w:r>
+      <w:rPr>
+        <w:rFonts w:ascii="Tahoma" w:eastAsia="Tahoma" w:hAnsi="Tahoma" w:cs="Tahoma"/>
+        <w:b/>
+        <w:bCs/>
+        <w:color w:val="FF9900"/>
+        <w:spacing w:val="10"/>
+        <w:kern w:val="24"/>
+        <w:sz w:val="34"/>
+        <w:szCs w:val="72"/>
+        <w14:shadow w14:blurRad="50800" w14:dist="38989" w14:dir="5460000" w14:sx="100000" w14:sy="100000" w14:kx="0" w14:ky="0" w14:algn="tl">
+          <w14:srgbClr w14:val="000000">
+            <w14:alpha w14:val="62000"/>
+          </w14:srgbClr>
+        </w14:shadow>
+        <w14:reflection w14:blurRad="6350" w14:stA="55000" w14:stPos="0" w14:endA="300" w14:endPos="45500" w14:dist="0" w14:dir="5400000" w14:fadeDir="5400000" w14:sx="100000" w14:sy="-100000" w14:kx="0" w14:ky="0" w14:algn="bl"/>
+        <w14:props3d w14:extrusionH="25400" w14:contourW="8890" w14:prstMaterial="warmMatte">
+          <w14:bevelT w14:w="38100" w14:h="31750" w14:prst="circle"/>
+          <w14:contourClr>
+            <w14:schemeClr w14:val="accent2">
+              <w14:shade w14:val="75000"/>
+            </w14:schemeClr>
+          </w14:contourClr>
+        </w14:props3d>
+      </w:rPr>
+      <w:t>môn</w:t>
+    </w:r>
+    <w:proofErr w:type="spellEnd"/>
+    <w:r>
+      <w:rPr>
+        <w:rFonts w:ascii="Tahoma" w:eastAsia="Tahoma" w:hAnsi="Tahoma" w:cs="Tahoma"/>
+        <w:b/>
+        <w:bCs/>
+        <w:color w:val="FF9900"/>
+        <w:spacing w:val="10"/>
+        <w:kern w:val="24"/>
+        <w:sz w:val="34"/>
+        <w:szCs w:val="72"/>
+        <w14:shadow w14:blurRad="50800" w14:dist="38989" w14:dir="5460000" w14:sx="100000" w14:sy="100000" w14:kx="0" w14:ky="0" w14:algn="tl">
+          <w14:srgbClr w14:val="000000">
+            <w14:alpha w14:val="62000"/>
+          </w14:srgbClr>
+        </w14:shadow>
+        <w14:reflection w14:blurRad="6350" w14:stA="55000" w14:stPos="0" w14:endA="300" w14:endPos="45500" w14:dist="0" w14:dir="5400000" w14:fadeDir="5400000" w14:sx="100000" w14:sy="-100000" w14:kx="0" w14:ky="0" w14:algn="bl"/>
+        <w14:props3d w14:extrusionH="25400" w14:contourW="8890" w14:prstMaterial="warmMatte">
+          <w14:bevelT w14:w="38100" w14:h="31750" w14:prst="circle"/>
+          <w14:contourClr>
+            <w14:schemeClr w14:val="accent2">
+              <w14:shade w14:val="75000"/>
+            </w14:schemeClr>
+          </w14:contourClr>
+        </w14:props3d>
+      </w:rPr>
+      <w:t xml:space="preserve"> </w:t>
+    </w:r>
+    <w:proofErr w:type="spellStart"/>
+    <w:r>
+      <w:rPr>
+        <w:rFonts w:ascii="Tahoma" w:eastAsia="Tahoma" w:hAnsi="Tahoma" w:cs="Tahoma"/>
+        <w:b/>
+        <w:bCs/>
+        <w:color w:val="FF9900"/>
+        <w:spacing w:val="10"/>
+        <w:kern w:val="24"/>
+        <w:sz w:val="34"/>
+        <w:szCs w:val="72"/>
+        <w14:shadow w14:blurRad="50800" w14:dist="38989" w14:dir="5460000" w14:sx="100000" w14:sy="100000" w14:kx="0" w14:ky="0" w14:algn="tl">
+          <w14:srgbClr w14:val="000000">
+            <w14:alpha w14:val="62000"/>
+          </w14:srgbClr>
+        </w14:shadow>
+        <w14:reflection w14:blurRad="6350" w14:stA="55000" w14:stPos="0" w14:endA="300" w14:endPos="45500" w14:dist="0" w14:dir="5400000" w14:fadeDir="5400000" w14:sx="100000" w14:sy="-100000" w14:kx="0" w14:ky="0" w14:algn="bl"/>
+        <w14:props3d w14:extrusionH="25400" w14:contourW="8890" w14:prstMaterial="warmMatte">
+          <w14:bevelT w14:w="38100" w14:h="31750" w14:prst="circle"/>
+          <w14:contourClr>
+            <w14:schemeClr w14:val="accent2">
+              <w14:shade w14:val="75000"/>
+            </w14:schemeClr>
+          </w14:contourClr>
+        </w14:props3d>
+      </w:rPr>
+      <w:t>Phân</w:t>
+    </w:r>
+    <w:proofErr w:type="spellEnd"/>
+    <w:r>
+      <w:rPr>
+        <w:rFonts w:ascii="Tahoma" w:eastAsia="Tahoma" w:hAnsi="Tahoma" w:cs="Tahoma"/>
+        <w:b/>
+        <w:bCs/>
+        <w:color w:val="FF9900"/>
+        <w:spacing w:val="10"/>
+        <w:kern w:val="24"/>
+        <w:sz w:val="34"/>
+        <w:szCs w:val="72"/>
+        <w14:shadow w14:blurRad="50800" w14:dist="38989" w14:dir="5460000" w14:sx="100000" w14:sy="100000" w14:kx="0" w14:ky="0" w14:algn="tl">
+          <w14:srgbClr w14:val="000000">
+            <w14:alpha w14:val="62000"/>
+          </w14:srgbClr>
+        </w14:shadow>
+        <w14:reflection w14:blurRad="6350" w14:stA="55000" w14:stPos="0" w14:endA="300" w14:endPos="45500" w14:dist="0" w14:dir="5400000" w14:fadeDir="5400000" w14:sx="100000" w14:sy="-100000" w14:kx="0" w14:ky="0" w14:algn="bl"/>
+        <w14:props3d w14:extrusionH="25400" w14:contourW="8890" w14:prstMaterial="warmMatte">
+          <w14:bevelT w14:w="38100" w14:h="31750" w14:prst="circle"/>
+          <w14:contourClr>
+            <w14:schemeClr w14:val="accent2">
+              <w14:shade w14:val="75000"/>
+            </w14:schemeClr>
+          </w14:contourClr>
+        </w14:props3d>
+      </w:rPr>
+      <w:t xml:space="preserve"> </w:t>
+    </w:r>
+    <w:proofErr w:type="spellStart"/>
+    <w:r>
+      <w:rPr>
+        <w:rFonts w:ascii="Tahoma" w:eastAsia="Tahoma" w:hAnsi="Tahoma" w:cs="Tahoma"/>
+        <w:b/>
+        <w:bCs/>
+        <w:color w:val="FF9900"/>
+        <w:spacing w:val="10"/>
+        <w:kern w:val="24"/>
+        <w:sz w:val="34"/>
+        <w:szCs w:val="72"/>
+        <w14:shadow w14:blurRad="50800" w14:dist="38989" w14:dir="5460000" w14:sx="100000" w14:sy="100000" w14:kx="0" w14:ky="0" w14:algn="tl">
+          <w14:srgbClr w14:val="000000">
+            <w14:alpha w14:val="62000"/>
+          </w14:srgbClr>
+        </w14:shadow>
+        <w14:reflection w14:blurRad="6350" w14:stA="55000" w14:stPos="0" w14:endA="300" w14:endPos="45500" w14:dist="0" w14:dir="5400000" w14:fadeDir="5400000" w14:sx="100000" w14:sy="-100000" w14:kx="0" w14:ky="0" w14:algn="bl"/>
+        <w14:props3d w14:extrusionH="25400" w14:contourW="8890" w14:prstMaterial="warmMatte">
+          <w14:bevelT w14:w="38100" w14:h="31750" w14:prst="circle"/>
+          <w14:contourClr>
+            <w14:schemeClr w14:val="accent2">
+              <w14:shade w14:val="75000"/>
+            </w14:schemeClr>
+          </w14:contourClr>
+        </w14:props3d>
+      </w:rPr>
+      <w:t>tích</w:t>
+    </w:r>
+    <w:proofErr w:type="spellEnd"/>
+    <w:r>
+      <w:rPr>
+        <w:rFonts w:ascii="Tahoma" w:eastAsia="Tahoma" w:hAnsi="Tahoma" w:cs="Tahoma"/>
+        <w:b/>
+        <w:bCs/>
+        <w:color w:val="FF9900"/>
+        <w:spacing w:val="10"/>
+        <w:kern w:val="24"/>
+        <w:sz w:val="34"/>
+        <w:szCs w:val="72"/>
+        <w14:shadow w14:blurRad="50800" w14:dist="38989" w14:dir="5460000" w14:sx="100000" w14:sy="100000" w14:kx="0" w14:ky="0" w14:algn="tl">
+          <w14:srgbClr w14:val="000000">
+            <w14:alpha w14:val="62000"/>
+          </w14:srgbClr>
+        </w14:shadow>
+        <w14:reflection w14:blurRad="6350" w14:stA="55000" w14:stPos="0" w14:endA="300" w14:endPos="45500" w14:dist="0" w14:dir="5400000" w14:fadeDir="5400000" w14:sx="100000" w14:sy="-100000" w14:kx="0" w14:ky="0" w14:algn="bl"/>
+        <w14:props3d w14:extrusionH="25400" w14:contourW="8890" w14:prstMaterial="warmMatte">
+          <w14:bevelT w14:w="38100" w14:h="31750" w14:prst="circle"/>
+          <w14:contourClr>
+            <w14:schemeClr w14:val="accent2">
+              <w14:shade w14:val="75000"/>
+            </w14:schemeClr>
+          </w14:contourClr>
+        </w14:props3d>
+      </w:rPr>
+      <w:t xml:space="preserve"> </w:t>
+    </w:r>
+    <w:proofErr w:type="spellStart"/>
+    <w:r>
+      <w:rPr>
+        <w:rFonts w:ascii="Tahoma" w:eastAsia="Tahoma" w:hAnsi="Tahoma" w:cs="Tahoma"/>
+        <w:b/>
+        <w:bCs/>
+        <w:color w:val="FF9900"/>
+        <w:spacing w:val="10"/>
+        <w:kern w:val="24"/>
+        <w:sz w:val="34"/>
+        <w:szCs w:val="72"/>
+        <w14:shadow w14:blurRad="50800" w14:dist="38989" w14:dir="5460000" w14:sx="100000" w14:sy="100000" w14:kx="0" w14:ky="0" w14:algn="tl">
+          <w14:srgbClr w14:val="000000">
+            <w14:alpha w14:val="62000"/>
+          </w14:srgbClr>
+        </w14:shadow>
+        <w14:reflection w14:blurRad="6350" w14:stA="55000" w14:stPos="0" w14:endA="300" w14:endPos="45500" w14:dist="0" w14:dir="5400000" w14:fadeDir="5400000" w14:sx="100000" w14:sy="-100000" w14:kx="0" w14:ky="0" w14:algn="bl"/>
+        <w14:props3d w14:extrusionH="25400" w14:contourW="8890" w14:prstMaterial="warmMatte">
+          <w14:bevelT w14:w="38100" w14:h="31750" w14:prst="circle"/>
+          <w14:contourClr>
+            <w14:schemeClr w14:val="accent2">
+              <w14:shade w14:val="75000"/>
+            </w14:schemeClr>
+          </w14:contourClr>
+        </w14:props3d>
+      </w:rPr>
+      <w:t>và</w:t>
+    </w:r>
+    <w:proofErr w:type="spellEnd"/>
+    <w:r>
+      <w:rPr>
+        <w:rFonts w:ascii="Tahoma" w:eastAsia="Tahoma" w:hAnsi="Tahoma" w:cs="Tahoma"/>
+        <w:b/>
+        <w:bCs/>
+        <w:color w:val="FF9900"/>
+        <w:spacing w:val="10"/>
+        <w:kern w:val="24"/>
+        <w:sz w:val="34"/>
+        <w:szCs w:val="72"/>
+        <w14:shadow w14:blurRad="50800" w14:dist="38989" w14:dir="5460000" w14:sx="100000" w14:sy="100000" w14:kx="0" w14:ky="0" w14:algn="tl">
+          <w14:srgbClr w14:val="000000">
+            <w14:alpha w14:val="62000"/>
+          </w14:srgbClr>
+        </w14:shadow>
+        <w14:reflection w14:blurRad="6350" w14:stA="55000" w14:stPos="0" w14:endA="300" w14:endPos="45500" w14:dist="0" w14:dir="5400000" w14:fadeDir="5400000" w14:sx="100000" w14:sy="-100000" w14:kx="0" w14:ky="0" w14:algn="bl"/>
+        <w14:props3d w14:extrusionH="25400" w14:contourW="8890" w14:prstMaterial="warmMatte">
+          <w14:bevelT w14:w="38100" w14:h="31750" w14:prst="circle"/>
+          <w14:contourClr>
+            <w14:schemeClr w14:val="accent2">
+              <w14:shade w14:val="75000"/>
+            </w14:schemeClr>
+          </w14:contourClr>
+        </w14:props3d>
+      </w:rPr>
+      <w:t xml:space="preserve"> </w:t>
+    </w:r>
+    <w:proofErr w:type="spellStart"/>
+    <w:r>
+      <w:rPr>
+        <w:rFonts w:ascii="Tahoma" w:eastAsia="Tahoma" w:hAnsi="Tahoma" w:cs="Tahoma"/>
+        <w:b/>
+        <w:bCs/>
+        <w:color w:val="FF9900"/>
+        <w:spacing w:val="10"/>
+        <w:kern w:val="24"/>
+        <w:sz w:val="34"/>
+        <w:szCs w:val="72"/>
+        <w14:shadow w14:blurRad="50800" w14:dist="38989" w14:dir="5460000" w14:sx="100000" w14:sy="100000" w14:kx="0" w14:ky="0" w14:algn="tl">
+          <w14:srgbClr w14:val="000000">
+            <w14:alpha w14:val="62000"/>
+          </w14:srgbClr>
+        </w14:shadow>
+        <w14:reflection w14:blurRad="6350" w14:stA="55000" w14:stPos="0" w14:endA="300" w14:endPos="45500" w14:dist="0" w14:dir="5400000" w14:fadeDir="5400000" w14:sx="100000" w14:sy="-100000" w14:kx="0" w14:ky="0" w14:algn="bl"/>
+        <w14:props3d w14:extrusionH="25400" w14:contourW="8890" w14:prstMaterial="warmMatte">
+          <w14:bevelT w14:w="38100" w14:h="31750" w14:prst="circle"/>
+          <w14:contourClr>
+            <w14:schemeClr w14:val="accent2">
+              <w14:shade w14:val="75000"/>
+            </w14:schemeClr>
+          </w14:contourClr>
+        </w14:props3d>
+      </w:rPr>
+      <w:t>thiết</w:t>
+    </w:r>
+    <w:proofErr w:type="spellEnd"/>
+    <w:r>
+      <w:rPr>
+        <w:rFonts w:ascii="Tahoma" w:eastAsia="Tahoma" w:hAnsi="Tahoma" w:cs="Tahoma"/>
+        <w:b/>
+        <w:bCs/>
+        <w:color w:val="FF9900"/>
+        <w:spacing w:val="10"/>
+        <w:kern w:val="24"/>
+        <w:sz w:val="34"/>
+        <w:szCs w:val="72"/>
+        <w14:shadow w14:blurRad="50800" w14:dist="38989" w14:dir="5460000" w14:sx="100000" w14:sy="100000" w14:kx="0" w14:ky="0" w14:algn="tl">
+          <w14:srgbClr w14:val="000000">
+            <w14:alpha w14:val="62000"/>
+          </w14:srgbClr>
+        </w14:shadow>
+        <w14:reflection w14:blurRad="6350" w14:stA="55000" w14:stPos="0" w14:endA="300" w14:endPos="45500" w14:dist="0" w14:dir="5400000" w14:fadeDir="5400000" w14:sx="100000" w14:sy="-100000" w14:kx="0" w14:ky="0" w14:algn="bl"/>
+        <w14:props3d w14:extrusionH="25400" w14:contourW="8890" w14:prstMaterial="warmMatte">
+          <w14:bevelT w14:w="38100" w14:h="31750" w14:prst="circle"/>
+          <w14:contourClr>
+            <w14:schemeClr w14:val="accent2">
+              <w14:shade w14:val="75000"/>
+            </w14:schemeClr>
+          </w14:contourClr>
+        </w14:props3d>
+      </w:rPr>
+      <w:t xml:space="preserve"> </w:t>
+    </w:r>
+    <w:proofErr w:type="spellStart"/>
+    <w:r>
+      <w:rPr>
+        <w:rFonts w:ascii="Tahoma" w:eastAsia="Tahoma" w:hAnsi="Tahoma" w:cs="Tahoma"/>
+        <w:b/>
+        <w:bCs/>
+        <w:color w:val="FF9900"/>
+        <w:spacing w:val="10"/>
+        <w:kern w:val="24"/>
+        <w:sz w:val="34"/>
+        <w:szCs w:val="72"/>
+        <w14:shadow w14:blurRad="50800" w14:dist="38989" w14:dir="5460000" w14:sx="100000" w14:sy="100000" w14:kx="0" w14:ky="0" w14:algn="tl">
+          <w14:srgbClr w14:val="000000">
+            <w14:alpha w14:val="62000"/>
+          </w14:srgbClr>
+        </w14:shadow>
+        <w14:reflection w14:blurRad="6350" w14:stA="55000" w14:stPos="0" w14:endA="300" w14:endPos="45500" w14:dist="0" w14:dir="5400000" w14:fadeDir="5400000" w14:sx="100000" w14:sy="-100000" w14:kx="0" w14:ky="0" w14:algn="bl"/>
+        <w14:props3d w14:extrusionH="25400" w14:contourW="8890" w14:prstMaterial="warmMatte">
+          <w14:bevelT w14:w="38100" w14:h="31750" w14:prst="circle"/>
+          <w14:contourClr>
+            <w14:schemeClr w14:val="accent2">
+              <w14:shade w14:val="75000"/>
+            </w14:schemeClr>
+          </w14:contourClr>
+        </w14:props3d>
+      </w:rPr>
+      <w:t>kế</w:t>
+    </w:r>
+    <w:proofErr w:type="spellEnd"/>
+    <w:r>
+      <w:rPr>
+        <w:rFonts w:ascii="Tahoma" w:eastAsia="Tahoma" w:hAnsi="Tahoma" w:cs="Tahoma"/>
+        <w:b/>
+        <w:bCs/>
+        <w:color w:val="FF9900"/>
+        <w:spacing w:val="10"/>
+        <w:kern w:val="24"/>
+        <w:sz w:val="34"/>
+        <w:szCs w:val="72"/>
+        <w14:shadow w14:blurRad="50800" w14:dist="38989" w14:dir="5460000" w14:sx="100000" w14:sy="100000" w14:kx="0" w14:ky="0" w14:algn="tl">
+          <w14:srgbClr w14:val="000000">
+            <w14:alpha w14:val="62000"/>
+          </w14:srgbClr>
+        </w14:shadow>
+        <w14:reflection w14:blurRad="6350" w14:stA="55000" w14:stPos="0" w14:endA="300" w14:endPos="45500" w14:dist="0" w14:dir="5400000" w14:fadeDir="5400000" w14:sx="100000" w14:sy="-100000" w14:kx="0" w14:ky="0" w14:algn="bl"/>
+        <w14:props3d w14:extrusionH="25400" w14:contourW="8890" w14:prstMaterial="warmMatte">
+          <w14:bevelT w14:w="38100" w14:h="31750" w14:prst="circle"/>
+          <w14:contourClr>
+            <w14:schemeClr w14:val="accent2">
+              <w14:shade w14:val="75000"/>
+            </w14:schemeClr>
+          </w14:contourClr>
+        </w14:props3d>
+      </w:rPr>
+      <w:t xml:space="preserve"> </w:t>
+    </w:r>
+    <w:proofErr w:type="spellStart"/>
+    <w:r>
+      <w:rPr>
+        <w:rFonts w:ascii="Tahoma" w:eastAsia="Tahoma" w:hAnsi="Tahoma" w:cs="Tahoma"/>
+        <w:b/>
+        <w:bCs/>
+        <w:color w:val="FF9900"/>
+        <w:spacing w:val="10"/>
+        <w:kern w:val="24"/>
+        <w:sz w:val="34"/>
+        <w:szCs w:val="72"/>
+        <w14:shadow w14:blurRad="50800" w14:dist="38989" w14:dir="5460000" w14:sx="100000" w14:sy="100000" w14:kx="0" w14:ky="0" w14:algn="tl">
+          <w14:srgbClr w14:val="000000">
+            <w14:alpha w14:val="62000"/>
+          </w14:srgbClr>
+        </w14:shadow>
+        <w14:reflection w14:blurRad="6350" w14:stA="55000" w14:stPos="0" w14:endA="300" w14:endPos="45500" w14:dist="0" w14:dir="5400000" w14:fadeDir="5400000" w14:sx="100000" w14:sy="-100000" w14:kx="0" w14:ky="0" w14:algn="bl"/>
+        <w14:props3d w14:extrusionH="25400" w14:contourW="8890" w14:prstMaterial="warmMatte">
+          <w14:bevelT w14:w="38100" w14:h="31750" w14:prst="circle"/>
+          <w14:contourClr>
+            <w14:schemeClr w14:val="accent2">
+              <w14:shade w14:val="75000"/>
+            </w14:schemeClr>
+          </w14:contourClr>
+        </w14:props3d>
+      </w:rPr>
+      <w:t>phần</w:t>
+    </w:r>
+    <w:proofErr w:type="spellEnd"/>
+    <w:r>
+      <w:rPr>
+        <w:rFonts w:ascii="Tahoma" w:eastAsia="Tahoma" w:hAnsi="Tahoma" w:cs="Tahoma"/>
+        <w:b/>
+        <w:bCs/>
+        <w:color w:val="FF9900"/>
+        <w:spacing w:val="10"/>
+        <w:kern w:val="24"/>
+        <w:sz w:val="34"/>
+        <w:szCs w:val="72"/>
+        <w14:shadow w14:blurRad="50800" w14:dist="38989" w14:dir="5460000" w14:sx="100000" w14:sy="100000" w14:kx="0" w14:ky="0" w14:algn="tl">
+          <w14:srgbClr w14:val="000000">
+            <w14:alpha w14:val="62000"/>
+          </w14:srgbClr>
+        </w14:shadow>
+        <w14:reflection w14:blurRad="6350" w14:stA="55000" w14:stPos="0" w14:endA="300" w14:endPos="45500" w14:dist="0" w14:dir="5400000" w14:fadeDir="5400000" w14:sx="100000" w14:sy="-100000" w14:kx="0" w14:ky="0" w14:algn="bl"/>
+        <w14:props3d w14:extrusionH="25400" w14:contourW="8890" w14:prstMaterial="warmMatte">
+          <w14:bevelT w14:w="38100" w14:h="31750" w14:prst="circle"/>
+          <w14:contourClr>
+            <w14:schemeClr w14:val="accent2">
+              <w14:shade w14:val="75000"/>
+            </w14:schemeClr>
+          </w14:contourClr>
+        </w14:props3d>
+      </w:rPr>
+      <w:t xml:space="preserve"> </w:t>
+    </w:r>
+    <w:proofErr w:type="spellStart"/>
+    <w:r>
+      <w:rPr>
+        <w:rFonts w:ascii="Tahoma" w:eastAsia="Tahoma" w:hAnsi="Tahoma" w:cs="Tahoma"/>
+        <w:b/>
+        <w:bCs/>
+        <w:color w:val="FF9900"/>
+        <w:spacing w:val="10"/>
+        <w:kern w:val="24"/>
+        <w:sz w:val="34"/>
+        <w:szCs w:val="72"/>
+        <w14:shadow w14:blurRad="50800" w14:dist="38989" w14:dir="5460000" w14:sx="100000" w14:sy="100000" w14:kx="0" w14:ky="0" w14:algn="tl">
+          <w14:srgbClr w14:val="000000">
+            <w14:alpha w14:val="62000"/>
+          </w14:srgbClr>
+        </w14:shadow>
+        <w14:reflection w14:blurRad="6350" w14:stA="55000" w14:stPos="0" w14:endA="300" w14:endPos="45500" w14:dist="0" w14:dir="5400000" w14:fadeDir="5400000" w14:sx="100000" w14:sy="-100000" w14:kx="0" w14:ky="0" w14:algn="bl"/>
+        <w14:props3d w14:extrusionH="25400" w14:contourW="8890" w14:prstMaterial="warmMatte">
+          <w14:bevelT w14:w="38100" w14:h="31750" w14:prst="circle"/>
+          <w14:contourClr>
+            <w14:schemeClr w14:val="accent2">
+              <w14:shade w14:val="75000"/>
+            </w14:schemeClr>
+          </w14:contourClr>
+        </w14:props3d>
+      </w:rPr>
+      <w:t>mềm</w:t>
+    </w:r>
+    <w:proofErr w:type="spellEnd"/>
   </w:p>
   <w:p>
     <w:pPr>
@@ -3439,11 +7257,33 @@
               <w:lang w:val="en-US"/>
             </w:rPr>
           </w:pPr>
+          <w:proofErr w:type="spellStart"/>
           <w:r>
             <w:rPr>
               <w:lang w:val="en-US"/>
             </w:rPr>
-            <w:t xml:space="preserve">Phiên bản: </w:t>
+            <w:t>Phiên</w:t>
+          </w:r>
+          <w:proofErr w:type="spellEnd"/>
+          <w:r>
+            <w:rPr>
+              <w:lang w:val="en-US"/>
+            </w:rPr>
+            <w:t xml:space="preserve"> </w:t>
+          </w:r>
+          <w:proofErr w:type="spellStart"/>
+          <w:r>
+            <w:rPr>
+              <w:lang w:val="en-US"/>
+            </w:rPr>
+            <w:t>bản</w:t>
+          </w:r>
+          <w:proofErr w:type="spellEnd"/>
+          <w:r>
+            <w:rPr>
+              <w:lang w:val="en-US"/>
+            </w:rPr>
+            <w:t xml:space="preserve">: </w:t>
           </w:r>
           <w:r>
             <w:rPr>
@@ -3468,11 +7308,33 @@
               <w:lang w:val="en-US"/>
             </w:rPr>
           </w:pPr>
+          <w:proofErr w:type="spellStart"/>
           <w:r>
             <w:rPr>
               <w:lang w:val="en-US"/>
             </w:rPr>
-            <w:t>Mô hình Use case</w:t>
+            <w:t>Mô</w:t>
+          </w:r>
+          <w:proofErr w:type="spellEnd"/>
+          <w:r>
+            <w:rPr>
+              <w:lang w:val="en-US"/>
+            </w:rPr>
+            <w:t xml:space="preserve"> </w:t>
+          </w:r>
+          <w:proofErr w:type="spellStart"/>
+          <w:r>
+            <w:rPr>
+              <w:lang w:val="en-US"/>
+            </w:rPr>
+            <w:t>hình</w:t>
+          </w:r>
+          <w:proofErr w:type="spellEnd"/>
+          <w:r>
+            <w:rPr>
+              <w:lang w:val="en-US"/>
+            </w:rPr>
+            <w:t xml:space="preserve"> Use case</w:t>
           </w:r>
         </w:p>
       </w:tc>
@@ -3488,11 +7350,19 @@
               <w:lang w:val="en-US"/>
             </w:rPr>
           </w:pPr>
+          <w:proofErr w:type="spellStart"/>
           <w:r>
             <w:rPr>
               <w:lang w:val="en-US"/>
             </w:rPr>
-            <w:t xml:space="preserve">Ngày: </w:t>
+            <w:t>Ngày</w:t>
+          </w:r>
+          <w:proofErr w:type="spellEnd"/>
+          <w:r>
+            <w:rPr>
+              <w:lang w:val="en-US"/>
+            </w:rPr>
+            <w:t xml:space="preserve">: </w:t>
           </w:r>
           <w:r>
             <w:rPr>

--- a/documents/3-MoHinhUseCase.docx
+++ b/documents/3-MoHinhUseCase.docx
@@ -1367,9 +1367,9 @@
         </w:rPr>
         <w:drawing>
           <wp:inline distT="0" distB="0" distL="0" distR="0">
-            <wp:extent cx="6010275" cy="5295900"/>
-            <wp:effectExtent l="0" t="0" r="9525" b="0"/>
-            <wp:docPr id="9" name="Picture 9"/>
+            <wp:extent cx="6003510" cy="4701396"/>
+            <wp:effectExtent l="0" t="0" r="0" b="4445"/>
+            <wp:docPr id="4" name="Picture 4"/>
             <wp:cNvGraphicFramePr>
               <a:graphicFrameLocks xmlns:a="http://schemas.openxmlformats.org/drawingml/2006/main" noChangeAspect="1"/>
             </wp:cNvGraphicFramePr>
@@ -1377,7 +1377,7 @@
               <a:graphicData uri="http://schemas.openxmlformats.org/drawingml/2006/picture">
                 <pic:pic xmlns:pic="http://schemas.openxmlformats.org/drawingml/2006/picture">
                   <pic:nvPicPr>
-                    <pic:cNvPr id="9" name="use case phong mach.jpg"/>
+                    <pic:cNvPr id="4" name="use case phong mach.jpg"/>
                     <pic:cNvPicPr/>
                   </pic:nvPicPr>
                   <pic:blipFill>
@@ -1395,7 +1395,7 @@
                   <pic:spPr>
                     <a:xfrm>
                       <a:off x="0" y="0"/>
-                      <a:ext cx="6010275" cy="5295900"/>
+                      <a:ext cx="6016558" cy="4711614"/>
                     </a:xfrm>
                     <a:prstGeom prst="rect">
                       <a:avLst/>
@@ -2168,7 +2168,6 @@
               <w:rPr>
                 <w:lang w:val="en-US"/>
               </w:rPr>
-              <w:lastRenderedPageBreak/>
               <w:t>6</w:t>
             </w:r>
           </w:p>
@@ -2349,6 +2348,7 @@
               <w:rPr>
                 <w:lang w:val="en-US"/>
               </w:rPr>
+              <w:lastRenderedPageBreak/>
               <w:t>9</w:t>
             </w:r>
           </w:p>
@@ -3234,6 +3234,66 @@
                 <w:lang w:val="en-US"/>
               </w:rPr>
               <w:t>Đăng nhập vào hệ thống</w:t>
+            </w:r>
+          </w:p>
+        </w:tc>
+      </w:tr>
+      <w:tr>
+        <w:tc>
+          <w:tcPr>
+            <w:tcW w:w="763" w:type="dxa"/>
+            <w:shd w:val="clear" w:color="auto" w:fill="auto"/>
+          </w:tcPr>
+          <w:p>
+            <w:pPr>
+              <w:jc w:val="center"/>
+              <w:rPr>
+                <w:lang w:val="en-US"/>
+              </w:rPr>
+            </w:pPr>
+            <w:r>
+              <w:rPr>
+                <w:lang w:val="en-US"/>
+              </w:rPr>
+              <w:t>23</w:t>
+            </w:r>
+          </w:p>
+        </w:tc>
+        <w:tc>
+          <w:tcPr>
+            <w:tcW w:w="3740" w:type="dxa"/>
+            <w:shd w:val="clear" w:color="auto" w:fill="auto"/>
+          </w:tcPr>
+          <w:p>
+            <w:pPr>
+              <w:rPr>
+                <w:lang w:val="en-US"/>
+              </w:rPr>
+            </w:pPr>
+            <w:r>
+              <w:rPr>
+                <w:lang w:val="en-US"/>
+              </w:rPr>
+              <w:t>Tìm kiếm</w:t>
+            </w:r>
+          </w:p>
+        </w:tc>
+        <w:tc>
+          <w:tcPr>
+            <w:tcW w:w="5103" w:type="dxa"/>
+            <w:shd w:val="clear" w:color="auto" w:fill="auto"/>
+          </w:tcPr>
+          <w:p>
+            <w:pPr>
+              <w:rPr>
+                <w:lang w:val="en-US"/>
+              </w:rPr>
+            </w:pPr>
+            <w:r>
+              <w:rPr>
+                <w:lang w:val="en-US"/>
+              </w:rPr>
+              <w:t>Tìm kiếm danh sách bệnh nhân</w:t>
             </w:r>
           </w:p>
         </w:tc>
@@ -3835,72 +3895,72 @@
                 <w:szCs w:val="22"/>
                 <w:lang w:val="en-US" w:eastAsia="ja-JP"/>
               </w:rPr>
+              <w:t xml:space="preserve">Đăng nhập </w:t>
+            </w:r>
+            <w:r>
+              <w:rPr>
+                <w:rFonts w:eastAsiaTheme="minorHAnsi"/>
+                <w:b/>
+                <w:szCs w:val="22"/>
+                <w:lang w:val="en-US" w:eastAsia="ja-JP"/>
+              </w:rPr>
+              <w:t>sai username hoặc password</w:t>
+            </w:r>
+          </w:p>
+          <w:p>
+            <w:pPr>
+              <w:pStyle w:val="ListParagraph"/>
+              <w:widowControl/>
+              <w:numPr>
+                <w:ilvl w:val="0"/>
+                <w:numId w:val="86"/>
+              </w:numPr>
+              <w:spacing w:before="100" w:after="100" w:line="276" w:lineRule="auto"/>
+              <w:jc w:val="both"/>
+              <w:rPr>
+                <w:i/>
+                <w:lang w:val="en-US"/>
+              </w:rPr>
+            </w:pPr>
+            <w:r>
+              <w:rPr>
+                <w:rFonts w:eastAsiaTheme="minorHAnsi"/>
+                <w:szCs w:val="22"/>
+                <w:lang w:val="en-US" w:eastAsia="ja-JP"/>
+              </w:rPr>
+              <w:t xml:space="preserve">Nhập trường thông tin username hoặc password </w:t>
+            </w:r>
+            <w:r>
+              <w:rPr>
+                <w:rFonts w:eastAsiaTheme="minorHAnsi"/>
+                <w:szCs w:val="22"/>
+                <w:lang w:val="en-US" w:eastAsia="ja-JP"/>
+              </w:rPr>
+              <w:t>sai</w:t>
+            </w:r>
+          </w:p>
+          <w:p>
+            <w:pPr>
+              <w:pStyle w:val="ListParagraph"/>
+              <w:widowControl/>
+              <w:numPr>
+                <w:ilvl w:val="0"/>
+                <w:numId w:val="86"/>
+              </w:numPr>
+              <w:spacing w:before="100" w:after="100" w:line="276" w:lineRule="auto"/>
+              <w:jc w:val="both"/>
+              <w:rPr>
+                <w:i/>
+                <w:lang w:val="en-US"/>
+              </w:rPr>
+            </w:pPr>
+            <w:r>
+              <w:rPr>
+                <w:rFonts w:eastAsiaTheme="minorHAnsi"/>
+                <w:szCs w:val="22"/>
+                <w:lang w:val="en-US" w:eastAsia="ja-JP"/>
+              </w:rPr>
               <w:lastRenderedPageBreak/>
-              <w:t xml:space="preserve">Đăng nhập </w:t>
-            </w:r>
-            <w:r>
-              <w:rPr>
-                <w:rFonts w:eastAsiaTheme="minorHAnsi"/>
-                <w:b/>
-                <w:szCs w:val="22"/>
-                <w:lang w:val="en-US" w:eastAsia="ja-JP"/>
-              </w:rPr>
-              <w:t>sai username hoặc password</w:t>
-            </w:r>
-          </w:p>
-          <w:p>
-            <w:pPr>
-              <w:pStyle w:val="ListParagraph"/>
-              <w:widowControl/>
-              <w:numPr>
-                <w:ilvl w:val="0"/>
-                <w:numId w:val="86"/>
-              </w:numPr>
-              <w:spacing w:before="100" w:after="100" w:line="276" w:lineRule="auto"/>
-              <w:jc w:val="both"/>
-              <w:rPr>
-                <w:i/>
-                <w:lang w:val="en-US"/>
-              </w:rPr>
-            </w:pPr>
-            <w:r>
-              <w:rPr>
-                <w:rFonts w:eastAsiaTheme="minorHAnsi"/>
-                <w:szCs w:val="22"/>
-                <w:lang w:val="en-US" w:eastAsia="ja-JP"/>
-              </w:rPr>
-              <w:t xml:space="preserve">Nhập trường thông tin username hoặc password </w:t>
-            </w:r>
-            <w:r>
-              <w:rPr>
-                <w:rFonts w:eastAsiaTheme="minorHAnsi"/>
-                <w:szCs w:val="22"/>
-                <w:lang w:val="en-US" w:eastAsia="ja-JP"/>
-              </w:rPr>
-              <w:t>sai</w:t>
-            </w:r>
-          </w:p>
-          <w:p>
-            <w:pPr>
-              <w:pStyle w:val="ListParagraph"/>
-              <w:widowControl/>
-              <w:numPr>
-                <w:ilvl w:val="0"/>
-                <w:numId w:val="86"/>
-              </w:numPr>
-              <w:spacing w:before="100" w:after="100" w:line="276" w:lineRule="auto"/>
-              <w:jc w:val="both"/>
-              <w:rPr>
-                <w:i/>
-                <w:lang w:val="en-US"/>
-              </w:rPr>
-            </w:pPr>
-            <w:r>
-              <w:rPr>
-                <w:rFonts w:eastAsiaTheme="minorHAnsi"/>
-                <w:szCs w:val="22"/>
-                <w:lang w:val="en-US" w:eastAsia="ja-JP"/>
-              </w:rPr>
               <w:t xml:space="preserve">Hệ thống thông báo username </w:t>
             </w:r>
             <w:r>
@@ -4697,7 +4757,7 @@
                 <w:szCs w:val="22"/>
                 <w:lang w:val="en-US" w:eastAsia="ja-JP"/>
               </w:rPr>
-              <w:t>Nhập thiếu trường thông tin</w:t>
+              <w:t>Thêm thất bại</w:t>
             </w:r>
           </w:p>
           <w:p>
@@ -4706,7 +4766,7 @@
               <w:widowControl/>
               <w:numPr>
                 <w:ilvl w:val="0"/>
-                <w:numId w:val="28"/>
+                <w:numId w:val="12"/>
               </w:numPr>
               <w:spacing w:before="100" w:after="100" w:line="276" w:lineRule="auto"/>
               <w:jc w:val="both"/>
@@ -4722,35 +4782,32 @@
                 <w:szCs w:val="22"/>
                 <w:lang w:val="en-US" w:eastAsia="ja-JP"/>
               </w:rPr>
-              <w:t>Hệ thống thông báo những trường bị thiếu</w:t>
-            </w:r>
-          </w:p>
-          <w:p>
-            <w:pPr>
+              <w:t>Nhập thông tin bệnh nhân</w:t>
+            </w:r>
+          </w:p>
+          <w:p>
+            <w:pPr>
+              <w:pStyle w:val="ListParagraph"/>
               <w:widowControl/>
               <w:numPr>
                 <w:ilvl w:val="0"/>
-                <w:numId w:val="10"/>
+                <w:numId w:val="12"/>
               </w:numPr>
               <w:spacing w:before="100" w:after="100" w:line="276" w:lineRule="auto"/>
-              <w:ind w:left="459" w:hanging="459"/>
-              <w:contextualSpacing/>
-              <w:jc w:val="both"/>
-              <w:rPr>
-                <w:rFonts w:eastAsiaTheme="minorHAnsi"/>
-                <w:b/>
-                <w:szCs w:val="22"/>
-                <w:lang w:val="en-US" w:eastAsia="ja-JP"/>
-              </w:rPr>
-            </w:pPr>
-            <w:r>
-              <w:rPr>
-                <w:rFonts w:eastAsiaTheme="minorHAnsi"/>
-                <w:b/>
-                <w:szCs w:val="22"/>
-                <w:lang w:val="en-US" w:eastAsia="ja-JP"/>
-              </w:rPr>
-              <w:t>Thêm thất bại</w:t>
+              <w:jc w:val="both"/>
+              <w:rPr>
+                <w:rFonts w:eastAsiaTheme="minorHAnsi"/>
+                <w:szCs w:val="22"/>
+                <w:lang w:val="en-US" w:eastAsia="ja-JP"/>
+              </w:rPr>
+            </w:pPr>
+            <w:r>
+              <w:rPr>
+                <w:rFonts w:eastAsiaTheme="minorHAnsi"/>
+                <w:szCs w:val="22"/>
+                <w:lang w:val="en-US" w:eastAsia="ja-JP"/>
+              </w:rPr>
+              <w:t>Chọn Thêm</w:t>
             </w:r>
           </w:p>
           <w:p>
@@ -4775,33 +4832,15 @@
                 <w:szCs w:val="22"/>
                 <w:lang w:val="en-US" w:eastAsia="ja-JP"/>
               </w:rPr>
-              <w:t>Hệ thống thông báo thất bại</w:t>
-            </w:r>
-          </w:p>
-          <w:p>
-            <w:pPr>
-              <w:pStyle w:val="ListParagraph"/>
-              <w:numPr>
-                <w:ilvl w:val="0"/>
-                <w:numId w:val="12"/>
-              </w:numPr>
-              <w:spacing w:line="360" w:lineRule="auto"/>
-              <w:jc w:val="both"/>
-              <w:rPr>
-                <w:lang w:val="en-US"/>
-              </w:rPr>
-            </w:pPr>
-            <w:r>
-              <w:rPr>
-                <w:lang w:val="en-US"/>
-              </w:rPr>
-              <w:t xml:space="preserve">Hệ thống </w:t>
-            </w:r>
-            <w:r>
-              <w:rPr>
-                <w:lang w:val="en-US"/>
-              </w:rPr>
-              <w:t>đề nghị liên hệ quản trị viên</w:t>
+              <w:t xml:space="preserve">Hệ thống thông báo </w:t>
+            </w:r>
+            <w:r>
+              <w:rPr>
+                <w:rFonts w:eastAsiaTheme="minorHAnsi"/>
+                <w:szCs w:val="22"/>
+                <w:lang w:val="en-US" w:eastAsia="ja-JP"/>
+              </w:rPr>
+              <w:t>lỗi</w:t>
             </w:r>
           </w:p>
         </w:tc>
@@ -4856,11 +4895,7 @@
               <w:t>Trạng thái hệ thống khi</w:t>
             </w:r>
             <w:r>
-              <w:t xml:space="preserve"> bắt </w:t>
-            </w:r>
-            <w:r>
-              <w:lastRenderedPageBreak/>
-              <w:t>đầu</w:t>
+              <w:t xml:space="preserve"> bắt đầu</w:t>
             </w:r>
             <w:r>
               <w:t xml:space="preserve"> thực hiện Use-case</w:t>
@@ -4877,7 +4912,6 @@
               <w:jc w:val="both"/>
             </w:pPr>
             <w:r>
-              <w:lastRenderedPageBreak/>
               <w:t>Đăng nhập vào hệ thống</w:t>
             </w:r>
           </w:p>
@@ -4900,7 +4934,6 @@
               <w:rPr>
                 <w:lang w:val="en-US"/>
               </w:rPr>
-              <w:lastRenderedPageBreak/>
               <w:t>Trạng thái hệ thống sau khi thực hiện Use-case</w:t>
             </w:r>
           </w:p>
@@ -4978,6 +5011,7 @@
               <w:rPr>
                 <w:lang w:val="en-US"/>
               </w:rPr>
+              <w:lastRenderedPageBreak/>
               <w:t>Điểm mở rộng</w:t>
             </w:r>
           </w:p>
@@ -5395,55 +5429,28 @@
               <w:rPr>
                 <w:lang w:val="en-US"/>
               </w:rPr>
+              <w:t>Nhập lại thông tin bệnh nhân</w:t>
+            </w:r>
+          </w:p>
+          <w:p>
+            <w:pPr>
+              <w:pStyle w:val="ListParagraph"/>
+              <w:numPr>
+                <w:ilvl w:val="0"/>
+                <w:numId w:val="11"/>
+              </w:numPr>
+              <w:spacing w:line="360" w:lineRule="auto"/>
+              <w:ind w:left="459" w:hanging="425"/>
+              <w:jc w:val="both"/>
+              <w:rPr>
+                <w:lang w:val="en-US"/>
+              </w:rPr>
+            </w:pPr>
+            <w:r>
+              <w:rPr>
+                <w:lang w:val="en-US"/>
+              </w:rPr>
               <w:t>Chọn Cập nhật</w:t>
-            </w:r>
-          </w:p>
-          <w:p>
-            <w:pPr>
-              <w:pStyle w:val="ListParagraph"/>
-              <w:numPr>
-                <w:ilvl w:val="0"/>
-                <w:numId w:val="11"/>
-              </w:numPr>
-              <w:spacing w:line="360" w:lineRule="auto"/>
-              <w:ind w:left="459" w:hanging="425"/>
-              <w:jc w:val="both"/>
-              <w:rPr>
-                <w:lang w:val="en-US"/>
-              </w:rPr>
-            </w:pPr>
-            <w:r>
-              <w:rPr>
-                <w:lang w:val="en-US"/>
-              </w:rPr>
-              <w:t>Chọn ngày hoặc nhập ngày</w:t>
-            </w:r>
-          </w:p>
-          <w:p>
-            <w:pPr>
-              <w:pStyle w:val="ListParagraph"/>
-              <w:numPr>
-                <w:ilvl w:val="0"/>
-                <w:numId w:val="11"/>
-              </w:numPr>
-              <w:spacing w:line="360" w:lineRule="auto"/>
-              <w:ind w:left="459" w:hanging="425"/>
-              <w:jc w:val="both"/>
-              <w:rPr>
-                <w:lang w:val="en-US"/>
-              </w:rPr>
-            </w:pPr>
-            <w:r>
-              <w:rPr>
-                <w:lang w:val="en-US"/>
-              </w:rPr>
-              <w:t>Chọn Cập nhật</w:t>
-            </w:r>
-            <w:r>
-              <w:rPr>
-                <w:lang w:val="en-US"/>
-              </w:rPr>
-              <w:t xml:space="preserve"> lần nữa</w:t>
             </w:r>
           </w:p>
           <w:p>
@@ -5559,34 +5566,59 @@
                 <w:szCs w:val="22"/>
                 <w:lang w:val="en-US" w:eastAsia="ja-JP"/>
               </w:rPr>
-              <w:t>Hệ thống thông báo thất bại</w:t>
-            </w:r>
-          </w:p>
-          <w:p>
-            <w:pPr>
-              <w:pStyle w:val="ListParagraph"/>
+              <w:t>Nhập thông tin bệnh nhân</w:t>
+            </w:r>
+          </w:p>
+          <w:p>
+            <w:pPr>
+              <w:pStyle w:val="ListParagraph"/>
+              <w:widowControl/>
               <w:numPr>
                 <w:ilvl w:val="0"/>
                 <w:numId w:val="13"/>
               </w:numPr>
-              <w:spacing w:line="360" w:lineRule="auto"/>
+              <w:spacing w:before="100" w:after="100" w:line="276" w:lineRule="auto"/>
               <w:ind w:left="743" w:hanging="425"/>
               <w:jc w:val="both"/>
               <w:rPr>
-                <w:lang w:val="en-US"/>
-              </w:rPr>
-            </w:pPr>
-            <w:r>
-              <w:rPr>
-                <w:lang w:val="en-US"/>
-              </w:rPr>
-              <w:t xml:space="preserve">Hệ thống </w:t>
-            </w:r>
-            <w:r>
-              <w:rPr>
-                <w:lang w:val="en-US"/>
-              </w:rPr>
-              <w:t>đề nghị liên hệ quản trị viên</w:t>
+                <w:rFonts w:eastAsiaTheme="minorHAnsi"/>
+                <w:szCs w:val="22"/>
+                <w:lang w:val="en-US" w:eastAsia="ja-JP"/>
+              </w:rPr>
+            </w:pPr>
+            <w:r>
+              <w:rPr>
+                <w:rFonts w:eastAsiaTheme="minorHAnsi"/>
+                <w:szCs w:val="22"/>
+                <w:lang w:val="en-US" w:eastAsia="ja-JP"/>
+              </w:rPr>
+              <w:t>Chọn Cập nhật</w:t>
+            </w:r>
+          </w:p>
+          <w:p>
+            <w:pPr>
+              <w:pStyle w:val="ListParagraph"/>
+              <w:widowControl/>
+              <w:numPr>
+                <w:ilvl w:val="0"/>
+                <w:numId w:val="13"/>
+              </w:numPr>
+              <w:spacing w:before="100" w:after="100" w:line="276" w:lineRule="auto"/>
+              <w:ind w:left="743" w:hanging="425"/>
+              <w:jc w:val="both"/>
+              <w:rPr>
+                <w:rFonts w:eastAsiaTheme="minorHAnsi"/>
+                <w:szCs w:val="22"/>
+                <w:lang w:val="en-US" w:eastAsia="ja-JP"/>
+              </w:rPr>
+            </w:pPr>
+            <w:r>
+              <w:rPr>
+                <w:rFonts w:eastAsiaTheme="minorHAnsi"/>
+                <w:szCs w:val="22"/>
+                <w:lang w:val="en-US" w:eastAsia="ja-JP"/>
+              </w:rPr>
+              <w:t>Hệ thống thông báo Lỗi</w:t>
             </w:r>
           </w:p>
           <w:p>
@@ -5675,129 +5707,6 @@
               <w:t>trường thông tin bị thiếu</w:t>
             </w:r>
           </w:p>
-          <w:p>
-            <w:pPr>
-              <w:pStyle w:val="ListParagraph"/>
-              <w:widowControl/>
-              <w:spacing w:before="100" w:after="100" w:line="276" w:lineRule="auto"/>
-              <w:jc w:val="both"/>
-              <w:rPr>
-                <w:rFonts w:eastAsiaTheme="minorHAnsi"/>
-                <w:szCs w:val="22"/>
-                <w:lang w:val="en-US" w:eastAsia="ja-JP"/>
-              </w:rPr>
-            </w:pPr>
-          </w:p>
-          <w:p>
-            <w:pPr>
-              <w:widowControl/>
-              <w:numPr>
-                <w:ilvl w:val="0"/>
-                <w:numId w:val="34"/>
-              </w:numPr>
-              <w:spacing w:before="100" w:after="100" w:line="276" w:lineRule="auto"/>
-              <w:ind w:left="459" w:hanging="425"/>
-              <w:contextualSpacing/>
-              <w:jc w:val="both"/>
-              <w:rPr>
-                <w:rFonts w:eastAsiaTheme="minorHAnsi"/>
-                <w:b/>
-                <w:szCs w:val="22"/>
-                <w:lang w:val="en-US" w:eastAsia="ja-JP"/>
-              </w:rPr>
-            </w:pPr>
-            <w:r>
-              <w:rPr>
-                <w:rFonts w:eastAsiaTheme="minorHAnsi"/>
-                <w:b/>
-                <w:szCs w:val="22"/>
-                <w:lang w:val="en-US" w:eastAsia="ja-JP"/>
-              </w:rPr>
-              <w:t>Nhập ngày không hợp lệ</w:t>
-            </w:r>
-          </w:p>
-          <w:p>
-            <w:pPr>
-              <w:pStyle w:val="ListParagraph"/>
-              <w:widowControl/>
-              <w:numPr>
-                <w:ilvl w:val="0"/>
-                <w:numId w:val="15"/>
-              </w:numPr>
-              <w:spacing w:before="100" w:after="100" w:line="276" w:lineRule="auto"/>
-              <w:jc w:val="both"/>
-              <w:rPr>
-                <w:rFonts w:eastAsiaTheme="minorHAnsi"/>
-                <w:szCs w:val="22"/>
-                <w:lang w:val="en-US" w:eastAsia="ja-JP"/>
-              </w:rPr>
-            </w:pPr>
-            <w:r>
-              <w:rPr>
-                <w:rFonts w:eastAsiaTheme="minorHAnsi"/>
-                <w:szCs w:val="22"/>
-                <w:lang w:val="en-US" w:eastAsia="ja-JP"/>
-              </w:rPr>
-              <w:t>Nhập trường thông tin ngày khám</w:t>
-            </w:r>
-          </w:p>
-          <w:p>
-            <w:pPr>
-              <w:pStyle w:val="ListParagraph"/>
-              <w:widowControl/>
-              <w:numPr>
-                <w:ilvl w:val="0"/>
-                <w:numId w:val="15"/>
-              </w:numPr>
-              <w:spacing w:before="100" w:after="100" w:line="276" w:lineRule="auto"/>
-              <w:jc w:val="both"/>
-              <w:rPr>
-                <w:rFonts w:eastAsiaTheme="minorHAnsi"/>
-                <w:szCs w:val="22"/>
-                <w:lang w:val="en-US" w:eastAsia="ja-JP"/>
-              </w:rPr>
-            </w:pPr>
-            <w:r>
-              <w:rPr>
-                <w:rFonts w:eastAsiaTheme="minorHAnsi"/>
-                <w:szCs w:val="22"/>
-                <w:lang w:val="en-US" w:eastAsia="ja-JP"/>
-              </w:rPr>
-              <w:t>Chọn cập nhật</w:t>
-            </w:r>
-          </w:p>
-          <w:p>
-            <w:pPr>
-              <w:pStyle w:val="ListParagraph"/>
-              <w:numPr>
-                <w:ilvl w:val="0"/>
-                <w:numId w:val="15"/>
-              </w:numPr>
-              <w:spacing w:line="360" w:lineRule="auto"/>
-              <w:jc w:val="both"/>
-              <w:rPr>
-                <w:lang w:val="en-US"/>
-              </w:rPr>
-            </w:pPr>
-            <w:r>
-              <w:rPr>
-                <w:lang w:val="en-US"/>
-              </w:rPr>
-              <w:t xml:space="preserve">Hệ thống </w:t>
-            </w:r>
-            <w:r>
-              <w:rPr>
-                <w:lang w:val="en-US"/>
-              </w:rPr>
-              <w:t>t</w:t>
-            </w:r>
-            <w:r>
-              <w:rPr>
-                <w:lang w:val="en-US"/>
-              </w:rPr>
-              <w:t>hông báo ngày không hợp lệ</w:t>
-            </w:r>
-          </w:p>
         </w:tc>
       </w:tr>
       <w:tr>
@@ -5978,7 +5887,6 @@
               <w:rPr>
                 <w:lang w:val="en-US"/>
               </w:rPr>
-              <w:lastRenderedPageBreak/>
               <w:t>Điểm mở rộng</w:t>
             </w:r>
           </w:p>
@@ -6024,17 +5932,6 @@
         </w:tc>
       </w:tr>
     </w:tbl>
-    <w:p>
-      <w:pPr>
-        <w:spacing w:line="360" w:lineRule="auto"/>
-        <w:jc w:val="both"/>
-        <w:rPr>
-          <w:i/>
-          <w:color w:val="0000FF"/>
-          <w:lang w:val="en-US"/>
-        </w:rPr>
-      </w:pPr>
-    </w:p>
     <w:p>
       <w:pPr>
         <w:spacing w:line="360" w:lineRule="auto"/>
@@ -6268,6 +6165,7 @@
                 <w:b/>
                 <w:lang w:val="en-US"/>
               </w:rPr>
+              <w:lastRenderedPageBreak/>
               <w:t>Ý nghĩa</w:t>
             </w:r>
             <w:r>
@@ -6302,6 +6200,7 @@
               <w:rPr>
                 <w:lang w:val="en-US"/>
               </w:rPr>
+              <w:lastRenderedPageBreak/>
               <w:t>Dòng sự kiện chính</w:t>
             </w:r>
           </w:p>
@@ -7050,7 +6949,13 @@
               <w:rPr>
                 <w:lang w:val="en-US"/>
               </w:rPr>
-              <w:t>Chọn menu Danh mục</w:t>
+              <w:t xml:space="preserve">Chọn menu </w:t>
+            </w:r>
+            <w:r>
+              <w:rPr>
+                <w:lang w:val="en-US"/>
+              </w:rPr>
+              <w:t>Báo cáo</w:t>
             </w:r>
             <w:r>
               <w:rPr>
@@ -7074,7 +6979,13 @@
               <w:rPr>
                 <w:lang w:val="en-US"/>
               </w:rPr>
-              <w:t>Tìm kiếm danh sách bệnh nhân</w:t>
+              <w:t>Danh</w:t>
+            </w:r>
+            <w:r>
+              <w:rPr>
+                <w:lang w:val="en-US"/>
+              </w:rPr>
+              <w:t xml:space="preserve"> sách bệnh nhân</w:t>
             </w:r>
           </w:p>
           <w:p>
@@ -7095,7 +7006,19 @@
               <w:rPr>
                 <w:lang w:val="en-US"/>
               </w:rPr>
-              <w:t>Hệ thống đề nghị cung cấp tiêu chí tìm kiếm (theo ngày, theo mã bệnh nhân)</w:t>
+              <w:t>Hệ thống đề nghị cung cấp tiêu chí tìm kiế</w:t>
+            </w:r>
+            <w:r>
+              <w:rPr>
+                <w:lang w:val="en-US"/>
+              </w:rPr>
+              <w:t>m (theo ngày</w:t>
+            </w:r>
+            <w:r>
+              <w:rPr>
+                <w:lang w:val="en-US"/>
+              </w:rPr>
+              <w:t>)</w:t>
             </w:r>
           </w:p>
           <w:p>
@@ -7116,8 +7039,7 @@
               <w:rPr>
                 <w:lang w:val="en-US"/>
               </w:rPr>
-              <w:lastRenderedPageBreak/>
-              <w:t>Hệ thống đề nghị cung cấp thông tin tìm kiếm</w:t>
+              <w:t>Chọn ngày khám</w:t>
             </w:r>
           </w:p>
           <w:p>
@@ -7138,28 +7060,7 @@
               <w:rPr>
                 <w:lang w:val="en-US"/>
               </w:rPr>
-              <w:t>Nhập thông tin tìm kiếm</w:t>
-            </w:r>
-          </w:p>
-          <w:p>
-            <w:pPr>
-              <w:pStyle w:val="ListParagraph"/>
-              <w:numPr>
-                <w:ilvl w:val="0"/>
-                <w:numId w:val="17"/>
-              </w:numPr>
-              <w:spacing w:line="360" w:lineRule="auto"/>
-              <w:ind w:left="459" w:hanging="402"/>
-              <w:jc w:val="both"/>
-              <w:rPr>
-                <w:lang w:val="en-US"/>
-              </w:rPr>
-            </w:pPr>
-            <w:r>
-              <w:rPr>
-                <w:lang w:val="en-US"/>
-              </w:rPr>
-              <w:t>Nhấn Enter hoặc nút tìm kiếm</w:t>
+              <w:t>Nhấn nút tìm kiếm</w:t>
             </w:r>
           </w:p>
           <w:p>
@@ -7239,7 +7140,6 @@
               <w:rPr>
                 <w:lang w:val="en-US"/>
               </w:rPr>
-              <w:lastRenderedPageBreak/>
               <w:t>Dòng sự kiện khác</w:t>
             </w:r>
           </w:p>
@@ -7323,6 +7223,31 @@
                 <w:szCs w:val="22"/>
                 <w:lang w:val="en-US" w:eastAsia="ja-JP"/>
               </w:rPr>
+              <w:t>Nhấn nút tìm kiếm</w:t>
+            </w:r>
+          </w:p>
+          <w:p>
+            <w:pPr>
+              <w:pStyle w:val="ListParagraph"/>
+              <w:widowControl/>
+              <w:numPr>
+                <w:ilvl w:val="0"/>
+                <w:numId w:val="18"/>
+              </w:numPr>
+              <w:spacing w:before="100" w:after="100" w:line="276" w:lineRule="auto"/>
+              <w:jc w:val="both"/>
+              <w:rPr>
+                <w:rFonts w:eastAsiaTheme="minorHAnsi"/>
+                <w:szCs w:val="22"/>
+                <w:lang w:val="en-US" w:eastAsia="ja-JP"/>
+              </w:rPr>
+            </w:pPr>
+            <w:r>
+              <w:rPr>
+                <w:rFonts w:eastAsiaTheme="minorHAnsi"/>
+                <w:szCs w:val="22"/>
+                <w:lang w:val="en-US" w:eastAsia="ja-JP"/>
+              </w:rPr>
               <w:t>Hệ thống tìm kiếm</w:t>
             </w:r>
           </w:p>
@@ -7349,7 +7274,7 @@
               <w:rPr>
                 <w:lang w:val="en-US"/>
               </w:rPr>
-              <w:t>thông báo không tìm thấy</w:t>
+              <w:t>thông báo không tìm thấy thông tin</w:t>
             </w:r>
           </w:p>
         </w:tc>
@@ -7401,6 +7326,7 @@
               <w:jc w:val="both"/>
             </w:pPr>
             <w:r>
+              <w:lastRenderedPageBreak/>
               <w:t>Trạng thái hệ thống khi bắt đầu thực hiện Use-case</w:t>
             </w:r>
           </w:p>
@@ -8500,6 +8426,7 @@
               <w:rPr>
                 <w:lang w:val="en-US"/>
               </w:rPr>
+              <w:lastRenderedPageBreak/>
               <w:t>Hệ thống thông báo thêm bệnh nhân thành công</w:t>
             </w:r>
           </w:p>
@@ -8522,6 +8449,7 @@
               <w:rPr>
                 <w:lang w:val="en-US"/>
               </w:rPr>
+              <w:lastRenderedPageBreak/>
               <w:t>Dòng sự kiện khác</w:t>
             </w:r>
           </w:p>
@@ -9216,7 +9144,6 @@
         <w:jc w:val="both"/>
       </w:pPr>
       <w:r>
-        <w:lastRenderedPageBreak/>
         <w:t xml:space="preserve">Đặc tả Use-case </w:t>
       </w:r>
       <w:r>
@@ -9576,6 +9503,7 @@
               <w:rPr>
                 <w:lang w:val="en-US"/>
               </w:rPr>
+              <w:lastRenderedPageBreak/>
               <w:t>Hệ thống thông báo thêm bệnh nhân thành công</w:t>
             </w:r>
           </w:p>
@@ -9598,6 +9526,7 @@
               <w:rPr>
                 <w:lang w:val="en-US"/>
               </w:rPr>
+              <w:lastRenderedPageBreak/>
               <w:t>Dòng sự kiện khác</w:t>
             </w:r>
           </w:p>
@@ -9675,8 +9604,6 @@
               </w:rPr>
               <w:t xml:space="preserve">thiếu </w:t>
             </w:r>
-            <w:bookmarkStart w:id="9" w:name="_GoBack"/>
-            <w:bookmarkEnd w:id="9"/>
             <w:r>
               <w:rPr>
                 <w:rFonts w:eastAsiaTheme="minorHAnsi"/>
@@ -10326,16 +10253,6 @@
         </w:tc>
       </w:tr>
     </w:tbl>
-    <w:p>
-      <w:pPr>
-        <w:spacing w:line="360" w:lineRule="auto"/>
-        <w:jc w:val="both"/>
-        <w:rPr>
-          <w:i/>
-          <w:color w:val="0000FF"/>
-        </w:rPr>
-      </w:pPr>
-    </w:p>
     <w:p>
       <w:pPr>
         <w:spacing w:line="360" w:lineRule="auto"/>
@@ -10683,6 +10600,7 @@
               <w:rPr>
                 <w:lang w:val="en-US"/>
               </w:rPr>
+              <w:lastRenderedPageBreak/>
               <w:t>Hệ thống tìm kiếm</w:t>
             </w:r>
           </w:p>
@@ -10732,6 +10650,7 @@
               <w:rPr>
                 <w:lang w:val="en-US"/>
               </w:rPr>
+              <w:lastRenderedPageBreak/>
               <w:t>Dòng sự kiện khác</w:t>
             </w:r>
           </w:p>
@@ -11032,16 +10951,6 @@
         </w:tc>
       </w:tr>
     </w:tbl>
-    <w:p>
-      <w:pPr>
-        <w:spacing w:line="360" w:lineRule="auto"/>
-        <w:jc w:val="both"/>
-        <w:rPr>
-          <w:i/>
-          <w:color w:val="0000FF"/>
-        </w:rPr>
-      </w:pPr>
-    </w:p>
     <w:p>
       <w:pPr>
         <w:spacing w:line="360" w:lineRule="auto"/>
@@ -11434,7 +11343,6 @@
               <w:rPr>
                 <w:lang w:val="en-US"/>
               </w:rPr>
-              <w:lastRenderedPageBreak/>
               <w:t>Hệ thống lưu thông tin</w:t>
             </w:r>
           </w:p>
@@ -11496,7 +11404,6 @@
               <w:rPr>
                 <w:lang w:val="en-US"/>
               </w:rPr>
-              <w:lastRenderedPageBreak/>
               <w:t>Dòng sự kiện khác</w:t>
             </w:r>
           </w:p>
@@ -11620,29 +11527,6 @@
               <w:t>lỗi</w:t>
             </w:r>
           </w:p>
-          <w:p>
-            <w:pPr>
-              <w:pStyle w:val="ListParagraph"/>
-              <w:widowControl/>
-              <w:numPr>
-                <w:ilvl w:val="0"/>
-                <w:numId w:val="39"/>
-              </w:numPr>
-              <w:spacing w:before="100" w:after="100" w:line="276" w:lineRule="auto"/>
-              <w:jc w:val="both"/>
-              <w:rPr>
-                <w:rFonts w:eastAsiaTheme="minorHAnsi"/>
-                <w:szCs w:val="22"/>
-                <w:lang w:val="en-US" w:eastAsia="ja-JP"/>
-              </w:rPr>
-            </w:pPr>
-            <w:r>
-              <w:rPr>
-                <w:lang w:val="en-US"/>
-              </w:rPr>
-              <w:t>Hệ thống đề nghị liên hệ với quản trị viên</w:t>
-            </w:r>
-          </w:p>
         </w:tc>
       </w:tr>
       <w:tr>
@@ -11708,6 +11592,15 @@
             <w:r>
               <w:t>Đăng nhập vào hệ thống</w:t>
             </w:r>
+            <w:r>
+              <w:t xml:space="preserve"> và bệnh nhân </w:t>
+            </w:r>
+            <w:r>
+              <w:t xml:space="preserve">đã được </w:t>
+            </w:r>
+            <w:r>
+              <w:t>khám xong</w:t>
+            </w:r>
           </w:p>
         </w:tc>
       </w:tr>
@@ -11728,7 +11621,14 @@
               <w:rPr>
                 <w:lang w:val="en-US"/>
               </w:rPr>
-              <w:t>Trạng thái hệ thống sau khi thực hiện Use-case</w:t>
+              <w:t xml:space="preserve">Trạng thái hệ thống sau khi </w:t>
+            </w:r>
+            <w:r>
+              <w:rPr>
+                <w:lang w:val="en-US"/>
+              </w:rPr>
+              <w:lastRenderedPageBreak/>
+              <w:t>thực hiện Use-case</w:t>
             </w:r>
           </w:p>
         </w:tc>
@@ -11749,6 +11649,7 @@
                 <w:b/>
                 <w:lang w:val="en-US"/>
               </w:rPr>
+              <w:lastRenderedPageBreak/>
               <w:t>Thành công:</w:t>
             </w:r>
             <w:r>
@@ -11777,6 +11678,7 @@
                 <w:b/>
                 <w:lang w:val="en-US"/>
               </w:rPr>
+              <w:lastRenderedPageBreak/>
               <w:t>Thất bại:</w:t>
             </w:r>
             <w:r>
@@ -11805,6 +11707,7 @@
               <w:rPr>
                 <w:lang w:val="en-US"/>
               </w:rPr>
+              <w:lastRenderedPageBreak/>
               <w:t>Điểm mở rộng</w:t>
             </w:r>
           </w:p>
@@ -11862,16 +11765,6 @@
         </w:tc>
       </w:tr>
     </w:tbl>
-    <w:p>
-      <w:pPr>
-        <w:spacing w:line="360" w:lineRule="auto"/>
-        <w:jc w:val="both"/>
-        <w:rPr>
-          <w:i/>
-          <w:color w:val="0000FF"/>
-        </w:rPr>
-      </w:pPr>
-    </w:p>
     <w:p>
       <w:pPr>
         <w:spacing w:line="360" w:lineRule="auto"/>
@@ -12075,6 +11968,12 @@
               </w:rPr>
               <w:t>Tìm kiếm phiếu khám bệnh</w:t>
             </w:r>
+            <w:r>
+              <w:rPr>
+                <w:lang w:val="en-US"/>
+              </w:rPr>
+              <w:t xml:space="preserve"> theo ngày</w:t>
+            </w:r>
           </w:p>
           <w:p>
             <w:pPr>
@@ -12173,6 +12072,12 @@
                 <w:lang w:val="en-US"/>
               </w:rPr>
             </w:pPr>
+            <w:r>
+              <w:rPr>
+                <w:lang w:val="en-US"/>
+              </w:rPr>
+              <w:t>Chọn ngày khám</w:t>
+            </w:r>
           </w:p>
           <w:p>
             <w:pPr>
@@ -12192,13 +12097,7 @@
               <w:rPr>
                 <w:lang w:val="en-US"/>
               </w:rPr>
-              <w:t xml:space="preserve">Nhấn </w:t>
-            </w:r>
-            <w:r>
-              <w:rPr>
-                <w:lang w:val="en-US"/>
-              </w:rPr>
-              <w:t>Enter</w:t>
+              <w:t>Nhấn nút tìm kiếm</w:t>
             </w:r>
           </w:p>
           <w:p>
@@ -12332,7 +12231,7 @@
                 <w:szCs w:val="22"/>
                 <w:lang w:val="en-US" w:eastAsia="ja-JP"/>
               </w:rPr>
-              <w:t>Nhập thông tin tìm kiếm</w:t>
+              <w:t>Chọn ngày khám</w:t>
             </w:r>
           </w:p>
           <w:p>
@@ -12468,7 +12367,6 @@
               <w:rPr>
                 <w:lang w:val="en-US"/>
               </w:rPr>
-              <w:lastRenderedPageBreak/>
               <w:t>Trạng thái hệ thống sau khi thực hiện Use-case</w:t>
             </w:r>
           </w:p>
@@ -12918,6 +12816,7 @@
               <w:rPr>
                 <w:lang w:val="en-US"/>
               </w:rPr>
+              <w:lastRenderedPageBreak/>
               <w:t xml:space="preserve">Nhập triệu chứng và chọn loại bệnh </w:t>
             </w:r>
           </w:p>
@@ -13066,6 +12965,7 @@
               <w:rPr>
                 <w:lang w:val="en-US"/>
               </w:rPr>
+              <w:lastRenderedPageBreak/>
               <w:t>Dòng sự kiện khác</w:t>
             </w:r>
           </w:p>
@@ -13436,14 +13336,7 @@
               <w:rPr>
                 <w:lang w:val="en-US"/>
               </w:rPr>
-              <w:t xml:space="preserve">Trạng thái hệ thống sau khi </w:t>
-            </w:r>
-            <w:r>
-              <w:rPr>
-                <w:lang w:val="en-US"/>
-              </w:rPr>
-              <w:lastRenderedPageBreak/>
-              <w:t>thực hiện Use-case</w:t>
+              <w:t>Trạng thái hệ thống sau khi thực hiện Use-case</w:t>
             </w:r>
           </w:p>
         </w:tc>
@@ -13464,7 +13357,6 @@
                 <w:b/>
                 <w:lang w:val="en-US"/>
               </w:rPr>
-              <w:lastRenderedPageBreak/>
               <w:t>Thành công:</w:t>
             </w:r>
             <w:r>
@@ -13493,7 +13385,6 @@
                 <w:b/>
                 <w:lang w:val="en-US"/>
               </w:rPr>
-              <w:lastRenderedPageBreak/>
               <w:t>Thất bại:</w:t>
             </w:r>
             <w:r>
@@ -13522,7 +13413,6 @@
               <w:rPr>
                 <w:lang w:val="en-US"/>
               </w:rPr>
-              <w:lastRenderedPageBreak/>
               <w:t>Điểm mở rộng</w:t>
             </w:r>
           </w:p>
@@ -13902,6 +13792,7 @@
               <w:rPr>
                 <w:lang w:val="en-US"/>
               </w:rPr>
+              <w:lastRenderedPageBreak/>
               <w:t xml:space="preserve">Nhập triệu chứng và chọn loại bệnh </w:t>
             </w:r>
           </w:p>
@@ -13990,6 +13881,7 @@
               <w:rPr>
                 <w:lang w:val="en-US"/>
               </w:rPr>
+              <w:lastRenderedPageBreak/>
               <w:t>Dòng sự kiện khác</w:t>
             </w:r>
           </w:p>
@@ -14640,7 +14532,6 @@
               <w:rPr>
                 <w:lang w:val="en-US"/>
               </w:rPr>
-              <w:lastRenderedPageBreak/>
               <w:t xml:space="preserve">Hệ thống hiển thị phiếu khám của bệnh nhân </w:t>
             </w:r>
           </w:p>
@@ -14765,7 +14656,6 @@
               <w:rPr>
                 <w:lang w:val="en-US"/>
               </w:rPr>
-              <w:lastRenderedPageBreak/>
               <w:t>Dòng sự kiện khác</w:t>
             </w:r>
           </w:p>
@@ -14808,7 +14698,18 @@
                 <w:szCs w:val="22"/>
                 <w:lang w:val="en-US" w:eastAsia="ja-JP"/>
               </w:rPr>
-              <w:t xml:space="preserve"> phiếu khám bệnh thất bại</w:t>
+              <w:t xml:space="preserve"> phiếu khám bệnh</w:t>
+            </w:r>
+            <w:bookmarkStart w:id="9" w:name="_GoBack"/>
+            <w:bookmarkEnd w:id="9"/>
+            <w:r>
+              <w:rPr>
+                <w:rFonts w:eastAsiaTheme="minorHAnsi"/>
+                <w:b/>
+                <w:szCs w:val="22"/>
+                <w:lang w:val="en-US" w:eastAsia="ja-JP"/>
+              </w:rPr>
+              <w:t xml:space="preserve"> thất bại</w:t>
             </w:r>
           </w:p>
           <w:p>
@@ -14978,6 +14879,7 @@
               <w:rPr>
                 <w:lang w:val="en-US"/>
               </w:rPr>
+              <w:lastRenderedPageBreak/>
               <w:t>Trạng thái hệ thống sau khi thực hiện Use-case</w:t>
             </w:r>
           </w:p>
@@ -15710,7 +15612,6 @@
               <w:rPr>
                 <w:lang w:val="en-US"/>
               </w:rPr>
-              <w:lastRenderedPageBreak/>
               <w:t>Nhập lại thông tin</w:t>
             </w:r>
           </w:p>
@@ -15873,7 +15774,6 @@
               <w:jc w:val="both"/>
             </w:pPr>
             <w:r>
-              <w:lastRenderedPageBreak/>
               <w:t>Các yêu cầu đặc biệt</w:t>
             </w:r>
           </w:p>
@@ -15946,7 +15846,14 @@
               <w:rPr>
                 <w:lang w:val="en-US"/>
               </w:rPr>
-              <w:t>Trạng thái hệ thống sau khi thực hiện Use-case</w:t>
+              <w:t xml:space="preserve">Trạng thái hệ thống sau khi </w:t>
+            </w:r>
+            <w:r>
+              <w:rPr>
+                <w:lang w:val="en-US"/>
+              </w:rPr>
+              <w:lastRenderedPageBreak/>
+              <w:t>thực hiện Use-case</w:t>
             </w:r>
           </w:p>
         </w:tc>
@@ -15967,6 +15874,7 @@
                 <w:b/>
                 <w:lang w:val="en-US"/>
               </w:rPr>
+              <w:lastRenderedPageBreak/>
               <w:t>Thành công:</w:t>
             </w:r>
             <w:r>
@@ -15995,6 +15903,7 @@
                 <w:b/>
                 <w:lang w:val="en-US"/>
               </w:rPr>
+              <w:lastRenderedPageBreak/>
               <w:t>Thất bại:</w:t>
             </w:r>
             <w:r>
@@ -16023,6 +15932,7 @@
               <w:rPr>
                 <w:lang w:val="en-US"/>
               </w:rPr>
+              <w:lastRenderedPageBreak/>
               <w:t>Điểm mở rộng</w:t>
             </w:r>
           </w:p>
@@ -16708,7 +16618,6 @@
               <w:rPr>
                 <w:lang w:val="en-US"/>
               </w:rPr>
-              <w:lastRenderedPageBreak/>
               <w:t xml:space="preserve">Hệ thống thông báo </w:t>
             </w:r>
             <w:r>
@@ -16737,7 +16646,6 @@
               <w:jc w:val="both"/>
             </w:pPr>
             <w:r>
-              <w:lastRenderedPageBreak/>
               <w:t>Các yêu cầu đặc biệt</w:t>
             </w:r>
           </w:p>
@@ -17102,6 +17010,7 @@
                 <w:b/>
                 <w:lang w:val="en-US"/>
               </w:rPr>
+              <w:lastRenderedPageBreak/>
               <w:t>Chức năng</w:t>
             </w:r>
             <w:r>
@@ -17165,6 +17074,7 @@
               <w:rPr>
                 <w:lang w:val="en-US"/>
               </w:rPr>
+              <w:lastRenderedPageBreak/>
               <w:t>Dòng sự kiện chính</w:t>
             </w:r>
           </w:p>
@@ -17683,7 +17593,6 @@
         <w:jc w:val="both"/>
       </w:pPr>
       <w:r>
-        <w:lastRenderedPageBreak/>
         <w:t xml:space="preserve">Đặc tả Use-case </w:t>
       </w:r>
       <w:r>
@@ -18154,15 +18063,7 @@
                 <w:szCs w:val="22"/>
                 <w:lang w:val="en-US" w:eastAsia="ja-JP"/>
               </w:rPr>
-              <w:t>Chọn Thêm</w:t>
-            </w:r>
-            <w:r>
-              <w:rPr>
-                <w:rFonts w:eastAsiaTheme="minorHAnsi"/>
-                <w:szCs w:val="22"/>
-                <w:lang w:val="en-US" w:eastAsia="ja-JP"/>
-              </w:rPr>
-              <w:t xml:space="preserve"> hoặc Cập nhật</w:t>
+              <w:t>Chọn Thêm hoặc Cập nhật</w:t>
             </w:r>
           </w:p>
           <w:p>
@@ -18186,6 +18087,7 @@
               <w:rPr>
                 <w:lang w:val="en-US"/>
               </w:rPr>
+              <w:lastRenderedPageBreak/>
               <w:t>Hệ thố</w:t>
             </w:r>
             <w:r>
@@ -18825,7 +18727,6 @@
                 <w:szCs w:val="22"/>
                 <w:lang w:val="en-US" w:eastAsia="ja-JP"/>
               </w:rPr>
-              <w:lastRenderedPageBreak/>
               <w:t>Xóa thuốc thất bại</w:t>
             </w:r>
           </w:p>
@@ -19139,6 +19040,7 @@
         <w:jc w:val="both"/>
       </w:pPr>
       <w:r>
+        <w:lastRenderedPageBreak/>
         <w:t xml:space="preserve">Đặc tả Use-case </w:t>
       </w:r>
       <w:r>
@@ -19975,7 +19877,6 @@
                 <w:szCs w:val="22"/>
                 <w:lang w:val="en-US" w:eastAsia="ja-JP"/>
               </w:rPr>
-              <w:lastRenderedPageBreak/>
               <w:t>Cập nhật</w:t>
             </w:r>
             <w:r>
@@ -20376,6 +20277,7 @@
                 <w:szCs w:val="22"/>
                 <w:lang w:val="en-US" w:eastAsia="ja-JP"/>
               </w:rPr>
+              <w:lastRenderedPageBreak/>
               <w:t>Hệ thống thông báo lỗi</w:t>
             </w:r>
           </w:p>
@@ -21141,7 +21043,6 @@
                 <w:b/>
                 <w:lang w:val="en-US"/>
               </w:rPr>
-              <w:lastRenderedPageBreak/>
               <w:t>Chức năng</w:t>
             </w:r>
             <w:r>
@@ -21217,7 +21118,6 @@
               <w:rPr>
                 <w:lang w:val="en-US"/>
               </w:rPr>
-              <w:lastRenderedPageBreak/>
               <w:t>Dòng sự kiện chính</w:t>
             </w:r>
           </w:p>
@@ -21609,6 +21509,7 @@
                 <w:szCs w:val="22"/>
                 <w:lang w:val="en-US" w:eastAsia="ja-JP"/>
               </w:rPr>
+              <w:lastRenderedPageBreak/>
               <w:t xml:space="preserve">Chọn </w:t>
             </w:r>
             <w:r>
@@ -22407,7 +22308,6 @@
                 <w:szCs w:val="22"/>
                 <w:lang w:val="en-US" w:eastAsia="ja-JP"/>
               </w:rPr>
-              <w:lastRenderedPageBreak/>
               <w:t>Hệ thống đề nghị liên hệ với quản trị viên</w:t>
             </w:r>
           </w:p>
@@ -22826,6 +22726,7 @@
                 <w:b/>
                 <w:lang w:val="en-US"/>
               </w:rPr>
+              <w:lastRenderedPageBreak/>
               <w:t>Chức năng</w:t>
             </w:r>
             <w:r>
@@ -22895,6 +22796,7 @@
               <w:rPr>
                 <w:lang w:val="en-US"/>
               </w:rPr>
+              <w:lastRenderedPageBreak/>
               <w:t>Dòng sự kiện chính</w:t>
             </w:r>
           </w:p>
@@ -23572,7 +23474,6 @@
                 <w:szCs w:val="22"/>
                 <w:lang w:val="en-US" w:eastAsia="ja-JP"/>
               </w:rPr>
-              <w:lastRenderedPageBreak/>
               <w:t>Chọ</w:t>
             </w:r>
             <w:r>
@@ -23861,16 +23762,7 @@
                 <w:szCs w:val="22"/>
                 <w:lang w:val="en-US" w:eastAsia="ja-JP"/>
               </w:rPr>
-              <w:t>Thêm</w:t>
-            </w:r>
-            <w:r>
-              <w:rPr>
-                <w:rFonts w:eastAsiaTheme="minorHAnsi"/>
-                <w:b/>
-                <w:szCs w:val="22"/>
-                <w:lang w:val="en-US" w:eastAsia="ja-JP"/>
-              </w:rPr>
-              <w:t xml:space="preserve"> đơn vị tính thất bại</w:t>
+              <w:t>Thêm đơn vị tính thất bại</w:t>
             </w:r>
           </w:p>
           <w:p>
@@ -23978,6 +23870,7 @@
                 <w:szCs w:val="22"/>
                 <w:lang w:val="en-US" w:eastAsia="ja-JP"/>
               </w:rPr>
+              <w:lastRenderedPageBreak/>
               <w:t>Hệ thống đề nghị liên hệ với quản trị viên</w:t>
             </w:r>
           </w:p>
@@ -24211,13 +24104,7 @@
         <w:rPr>
           <w:color w:val="0000FF"/>
         </w:rPr>
-        <w:t xml:space="preserve">Quản lý </w:t>
-      </w:r>
-      <w:r>
-        <w:rPr>
-          <w:color w:val="0000FF"/>
-        </w:rPr>
-        <w:t>cách dùng</w:t>
+        <w:t>Quản lý cách dùng</w:t>
       </w:r>
       <w:r>
         <w:rPr>
@@ -24279,15 +24166,7 @@
                 <w:i/>
                 <w:lang w:val="en-US"/>
               </w:rPr>
-              <w:t xml:space="preserve">Quản lý </w:t>
-            </w:r>
-            <w:r>
-              <w:rPr>
-                <w:b/>
-                <w:i/>
-                <w:lang w:val="en-US"/>
-              </w:rPr>
-              <w:t>cách dùng</w:t>
+              <w:t>Quản lý cách dùng</w:t>
             </w:r>
           </w:p>
         </w:tc>
@@ -24390,13 +24269,7 @@
               <w:rPr>
                 <w:lang w:val="en-US"/>
               </w:rPr>
-              <w:t xml:space="preserve">: Quản lý thêm, xóa, sửa </w:t>
-            </w:r>
-            <w:r>
-              <w:rPr>
-                <w:lang w:val="en-US"/>
-              </w:rPr>
-              <w:t>cách dùng</w:t>
+              <w:t>: Quản lý thêm, xóa, sửa cách dùng</w:t>
             </w:r>
           </w:p>
           <w:p>
@@ -24431,13 +24304,7 @@
               <w:rPr>
                 <w:lang w:val="en-US"/>
               </w:rPr>
-              <w:t xml:space="preserve">Quản lý </w:t>
-            </w:r>
-            <w:r>
-              <w:rPr>
-                <w:lang w:val="en-US"/>
-              </w:rPr>
-              <w:t>cách dùng</w:t>
+              <w:t>Quản lý cách dùng</w:t>
             </w:r>
           </w:p>
         </w:tc>
@@ -24485,13 +24352,7 @@
               <w:rPr>
                 <w:lang w:val="en-US"/>
               </w:rPr>
-              <w:t xml:space="preserve">Chọn menu Danh mục / </w:t>
-            </w:r>
-            <w:r>
-              <w:rPr>
-                <w:lang w:val="en-US"/>
-              </w:rPr>
-              <w:t>Cách dùng</w:t>
+              <w:t>Chọn menu Danh mục / Cách dùng</w:t>
             </w:r>
           </w:p>
           <w:p>
@@ -25188,6 +25049,7 @@
                 <w:szCs w:val="22"/>
                 <w:lang w:val="en-US" w:eastAsia="ja-JP"/>
               </w:rPr>
+              <w:lastRenderedPageBreak/>
               <w:t>Chọ</w:t>
             </w:r>
             <w:r>
@@ -25471,16 +25333,7 @@
                 <w:szCs w:val="22"/>
                 <w:lang w:val="en-US" w:eastAsia="ja-JP"/>
               </w:rPr>
-              <w:t>Thêm cách</w:t>
-            </w:r>
-            <w:r>
-              <w:rPr>
-                <w:rFonts w:eastAsiaTheme="minorHAnsi"/>
-                <w:b/>
-                <w:szCs w:val="22"/>
-                <w:lang w:val="en-US" w:eastAsia="ja-JP"/>
-              </w:rPr>
-              <w:t xml:space="preserve"> dùng thất bại</w:t>
+              <w:t>Thêm cách dùng thất bại</w:t>
             </w:r>
           </w:p>
           <w:p>
@@ -25723,6 +25576,753 @@
                 <w:lang w:val="en-US"/>
               </w:rPr>
               <w:t xml:space="preserve"> vào hệ thống</w:t>
+            </w:r>
+          </w:p>
+          <w:p>
+            <w:pPr>
+              <w:spacing w:line="360" w:lineRule="auto"/>
+              <w:jc w:val="both"/>
+              <w:rPr>
+                <w:lang w:val="en-US"/>
+              </w:rPr>
+            </w:pPr>
+            <w:r>
+              <w:rPr>
+                <w:b/>
+                <w:lang w:val="en-US"/>
+              </w:rPr>
+              <w:t>Thất bại:</w:t>
+            </w:r>
+            <w:r>
+              <w:rPr>
+                <w:lang w:val="en-US"/>
+              </w:rPr>
+              <w:t xml:space="preserve"> Không thay đổi trạng thái</w:t>
+            </w:r>
+          </w:p>
+        </w:tc>
+      </w:tr>
+      <w:tr>
+        <w:tc>
+          <w:tcPr>
+            <w:tcW w:w="2943" w:type="dxa"/>
+          </w:tcPr>
+          <w:p>
+            <w:pPr>
+              <w:spacing w:line="360" w:lineRule="auto"/>
+              <w:jc w:val="both"/>
+              <w:rPr>
+                <w:lang w:val="en-US"/>
+              </w:rPr>
+            </w:pPr>
+            <w:r>
+              <w:rPr>
+                <w:lang w:val="en-US"/>
+              </w:rPr>
+              <w:t>Điểm mở rộng</w:t>
+            </w:r>
+          </w:p>
+        </w:tc>
+        <w:tc>
+          <w:tcPr>
+            <w:tcW w:w="6379" w:type="dxa"/>
+          </w:tcPr>
+          <w:p>
+            <w:pPr>
+              <w:spacing w:line="360" w:lineRule="auto"/>
+              <w:jc w:val="both"/>
+              <w:rPr>
+                <w:lang w:val="en-US"/>
+              </w:rPr>
+            </w:pPr>
+            <w:r>
+              <w:rPr>
+                <w:lang w:val="en-US"/>
+              </w:rPr>
+              <w:t>Không có</w:t>
+            </w:r>
+          </w:p>
+        </w:tc>
+      </w:tr>
+    </w:tbl>
+    <w:p>
+      <w:pPr>
+        <w:spacing w:line="360" w:lineRule="auto"/>
+        <w:jc w:val="both"/>
+        <w:rPr>
+          <w:i/>
+          <w:color w:val="0000FF"/>
+        </w:rPr>
+      </w:pPr>
+    </w:p>
+    <w:p>
+      <w:pPr>
+        <w:pStyle w:val="Heading2"/>
+        <w:spacing w:line="360" w:lineRule="auto"/>
+        <w:jc w:val="both"/>
+      </w:pPr>
+      <w:r>
+        <w:t xml:space="preserve">Đặc tả Use-case </w:t>
+      </w:r>
+      <w:r>
+        <w:rPr>
+          <w:color w:val="0000FF"/>
+        </w:rPr>
+        <w:t>“</w:t>
+      </w:r>
+      <w:r>
+        <w:rPr>
+          <w:color w:val="0000FF"/>
+        </w:rPr>
+        <w:t>Tìm kiếm</w:t>
+      </w:r>
+      <w:r>
+        <w:rPr>
+          <w:color w:val="0000FF"/>
+        </w:rPr>
+        <w:t>”</w:t>
+      </w:r>
+    </w:p>
+    <w:tbl>
+      <w:tblPr>
+        <w:tblStyle w:val="TableGrid"/>
+        <w:tblW w:w="9322" w:type="dxa"/>
+        <w:tblLook w:val="04A0" w:firstRow="1" w:lastRow="0" w:firstColumn="1" w:lastColumn="0" w:noHBand="0" w:noVBand="1"/>
+      </w:tblPr>
+      <w:tblGrid>
+        <w:gridCol w:w="2943"/>
+        <w:gridCol w:w="6379"/>
+      </w:tblGrid>
+      <w:tr>
+        <w:tc>
+          <w:tcPr>
+            <w:tcW w:w="2943" w:type="dxa"/>
+          </w:tcPr>
+          <w:p>
+            <w:pPr>
+              <w:spacing w:line="360" w:lineRule="auto"/>
+              <w:jc w:val="both"/>
+              <w:rPr>
+                <w:b/>
+                <w:lang w:val="en-US"/>
+              </w:rPr>
+            </w:pPr>
+            <w:r>
+              <w:rPr>
+                <w:b/>
+                <w:lang w:val="en-US"/>
+              </w:rPr>
+              <w:t>Tên Use-case</w:t>
+            </w:r>
+          </w:p>
+        </w:tc>
+        <w:tc>
+          <w:tcPr>
+            <w:tcW w:w="6379" w:type="dxa"/>
+          </w:tcPr>
+          <w:p>
+            <w:pPr>
+              <w:spacing w:line="360" w:lineRule="auto"/>
+              <w:jc w:val="both"/>
+              <w:rPr>
+                <w:b/>
+                <w:i/>
+                <w:lang w:val="en-US"/>
+              </w:rPr>
+            </w:pPr>
+            <w:r>
+              <w:rPr>
+                <w:b/>
+                <w:i/>
+                <w:lang w:val="en-US"/>
+              </w:rPr>
+              <w:t xml:space="preserve">Tìm </w:t>
+            </w:r>
+            <w:r>
+              <w:rPr>
+                <w:b/>
+                <w:i/>
+                <w:lang w:val="en-US"/>
+              </w:rPr>
+              <w:t>kiếm</w:t>
+            </w:r>
+          </w:p>
+        </w:tc>
+      </w:tr>
+      <w:tr>
+        <w:tc>
+          <w:tcPr>
+            <w:tcW w:w="2943" w:type="dxa"/>
+          </w:tcPr>
+          <w:p>
+            <w:pPr>
+              <w:spacing w:line="360" w:lineRule="auto"/>
+              <w:jc w:val="both"/>
+              <w:rPr>
+                <w:lang w:val="en-US"/>
+              </w:rPr>
+            </w:pPr>
+            <w:r>
+              <w:rPr>
+                <w:lang w:val="en-US"/>
+              </w:rPr>
+              <w:t>Tóm tắt</w:t>
+            </w:r>
+          </w:p>
+        </w:tc>
+        <w:tc>
+          <w:tcPr>
+            <w:tcW w:w="6379" w:type="dxa"/>
+          </w:tcPr>
+          <w:p>
+            <w:pPr>
+              <w:pStyle w:val="ListParagraph"/>
+              <w:numPr>
+                <w:ilvl w:val="0"/>
+                <w:numId w:val="3"/>
+              </w:numPr>
+              <w:spacing w:line="360" w:lineRule="auto"/>
+              <w:ind w:left="317" w:hanging="284"/>
+              <w:jc w:val="both"/>
+              <w:rPr>
+                <w:lang w:val="en-US"/>
+              </w:rPr>
+            </w:pPr>
+            <w:r>
+              <w:rPr>
+                <w:b/>
+                <w:lang w:val="en-US"/>
+              </w:rPr>
+              <w:t xml:space="preserve">Các </w:t>
+            </w:r>
+            <w:r>
+              <w:rPr>
+                <w:b/>
+                <w:lang w:val="en-US"/>
+              </w:rPr>
+              <w:t>actor</w:t>
+            </w:r>
+            <w:r>
+              <w:rPr>
+                <w:b/>
+                <w:lang w:val="en-US"/>
+              </w:rPr>
+              <w:t xml:space="preserve"> sau</w:t>
+            </w:r>
+            <w:r>
+              <w:rPr>
+                <w:lang w:val="en-US"/>
+              </w:rPr>
+              <w:t>: T</w:t>
+            </w:r>
+            <w:r>
+              <w:rPr>
+                <w:lang w:val="en-US"/>
+              </w:rPr>
+              <w:t>iếp tân</w:t>
+            </w:r>
+          </w:p>
+          <w:p>
+            <w:pPr>
+              <w:pStyle w:val="ListParagraph"/>
+              <w:numPr>
+                <w:ilvl w:val="0"/>
+                <w:numId w:val="3"/>
+              </w:numPr>
+              <w:spacing w:line="360" w:lineRule="auto"/>
+              <w:ind w:left="317" w:hanging="284"/>
+              <w:jc w:val="both"/>
+              <w:rPr>
+                <w:lang w:val="en-US"/>
+              </w:rPr>
+            </w:pPr>
+            <w:r>
+              <w:rPr>
+                <w:b/>
+                <w:lang w:val="en-US"/>
+              </w:rPr>
+              <w:t>Chức năng</w:t>
+            </w:r>
+            <w:r>
+              <w:rPr>
+                <w:lang w:val="en-US"/>
+              </w:rPr>
+              <w:t xml:space="preserve">: </w:t>
+            </w:r>
+            <w:r>
+              <w:rPr>
+                <w:lang w:val="en-US"/>
+              </w:rPr>
+              <w:t>Tìm kiếm danh sách bệnh nhân</w:t>
+            </w:r>
+            <w:r>
+              <w:rPr>
+                <w:lang w:val="en-US"/>
+              </w:rPr>
+              <w:t xml:space="preserve"> theo mã bệnh nhân hoặc tên bệnh nhân</w:t>
+            </w:r>
+          </w:p>
+          <w:p>
+            <w:pPr>
+              <w:pStyle w:val="ListParagraph"/>
+              <w:numPr>
+                <w:ilvl w:val="0"/>
+                <w:numId w:val="3"/>
+              </w:numPr>
+              <w:spacing w:line="360" w:lineRule="auto"/>
+              <w:ind w:left="317" w:hanging="284"/>
+              <w:jc w:val="both"/>
+              <w:rPr>
+                <w:i/>
+                <w:lang w:val="en-US"/>
+              </w:rPr>
+            </w:pPr>
+            <w:r>
+              <w:rPr>
+                <w:b/>
+                <w:lang w:val="en-US"/>
+              </w:rPr>
+              <w:t>Ý nghĩa</w:t>
+            </w:r>
+            <w:r>
+              <w:rPr>
+                <w:lang w:val="en-US"/>
+              </w:rPr>
+              <w:t xml:space="preserve">: </w:t>
+            </w:r>
+            <w:r>
+              <w:rPr>
+                <w:lang w:val="en-US"/>
+              </w:rPr>
+              <w:t>Tìm kiếm danh sách bệnh nhân</w:t>
+            </w:r>
+          </w:p>
+        </w:tc>
+      </w:tr>
+      <w:tr>
+        <w:tc>
+          <w:tcPr>
+            <w:tcW w:w="2943" w:type="dxa"/>
+          </w:tcPr>
+          <w:p>
+            <w:pPr>
+              <w:spacing w:line="360" w:lineRule="auto"/>
+              <w:jc w:val="both"/>
+              <w:rPr>
+                <w:lang w:val="en-US"/>
+              </w:rPr>
+            </w:pPr>
+            <w:r>
+              <w:rPr>
+                <w:lang w:val="en-US"/>
+              </w:rPr>
+              <w:t>Dòng sự kiện chính</w:t>
+            </w:r>
+          </w:p>
+        </w:tc>
+        <w:tc>
+          <w:tcPr>
+            <w:tcW w:w="6379" w:type="dxa"/>
+          </w:tcPr>
+          <w:p>
+            <w:pPr>
+              <w:pStyle w:val="ListParagraph"/>
+              <w:numPr>
+                <w:ilvl w:val="0"/>
+                <w:numId w:val="115"/>
+              </w:numPr>
+              <w:spacing w:line="360" w:lineRule="auto"/>
+              <w:ind w:left="318" w:hanging="284"/>
+              <w:jc w:val="both"/>
+              <w:rPr>
+                <w:lang w:val="en-US"/>
+              </w:rPr>
+            </w:pPr>
+            <w:r>
+              <w:rPr>
+                <w:lang w:val="en-US"/>
+              </w:rPr>
+              <w:t xml:space="preserve">Chọn menu </w:t>
+            </w:r>
+            <w:r>
+              <w:rPr>
+                <w:lang w:val="en-US"/>
+              </w:rPr>
+              <w:t xml:space="preserve">Khám bệnh </w:t>
+            </w:r>
+            <w:r>
+              <w:rPr>
+                <w:lang w:val="en-US"/>
+              </w:rPr>
+              <w:t xml:space="preserve"> / Danh</w:t>
+            </w:r>
+            <w:r>
+              <w:rPr>
+                <w:lang w:val="en-US"/>
+              </w:rPr>
+              <w:t xml:space="preserve"> sách khám bệnh</w:t>
+            </w:r>
+          </w:p>
+          <w:p>
+            <w:pPr>
+              <w:pStyle w:val="ListParagraph"/>
+              <w:numPr>
+                <w:ilvl w:val="0"/>
+                <w:numId w:val="115"/>
+              </w:numPr>
+              <w:spacing w:line="360" w:lineRule="auto"/>
+              <w:ind w:left="318" w:hanging="284"/>
+              <w:jc w:val="both"/>
+              <w:rPr>
+                <w:lang w:val="en-US"/>
+              </w:rPr>
+            </w:pPr>
+            <w:r>
+              <w:rPr>
+                <w:lang w:val="en-US"/>
+              </w:rPr>
+              <w:t>Nhập mã hoặc tên bệnh nhân</w:t>
+            </w:r>
+          </w:p>
+          <w:p>
+            <w:pPr>
+              <w:pStyle w:val="ListParagraph"/>
+              <w:numPr>
+                <w:ilvl w:val="0"/>
+                <w:numId w:val="115"/>
+              </w:numPr>
+              <w:spacing w:line="360" w:lineRule="auto"/>
+              <w:ind w:left="318" w:hanging="284"/>
+              <w:jc w:val="both"/>
+              <w:rPr>
+                <w:lang w:val="en-US"/>
+              </w:rPr>
+            </w:pPr>
+            <w:r>
+              <w:rPr>
+                <w:lang w:val="en-US"/>
+              </w:rPr>
+              <w:t>Nhập thông tin tìm kiếm</w:t>
+            </w:r>
+          </w:p>
+          <w:p>
+            <w:pPr>
+              <w:pStyle w:val="ListParagraph"/>
+              <w:numPr>
+                <w:ilvl w:val="0"/>
+                <w:numId w:val="115"/>
+              </w:numPr>
+              <w:spacing w:line="360" w:lineRule="auto"/>
+              <w:ind w:left="318" w:hanging="284"/>
+              <w:jc w:val="both"/>
+              <w:rPr>
+                <w:lang w:val="en-US"/>
+              </w:rPr>
+            </w:pPr>
+            <w:r>
+              <w:rPr>
+                <w:lang w:val="en-US"/>
+              </w:rPr>
+              <w:t>Nhấn Enter hoặc nút tìm kiếm</w:t>
+            </w:r>
+          </w:p>
+          <w:p>
+            <w:pPr>
+              <w:pStyle w:val="ListParagraph"/>
+              <w:numPr>
+                <w:ilvl w:val="0"/>
+                <w:numId w:val="115"/>
+              </w:numPr>
+              <w:spacing w:line="360" w:lineRule="auto"/>
+              <w:ind w:left="318" w:hanging="284"/>
+              <w:jc w:val="both"/>
+              <w:rPr>
+                <w:i/>
+                <w:color w:val="0000FF"/>
+                <w:lang w:val="en-US"/>
+              </w:rPr>
+            </w:pPr>
+            <w:r>
+              <w:rPr>
+                <w:lang w:val="en-US"/>
+              </w:rPr>
+              <w:t>Hệ thống thực hiện tìm kiếm</w:t>
+            </w:r>
+          </w:p>
+          <w:p>
+            <w:pPr>
+              <w:pStyle w:val="ListParagraph"/>
+              <w:numPr>
+                <w:ilvl w:val="0"/>
+                <w:numId w:val="115"/>
+              </w:numPr>
+              <w:spacing w:line="360" w:lineRule="auto"/>
+              <w:jc w:val="both"/>
+              <w:rPr>
+                <w:i/>
+                <w:color w:val="0000FF"/>
+                <w:lang w:val="en-US"/>
+              </w:rPr>
+            </w:pPr>
+            <w:r>
+              <w:rPr>
+                <w:lang w:val="en-US"/>
+              </w:rPr>
+              <w:t xml:space="preserve">Hệ thống đưa ra danh sách bệnh nhân </w:t>
+            </w:r>
+          </w:p>
+        </w:tc>
+      </w:tr>
+      <w:tr>
+        <w:tc>
+          <w:tcPr>
+            <w:tcW w:w="2943" w:type="dxa"/>
+          </w:tcPr>
+          <w:p>
+            <w:pPr>
+              <w:spacing w:line="360" w:lineRule="auto"/>
+              <w:jc w:val="both"/>
+              <w:rPr>
+                <w:lang w:val="en-US"/>
+              </w:rPr>
+            </w:pPr>
+            <w:r>
+              <w:rPr>
+                <w:lang w:val="en-US"/>
+              </w:rPr>
+              <w:t>Dòng sự kiện khác</w:t>
+            </w:r>
+          </w:p>
+        </w:tc>
+        <w:tc>
+          <w:tcPr>
+            <w:tcW w:w="6379" w:type="dxa"/>
+          </w:tcPr>
+          <w:p>
+            <w:pPr>
+              <w:widowControl/>
+              <w:numPr>
+                <w:ilvl w:val="0"/>
+                <w:numId w:val="118"/>
+              </w:numPr>
+              <w:spacing w:before="100" w:after="100" w:line="276" w:lineRule="auto"/>
+              <w:ind w:left="459" w:hanging="459"/>
+              <w:contextualSpacing/>
+              <w:jc w:val="both"/>
+              <w:rPr>
+                <w:rFonts w:eastAsiaTheme="minorHAnsi"/>
+                <w:b/>
+                <w:szCs w:val="22"/>
+                <w:lang w:val="en-US" w:eastAsia="ja-JP"/>
+              </w:rPr>
+            </w:pPr>
+            <w:r>
+              <w:rPr>
+                <w:rFonts w:eastAsiaTheme="minorHAnsi"/>
+                <w:b/>
+                <w:szCs w:val="22"/>
+                <w:lang w:val="en-US" w:eastAsia="ja-JP"/>
+              </w:rPr>
+              <w:t>Không tìm thấy thông tin</w:t>
+            </w:r>
+          </w:p>
+          <w:p>
+            <w:pPr>
+              <w:pStyle w:val="ListParagraph"/>
+              <w:widowControl/>
+              <w:numPr>
+                <w:ilvl w:val="0"/>
+                <w:numId w:val="116"/>
+              </w:numPr>
+              <w:spacing w:before="100" w:after="100" w:line="276" w:lineRule="auto"/>
+              <w:jc w:val="both"/>
+              <w:rPr>
+                <w:rFonts w:eastAsiaTheme="minorHAnsi"/>
+                <w:szCs w:val="22"/>
+                <w:lang w:val="en-US" w:eastAsia="ja-JP"/>
+              </w:rPr>
+            </w:pPr>
+            <w:r>
+              <w:rPr>
+                <w:rFonts w:eastAsiaTheme="minorHAnsi"/>
+                <w:szCs w:val="22"/>
+                <w:lang w:val="en-US" w:eastAsia="ja-JP"/>
+              </w:rPr>
+              <w:lastRenderedPageBreak/>
+              <w:t>Nhập thông tin tìm kiếm</w:t>
+            </w:r>
+          </w:p>
+          <w:p>
+            <w:pPr>
+              <w:pStyle w:val="ListParagraph"/>
+              <w:widowControl/>
+              <w:numPr>
+                <w:ilvl w:val="0"/>
+                <w:numId w:val="116"/>
+              </w:numPr>
+              <w:spacing w:before="100" w:after="100" w:line="276" w:lineRule="auto"/>
+              <w:jc w:val="both"/>
+              <w:rPr>
+                <w:rFonts w:eastAsiaTheme="minorHAnsi"/>
+                <w:szCs w:val="22"/>
+                <w:lang w:val="en-US" w:eastAsia="ja-JP"/>
+              </w:rPr>
+            </w:pPr>
+            <w:r>
+              <w:rPr>
+                <w:rFonts w:eastAsiaTheme="minorHAnsi"/>
+                <w:szCs w:val="22"/>
+                <w:lang w:val="en-US" w:eastAsia="ja-JP"/>
+              </w:rPr>
+              <w:t>Hệ thống tìm kiếm</w:t>
+            </w:r>
+          </w:p>
+          <w:p>
+            <w:pPr>
+              <w:pStyle w:val="ListParagraph"/>
+              <w:numPr>
+                <w:ilvl w:val="0"/>
+                <w:numId w:val="116"/>
+              </w:numPr>
+              <w:spacing w:line="360" w:lineRule="auto"/>
+              <w:jc w:val="both"/>
+              <w:rPr>
+                <w:lang w:val="en-US"/>
+              </w:rPr>
+            </w:pPr>
+            <w:r>
+              <w:rPr>
+                <w:lang w:val="en-US"/>
+              </w:rPr>
+              <w:t xml:space="preserve">Hệ thống </w:t>
+            </w:r>
+            <w:r>
+              <w:rPr>
+                <w:lang w:val="en-US"/>
+              </w:rPr>
+              <w:t>không hiển thị thông tin</w:t>
+            </w:r>
+          </w:p>
+        </w:tc>
+      </w:tr>
+      <w:tr>
+        <w:tc>
+          <w:tcPr>
+            <w:tcW w:w="2943" w:type="dxa"/>
+          </w:tcPr>
+          <w:p>
+            <w:pPr>
+              <w:spacing w:line="360" w:lineRule="auto"/>
+              <w:jc w:val="both"/>
+            </w:pPr>
+            <w:r>
+              <w:lastRenderedPageBreak/>
+              <w:t>Các yêu cầu đặc biệt</w:t>
+            </w:r>
+          </w:p>
+        </w:tc>
+        <w:tc>
+          <w:tcPr>
+            <w:tcW w:w="6379" w:type="dxa"/>
+          </w:tcPr>
+          <w:p>
+            <w:pPr>
+              <w:spacing w:line="360" w:lineRule="auto"/>
+              <w:jc w:val="both"/>
+              <w:rPr>
+                <w:lang w:val="en-US"/>
+              </w:rPr>
+            </w:pPr>
+            <w:r>
+              <w:rPr>
+                <w:lang w:val="en-US"/>
+              </w:rPr>
+              <w:t>Không có</w:t>
+            </w:r>
+          </w:p>
+        </w:tc>
+      </w:tr>
+      <w:tr>
+        <w:tc>
+          <w:tcPr>
+            <w:tcW w:w="2943" w:type="dxa"/>
+          </w:tcPr>
+          <w:p>
+            <w:pPr>
+              <w:spacing w:line="360" w:lineRule="auto"/>
+              <w:jc w:val="both"/>
+            </w:pPr>
+            <w:r>
+              <w:t>Trạng thái hệ thống khi bắt đầu thực hiện Use-case</w:t>
+            </w:r>
+          </w:p>
+        </w:tc>
+        <w:tc>
+          <w:tcPr>
+            <w:tcW w:w="6379" w:type="dxa"/>
+          </w:tcPr>
+          <w:p>
+            <w:pPr>
+              <w:spacing w:line="360" w:lineRule="auto"/>
+              <w:jc w:val="both"/>
+            </w:pPr>
+            <w:r>
+              <w:t>Đăng nhập vào hệ thống</w:t>
+            </w:r>
+          </w:p>
+        </w:tc>
+      </w:tr>
+      <w:tr>
+        <w:tc>
+          <w:tcPr>
+            <w:tcW w:w="2943" w:type="dxa"/>
+          </w:tcPr>
+          <w:p>
+            <w:pPr>
+              <w:spacing w:line="360" w:lineRule="auto"/>
+              <w:jc w:val="both"/>
+              <w:rPr>
+                <w:lang w:val="en-US"/>
+              </w:rPr>
+            </w:pPr>
+            <w:r>
+              <w:rPr>
+                <w:lang w:val="en-US"/>
+              </w:rPr>
+              <w:t>Trạng thái hệ thống sau khi thực hiện Use-case</w:t>
+            </w:r>
+          </w:p>
+        </w:tc>
+        <w:tc>
+          <w:tcPr>
+            <w:tcW w:w="6379" w:type="dxa"/>
+          </w:tcPr>
+          <w:p>
+            <w:pPr>
+              <w:spacing w:line="360" w:lineRule="auto"/>
+              <w:jc w:val="both"/>
+              <w:rPr>
+                <w:lang w:val="en-US"/>
+              </w:rPr>
+            </w:pPr>
+            <w:r>
+              <w:rPr>
+                <w:b/>
+                <w:lang w:val="en-US"/>
+              </w:rPr>
+              <w:t>Thành công:</w:t>
+            </w:r>
+            <w:r>
+              <w:rPr>
+                <w:lang w:val="en-US"/>
+              </w:rPr>
+              <w:t xml:space="preserve"> </w:t>
+            </w:r>
+            <w:r>
+              <w:rPr>
+                <w:lang w:val="en-US"/>
+              </w:rPr>
+              <w:t>Hiển thị danh sách bệnh nhân</w:t>
             </w:r>
           </w:p>
           <w:p>
@@ -26075,7 +26675,7 @@
               <w:rStyle w:val="PageNumber"/>
               <w:noProof/>
             </w:rPr>
-            <w:t>11</w:t>
+            <w:t>19</w:t>
           </w:r>
           <w:r>
             <w:rPr>
@@ -26268,7 +26868,7 @@
         </mc:Choice>
         <mc:Fallback>
           <w:pict>
-            <v:shape w14:anchorId="53628F77" id="Freeform 1" o:spid="_x0000_s1026" style="position:absolute;margin-left:0;margin-top:0;width:93.15pt;height:815.05pt;flip:x;z-index:251659264;visibility:visible;mso-wrap-style:square;mso-width-percent:0;mso-height-percent:0;mso-wrap-distance-left:9pt;mso-wrap-distance-top:0;mso-wrap-distance-right:9pt;mso-wrap-distance-bottom:0;mso-position-horizontal:absolute;mso-position-horizontal-relative:page;mso-position-vertical:absolute;mso-position-vertical-relative:page;mso-width-percent:0;mso-height-percent:0;mso-width-relative:page;mso-height-relative:page;v-text-anchor:top" coordsize="502,3168" o:gfxdata="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" path="m502,c93,,93,,93,,146,383,323,1900,,3168v502,,502,,502,l502,xe" fillcolor="#8db3e2" stroked="f" strokecolor="#212120">
+            <v:shape w14:anchorId="5ED5CEE9" id="Freeform 1" o:spid="_x0000_s1026" style="position:absolute;margin-left:0;margin-top:0;width:93.15pt;height:815.05pt;flip:x;z-index:251659264;visibility:visible;mso-wrap-style:square;mso-width-percent:0;mso-height-percent:0;mso-wrap-distance-left:9pt;mso-wrap-distance-top:0;mso-wrap-distance-right:9pt;mso-wrap-distance-bottom:0;mso-position-horizontal:absolute;mso-position-horizontal-relative:page;mso-position-vertical:absolute;mso-position-vertical-relative:page;mso-width-percent:0;mso-height-percent:0;mso-width-relative:page;mso-height-relative:page;v-text-anchor:top" coordsize="502,3168" o:gfxdata="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" path="m502,c93,,93,,93,,146,383,323,1900,,3168v502,,502,,502,l502,xe" fillcolor="#8db3e2" stroked="f" strokecolor="#212120">
               <v:fill color2="#1f497d" rotate="t" focus="100%" type="gradient"/>
               <v:shadow color="#8c8682"/>
               <v:path arrowok="t" o:connecttype="custom" o:connectlocs="1183005,0;219162,0;0,10351135;1183005,10351135;1183005,0" o:connectangles="0,0,0,0,0"/>
@@ -27337,96 +27937,10 @@
     </w:lvl>
   </w:abstractNum>
   <w:abstractNum w:abstractNumId="8">
-    <w:nsid w:val="05885FC1"/>
+    <w:nsid w:val="047067BC"/>
     <w:multiLevelType w:val="hybridMultilevel"/>
-    <w:tmpl w:val="5E6CC58E"/>
+    <w:tmpl w:val="E20C703E"/>
     <w:lvl w:ilvl="0" w:tplc="042A000F">
-      <w:start w:val="1"/>
-      <w:numFmt w:val="decimal"/>
-      <w:lvlText w:val="%1."/>
-      <w:lvlJc w:val="left"/>
-      <w:pPr>
-        <w:ind w:left="720" w:hanging="360"/>
-      </w:pPr>
-    </w:lvl>
-    <w:lvl w:ilvl="1" w:tplc="042A0019" w:tentative="1">
-      <w:start w:val="1"/>
-      <w:numFmt w:val="lowerLetter"/>
-      <w:lvlText w:val="%2."/>
-      <w:lvlJc w:val="left"/>
-      <w:pPr>
-        <w:ind w:left="1440" w:hanging="360"/>
-      </w:pPr>
-    </w:lvl>
-    <w:lvl w:ilvl="2" w:tplc="042A001B" w:tentative="1">
-      <w:start w:val="1"/>
-      <w:numFmt w:val="lowerRoman"/>
-      <w:lvlText w:val="%3."/>
-      <w:lvlJc w:val="right"/>
-      <w:pPr>
-        <w:ind w:left="2160" w:hanging="180"/>
-      </w:pPr>
-    </w:lvl>
-    <w:lvl w:ilvl="3" w:tplc="042A000F" w:tentative="1">
-      <w:start w:val="1"/>
-      <w:numFmt w:val="decimal"/>
-      <w:lvlText w:val="%4."/>
-      <w:lvlJc w:val="left"/>
-      <w:pPr>
-        <w:ind w:left="2880" w:hanging="360"/>
-      </w:pPr>
-    </w:lvl>
-    <w:lvl w:ilvl="4" w:tplc="042A0019" w:tentative="1">
-      <w:start w:val="1"/>
-      <w:numFmt w:val="lowerLetter"/>
-      <w:lvlText w:val="%5."/>
-      <w:lvlJc w:val="left"/>
-      <w:pPr>
-        <w:ind w:left="3600" w:hanging="360"/>
-      </w:pPr>
-    </w:lvl>
-    <w:lvl w:ilvl="5" w:tplc="042A001B" w:tentative="1">
-      <w:start w:val="1"/>
-      <w:numFmt w:val="lowerRoman"/>
-      <w:lvlText w:val="%6."/>
-      <w:lvlJc w:val="right"/>
-      <w:pPr>
-        <w:ind w:left="4320" w:hanging="180"/>
-      </w:pPr>
-    </w:lvl>
-    <w:lvl w:ilvl="6" w:tplc="042A000F" w:tentative="1">
-      <w:start w:val="1"/>
-      <w:numFmt w:val="decimal"/>
-      <w:lvlText w:val="%7."/>
-      <w:lvlJc w:val="left"/>
-      <w:pPr>
-        <w:ind w:left="5040" w:hanging="360"/>
-      </w:pPr>
-    </w:lvl>
-    <w:lvl w:ilvl="7" w:tplc="042A0019" w:tentative="1">
-      <w:start w:val="1"/>
-      <w:numFmt w:val="lowerLetter"/>
-      <w:lvlText w:val="%8."/>
-      <w:lvlJc w:val="left"/>
-      <w:pPr>
-        <w:ind w:left="5760" w:hanging="360"/>
-      </w:pPr>
-    </w:lvl>
-    <w:lvl w:ilvl="8" w:tplc="042A001B" w:tentative="1">
-      <w:start w:val="1"/>
-      <w:numFmt w:val="lowerRoman"/>
-      <w:lvlText w:val="%9."/>
-      <w:lvlJc w:val="right"/>
-      <w:pPr>
-        <w:ind w:left="6480" w:hanging="180"/>
-      </w:pPr>
-    </w:lvl>
-  </w:abstractNum>
-  <w:abstractNum w:abstractNumId="9">
-    <w:nsid w:val="064E0A11"/>
-    <w:multiLevelType w:val="hybridMultilevel"/>
-    <w:tmpl w:val="D58626D6"/>
-    <w:lvl w:ilvl="0" w:tplc="D464B194">
       <w:start w:val="1"/>
       <w:numFmt w:val="decimal"/>
       <w:lvlText w:val="%1."/>
@@ -27513,21 +28027,18 @@
       </w:pPr>
     </w:lvl>
   </w:abstractNum>
-  <w:abstractNum w:abstractNumId="10">
-    <w:nsid w:val="06616C40"/>
+  <w:abstractNum w:abstractNumId="9">
+    <w:nsid w:val="05885FC1"/>
     <w:multiLevelType w:val="hybridMultilevel"/>
-    <w:tmpl w:val="21A0514C"/>
-    <w:lvl w:ilvl="0" w:tplc="295401E4">
+    <w:tmpl w:val="5E6CC58E"/>
+    <w:lvl w:ilvl="0" w:tplc="042A000F">
       <w:start w:val="1"/>
       <w:numFmt w:val="decimal"/>
       <w:lvlText w:val="%1."/>
       <w:lvlJc w:val="left"/>
       <w:pPr>
-        <w:ind w:left="754" w:hanging="360"/>
-      </w:pPr>
-      <w:rPr>
-        <w:rFonts w:hint="default"/>
-      </w:rPr>
+        <w:ind w:left="720" w:hanging="360"/>
+      </w:pPr>
     </w:lvl>
     <w:lvl w:ilvl="1" w:tplc="042A0019" w:tentative="1">
       <w:start w:val="1"/>
@@ -27535,7 +28046,7 @@
       <w:lvlText w:val="%2."/>
       <w:lvlJc w:val="left"/>
       <w:pPr>
-        <w:ind w:left="1474" w:hanging="360"/>
+        <w:ind w:left="1440" w:hanging="360"/>
       </w:pPr>
     </w:lvl>
     <w:lvl w:ilvl="2" w:tplc="042A001B" w:tentative="1">
@@ -27544,7 +28055,7 @@
       <w:lvlText w:val="%3."/>
       <w:lvlJc w:val="right"/>
       <w:pPr>
-        <w:ind w:left="2194" w:hanging="180"/>
+        <w:ind w:left="2160" w:hanging="180"/>
       </w:pPr>
     </w:lvl>
     <w:lvl w:ilvl="3" w:tplc="042A000F" w:tentative="1">
@@ -27553,7 +28064,7 @@
       <w:lvlText w:val="%4."/>
       <w:lvlJc w:val="left"/>
       <w:pPr>
-        <w:ind w:left="2914" w:hanging="360"/>
+        <w:ind w:left="2880" w:hanging="360"/>
       </w:pPr>
     </w:lvl>
     <w:lvl w:ilvl="4" w:tplc="042A0019" w:tentative="1">
@@ -27562,7 +28073,7 @@
       <w:lvlText w:val="%5."/>
       <w:lvlJc w:val="left"/>
       <w:pPr>
-        <w:ind w:left="3634" w:hanging="360"/>
+        <w:ind w:left="3600" w:hanging="360"/>
       </w:pPr>
     </w:lvl>
     <w:lvl w:ilvl="5" w:tplc="042A001B" w:tentative="1">
@@ -27571,7 +28082,7 @@
       <w:lvlText w:val="%6."/>
       <w:lvlJc w:val="right"/>
       <w:pPr>
-        <w:ind w:left="4354" w:hanging="180"/>
+        <w:ind w:left="4320" w:hanging="180"/>
       </w:pPr>
     </w:lvl>
     <w:lvl w:ilvl="6" w:tplc="042A000F" w:tentative="1">
@@ -27580,7 +28091,7 @@
       <w:lvlText w:val="%7."/>
       <w:lvlJc w:val="left"/>
       <w:pPr>
-        <w:ind w:left="5074" w:hanging="360"/>
+        <w:ind w:left="5040" w:hanging="360"/>
       </w:pPr>
     </w:lvl>
     <w:lvl w:ilvl="7" w:tplc="042A0019" w:tentative="1">
@@ -27589,7 +28100,7 @@
       <w:lvlText w:val="%8."/>
       <w:lvlJc w:val="left"/>
       <w:pPr>
-        <w:ind w:left="5794" w:hanging="360"/>
+        <w:ind w:left="5760" w:hanging="360"/>
       </w:pPr>
     </w:lvl>
     <w:lvl w:ilvl="8" w:tplc="042A001B" w:tentative="1">
@@ -27598,104 +28109,15 @@
       <w:lvlText w:val="%9."/>
       <w:lvlJc w:val="right"/>
       <w:pPr>
-        <w:ind w:left="6514" w:hanging="180"/>
+        <w:ind w:left="6480" w:hanging="180"/>
       </w:pPr>
     </w:lvl>
   </w:abstractNum>
-  <w:abstractNum w:abstractNumId="11">
-    <w:nsid w:val="06C73D10"/>
+  <w:abstractNum w:abstractNumId="10">
+    <w:nsid w:val="064E0A11"/>
     <w:multiLevelType w:val="hybridMultilevel"/>
-    <w:tmpl w:val="91B436EE"/>
-    <w:lvl w:ilvl="0" w:tplc="15F6C826">
-      <w:start w:val="1"/>
-      <w:numFmt w:val="decimal"/>
-      <w:lvlText w:val="A%1."/>
-      <w:lvlJc w:val="left"/>
-      <w:pPr>
-        <w:ind w:left="720" w:hanging="360"/>
-      </w:pPr>
-      <w:rPr>
-        <w:rFonts w:hint="default"/>
-      </w:rPr>
-    </w:lvl>
-    <w:lvl w:ilvl="1" w:tplc="042A0019" w:tentative="1">
-      <w:start w:val="1"/>
-      <w:numFmt w:val="lowerLetter"/>
-      <w:lvlText w:val="%2."/>
-      <w:lvlJc w:val="left"/>
-      <w:pPr>
-        <w:ind w:left="1440" w:hanging="360"/>
-      </w:pPr>
-    </w:lvl>
-    <w:lvl w:ilvl="2" w:tplc="042A001B" w:tentative="1">
-      <w:start w:val="1"/>
-      <w:numFmt w:val="lowerRoman"/>
-      <w:lvlText w:val="%3."/>
-      <w:lvlJc w:val="right"/>
-      <w:pPr>
-        <w:ind w:left="2160" w:hanging="180"/>
-      </w:pPr>
-    </w:lvl>
-    <w:lvl w:ilvl="3" w:tplc="042A000F" w:tentative="1">
-      <w:start w:val="1"/>
-      <w:numFmt w:val="decimal"/>
-      <w:lvlText w:val="%4."/>
-      <w:lvlJc w:val="left"/>
-      <w:pPr>
-        <w:ind w:left="2880" w:hanging="360"/>
-      </w:pPr>
-    </w:lvl>
-    <w:lvl w:ilvl="4" w:tplc="042A0019" w:tentative="1">
-      <w:start w:val="1"/>
-      <w:numFmt w:val="lowerLetter"/>
-      <w:lvlText w:val="%5."/>
-      <w:lvlJc w:val="left"/>
-      <w:pPr>
-        <w:ind w:left="3600" w:hanging="360"/>
-      </w:pPr>
-    </w:lvl>
-    <w:lvl w:ilvl="5" w:tplc="042A001B" w:tentative="1">
-      <w:start w:val="1"/>
-      <w:numFmt w:val="lowerRoman"/>
-      <w:lvlText w:val="%6."/>
-      <w:lvlJc w:val="right"/>
-      <w:pPr>
-        <w:ind w:left="4320" w:hanging="180"/>
-      </w:pPr>
-    </w:lvl>
-    <w:lvl w:ilvl="6" w:tplc="042A000F" w:tentative="1">
-      <w:start w:val="1"/>
-      <w:numFmt w:val="decimal"/>
-      <w:lvlText w:val="%7."/>
-      <w:lvlJc w:val="left"/>
-      <w:pPr>
-        <w:ind w:left="5040" w:hanging="360"/>
-      </w:pPr>
-    </w:lvl>
-    <w:lvl w:ilvl="7" w:tplc="042A0019" w:tentative="1">
-      <w:start w:val="1"/>
-      <w:numFmt w:val="lowerLetter"/>
-      <w:lvlText w:val="%8."/>
-      <w:lvlJc w:val="left"/>
-      <w:pPr>
-        <w:ind w:left="5760" w:hanging="360"/>
-      </w:pPr>
-    </w:lvl>
-    <w:lvl w:ilvl="8" w:tplc="042A001B" w:tentative="1">
-      <w:start w:val="1"/>
-      <w:numFmt w:val="lowerRoman"/>
-      <w:lvlText w:val="%9."/>
-      <w:lvlJc w:val="right"/>
-      <w:pPr>
-        <w:ind w:left="6480" w:hanging="180"/>
-      </w:pPr>
-    </w:lvl>
-  </w:abstractNum>
-  <w:abstractNum w:abstractNumId="12">
-    <w:nsid w:val="07852D89"/>
-    <w:multiLevelType w:val="hybridMultilevel"/>
-    <w:tmpl w:val="2F961B32"/>
-    <w:lvl w:ilvl="0" w:tplc="2AF8D6FC">
+    <w:tmpl w:val="D58626D6"/>
+    <w:lvl w:ilvl="0" w:tplc="D464B194">
       <w:start w:val="1"/>
       <w:numFmt w:val="decimal"/>
       <w:lvlText w:val="%1."/>
@@ -27782,11 +28204,189 @@
       </w:pPr>
     </w:lvl>
   </w:abstractNum>
+  <w:abstractNum w:abstractNumId="11">
+    <w:nsid w:val="06616C40"/>
+    <w:multiLevelType w:val="hybridMultilevel"/>
+    <w:tmpl w:val="21A0514C"/>
+    <w:lvl w:ilvl="0" w:tplc="295401E4">
+      <w:start w:val="1"/>
+      <w:numFmt w:val="decimal"/>
+      <w:lvlText w:val="%1."/>
+      <w:lvlJc w:val="left"/>
+      <w:pPr>
+        <w:ind w:left="754" w:hanging="360"/>
+      </w:pPr>
+      <w:rPr>
+        <w:rFonts w:hint="default"/>
+      </w:rPr>
+    </w:lvl>
+    <w:lvl w:ilvl="1" w:tplc="042A0019" w:tentative="1">
+      <w:start w:val="1"/>
+      <w:numFmt w:val="lowerLetter"/>
+      <w:lvlText w:val="%2."/>
+      <w:lvlJc w:val="left"/>
+      <w:pPr>
+        <w:ind w:left="1474" w:hanging="360"/>
+      </w:pPr>
+    </w:lvl>
+    <w:lvl w:ilvl="2" w:tplc="042A001B" w:tentative="1">
+      <w:start w:val="1"/>
+      <w:numFmt w:val="lowerRoman"/>
+      <w:lvlText w:val="%3."/>
+      <w:lvlJc w:val="right"/>
+      <w:pPr>
+        <w:ind w:left="2194" w:hanging="180"/>
+      </w:pPr>
+    </w:lvl>
+    <w:lvl w:ilvl="3" w:tplc="042A000F" w:tentative="1">
+      <w:start w:val="1"/>
+      <w:numFmt w:val="decimal"/>
+      <w:lvlText w:val="%4."/>
+      <w:lvlJc w:val="left"/>
+      <w:pPr>
+        <w:ind w:left="2914" w:hanging="360"/>
+      </w:pPr>
+    </w:lvl>
+    <w:lvl w:ilvl="4" w:tplc="042A0019" w:tentative="1">
+      <w:start w:val="1"/>
+      <w:numFmt w:val="lowerLetter"/>
+      <w:lvlText w:val="%5."/>
+      <w:lvlJc w:val="left"/>
+      <w:pPr>
+        <w:ind w:left="3634" w:hanging="360"/>
+      </w:pPr>
+    </w:lvl>
+    <w:lvl w:ilvl="5" w:tplc="042A001B" w:tentative="1">
+      <w:start w:val="1"/>
+      <w:numFmt w:val="lowerRoman"/>
+      <w:lvlText w:val="%6."/>
+      <w:lvlJc w:val="right"/>
+      <w:pPr>
+        <w:ind w:left="4354" w:hanging="180"/>
+      </w:pPr>
+    </w:lvl>
+    <w:lvl w:ilvl="6" w:tplc="042A000F" w:tentative="1">
+      <w:start w:val="1"/>
+      <w:numFmt w:val="decimal"/>
+      <w:lvlText w:val="%7."/>
+      <w:lvlJc w:val="left"/>
+      <w:pPr>
+        <w:ind w:left="5074" w:hanging="360"/>
+      </w:pPr>
+    </w:lvl>
+    <w:lvl w:ilvl="7" w:tplc="042A0019" w:tentative="1">
+      <w:start w:val="1"/>
+      <w:numFmt w:val="lowerLetter"/>
+      <w:lvlText w:val="%8."/>
+      <w:lvlJc w:val="left"/>
+      <w:pPr>
+        <w:ind w:left="5794" w:hanging="360"/>
+      </w:pPr>
+    </w:lvl>
+    <w:lvl w:ilvl="8" w:tplc="042A001B" w:tentative="1">
+      <w:start w:val="1"/>
+      <w:numFmt w:val="lowerRoman"/>
+      <w:lvlText w:val="%9."/>
+      <w:lvlJc w:val="right"/>
+      <w:pPr>
+        <w:ind w:left="6514" w:hanging="180"/>
+      </w:pPr>
+    </w:lvl>
+  </w:abstractNum>
+  <w:abstractNum w:abstractNumId="12">
+    <w:nsid w:val="06C73D10"/>
+    <w:multiLevelType w:val="hybridMultilevel"/>
+    <w:tmpl w:val="91B436EE"/>
+    <w:lvl w:ilvl="0" w:tplc="15F6C826">
+      <w:start w:val="1"/>
+      <w:numFmt w:val="decimal"/>
+      <w:lvlText w:val="A%1."/>
+      <w:lvlJc w:val="left"/>
+      <w:pPr>
+        <w:ind w:left="720" w:hanging="360"/>
+      </w:pPr>
+      <w:rPr>
+        <w:rFonts w:hint="default"/>
+      </w:rPr>
+    </w:lvl>
+    <w:lvl w:ilvl="1" w:tplc="042A0019" w:tentative="1">
+      <w:start w:val="1"/>
+      <w:numFmt w:val="lowerLetter"/>
+      <w:lvlText w:val="%2."/>
+      <w:lvlJc w:val="left"/>
+      <w:pPr>
+        <w:ind w:left="1440" w:hanging="360"/>
+      </w:pPr>
+    </w:lvl>
+    <w:lvl w:ilvl="2" w:tplc="042A001B" w:tentative="1">
+      <w:start w:val="1"/>
+      <w:numFmt w:val="lowerRoman"/>
+      <w:lvlText w:val="%3."/>
+      <w:lvlJc w:val="right"/>
+      <w:pPr>
+        <w:ind w:left="2160" w:hanging="180"/>
+      </w:pPr>
+    </w:lvl>
+    <w:lvl w:ilvl="3" w:tplc="042A000F" w:tentative="1">
+      <w:start w:val="1"/>
+      <w:numFmt w:val="decimal"/>
+      <w:lvlText w:val="%4."/>
+      <w:lvlJc w:val="left"/>
+      <w:pPr>
+        <w:ind w:left="2880" w:hanging="360"/>
+      </w:pPr>
+    </w:lvl>
+    <w:lvl w:ilvl="4" w:tplc="042A0019" w:tentative="1">
+      <w:start w:val="1"/>
+      <w:numFmt w:val="lowerLetter"/>
+      <w:lvlText w:val="%5."/>
+      <w:lvlJc w:val="left"/>
+      <w:pPr>
+        <w:ind w:left="3600" w:hanging="360"/>
+      </w:pPr>
+    </w:lvl>
+    <w:lvl w:ilvl="5" w:tplc="042A001B" w:tentative="1">
+      <w:start w:val="1"/>
+      <w:numFmt w:val="lowerRoman"/>
+      <w:lvlText w:val="%6."/>
+      <w:lvlJc w:val="right"/>
+      <w:pPr>
+        <w:ind w:left="4320" w:hanging="180"/>
+      </w:pPr>
+    </w:lvl>
+    <w:lvl w:ilvl="6" w:tplc="042A000F" w:tentative="1">
+      <w:start w:val="1"/>
+      <w:numFmt w:val="decimal"/>
+      <w:lvlText w:val="%7."/>
+      <w:lvlJc w:val="left"/>
+      <w:pPr>
+        <w:ind w:left="5040" w:hanging="360"/>
+      </w:pPr>
+    </w:lvl>
+    <w:lvl w:ilvl="7" w:tplc="042A0019" w:tentative="1">
+      <w:start w:val="1"/>
+      <w:numFmt w:val="lowerLetter"/>
+      <w:lvlText w:val="%8."/>
+      <w:lvlJc w:val="left"/>
+      <w:pPr>
+        <w:ind w:left="5760" w:hanging="360"/>
+      </w:pPr>
+    </w:lvl>
+    <w:lvl w:ilvl="8" w:tplc="042A001B" w:tentative="1">
+      <w:start w:val="1"/>
+      <w:numFmt w:val="lowerRoman"/>
+      <w:lvlText w:val="%9."/>
+      <w:lvlJc w:val="right"/>
+      <w:pPr>
+        <w:ind w:left="6480" w:hanging="180"/>
+      </w:pPr>
+    </w:lvl>
+  </w:abstractNum>
   <w:abstractNum w:abstractNumId="13">
-    <w:nsid w:val="08460A5D"/>
+    <w:nsid w:val="07852D89"/>
     <w:multiLevelType w:val="hybridMultilevel"/>
-    <w:tmpl w:val="70D05A78"/>
-    <w:lvl w:ilvl="0" w:tplc="220CB360">
+    <w:tmpl w:val="2F961B32"/>
+    <w:lvl w:ilvl="0" w:tplc="2AF8D6FC">
       <w:start w:val="1"/>
       <w:numFmt w:val="decimal"/>
       <w:lvlText w:val="%1."/>
@@ -27874,6 +28474,97 @@
     </w:lvl>
   </w:abstractNum>
   <w:abstractNum w:abstractNumId="14">
+    <w:nsid w:val="08460A5D"/>
+    <w:multiLevelType w:val="hybridMultilevel"/>
+    <w:tmpl w:val="70D05A78"/>
+    <w:lvl w:ilvl="0" w:tplc="220CB360">
+      <w:start w:val="1"/>
+      <w:numFmt w:val="decimal"/>
+      <w:lvlText w:val="%1."/>
+      <w:lvlJc w:val="left"/>
+      <w:pPr>
+        <w:ind w:left="720" w:hanging="360"/>
+      </w:pPr>
+      <w:rPr>
+        <w:rFonts w:hint="default"/>
+        <w:i w:val="0"/>
+        <w:color w:val="auto"/>
+      </w:rPr>
+    </w:lvl>
+    <w:lvl w:ilvl="1" w:tplc="042A0019" w:tentative="1">
+      <w:start w:val="1"/>
+      <w:numFmt w:val="lowerLetter"/>
+      <w:lvlText w:val="%2."/>
+      <w:lvlJc w:val="left"/>
+      <w:pPr>
+        <w:ind w:left="1440" w:hanging="360"/>
+      </w:pPr>
+    </w:lvl>
+    <w:lvl w:ilvl="2" w:tplc="042A001B" w:tentative="1">
+      <w:start w:val="1"/>
+      <w:numFmt w:val="lowerRoman"/>
+      <w:lvlText w:val="%3."/>
+      <w:lvlJc w:val="right"/>
+      <w:pPr>
+        <w:ind w:left="2160" w:hanging="180"/>
+      </w:pPr>
+    </w:lvl>
+    <w:lvl w:ilvl="3" w:tplc="042A000F" w:tentative="1">
+      <w:start w:val="1"/>
+      <w:numFmt w:val="decimal"/>
+      <w:lvlText w:val="%4."/>
+      <w:lvlJc w:val="left"/>
+      <w:pPr>
+        <w:ind w:left="2880" w:hanging="360"/>
+      </w:pPr>
+    </w:lvl>
+    <w:lvl w:ilvl="4" w:tplc="042A0019" w:tentative="1">
+      <w:start w:val="1"/>
+      <w:numFmt w:val="lowerLetter"/>
+      <w:lvlText w:val="%5."/>
+      <w:lvlJc w:val="left"/>
+      <w:pPr>
+        <w:ind w:left="3600" w:hanging="360"/>
+      </w:pPr>
+    </w:lvl>
+    <w:lvl w:ilvl="5" w:tplc="042A001B" w:tentative="1">
+      <w:start w:val="1"/>
+      <w:numFmt w:val="lowerRoman"/>
+      <w:lvlText w:val="%6."/>
+      <w:lvlJc w:val="right"/>
+      <w:pPr>
+        <w:ind w:left="4320" w:hanging="180"/>
+      </w:pPr>
+    </w:lvl>
+    <w:lvl w:ilvl="6" w:tplc="042A000F" w:tentative="1">
+      <w:start w:val="1"/>
+      <w:numFmt w:val="decimal"/>
+      <w:lvlText w:val="%7."/>
+      <w:lvlJc w:val="left"/>
+      <w:pPr>
+        <w:ind w:left="5040" w:hanging="360"/>
+      </w:pPr>
+    </w:lvl>
+    <w:lvl w:ilvl="7" w:tplc="042A0019" w:tentative="1">
+      <w:start w:val="1"/>
+      <w:numFmt w:val="lowerLetter"/>
+      <w:lvlText w:val="%8."/>
+      <w:lvlJc w:val="left"/>
+      <w:pPr>
+        <w:ind w:left="5760" w:hanging="360"/>
+      </w:pPr>
+    </w:lvl>
+    <w:lvl w:ilvl="8" w:tplc="042A001B" w:tentative="1">
+      <w:start w:val="1"/>
+      <w:numFmt w:val="lowerRoman"/>
+      <w:lvlText w:val="%9."/>
+      <w:lvlJc w:val="right"/>
+      <w:pPr>
+        <w:ind w:left="6480" w:hanging="180"/>
+      </w:pPr>
+    </w:lvl>
+  </w:abstractNum>
+  <w:abstractNum w:abstractNumId="15">
     <w:nsid w:val="095815D6"/>
     <w:multiLevelType w:val="hybridMultilevel"/>
     <w:tmpl w:val="8AD472CA"/>
@@ -27962,7 +28653,7 @@
       </w:pPr>
     </w:lvl>
   </w:abstractNum>
-  <w:abstractNum w:abstractNumId="15">
+  <w:abstractNum w:abstractNumId="16">
     <w:nsid w:val="09F82D37"/>
     <w:multiLevelType w:val="hybridMultilevel"/>
     <w:tmpl w:val="BCD82DA4"/>
@@ -28048,7 +28739,7 @@
       </w:pPr>
     </w:lvl>
   </w:abstractNum>
-  <w:abstractNum w:abstractNumId="16">
+  <w:abstractNum w:abstractNumId="17">
     <w:nsid w:val="0A4933CB"/>
     <w:multiLevelType w:val="hybridMultilevel"/>
     <w:tmpl w:val="3B14E8F2"/>
@@ -28134,7 +28825,7 @@
       </w:pPr>
     </w:lvl>
   </w:abstractNum>
-  <w:abstractNum w:abstractNumId="17">
+  <w:abstractNum w:abstractNumId="18">
     <w:nsid w:val="0A910762"/>
     <w:multiLevelType w:val="hybridMultilevel"/>
     <w:tmpl w:val="B660262E"/>
@@ -28226,7 +28917,7 @@
       </w:pPr>
     </w:lvl>
   </w:abstractNum>
-  <w:abstractNum w:abstractNumId="18">
+  <w:abstractNum w:abstractNumId="19">
     <w:nsid w:val="0C067272"/>
     <w:multiLevelType w:val="hybridMultilevel"/>
     <w:tmpl w:val="C29A442E"/>
@@ -28317,7 +29008,7 @@
       </w:pPr>
     </w:lvl>
   </w:abstractNum>
-  <w:abstractNum w:abstractNumId="19">
+  <w:abstractNum w:abstractNumId="20">
     <w:nsid w:val="0CE901E5"/>
     <w:multiLevelType w:val="hybridMultilevel"/>
     <w:tmpl w:val="A6A8EB10"/>
@@ -28408,7 +29099,7 @@
       </w:pPr>
     </w:lvl>
   </w:abstractNum>
-  <w:abstractNum w:abstractNumId="20">
+  <w:abstractNum w:abstractNumId="21">
     <w:nsid w:val="0D4844C0"/>
     <w:multiLevelType w:val="hybridMultilevel"/>
     <w:tmpl w:val="7CEE538E"/>
@@ -28497,7 +29188,7 @@
       </w:pPr>
     </w:lvl>
   </w:abstractNum>
-  <w:abstractNum w:abstractNumId="21">
+  <w:abstractNum w:abstractNumId="22">
     <w:nsid w:val="0EF16172"/>
     <w:multiLevelType w:val="hybridMultilevel"/>
     <w:tmpl w:val="22380C0E"/>
@@ -28586,7 +29277,7 @@
       </w:pPr>
     </w:lvl>
   </w:abstractNum>
-  <w:abstractNum w:abstractNumId="22">
+  <w:abstractNum w:abstractNumId="23">
     <w:nsid w:val="0F5E311C"/>
     <w:multiLevelType w:val="hybridMultilevel"/>
     <w:tmpl w:val="83FCE550"/>
@@ -28675,7 +29366,7 @@
       </w:pPr>
     </w:lvl>
   </w:abstractNum>
-  <w:abstractNum w:abstractNumId="23">
+  <w:abstractNum w:abstractNumId="24">
     <w:nsid w:val="106C205A"/>
     <w:multiLevelType w:val="hybridMultilevel"/>
     <w:tmpl w:val="BD3C47C8"/>
@@ -28764,7 +29455,7 @@
       </w:pPr>
     </w:lvl>
   </w:abstractNum>
-  <w:abstractNum w:abstractNumId="24">
+  <w:abstractNum w:abstractNumId="25">
     <w:nsid w:val="11522C4C"/>
     <w:multiLevelType w:val="hybridMultilevel"/>
     <w:tmpl w:val="197620FC"/>
@@ -28855,7 +29546,7 @@
       </w:pPr>
     </w:lvl>
   </w:abstractNum>
-  <w:abstractNum w:abstractNumId="25">
+  <w:abstractNum w:abstractNumId="26">
     <w:nsid w:val="118F4644"/>
     <w:multiLevelType w:val="hybridMultilevel"/>
     <w:tmpl w:val="B956A474"/>
@@ -28946,7 +29637,7 @@
       </w:pPr>
     </w:lvl>
   </w:abstractNum>
-  <w:abstractNum w:abstractNumId="26">
+  <w:abstractNum w:abstractNumId="27">
     <w:nsid w:val="127D03C4"/>
     <w:multiLevelType w:val="hybridMultilevel"/>
     <w:tmpl w:val="27985E3A"/>
@@ -29037,7 +29728,7 @@
       </w:pPr>
     </w:lvl>
   </w:abstractNum>
-  <w:abstractNum w:abstractNumId="27">
+  <w:abstractNum w:abstractNumId="28">
     <w:nsid w:val="13886A69"/>
     <w:multiLevelType w:val="hybridMultilevel"/>
     <w:tmpl w:val="2C3C844C"/>
@@ -29128,7 +29819,7 @@
       </w:pPr>
     </w:lvl>
   </w:abstractNum>
-  <w:abstractNum w:abstractNumId="28">
+  <w:abstractNum w:abstractNumId="29">
     <w:nsid w:val="147C180A"/>
     <w:multiLevelType w:val="hybridMultilevel"/>
     <w:tmpl w:val="FA38D1CA"/>
@@ -29219,7 +29910,7 @@
       </w:pPr>
     </w:lvl>
   </w:abstractNum>
-  <w:abstractNum w:abstractNumId="29">
+  <w:abstractNum w:abstractNumId="30">
     <w:nsid w:val="16EB5C18"/>
     <w:multiLevelType w:val="hybridMultilevel"/>
     <w:tmpl w:val="9D14B9D8"/>
@@ -29305,7 +29996,7 @@
       </w:pPr>
     </w:lvl>
   </w:abstractNum>
-  <w:abstractNum w:abstractNumId="30">
+  <w:abstractNum w:abstractNumId="31">
     <w:nsid w:val="1784458F"/>
     <w:multiLevelType w:val="hybridMultilevel"/>
     <w:tmpl w:val="627EF462"/>
@@ -29391,7 +30082,7 @@
       </w:pPr>
     </w:lvl>
   </w:abstractNum>
-  <w:abstractNum w:abstractNumId="31">
+  <w:abstractNum w:abstractNumId="32">
     <w:nsid w:val="17DF79C5"/>
     <w:multiLevelType w:val="hybridMultilevel"/>
     <w:tmpl w:val="6C00B28A"/>
@@ -29480,7 +30171,7 @@
       </w:pPr>
     </w:lvl>
   </w:abstractNum>
-  <w:abstractNum w:abstractNumId="32">
+  <w:abstractNum w:abstractNumId="33">
     <w:nsid w:val="18826B07"/>
     <w:multiLevelType w:val="hybridMultilevel"/>
     <w:tmpl w:val="6C1CDFE0"/>
@@ -29571,7 +30262,7 @@
       </w:pPr>
     </w:lvl>
   </w:abstractNum>
-  <w:abstractNum w:abstractNumId="33">
+  <w:abstractNum w:abstractNumId="34">
     <w:nsid w:val="1A6C4826"/>
     <w:multiLevelType w:val="hybridMultilevel"/>
     <w:tmpl w:val="34C4AF20"/>
@@ -29662,7 +30353,7 @@
       </w:pPr>
     </w:lvl>
   </w:abstractNum>
-  <w:abstractNum w:abstractNumId="34">
+  <w:abstractNum w:abstractNumId="35">
     <w:nsid w:val="1D272985"/>
     <w:multiLevelType w:val="hybridMultilevel"/>
     <w:tmpl w:val="FF2288AE"/>
@@ -29753,7 +30444,7 @@
       </w:pPr>
     </w:lvl>
   </w:abstractNum>
-  <w:abstractNum w:abstractNumId="35">
+  <w:abstractNum w:abstractNumId="36">
     <w:nsid w:val="1DDF1CC1"/>
     <w:multiLevelType w:val="hybridMultilevel"/>
     <w:tmpl w:val="99BC41A4"/>
@@ -29844,7 +30535,7 @@
       </w:pPr>
     </w:lvl>
   </w:abstractNum>
-  <w:abstractNum w:abstractNumId="36">
+  <w:abstractNum w:abstractNumId="37">
     <w:nsid w:val="1EB94805"/>
     <w:multiLevelType w:val="hybridMultilevel"/>
     <w:tmpl w:val="68D2C908"/>
@@ -29933,7 +30624,7 @@
       </w:pPr>
     </w:lvl>
   </w:abstractNum>
-  <w:abstractNum w:abstractNumId="37">
+  <w:abstractNum w:abstractNumId="38">
     <w:nsid w:val="215C6E11"/>
     <w:multiLevelType w:val="hybridMultilevel"/>
     <w:tmpl w:val="C68ED36C"/>
@@ -30024,7 +30715,7 @@
       </w:pPr>
     </w:lvl>
   </w:abstractNum>
-  <w:abstractNum w:abstractNumId="38">
+  <w:abstractNum w:abstractNumId="39">
     <w:nsid w:val="242722EB"/>
     <w:multiLevelType w:val="hybridMultilevel"/>
     <w:tmpl w:val="93324C8C"/>
@@ -30113,7 +30804,7 @@
       </w:pPr>
     </w:lvl>
   </w:abstractNum>
-  <w:abstractNum w:abstractNumId="39">
+  <w:abstractNum w:abstractNumId="40">
     <w:nsid w:val="24BD1502"/>
     <w:multiLevelType w:val="hybridMultilevel"/>
     <w:tmpl w:val="599661B2"/>
@@ -30204,7 +30895,7 @@
       </w:pPr>
     </w:lvl>
   </w:abstractNum>
-  <w:abstractNum w:abstractNumId="40">
+  <w:abstractNum w:abstractNumId="41">
     <w:nsid w:val="25B4238C"/>
     <w:multiLevelType w:val="hybridMultilevel"/>
     <w:tmpl w:val="DE18F7B2"/>
@@ -30293,7 +30984,7 @@
       </w:pPr>
     </w:lvl>
   </w:abstractNum>
-  <w:abstractNum w:abstractNumId="41">
+  <w:abstractNum w:abstractNumId="42">
     <w:nsid w:val="26177EA1"/>
     <w:multiLevelType w:val="hybridMultilevel"/>
     <w:tmpl w:val="5E4C16DC"/>
@@ -30384,7 +31075,7 @@
       </w:pPr>
     </w:lvl>
   </w:abstractNum>
-  <w:abstractNum w:abstractNumId="42">
+  <w:abstractNum w:abstractNumId="43">
     <w:nsid w:val="26596F0D"/>
     <w:multiLevelType w:val="hybridMultilevel"/>
     <w:tmpl w:val="1BC49534"/>
@@ -30475,7 +31166,7 @@
       </w:pPr>
     </w:lvl>
   </w:abstractNum>
-  <w:abstractNum w:abstractNumId="43">
+  <w:abstractNum w:abstractNumId="44">
     <w:nsid w:val="26AA0994"/>
     <w:multiLevelType w:val="hybridMultilevel"/>
     <w:tmpl w:val="64DCE896"/>
@@ -30561,7 +31252,7 @@
       </w:pPr>
     </w:lvl>
   </w:abstractNum>
-  <w:abstractNum w:abstractNumId="44">
+  <w:abstractNum w:abstractNumId="45">
     <w:nsid w:val="27C31B3B"/>
     <w:multiLevelType w:val="hybridMultilevel"/>
     <w:tmpl w:val="AE0EFBE6"/>
@@ -30650,7 +31341,93 @@
       </w:pPr>
     </w:lvl>
   </w:abstractNum>
-  <w:abstractNum w:abstractNumId="45">
+  <w:abstractNum w:abstractNumId="46">
+    <w:nsid w:val="27CB4767"/>
+    <w:multiLevelType w:val="hybridMultilevel"/>
+    <w:tmpl w:val="E55202EE"/>
+    <w:lvl w:ilvl="0" w:tplc="042A000F">
+      <w:start w:val="1"/>
+      <w:numFmt w:val="decimal"/>
+      <w:lvlText w:val="%1."/>
+      <w:lvlJc w:val="left"/>
+      <w:pPr>
+        <w:ind w:left="1114" w:hanging="360"/>
+      </w:pPr>
+    </w:lvl>
+    <w:lvl w:ilvl="1" w:tplc="042A0019" w:tentative="1">
+      <w:start w:val="1"/>
+      <w:numFmt w:val="lowerLetter"/>
+      <w:lvlText w:val="%2."/>
+      <w:lvlJc w:val="left"/>
+      <w:pPr>
+        <w:ind w:left="1834" w:hanging="360"/>
+      </w:pPr>
+    </w:lvl>
+    <w:lvl w:ilvl="2" w:tplc="042A001B" w:tentative="1">
+      <w:start w:val="1"/>
+      <w:numFmt w:val="lowerRoman"/>
+      <w:lvlText w:val="%3."/>
+      <w:lvlJc w:val="right"/>
+      <w:pPr>
+        <w:ind w:left="2554" w:hanging="180"/>
+      </w:pPr>
+    </w:lvl>
+    <w:lvl w:ilvl="3" w:tplc="042A000F" w:tentative="1">
+      <w:start w:val="1"/>
+      <w:numFmt w:val="decimal"/>
+      <w:lvlText w:val="%4."/>
+      <w:lvlJc w:val="left"/>
+      <w:pPr>
+        <w:ind w:left="3274" w:hanging="360"/>
+      </w:pPr>
+    </w:lvl>
+    <w:lvl w:ilvl="4" w:tplc="042A0019" w:tentative="1">
+      <w:start w:val="1"/>
+      <w:numFmt w:val="lowerLetter"/>
+      <w:lvlText w:val="%5."/>
+      <w:lvlJc w:val="left"/>
+      <w:pPr>
+        <w:ind w:left="3994" w:hanging="360"/>
+      </w:pPr>
+    </w:lvl>
+    <w:lvl w:ilvl="5" w:tplc="042A001B" w:tentative="1">
+      <w:start w:val="1"/>
+      <w:numFmt w:val="lowerRoman"/>
+      <w:lvlText w:val="%6."/>
+      <w:lvlJc w:val="right"/>
+      <w:pPr>
+        <w:ind w:left="4714" w:hanging="180"/>
+      </w:pPr>
+    </w:lvl>
+    <w:lvl w:ilvl="6" w:tplc="042A000F" w:tentative="1">
+      <w:start w:val="1"/>
+      <w:numFmt w:val="decimal"/>
+      <w:lvlText w:val="%7."/>
+      <w:lvlJc w:val="left"/>
+      <w:pPr>
+        <w:ind w:left="5434" w:hanging="360"/>
+      </w:pPr>
+    </w:lvl>
+    <w:lvl w:ilvl="7" w:tplc="042A0019" w:tentative="1">
+      <w:start w:val="1"/>
+      <w:numFmt w:val="lowerLetter"/>
+      <w:lvlText w:val="%8."/>
+      <w:lvlJc w:val="left"/>
+      <w:pPr>
+        <w:ind w:left="6154" w:hanging="360"/>
+      </w:pPr>
+    </w:lvl>
+    <w:lvl w:ilvl="8" w:tplc="042A001B" w:tentative="1">
+      <w:start w:val="1"/>
+      <w:numFmt w:val="lowerRoman"/>
+      <w:lvlText w:val="%9."/>
+      <w:lvlJc w:val="right"/>
+      <w:pPr>
+        <w:ind w:left="6874" w:hanging="180"/>
+      </w:pPr>
+    </w:lvl>
+  </w:abstractNum>
+  <w:abstractNum w:abstractNumId="47">
     <w:nsid w:val="2853202A"/>
     <w:multiLevelType w:val="hybridMultilevel"/>
     <w:tmpl w:val="4FCCAB16"/>
@@ -30741,7 +31518,7 @@
       </w:pPr>
     </w:lvl>
   </w:abstractNum>
-  <w:abstractNum w:abstractNumId="46">
+  <w:abstractNum w:abstractNumId="48">
     <w:nsid w:val="28E47C1E"/>
     <w:multiLevelType w:val="hybridMultilevel"/>
     <w:tmpl w:val="A56A4292"/>
@@ -30832,7 +31609,7 @@
       </w:pPr>
     </w:lvl>
   </w:abstractNum>
-  <w:abstractNum w:abstractNumId="47">
+  <w:abstractNum w:abstractNumId="49">
     <w:nsid w:val="29501806"/>
     <w:multiLevelType w:val="hybridMultilevel"/>
     <w:tmpl w:val="F3DA7AC2"/>
@@ -30923,7 +31700,7 @@
       </w:pPr>
     </w:lvl>
   </w:abstractNum>
-  <w:abstractNum w:abstractNumId="48">
+  <w:abstractNum w:abstractNumId="50">
     <w:nsid w:val="2A664946"/>
     <w:multiLevelType w:val="hybridMultilevel"/>
     <w:tmpl w:val="A478371E"/>
@@ -31014,7 +31791,7 @@
       </w:pPr>
     </w:lvl>
   </w:abstractNum>
-  <w:abstractNum w:abstractNumId="49">
+  <w:abstractNum w:abstractNumId="51">
     <w:nsid w:val="2BEB1B73"/>
     <w:multiLevelType w:val="hybridMultilevel"/>
     <w:tmpl w:val="9820829A"/>
@@ -31105,7 +31882,7 @@
       </w:pPr>
     </w:lvl>
   </w:abstractNum>
-  <w:abstractNum w:abstractNumId="50">
+  <w:abstractNum w:abstractNumId="52">
     <w:nsid w:val="2D792A11"/>
     <w:multiLevelType w:val="hybridMultilevel"/>
     <w:tmpl w:val="8E747CA6"/>
@@ -31196,7 +31973,7 @@
       </w:pPr>
     </w:lvl>
   </w:abstractNum>
-  <w:abstractNum w:abstractNumId="51">
+  <w:abstractNum w:abstractNumId="53">
     <w:nsid w:val="2D80559D"/>
     <w:multiLevelType w:val="hybridMultilevel"/>
     <w:tmpl w:val="924E4AE6"/>
@@ -31287,7 +32064,7 @@
       </w:pPr>
     </w:lvl>
   </w:abstractNum>
-  <w:abstractNum w:abstractNumId="52">
+  <w:abstractNum w:abstractNumId="54">
     <w:nsid w:val="2D9C72E3"/>
     <w:multiLevelType w:val="hybridMultilevel"/>
     <w:tmpl w:val="879CF07E"/>
@@ -31378,14 +32155,14 @@
       </w:pPr>
     </w:lvl>
   </w:abstractNum>
-  <w:abstractNum w:abstractNumId="53">
-    <w:nsid w:val="31221B3D"/>
+  <w:abstractNum w:abstractNumId="55">
+    <w:nsid w:val="2F702A63"/>
     <w:multiLevelType w:val="hybridMultilevel"/>
-    <w:tmpl w:val="47469664"/>
-    <w:lvl w:ilvl="0" w:tplc="40B48C9A">
-      <w:start w:val="1"/>
+    <w:tmpl w:val="C90EAC6A"/>
+    <w:lvl w:ilvl="0" w:tplc="CCAC8E52">
+      <w:start w:val="3"/>
       <w:numFmt w:val="decimal"/>
-      <w:lvlText w:val="%1."/>
+      <w:lvlText w:val="A%1."/>
       <w:lvlJc w:val="left"/>
       <w:pPr>
         <w:ind w:left="720" w:hanging="360"/>
@@ -31469,106 +32246,17 @@
       </w:pPr>
     </w:lvl>
   </w:abstractNum>
-  <w:abstractNum w:abstractNumId="54">
-    <w:nsid w:val="34EA3D9A"/>
+  <w:abstractNum w:abstractNumId="56">
+    <w:nsid w:val="31221B3D"/>
     <w:multiLevelType w:val="hybridMultilevel"/>
-    <w:tmpl w:val="D99492D8"/>
-    <w:lvl w:ilvl="0" w:tplc="F334B39E">
+    <w:tmpl w:val="47469664"/>
+    <w:lvl w:ilvl="0" w:tplc="40B48C9A">
       <w:start w:val="1"/>
       <w:numFmt w:val="decimal"/>
-      <w:lvlText w:val="A%1."/>
+      <w:lvlText w:val="%1."/>
       <w:lvlJc w:val="left"/>
       <w:pPr>
         <w:ind w:left="720" w:hanging="360"/>
-      </w:pPr>
-      <w:rPr>
-        <w:rFonts w:hint="default"/>
-      </w:rPr>
-    </w:lvl>
-    <w:lvl w:ilvl="1" w:tplc="042A0019" w:tentative="1">
-      <w:start w:val="1"/>
-      <w:numFmt w:val="lowerLetter"/>
-      <w:lvlText w:val="%2."/>
-      <w:lvlJc w:val="left"/>
-      <w:pPr>
-        <w:ind w:left="1440" w:hanging="360"/>
-      </w:pPr>
-    </w:lvl>
-    <w:lvl w:ilvl="2" w:tplc="042A001B" w:tentative="1">
-      <w:start w:val="1"/>
-      <w:numFmt w:val="lowerRoman"/>
-      <w:lvlText w:val="%3."/>
-      <w:lvlJc w:val="right"/>
-      <w:pPr>
-        <w:ind w:left="2160" w:hanging="180"/>
-      </w:pPr>
-    </w:lvl>
-    <w:lvl w:ilvl="3" w:tplc="042A000F" w:tentative="1">
-      <w:start w:val="1"/>
-      <w:numFmt w:val="decimal"/>
-      <w:lvlText w:val="%4."/>
-      <w:lvlJc w:val="left"/>
-      <w:pPr>
-        <w:ind w:left="2880" w:hanging="360"/>
-      </w:pPr>
-    </w:lvl>
-    <w:lvl w:ilvl="4" w:tplc="042A0019" w:tentative="1">
-      <w:start w:val="1"/>
-      <w:numFmt w:val="lowerLetter"/>
-      <w:lvlText w:val="%5."/>
-      <w:lvlJc w:val="left"/>
-      <w:pPr>
-        <w:ind w:left="3600" w:hanging="360"/>
-      </w:pPr>
-    </w:lvl>
-    <w:lvl w:ilvl="5" w:tplc="042A001B" w:tentative="1">
-      <w:start w:val="1"/>
-      <w:numFmt w:val="lowerRoman"/>
-      <w:lvlText w:val="%6."/>
-      <w:lvlJc w:val="right"/>
-      <w:pPr>
-        <w:ind w:left="4320" w:hanging="180"/>
-      </w:pPr>
-    </w:lvl>
-    <w:lvl w:ilvl="6" w:tplc="042A000F" w:tentative="1">
-      <w:start w:val="1"/>
-      <w:numFmt w:val="decimal"/>
-      <w:lvlText w:val="%7."/>
-      <w:lvlJc w:val="left"/>
-      <w:pPr>
-        <w:ind w:left="5040" w:hanging="360"/>
-      </w:pPr>
-    </w:lvl>
-    <w:lvl w:ilvl="7" w:tplc="042A0019" w:tentative="1">
-      <w:start w:val="1"/>
-      <w:numFmt w:val="lowerLetter"/>
-      <w:lvlText w:val="%8."/>
-      <w:lvlJc w:val="left"/>
-      <w:pPr>
-        <w:ind w:left="5760" w:hanging="360"/>
-      </w:pPr>
-    </w:lvl>
-    <w:lvl w:ilvl="8" w:tplc="042A001B" w:tentative="1">
-      <w:start w:val="1"/>
-      <w:numFmt w:val="lowerRoman"/>
-      <w:lvlText w:val="%9."/>
-      <w:lvlJc w:val="right"/>
-      <w:pPr>
-        <w:ind w:left="6480" w:hanging="180"/>
-      </w:pPr>
-    </w:lvl>
-  </w:abstractNum>
-  <w:abstractNum w:abstractNumId="55">
-    <w:nsid w:val="373F1F33"/>
-    <w:multiLevelType w:val="hybridMultilevel"/>
-    <w:tmpl w:val="F37686E0"/>
-    <w:lvl w:ilvl="0" w:tplc="3FB6AD5E">
-      <w:start w:val="1"/>
-      <w:numFmt w:val="decimal"/>
-      <w:lvlText w:val="A%1."/>
-      <w:lvlJc w:val="left"/>
-      <w:pPr>
-        <w:ind w:left="754" w:hanging="360"/>
       </w:pPr>
       <w:rPr>
         <w:rFonts w:hint="default"/>
@@ -31649,7 +32337,187 @@
       </w:pPr>
     </w:lvl>
   </w:abstractNum>
-  <w:abstractNum w:abstractNumId="56">
+  <w:abstractNum w:abstractNumId="57">
+    <w:nsid w:val="34EA3D9A"/>
+    <w:multiLevelType w:val="hybridMultilevel"/>
+    <w:tmpl w:val="D99492D8"/>
+    <w:lvl w:ilvl="0" w:tplc="F334B39E">
+      <w:start w:val="1"/>
+      <w:numFmt w:val="decimal"/>
+      <w:lvlText w:val="A%1."/>
+      <w:lvlJc w:val="left"/>
+      <w:pPr>
+        <w:ind w:left="720" w:hanging="360"/>
+      </w:pPr>
+      <w:rPr>
+        <w:rFonts w:hint="default"/>
+      </w:rPr>
+    </w:lvl>
+    <w:lvl w:ilvl="1" w:tplc="042A0019" w:tentative="1">
+      <w:start w:val="1"/>
+      <w:numFmt w:val="lowerLetter"/>
+      <w:lvlText w:val="%2."/>
+      <w:lvlJc w:val="left"/>
+      <w:pPr>
+        <w:ind w:left="1440" w:hanging="360"/>
+      </w:pPr>
+    </w:lvl>
+    <w:lvl w:ilvl="2" w:tplc="042A001B" w:tentative="1">
+      <w:start w:val="1"/>
+      <w:numFmt w:val="lowerRoman"/>
+      <w:lvlText w:val="%3."/>
+      <w:lvlJc w:val="right"/>
+      <w:pPr>
+        <w:ind w:left="2160" w:hanging="180"/>
+      </w:pPr>
+    </w:lvl>
+    <w:lvl w:ilvl="3" w:tplc="042A000F" w:tentative="1">
+      <w:start w:val="1"/>
+      <w:numFmt w:val="decimal"/>
+      <w:lvlText w:val="%4."/>
+      <w:lvlJc w:val="left"/>
+      <w:pPr>
+        <w:ind w:left="2880" w:hanging="360"/>
+      </w:pPr>
+    </w:lvl>
+    <w:lvl w:ilvl="4" w:tplc="042A0019" w:tentative="1">
+      <w:start w:val="1"/>
+      <w:numFmt w:val="lowerLetter"/>
+      <w:lvlText w:val="%5."/>
+      <w:lvlJc w:val="left"/>
+      <w:pPr>
+        <w:ind w:left="3600" w:hanging="360"/>
+      </w:pPr>
+    </w:lvl>
+    <w:lvl w:ilvl="5" w:tplc="042A001B" w:tentative="1">
+      <w:start w:val="1"/>
+      <w:numFmt w:val="lowerRoman"/>
+      <w:lvlText w:val="%6."/>
+      <w:lvlJc w:val="right"/>
+      <w:pPr>
+        <w:ind w:left="4320" w:hanging="180"/>
+      </w:pPr>
+    </w:lvl>
+    <w:lvl w:ilvl="6" w:tplc="042A000F" w:tentative="1">
+      <w:start w:val="1"/>
+      <w:numFmt w:val="decimal"/>
+      <w:lvlText w:val="%7."/>
+      <w:lvlJc w:val="left"/>
+      <w:pPr>
+        <w:ind w:left="5040" w:hanging="360"/>
+      </w:pPr>
+    </w:lvl>
+    <w:lvl w:ilvl="7" w:tplc="042A0019" w:tentative="1">
+      <w:start w:val="1"/>
+      <w:numFmt w:val="lowerLetter"/>
+      <w:lvlText w:val="%8."/>
+      <w:lvlJc w:val="left"/>
+      <w:pPr>
+        <w:ind w:left="5760" w:hanging="360"/>
+      </w:pPr>
+    </w:lvl>
+    <w:lvl w:ilvl="8" w:tplc="042A001B" w:tentative="1">
+      <w:start w:val="1"/>
+      <w:numFmt w:val="lowerRoman"/>
+      <w:lvlText w:val="%9."/>
+      <w:lvlJc w:val="right"/>
+      <w:pPr>
+        <w:ind w:left="6480" w:hanging="180"/>
+      </w:pPr>
+    </w:lvl>
+  </w:abstractNum>
+  <w:abstractNum w:abstractNumId="58">
+    <w:nsid w:val="373F1F33"/>
+    <w:multiLevelType w:val="hybridMultilevel"/>
+    <w:tmpl w:val="F37686E0"/>
+    <w:lvl w:ilvl="0" w:tplc="3FB6AD5E">
+      <w:start w:val="1"/>
+      <w:numFmt w:val="decimal"/>
+      <w:lvlText w:val="A%1."/>
+      <w:lvlJc w:val="left"/>
+      <w:pPr>
+        <w:ind w:left="754" w:hanging="360"/>
+      </w:pPr>
+      <w:rPr>
+        <w:rFonts w:hint="default"/>
+        <w:i w:val="0"/>
+        <w:color w:val="auto"/>
+      </w:rPr>
+    </w:lvl>
+    <w:lvl w:ilvl="1" w:tplc="042A0019" w:tentative="1">
+      <w:start w:val="1"/>
+      <w:numFmt w:val="lowerLetter"/>
+      <w:lvlText w:val="%2."/>
+      <w:lvlJc w:val="left"/>
+      <w:pPr>
+        <w:ind w:left="1440" w:hanging="360"/>
+      </w:pPr>
+    </w:lvl>
+    <w:lvl w:ilvl="2" w:tplc="042A001B" w:tentative="1">
+      <w:start w:val="1"/>
+      <w:numFmt w:val="lowerRoman"/>
+      <w:lvlText w:val="%3."/>
+      <w:lvlJc w:val="right"/>
+      <w:pPr>
+        <w:ind w:left="2160" w:hanging="180"/>
+      </w:pPr>
+    </w:lvl>
+    <w:lvl w:ilvl="3" w:tplc="042A000F" w:tentative="1">
+      <w:start w:val="1"/>
+      <w:numFmt w:val="decimal"/>
+      <w:lvlText w:val="%4."/>
+      <w:lvlJc w:val="left"/>
+      <w:pPr>
+        <w:ind w:left="2880" w:hanging="360"/>
+      </w:pPr>
+    </w:lvl>
+    <w:lvl w:ilvl="4" w:tplc="042A0019" w:tentative="1">
+      <w:start w:val="1"/>
+      <w:numFmt w:val="lowerLetter"/>
+      <w:lvlText w:val="%5."/>
+      <w:lvlJc w:val="left"/>
+      <w:pPr>
+        <w:ind w:left="3600" w:hanging="360"/>
+      </w:pPr>
+    </w:lvl>
+    <w:lvl w:ilvl="5" w:tplc="042A001B" w:tentative="1">
+      <w:start w:val="1"/>
+      <w:numFmt w:val="lowerRoman"/>
+      <w:lvlText w:val="%6."/>
+      <w:lvlJc w:val="right"/>
+      <w:pPr>
+        <w:ind w:left="4320" w:hanging="180"/>
+      </w:pPr>
+    </w:lvl>
+    <w:lvl w:ilvl="6" w:tplc="042A000F" w:tentative="1">
+      <w:start w:val="1"/>
+      <w:numFmt w:val="decimal"/>
+      <w:lvlText w:val="%7."/>
+      <w:lvlJc w:val="left"/>
+      <w:pPr>
+        <w:ind w:left="5040" w:hanging="360"/>
+      </w:pPr>
+    </w:lvl>
+    <w:lvl w:ilvl="7" w:tplc="042A0019" w:tentative="1">
+      <w:start w:val="1"/>
+      <w:numFmt w:val="lowerLetter"/>
+      <w:lvlText w:val="%8."/>
+      <w:lvlJc w:val="left"/>
+      <w:pPr>
+        <w:ind w:left="5760" w:hanging="360"/>
+      </w:pPr>
+    </w:lvl>
+    <w:lvl w:ilvl="8" w:tplc="042A001B" w:tentative="1">
+      <w:start w:val="1"/>
+      <w:numFmt w:val="lowerRoman"/>
+      <w:lvlText w:val="%9."/>
+      <w:lvlJc w:val="right"/>
+      <w:pPr>
+        <w:ind w:left="6480" w:hanging="180"/>
+      </w:pPr>
+    </w:lvl>
+  </w:abstractNum>
+  <w:abstractNum w:abstractNumId="59">
     <w:nsid w:val="37A32C2C"/>
     <w:multiLevelType w:val="hybridMultilevel"/>
     <w:tmpl w:val="C0680626"/>
@@ -31738,7 +32606,98 @@
       </w:pPr>
     </w:lvl>
   </w:abstractNum>
-  <w:abstractNum w:abstractNumId="57">
+  <w:abstractNum w:abstractNumId="60">
+    <w:nsid w:val="382E6929"/>
+    <w:multiLevelType w:val="hybridMultilevel"/>
+    <w:tmpl w:val="366AE3BE"/>
+    <w:lvl w:ilvl="0" w:tplc="0FA2FAEA">
+      <w:start w:val="1"/>
+      <w:numFmt w:val="decimal"/>
+      <w:lvlText w:val="A%1."/>
+      <w:lvlJc w:val="left"/>
+      <w:pPr>
+        <w:ind w:left="777" w:hanging="360"/>
+      </w:pPr>
+      <w:rPr>
+        <w:rFonts w:hint="default"/>
+        <w:i w:val="0"/>
+        <w:color w:val="auto"/>
+      </w:rPr>
+    </w:lvl>
+    <w:lvl w:ilvl="1" w:tplc="042A0019" w:tentative="1">
+      <w:start w:val="1"/>
+      <w:numFmt w:val="lowerLetter"/>
+      <w:lvlText w:val="%2."/>
+      <w:lvlJc w:val="left"/>
+      <w:pPr>
+        <w:ind w:left="1440" w:hanging="360"/>
+      </w:pPr>
+    </w:lvl>
+    <w:lvl w:ilvl="2" w:tplc="042A001B" w:tentative="1">
+      <w:start w:val="1"/>
+      <w:numFmt w:val="lowerRoman"/>
+      <w:lvlText w:val="%3."/>
+      <w:lvlJc w:val="right"/>
+      <w:pPr>
+        <w:ind w:left="2160" w:hanging="180"/>
+      </w:pPr>
+    </w:lvl>
+    <w:lvl w:ilvl="3" w:tplc="042A000F" w:tentative="1">
+      <w:start w:val="1"/>
+      <w:numFmt w:val="decimal"/>
+      <w:lvlText w:val="%4."/>
+      <w:lvlJc w:val="left"/>
+      <w:pPr>
+        <w:ind w:left="2880" w:hanging="360"/>
+      </w:pPr>
+    </w:lvl>
+    <w:lvl w:ilvl="4" w:tplc="042A0019" w:tentative="1">
+      <w:start w:val="1"/>
+      <w:numFmt w:val="lowerLetter"/>
+      <w:lvlText w:val="%5."/>
+      <w:lvlJc w:val="left"/>
+      <w:pPr>
+        <w:ind w:left="3600" w:hanging="360"/>
+      </w:pPr>
+    </w:lvl>
+    <w:lvl w:ilvl="5" w:tplc="042A001B" w:tentative="1">
+      <w:start w:val="1"/>
+      <w:numFmt w:val="lowerRoman"/>
+      <w:lvlText w:val="%6."/>
+      <w:lvlJc w:val="right"/>
+      <w:pPr>
+        <w:ind w:left="4320" w:hanging="180"/>
+      </w:pPr>
+    </w:lvl>
+    <w:lvl w:ilvl="6" w:tplc="042A000F" w:tentative="1">
+      <w:start w:val="1"/>
+      <w:numFmt w:val="decimal"/>
+      <w:lvlText w:val="%7."/>
+      <w:lvlJc w:val="left"/>
+      <w:pPr>
+        <w:ind w:left="5040" w:hanging="360"/>
+      </w:pPr>
+    </w:lvl>
+    <w:lvl w:ilvl="7" w:tplc="042A0019" w:tentative="1">
+      <w:start w:val="1"/>
+      <w:numFmt w:val="lowerLetter"/>
+      <w:lvlText w:val="%8."/>
+      <w:lvlJc w:val="left"/>
+      <w:pPr>
+        <w:ind w:left="5760" w:hanging="360"/>
+      </w:pPr>
+    </w:lvl>
+    <w:lvl w:ilvl="8" w:tplc="042A001B" w:tentative="1">
+      <w:start w:val="1"/>
+      <w:numFmt w:val="lowerRoman"/>
+      <w:lvlText w:val="%9."/>
+      <w:lvlJc w:val="right"/>
+      <w:pPr>
+        <w:ind w:left="6480" w:hanging="180"/>
+      </w:pPr>
+    </w:lvl>
+  </w:abstractNum>
+  <w:abstractNum w:abstractNumId="61">
     <w:nsid w:val="38CE63E0"/>
     <w:multiLevelType w:val="hybridMultilevel"/>
     <w:tmpl w:val="B1EC1A0C"/>
@@ -31829,7 +32788,7 @@
       </w:pPr>
     </w:lvl>
   </w:abstractNum>
-  <w:abstractNum w:abstractNumId="58">
+  <w:abstractNum w:abstractNumId="62">
     <w:nsid w:val="3AB87616"/>
     <w:multiLevelType w:val="hybridMultilevel"/>
     <w:tmpl w:val="0DFE4560"/>
@@ -31920,7 +32879,99 @@
       </w:pPr>
     </w:lvl>
   </w:abstractNum>
-  <w:abstractNum w:abstractNumId="59">
+  <w:abstractNum w:abstractNumId="63">
+    <w:nsid w:val="3B0029C3"/>
+    <w:multiLevelType w:val="hybridMultilevel"/>
+    <w:tmpl w:val="E140FBE2"/>
+    <w:lvl w:ilvl="0" w:tplc="BB1A60FA">
+      <w:start w:val="1"/>
+      <w:numFmt w:val="decimal"/>
+      <w:lvlText w:val="%1."/>
+      <w:lvlJc w:val="left"/>
+      <w:pPr>
+        <w:ind w:left="777" w:hanging="360"/>
+      </w:pPr>
+      <w:rPr>
+        <w:rFonts w:hint="default"/>
+        <w:b w:val="0"/>
+        <w:i w:val="0"/>
+        <w:color w:val="auto"/>
+      </w:rPr>
+    </w:lvl>
+    <w:lvl w:ilvl="1" w:tplc="042A0019" w:tentative="1">
+      <w:start w:val="1"/>
+      <w:numFmt w:val="lowerLetter"/>
+      <w:lvlText w:val="%2."/>
+      <w:lvlJc w:val="left"/>
+      <w:pPr>
+        <w:ind w:left="1497" w:hanging="360"/>
+      </w:pPr>
+    </w:lvl>
+    <w:lvl w:ilvl="2" w:tplc="042A001B" w:tentative="1">
+      <w:start w:val="1"/>
+      <w:numFmt w:val="lowerRoman"/>
+      <w:lvlText w:val="%3."/>
+      <w:lvlJc w:val="right"/>
+      <w:pPr>
+        <w:ind w:left="2217" w:hanging="180"/>
+      </w:pPr>
+    </w:lvl>
+    <w:lvl w:ilvl="3" w:tplc="042A000F" w:tentative="1">
+      <w:start w:val="1"/>
+      <w:numFmt w:val="decimal"/>
+      <w:lvlText w:val="%4."/>
+      <w:lvlJc w:val="left"/>
+      <w:pPr>
+        <w:ind w:left="2937" w:hanging="360"/>
+      </w:pPr>
+    </w:lvl>
+    <w:lvl w:ilvl="4" w:tplc="042A0019" w:tentative="1">
+      <w:start w:val="1"/>
+      <w:numFmt w:val="lowerLetter"/>
+      <w:lvlText w:val="%5."/>
+      <w:lvlJc w:val="left"/>
+      <w:pPr>
+        <w:ind w:left="3657" w:hanging="360"/>
+      </w:pPr>
+    </w:lvl>
+    <w:lvl w:ilvl="5" w:tplc="042A001B" w:tentative="1">
+      <w:start w:val="1"/>
+      <w:numFmt w:val="lowerRoman"/>
+      <w:lvlText w:val="%6."/>
+      <w:lvlJc w:val="right"/>
+      <w:pPr>
+        <w:ind w:left="4377" w:hanging="180"/>
+      </w:pPr>
+    </w:lvl>
+    <w:lvl w:ilvl="6" w:tplc="042A000F" w:tentative="1">
+      <w:start w:val="1"/>
+      <w:numFmt w:val="decimal"/>
+      <w:lvlText w:val="%7."/>
+      <w:lvlJc w:val="left"/>
+      <w:pPr>
+        <w:ind w:left="5097" w:hanging="360"/>
+      </w:pPr>
+    </w:lvl>
+    <w:lvl w:ilvl="7" w:tplc="042A0019" w:tentative="1">
+      <w:start w:val="1"/>
+      <w:numFmt w:val="lowerLetter"/>
+      <w:lvlText w:val="%8."/>
+      <w:lvlJc w:val="left"/>
+      <w:pPr>
+        <w:ind w:left="5817" w:hanging="360"/>
+      </w:pPr>
+    </w:lvl>
+    <w:lvl w:ilvl="8" w:tplc="042A001B" w:tentative="1">
+      <w:start w:val="1"/>
+      <w:numFmt w:val="lowerRoman"/>
+      <w:lvlText w:val="%9."/>
+      <w:lvlJc w:val="right"/>
+      <w:pPr>
+        <w:ind w:left="6537" w:hanging="180"/>
+      </w:pPr>
+    </w:lvl>
+  </w:abstractNum>
+  <w:abstractNum w:abstractNumId="64">
     <w:nsid w:val="3BB25FE8"/>
     <w:multiLevelType w:val="hybridMultilevel"/>
     <w:tmpl w:val="280244EE"/>
@@ -32009,7 +33060,7 @@
       </w:pPr>
     </w:lvl>
   </w:abstractNum>
-  <w:abstractNum w:abstractNumId="60">
+  <w:abstractNum w:abstractNumId="65">
     <w:nsid w:val="3BE91F26"/>
     <w:multiLevelType w:val="hybridMultilevel"/>
     <w:tmpl w:val="36A84C48"/>
@@ -32100,7 +33151,7 @@
       </w:pPr>
     </w:lvl>
   </w:abstractNum>
-  <w:abstractNum w:abstractNumId="61">
+  <w:abstractNum w:abstractNumId="66">
     <w:nsid w:val="3D4C4067"/>
     <w:multiLevelType w:val="hybridMultilevel"/>
     <w:tmpl w:val="083A0DB2"/>
@@ -32189,106 +33240,17 @@
       </w:pPr>
     </w:lvl>
   </w:abstractNum>
-  <w:abstractNum w:abstractNumId="62">
-    <w:nsid w:val="3F641829"/>
+  <w:abstractNum w:abstractNumId="67">
+    <w:nsid w:val="3DE25559"/>
     <w:multiLevelType w:val="hybridMultilevel"/>
-    <w:tmpl w:val="0CBCEC7A"/>
-    <w:lvl w:ilvl="0" w:tplc="295401E4">
-      <w:start w:val="1"/>
+    <w:tmpl w:val="14BE28C4"/>
+    <w:lvl w:ilvl="0" w:tplc="CCAC8E52">
+      <w:start w:val="3"/>
       <w:numFmt w:val="decimal"/>
-      <w:lvlText w:val="%1."/>
-      <w:lvlJc w:val="left"/>
-      <w:pPr>
-        <w:ind w:left="1114" w:hanging="360"/>
-      </w:pPr>
-      <w:rPr>
-        <w:rFonts w:hint="default"/>
-      </w:rPr>
-    </w:lvl>
-    <w:lvl w:ilvl="1" w:tplc="042A0019" w:tentative="1">
-      <w:start w:val="1"/>
-      <w:numFmt w:val="lowerLetter"/>
-      <w:lvlText w:val="%2."/>
-      <w:lvlJc w:val="left"/>
-      <w:pPr>
-        <w:ind w:left="1834" w:hanging="360"/>
-      </w:pPr>
-    </w:lvl>
-    <w:lvl w:ilvl="2" w:tplc="042A001B" w:tentative="1">
-      <w:start w:val="1"/>
-      <w:numFmt w:val="lowerRoman"/>
-      <w:lvlText w:val="%3."/>
-      <w:lvlJc w:val="right"/>
-      <w:pPr>
-        <w:ind w:left="2554" w:hanging="180"/>
-      </w:pPr>
-    </w:lvl>
-    <w:lvl w:ilvl="3" w:tplc="042A000F" w:tentative="1">
-      <w:start w:val="1"/>
-      <w:numFmt w:val="decimal"/>
-      <w:lvlText w:val="%4."/>
-      <w:lvlJc w:val="left"/>
-      <w:pPr>
-        <w:ind w:left="3274" w:hanging="360"/>
-      </w:pPr>
-    </w:lvl>
-    <w:lvl w:ilvl="4" w:tplc="042A0019" w:tentative="1">
-      <w:start w:val="1"/>
-      <w:numFmt w:val="lowerLetter"/>
-      <w:lvlText w:val="%5."/>
-      <w:lvlJc w:val="left"/>
-      <w:pPr>
-        <w:ind w:left="3994" w:hanging="360"/>
-      </w:pPr>
-    </w:lvl>
-    <w:lvl w:ilvl="5" w:tplc="042A001B" w:tentative="1">
-      <w:start w:val="1"/>
-      <w:numFmt w:val="lowerRoman"/>
-      <w:lvlText w:val="%6."/>
-      <w:lvlJc w:val="right"/>
-      <w:pPr>
-        <w:ind w:left="4714" w:hanging="180"/>
-      </w:pPr>
-    </w:lvl>
-    <w:lvl w:ilvl="6" w:tplc="042A000F" w:tentative="1">
-      <w:start w:val="1"/>
-      <w:numFmt w:val="decimal"/>
-      <w:lvlText w:val="%7."/>
-      <w:lvlJc w:val="left"/>
-      <w:pPr>
-        <w:ind w:left="5434" w:hanging="360"/>
-      </w:pPr>
-    </w:lvl>
-    <w:lvl w:ilvl="7" w:tplc="042A0019" w:tentative="1">
-      <w:start w:val="1"/>
-      <w:numFmt w:val="lowerLetter"/>
-      <w:lvlText w:val="%8."/>
-      <w:lvlJc w:val="left"/>
-      <w:pPr>
-        <w:ind w:left="6154" w:hanging="360"/>
-      </w:pPr>
-    </w:lvl>
-    <w:lvl w:ilvl="8" w:tplc="042A001B" w:tentative="1">
-      <w:start w:val="1"/>
-      <w:numFmt w:val="lowerRoman"/>
-      <w:lvlText w:val="%9."/>
-      <w:lvlJc w:val="right"/>
-      <w:pPr>
-        <w:ind w:left="6874" w:hanging="180"/>
-      </w:pPr>
-    </w:lvl>
-  </w:abstractNum>
-  <w:abstractNum w:abstractNumId="63">
-    <w:nsid w:val="41C1523A"/>
-    <w:multiLevelType w:val="hybridMultilevel"/>
-    <w:tmpl w:val="A036B600"/>
-    <w:lvl w:ilvl="0" w:tplc="2AF8D6FC">
-      <w:start w:val="1"/>
-      <w:numFmt w:val="decimal"/>
-      <w:lvlText w:val="%1."/>
-      <w:lvlJc w:val="left"/>
-      <w:pPr>
-        <w:ind w:left="720" w:hanging="360"/>
+      <w:lvlText w:val="A%1."/>
+      <w:lvlJc w:val="left"/>
+      <w:pPr>
+        <w:ind w:left="777" w:hanging="360"/>
       </w:pPr>
       <w:rPr>
         <w:rFonts w:hint="default"/>
@@ -32302,7 +33264,7 @@
       <w:lvlText w:val="%2."/>
       <w:lvlJc w:val="left"/>
       <w:pPr>
-        <w:ind w:left="1440" w:hanging="360"/>
+        <w:ind w:left="1497" w:hanging="360"/>
       </w:pPr>
     </w:lvl>
     <w:lvl w:ilvl="2" w:tplc="042A001B" w:tentative="1">
@@ -32311,7 +33273,7 @@
       <w:lvlText w:val="%3."/>
       <w:lvlJc w:val="right"/>
       <w:pPr>
-        <w:ind w:left="2160" w:hanging="180"/>
+        <w:ind w:left="2217" w:hanging="180"/>
       </w:pPr>
     </w:lvl>
     <w:lvl w:ilvl="3" w:tplc="042A000F" w:tentative="1">
@@ -32320,7 +33282,7 @@
       <w:lvlText w:val="%4."/>
       <w:lvlJc w:val="left"/>
       <w:pPr>
-        <w:ind w:left="2880" w:hanging="360"/>
+        <w:ind w:left="2937" w:hanging="360"/>
       </w:pPr>
     </w:lvl>
     <w:lvl w:ilvl="4" w:tplc="042A0019" w:tentative="1">
@@ -32329,7 +33291,7 @@
       <w:lvlText w:val="%5."/>
       <w:lvlJc w:val="left"/>
       <w:pPr>
-        <w:ind w:left="3600" w:hanging="360"/>
+        <w:ind w:left="3657" w:hanging="360"/>
       </w:pPr>
     </w:lvl>
     <w:lvl w:ilvl="5" w:tplc="042A001B" w:tentative="1">
@@ -32338,7 +33300,7 @@
       <w:lvlText w:val="%6."/>
       <w:lvlJc w:val="right"/>
       <w:pPr>
-        <w:ind w:left="4320" w:hanging="180"/>
+        <w:ind w:left="4377" w:hanging="180"/>
       </w:pPr>
     </w:lvl>
     <w:lvl w:ilvl="6" w:tplc="042A000F" w:tentative="1">
@@ -32347,7 +33309,7 @@
       <w:lvlText w:val="%7."/>
       <w:lvlJc w:val="left"/>
       <w:pPr>
-        <w:ind w:left="5040" w:hanging="360"/>
+        <w:ind w:left="5097" w:hanging="360"/>
       </w:pPr>
     </w:lvl>
     <w:lvl w:ilvl="7" w:tplc="042A0019" w:tentative="1">
@@ -32356,7 +33318,7 @@
       <w:lvlText w:val="%8."/>
       <w:lvlJc w:val="left"/>
       <w:pPr>
-        <w:ind w:left="5760" w:hanging="360"/>
+        <w:ind w:left="5817" w:hanging="360"/>
       </w:pPr>
     </w:lvl>
     <w:lvl w:ilvl="8" w:tplc="042A001B" w:tentative="1">
@@ -32365,14 +33327,103 @@
       <w:lvlText w:val="%9."/>
       <w:lvlJc w:val="right"/>
       <w:pPr>
-        <w:ind w:left="6480" w:hanging="180"/>
+        <w:ind w:left="6537" w:hanging="180"/>
       </w:pPr>
     </w:lvl>
   </w:abstractNum>
-  <w:abstractNum w:abstractNumId="64">
-    <w:nsid w:val="434B4EAD"/>
+  <w:abstractNum w:abstractNumId="68">
+    <w:nsid w:val="3F641829"/>
     <w:multiLevelType w:val="hybridMultilevel"/>
-    <w:tmpl w:val="2326C386"/>
+    <w:tmpl w:val="0CBCEC7A"/>
+    <w:lvl w:ilvl="0" w:tplc="295401E4">
+      <w:start w:val="1"/>
+      <w:numFmt w:val="decimal"/>
+      <w:lvlText w:val="%1."/>
+      <w:lvlJc w:val="left"/>
+      <w:pPr>
+        <w:ind w:left="1114" w:hanging="360"/>
+      </w:pPr>
+      <w:rPr>
+        <w:rFonts w:hint="default"/>
+      </w:rPr>
+    </w:lvl>
+    <w:lvl w:ilvl="1" w:tplc="042A0019" w:tentative="1">
+      <w:start w:val="1"/>
+      <w:numFmt w:val="lowerLetter"/>
+      <w:lvlText w:val="%2."/>
+      <w:lvlJc w:val="left"/>
+      <w:pPr>
+        <w:ind w:left="1834" w:hanging="360"/>
+      </w:pPr>
+    </w:lvl>
+    <w:lvl w:ilvl="2" w:tplc="042A001B" w:tentative="1">
+      <w:start w:val="1"/>
+      <w:numFmt w:val="lowerRoman"/>
+      <w:lvlText w:val="%3."/>
+      <w:lvlJc w:val="right"/>
+      <w:pPr>
+        <w:ind w:left="2554" w:hanging="180"/>
+      </w:pPr>
+    </w:lvl>
+    <w:lvl w:ilvl="3" w:tplc="042A000F" w:tentative="1">
+      <w:start w:val="1"/>
+      <w:numFmt w:val="decimal"/>
+      <w:lvlText w:val="%4."/>
+      <w:lvlJc w:val="left"/>
+      <w:pPr>
+        <w:ind w:left="3274" w:hanging="360"/>
+      </w:pPr>
+    </w:lvl>
+    <w:lvl w:ilvl="4" w:tplc="042A0019" w:tentative="1">
+      <w:start w:val="1"/>
+      <w:numFmt w:val="lowerLetter"/>
+      <w:lvlText w:val="%5."/>
+      <w:lvlJc w:val="left"/>
+      <w:pPr>
+        <w:ind w:left="3994" w:hanging="360"/>
+      </w:pPr>
+    </w:lvl>
+    <w:lvl w:ilvl="5" w:tplc="042A001B" w:tentative="1">
+      <w:start w:val="1"/>
+      <w:numFmt w:val="lowerRoman"/>
+      <w:lvlText w:val="%6."/>
+      <w:lvlJc w:val="right"/>
+      <w:pPr>
+        <w:ind w:left="4714" w:hanging="180"/>
+      </w:pPr>
+    </w:lvl>
+    <w:lvl w:ilvl="6" w:tplc="042A000F" w:tentative="1">
+      <w:start w:val="1"/>
+      <w:numFmt w:val="decimal"/>
+      <w:lvlText w:val="%7."/>
+      <w:lvlJc w:val="left"/>
+      <w:pPr>
+        <w:ind w:left="5434" w:hanging="360"/>
+      </w:pPr>
+    </w:lvl>
+    <w:lvl w:ilvl="7" w:tplc="042A0019" w:tentative="1">
+      <w:start w:val="1"/>
+      <w:numFmt w:val="lowerLetter"/>
+      <w:lvlText w:val="%8."/>
+      <w:lvlJc w:val="left"/>
+      <w:pPr>
+        <w:ind w:left="6154" w:hanging="360"/>
+      </w:pPr>
+    </w:lvl>
+    <w:lvl w:ilvl="8" w:tplc="042A001B" w:tentative="1">
+      <w:start w:val="1"/>
+      <w:numFmt w:val="lowerRoman"/>
+      <w:lvlText w:val="%9."/>
+      <w:lvlJc w:val="right"/>
+      <w:pPr>
+        <w:ind w:left="6874" w:hanging="180"/>
+      </w:pPr>
+    </w:lvl>
+  </w:abstractNum>
+  <w:abstractNum w:abstractNumId="69">
+    <w:nsid w:val="41C1523A"/>
+    <w:multiLevelType w:val="hybridMultilevel"/>
+    <w:tmpl w:val="A036B600"/>
     <w:lvl w:ilvl="0" w:tplc="2AF8D6FC">
       <w:start w:val="1"/>
       <w:numFmt w:val="decimal"/>
@@ -32460,17 +33511,17 @@
       </w:pPr>
     </w:lvl>
   </w:abstractNum>
-  <w:abstractNum w:abstractNumId="65">
-    <w:nsid w:val="443A2ACE"/>
+  <w:abstractNum w:abstractNumId="70">
+    <w:nsid w:val="434B4EAD"/>
     <w:multiLevelType w:val="hybridMultilevel"/>
-    <w:tmpl w:val="9CF28222"/>
+    <w:tmpl w:val="2326C386"/>
     <w:lvl w:ilvl="0" w:tplc="2AF8D6FC">
       <w:start w:val="1"/>
       <w:numFmt w:val="decimal"/>
       <w:lvlText w:val="%1."/>
       <w:lvlJc w:val="left"/>
       <w:pPr>
-        <w:ind w:left="754" w:hanging="360"/>
+        <w:ind w:left="720" w:hanging="360"/>
       </w:pPr>
       <w:rPr>
         <w:rFonts w:hint="default"/>
@@ -32551,7 +33602,98 @@
       </w:pPr>
     </w:lvl>
   </w:abstractNum>
-  <w:abstractNum w:abstractNumId="66">
+  <w:abstractNum w:abstractNumId="71">
+    <w:nsid w:val="443A2ACE"/>
+    <w:multiLevelType w:val="hybridMultilevel"/>
+    <w:tmpl w:val="9CF28222"/>
+    <w:lvl w:ilvl="0" w:tplc="2AF8D6FC">
+      <w:start w:val="1"/>
+      <w:numFmt w:val="decimal"/>
+      <w:lvlText w:val="%1."/>
+      <w:lvlJc w:val="left"/>
+      <w:pPr>
+        <w:ind w:left="754" w:hanging="360"/>
+      </w:pPr>
+      <w:rPr>
+        <w:rFonts w:hint="default"/>
+        <w:i w:val="0"/>
+        <w:color w:val="auto"/>
+      </w:rPr>
+    </w:lvl>
+    <w:lvl w:ilvl="1" w:tplc="042A0019" w:tentative="1">
+      <w:start w:val="1"/>
+      <w:numFmt w:val="lowerLetter"/>
+      <w:lvlText w:val="%2."/>
+      <w:lvlJc w:val="left"/>
+      <w:pPr>
+        <w:ind w:left="1440" w:hanging="360"/>
+      </w:pPr>
+    </w:lvl>
+    <w:lvl w:ilvl="2" w:tplc="042A001B" w:tentative="1">
+      <w:start w:val="1"/>
+      <w:numFmt w:val="lowerRoman"/>
+      <w:lvlText w:val="%3."/>
+      <w:lvlJc w:val="right"/>
+      <w:pPr>
+        <w:ind w:left="2160" w:hanging="180"/>
+      </w:pPr>
+    </w:lvl>
+    <w:lvl w:ilvl="3" w:tplc="042A000F" w:tentative="1">
+      <w:start w:val="1"/>
+      <w:numFmt w:val="decimal"/>
+      <w:lvlText w:val="%4."/>
+      <w:lvlJc w:val="left"/>
+      <w:pPr>
+        <w:ind w:left="2880" w:hanging="360"/>
+      </w:pPr>
+    </w:lvl>
+    <w:lvl w:ilvl="4" w:tplc="042A0019" w:tentative="1">
+      <w:start w:val="1"/>
+      <w:numFmt w:val="lowerLetter"/>
+      <w:lvlText w:val="%5."/>
+      <w:lvlJc w:val="left"/>
+      <w:pPr>
+        <w:ind w:left="3600" w:hanging="360"/>
+      </w:pPr>
+    </w:lvl>
+    <w:lvl w:ilvl="5" w:tplc="042A001B" w:tentative="1">
+      <w:start w:val="1"/>
+      <w:numFmt w:val="lowerRoman"/>
+      <w:lvlText w:val="%6."/>
+      <w:lvlJc w:val="right"/>
+      <w:pPr>
+        <w:ind w:left="4320" w:hanging="180"/>
+      </w:pPr>
+    </w:lvl>
+    <w:lvl w:ilvl="6" w:tplc="042A000F" w:tentative="1">
+      <w:start w:val="1"/>
+      <w:numFmt w:val="decimal"/>
+      <w:lvlText w:val="%7."/>
+      <w:lvlJc w:val="left"/>
+      <w:pPr>
+        <w:ind w:left="5040" w:hanging="360"/>
+      </w:pPr>
+    </w:lvl>
+    <w:lvl w:ilvl="7" w:tplc="042A0019" w:tentative="1">
+      <w:start w:val="1"/>
+      <w:numFmt w:val="lowerLetter"/>
+      <w:lvlText w:val="%8."/>
+      <w:lvlJc w:val="left"/>
+      <w:pPr>
+        <w:ind w:left="5760" w:hanging="360"/>
+      </w:pPr>
+    </w:lvl>
+    <w:lvl w:ilvl="8" w:tplc="042A001B" w:tentative="1">
+      <w:start w:val="1"/>
+      <w:numFmt w:val="lowerRoman"/>
+      <w:lvlText w:val="%9."/>
+      <w:lvlJc w:val="right"/>
+      <w:pPr>
+        <w:ind w:left="6480" w:hanging="180"/>
+      </w:pPr>
+    </w:lvl>
+  </w:abstractNum>
+  <w:abstractNum w:abstractNumId="72">
     <w:nsid w:val="47CF119D"/>
     <w:multiLevelType w:val="hybridMultilevel"/>
     <w:tmpl w:val="F1C8370A"/>
@@ -32640,7 +33782,7 @@
       </w:pPr>
     </w:lvl>
   </w:abstractNum>
-  <w:abstractNum w:abstractNumId="67">
+  <w:abstractNum w:abstractNumId="73">
     <w:nsid w:val="482C0D13"/>
     <w:multiLevelType w:val="hybridMultilevel"/>
     <w:tmpl w:val="974809D6"/>
@@ -32729,7 +33871,7 @@
       </w:pPr>
     </w:lvl>
   </w:abstractNum>
-  <w:abstractNum w:abstractNumId="68">
+  <w:abstractNum w:abstractNumId="74">
     <w:nsid w:val="484D6EC3"/>
     <w:multiLevelType w:val="hybridMultilevel"/>
     <w:tmpl w:val="AB58F6A2"/>
@@ -32820,7 +33962,7 @@
       </w:pPr>
     </w:lvl>
   </w:abstractNum>
-  <w:abstractNum w:abstractNumId="69">
+  <w:abstractNum w:abstractNumId="75">
     <w:nsid w:val="48B57ABF"/>
     <w:multiLevelType w:val="hybridMultilevel"/>
     <w:tmpl w:val="E320D0D8"/>
@@ -32910,7 +34052,7 @@
       </w:pPr>
     </w:lvl>
   </w:abstractNum>
-  <w:abstractNum w:abstractNumId="70">
+  <w:abstractNum w:abstractNumId="76">
     <w:nsid w:val="4A154DC5"/>
     <w:multiLevelType w:val="hybridMultilevel"/>
     <w:tmpl w:val="A69E805E"/>
@@ -32999,7 +34141,7 @@
       </w:pPr>
     </w:lvl>
   </w:abstractNum>
-  <w:abstractNum w:abstractNumId="71">
+  <w:abstractNum w:abstractNumId="77">
     <w:nsid w:val="4AA96CE8"/>
     <w:multiLevelType w:val="hybridMultilevel"/>
     <w:tmpl w:val="9ED85DB6"/>
@@ -33090,7 +34232,7 @@
       </w:pPr>
     </w:lvl>
   </w:abstractNum>
-  <w:abstractNum w:abstractNumId="72">
+  <w:abstractNum w:abstractNumId="78">
     <w:nsid w:val="4BAE065C"/>
     <w:multiLevelType w:val="hybridMultilevel"/>
     <w:tmpl w:val="6366D14A"/>
@@ -33181,7 +34323,7 @@
       </w:pPr>
     </w:lvl>
   </w:abstractNum>
-  <w:abstractNum w:abstractNumId="73">
+  <w:abstractNum w:abstractNumId="79">
     <w:nsid w:val="4CA22A99"/>
     <w:multiLevelType w:val="hybridMultilevel"/>
     <w:tmpl w:val="D1F2C98A"/>
@@ -33272,7 +34414,7 @@
       </w:pPr>
     </w:lvl>
   </w:abstractNum>
-  <w:abstractNum w:abstractNumId="74">
+  <w:abstractNum w:abstractNumId="80">
     <w:nsid w:val="4D0907C7"/>
     <w:multiLevelType w:val="hybridMultilevel"/>
     <w:tmpl w:val="0270CF96"/>
@@ -33363,7 +34505,7 @@
       </w:pPr>
     </w:lvl>
   </w:abstractNum>
-  <w:abstractNum w:abstractNumId="75">
+  <w:abstractNum w:abstractNumId="81">
     <w:nsid w:val="509524CB"/>
     <w:multiLevelType w:val="hybridMultilevel"/>
     <w:tmpl w:val="9C3066BE"/>
@@ -33454,7 +34596,7 @@
       </w:pPr>
     </w:lvl>
   </w:abstractNum>
-  <w:abstractNum w:abstractNumId="76">
+  <w:abstractNum w:abstractNumId="82">
     <w:nsid w:val="52B94866"/>
     <w:multiLevelType w:val="hybridMultilevel"/>
     <w:tmpl w:val="8B12D078"/>
@@ -33545,7 +34687,7 @@
       </w:pPr>
     </w:lvl>
   </w:abstractNum>
-  <w:abstractNum w:abstractNumId="77">
+  <w:abstractNum w:abstractNumId="83">
     <w:nsid w:val="535F2CBD"/>
     <w:multiLevelType w:val="hybridMultilevel"/>
     <w:tmpl w:val="0DACCD80"/>
@@ -33634,7 +34776,7 @@
       </w:pPr>
     </w:lvl>
   </w:abstractNum>
-  <w:abstractNum w:abstractNumId="78">
+  <w:abstractNum w:abstractNumId="84">
     <w:nsid w:val="55212583"/>
     <w:multiLevelType w:val="hybridMultilevel"/>
     <w:tmpl w:val="B080A7EE"/>
@@ -33723,7 +34865,7 @@
       </w:pPr>
     </w:lvl>
   </w:abstractNum>
-  <w:abstractNum w:abstractNumId="79">
+  <w:abstractNum w:abstractNumId="85">
     <w:nsid w:val="5A2F0953"/>
     <w:multiLevelType w:val="singleLevel"/>
     <w:tmpl w:val="76681128"/>
@@ -33743,7 +34885,7 @@
       </w:rPr>
     </w:lvl>
   </w:abstractNum>
-  <w:abstractNum w:abstractNumId="80">
+  <w:abstractNum w:abstractNumId="86">
     <w:nsid w:val="5ABE033F"/>
     <w:multiLevelType w:val="hybridMultilevel"/>
     <w:tmpl w:val="706EA0E0"/>
@@ -33834,7 +34976,7 @@
       </w:pPr>
     </w:lvl>
   </w:abstractNum>
-  <w:abstractNum w:abstractNumId="81">
+  <w:abstractNum w:abstractNumId="87">
     <w:nsid w:val="5B1E5576"/>
     <w:multiLevelType w:val="hybridMultilevel"/>
     <w:tmpl w:val="1A3022BC"/>
@@ -33924,7 +35066,7 @@
       </w:pPr>
     </w:lvl>
   </w:abstractNum>
-  <w:abstractNum w:abstractNumId="82">
+  <w:abstractNum w:abstractNumId="88">
     <w:nsid w:val="5D125544"/>
     <w:multiLevelType w:val="hybridMultilevel"/>
     <w:tmpl w:val="A11C234E"/>
@@ -34013,7 +35155,7 @@
       </w:pPr>
     </w:lvl>
   </w:abstractNum>
-  <w:abstractNum w:abstractNumId="83">
+  <w:abstractNum w:abstractNumId="89">
     <w:nsid w:val="5DC773AA"/>
     <w:multiLevelType w:val="hybridMultilevel"/>
     <w:tmpl w:val="445608A2"/>
@@ -34107,7 +35249,7 @@
       </w:pPr>
     </w:lvl>
   </w:abstractNum>
-  <w:abstractNum w:abstractNumId="84">
+  <w:abstractNum w:abstractNumId="90">
     <w:nsid w:val="60961A19"/>
     <w:multiLevelType w:val="hybridMultilevel"/>
     <w:tmpl w:val="AB7E9BD6"/>
@@ -34198,7 +35340,7 @@
       </w:pPr>
     </w:lvl>
   </w:abstractNum>
-  <w:abstractNum w:abstractNumId="85">
+  <w:abstractNum w:abstractNumId="91">
     <w:nsid w:val="611F3CB0"/>
     <w:multiLevelType w:val="hybridMultilevel"/>
     <w:tmpl w:val="8B025E48"/>
@@ -34287,7 +35429,7 @@
       </w:pPr>
     </w:lvl>
   </w:abstractNum>
-  <w:abstractNum w:abstractNumId="86">
+  <w:abstractNum w:abstractNumId="92">
     <w:nsid w:val="630449BF"/>
     <w:multiLevelType w:val="hybridMultilevel"/>
     <w:tmpl w:val="C80055F0"/>
@@ -34378,7 +35520,7 @@
       </w:pPr>
     </w:lvl>
   </w:abstractNum>
-  <w:abstractNum w:abstractNumId="87">
+  <w:abstractNum w:abstractNumId="93">
     <w:nsid w:val="64073825"/>
     <w:multiLevelType w:val="hybridMultilevel"/>
     <w:tmpl w:val="55ECBE62"/>
@@ -34467,7 +35609,7 @@
       </w:pPr>
     </w:lvl>
   </w:abstractNum>
-  <w:abstractNum w:abstractNumId="88">
+  <w:abstractNum w:abstractNumId="94">
     <w:nsid w:val="673C2393"/>
     <w:multiLevelType w:val="hybridMultilevel"/>
     <w:tmpl w:val="11C64454"/>
@@ -34558,7 +35700,7 @@
       </w:pPr>
     </w:lvl>
   </w:abstractNum>
-  <w:abstractNum w:abstractNumId="89">
+  <w:abstractNum w:abstractNumId="95">
     <w:nsid w:val="67AC0CBC"/>
     <w:multiLevelType w:val="hybridMultilevel"/>
     <w:tmpl w:val="8EE21424"/>
@@ -34647,7 +35789,7 @@
       </w:pPr>
     </w:lvl>
   </w:abstractNum>
-  <w:abstractNum w:abstractNumId="90">
+  <w:abstractNum w:abstractNumId="96">
     <w:nsid w:val="67B714D4"/>
     <w:multiLevelType w:val="hybridMultilevel"/>
     <w:tmpl w:val="66E84D28"/>
@@ -34733,17 +35875,17 @@
       </w:pPr>
     </w:lvl>
   </w:abstractNum>
-  <w:abstractNum w:abstractNumId="91">
-    <w:nsid w:val="68E605FD"/>
+  <w:abstractNum w:abstractNumId="97">
+    <w:nsid w:val="67BC5229"/>
     <w:multiLevelType w:val="hybridMultilevel"/>
-    <w:tmpl w:val="B484D650"/>
-    <w:lvl w:ilvl="0" w:tplc="2AF8D6FC">
-      <w:start w:val="1"/>
+    <w:tmpl w:val="65C6C420"/>
+    <w:lvl w:ilvl="0" w:tplc="CCAC8E52">
+      <w:start w:val="3"/>
       <w:numFmt w:val="decimal"/>
-      <w:lvlText w:val="%1."/>
-      <w:lvlJc w:val="left"/>
-      <w:pPr>
-        <w:ind w:left="754" w:hanging="360"/>
+      <w:lvlText w:val="A%1."/>
+      <w:lvlJc w:val="left"/>
+      <w:pPr>
+        <w:ind w:left="720" w:hanging="360"/>
       </w:pPr>
       <w:rPr>
         <w:rFonts w:hint="default"/>
@@ -34824,10 +35966,10 @@
       </w:pPr>
     </w:lvl>
   </w:abstractNum>
-  <w:abstractNum w:abstractNumId="92">
-    <w:nsid w:val="6A10304F"/>
+  <w:abstractNum w:abstractNumId="98">
+    <w:nsid w:val="68E605FD"/>
     <w:multiLevelType w:val="hybridMultilevel"/>
-    <w:tmpl w:val="2320D16E"/>
+    <w:tmpl w:val="B484D650"/>
     <w:lvl w:ilvl="0" w:tplc="2AF8D6FC">
       <w:start w:val="1"/>
       <w:numFmt w:val="decimal"/>
@@ -34848,7 +35990,7 @@
       <w:lvlText w:val="%2."/>
       <w:lvlJc w:val="left"/>
       <w:pPr>
-        <w:ind w:left="1474" w:hanging="360"/>
+        <w:ind w:left="1440" w:hanging="360"/>
       </w:pPr>
     </w:lvl>
     <w:lvl w:ilvl="2" w:tplc="042A001B" w:tentative="1">
@@ -34857,7 +35999,7 @@
       <w:lvlText w:val="%3."/>
       <w:lvlJc w:val="right"/>
       <w:pPr>
-        <w:ind w:left="2194" w:hanging="180"/>
+        <w:ind w:left="2160" w:hanging="180"/>
       </w:pPr>
     </w:lvl>
     <w:lvl w:ilvl="3" w:tplc="042A000F" w:tentative="1">
@@ -34866,7 +36008,7 @@
       <w:lvlText w:val="%4."/>
       <w:lvlJc w:val="left"/>
       <w:pPr>
-        <w:ind w:left="2914" w:hanging="360"/>
+        <w:ind w:left="2880" w:hanging="360"/>
       </w:pPr>
     </w:lvl>
     <w:lvl w:ilvl="4" w:tplc="042A0019" w:tentative="1">
@@ -34875,7 +36017,7 @@
       <w:lvlText w:val="%5."/>
       <w:lvlJc w:val="left"/>
       <w:pPr>
-        <w:ind w:left="3634" w:hanging="360"/>
+        <w:ind w:left="3600" w:hanging="360"/>
       </w:pPr>
     </w:lvl>
     <w:lvl w:ilvl="5" w:tplc="042A001B" w:tentative="1">
@@ -34884,7 +36026,7 @@
       <w:lvlText w:val="%6."/>
       <w:lvlJc w:val="right"/>
       <w:pPr>
-        <w:ind w:left="4354" w:hanging="180"/>
+        <w:ind w:left="4320" w:hanging="180"/>
       </w:pPr>
     </w:lvl>
     <w:lvl w:ilvl="6" w:tplc="042A000F" w:tentative="1">
@@ -34893,7 +36035,7 @@
       <w:lvlText w:val="%7."/>
       <w:lvlJc w:val="left"/>
       <w:pPr>
-        <w:ind w:left="5074" w:hanging="360"/>
+        <w:ind w:left="5040" w:hanging="360"/>
       </w:pPr>
     </w:lvl>
     <w:lvl w:ilvl="7" w:tplc="042A0019" w:tentative="1">
@@ -34902,7 +36044,7 @@
       <w:lvlText w:val="%8."/>
       <w:lvlJc w:val="left"/>
       <w:pPr>
-        <w:ind w:left="5794" w:hanging="360"/>
+        <w:ind w:left="5760" w:hanging="360"/>
       </w:pPr>
     </w:lvl>
     <w:lvl w:ilvl="8" w:tplc="042A001B" w:tentative="1">
@@ -34911,21 +36053,21 @@
       <w:lvlText w:val="%9."/>
       <w:lvlJc w:val="right"/>
       <w:pPr>
-        <w:ind w:left="6514" w:hanging="180"/>
+        <w:ind w:left="6480" w:hanging="180"/>
       </w:pPr>
     </w:lvl>
   </w:abstractNum>
-  <w:abstractNum w:abstractNumId="93">
-    <w:nsid w:val="6AF041D0"/>
+  <w:abstractNum w:abstractNumId="99">
+    <w:nsid w:val="6A10304F"/>
     <w:multiLevelType w:val="hybridMultilevel"/>
-    <w:tmpl w:val="2502459C"/>
-    <w:lvl w:ilvl="0" w:tplc="2514C2AC">
+    <w:tmpl w:val="2320D16E"/>
+    <w:lvl w:ilvl="0" w:tplc="2AF8D6FC">
       <w:start w:val="1"/>
       <w:numFmt w:val="decimal"/>
       <w:lvlText w:val="%1."/>
       <w:lvlJc w:val="left"/>
       <w:pPr>
-        <w:ind w:left="720" w:hanging="360"/>
+        <w:ind w:left="754" w:hanging="360"/>
       </w:pPr>
       <w:rPr>
         <w:rFonts w:hint="default"/>
@@ -34939,7 +36081,7 @@
       <w:lvlText w:val="%2."/>
       <w:lvlJc w:val="left"/>
       <w:pPr>
-        <w:ind w:left="1440" w:hanging="360"/>
+        <w:ind w:left="1474" w:hanging="360"/>
       </w:pPr>
     </w:lvl>
     <w:lvl w:ilvl="2" w:tplc="042A001B" w:tentative="1">
@@ -34948,7 +36090,7 @@
       <w:lvlText w:val="%3."/>
       <w:lvlJc w:val="right"/>
       <w:pPr>
-        <w:ind w:left="2160" w:hanging="180"/>
+        <w:ind w:left="2194" w:hanging="180"/>
       </w:pPr>
     </w:lvl>
     <w:lvl w:ilvl="3" w:tplc="042A000F" w:tentative="1">
@@ -34957,7 +36099,7 @@
       <w:lvlText w:val="%4."/>
       <w:lvlJc w:val="left"/>
       <w:pPr>
-        <w:ind w:left="2880" w:hanging="360"/>
+        <w:ind w:left="2914" w:hanging="360"/>
       </w:pPr>
     </w:lvl>
     <w:lvl w:ilvl="4" w:tplc="042A0019" w:tentative="1">
@@ -34966,7 +36108,7 @@
       <w:lvlText w:val="%5."/>
       <w:lvlJc w:val="left"/>
       <w:pPr>
-        <w:ind w:left="3600" w:hanging="360"/>
+        <w:ind w:left="3634" w:hanging="360"/>
       </w:pPr>
     </w:lvl>
     <w:lvl w:ilvl="5" w:tplc="042A001B" w:tentative="1">
@@ -34975,7 +36117,7 @@
       <w:lvlText w:val="%6."/>
       <w:lvlJc w:val="right"/>
       <w:pPr>
-        <w:ind w:left="4320" w:hanging="180"/>
+        <w:ind w:left="4354" w:hanging="180"/>
       </w:pPr>
     </w:lvl>
     <w:lvl w:ilvl="6" w:tplc="042A000F" w:tentative="1">
@@ -34984,7 +36126,7 @@
       <w:lvlText w:val="%7."/>
       <w:lvlJc w:val="left"/>
       <w:pPr>
-        <w:ind w:left="5040" w:hanging="360"/>
+        <w:ind w:left="5074" w:hanging="360"/>
       </w:pPr>
     </w:lvl>
     <w:lvl w:ilvl="7" w:tplc="042A0019" w:tentative="1">
@@ -34993,7 +36135,7 @@
       <w:lvlText w:val="%8."/>
       <w:lvlJc w:val="left"/>
       <w:pPr>
-        <w:ind w:left="5760" w:hanging="360"/>
+        <w:ind w:left="5794" w:hanging="360"/>
       </w:pPr>
     </w:lvl>
     <w:lvl w:ilvl="8" w:tplc="042A001B" w:tentative="1">
@@ -35002,11 +36144,102 @@
       <w:lvlText w:val="%9."/>
       <w:lvlJc w:val="right"/>
       <w:pPr>
+        <w:ind w:left="6514" w:hanging="180"/>
+      </w:pPr>
+    </w:lvl>
+  </w:abstractNum>
+  <w:abstractNum w:abstractNumId="100">
+    <w:nsid w:val="6AF041D0"/>
+    <w:multiLevelType w:val="hybridMultilevel"/>
+    <w:tmpl w:val="2502459C"/>
+    <w:lvl w:ilvl="0" w:tplc="2514C2AC">
+      <w:start w:val="1"/>
+      <w:numFmt w:val="decimal"/>
+      <w:lvlText w:val="%1."/>
+      <w:lvlJc w:val="left"/>
+      <w:pPr>
+        <w:ind w:left="720" w:hanging="360"/>
+      </w:pPr>
+      <w:rPr>
+        <w:rFonts w:hint="default"/>
+        <w:i w:val="0"/>
+        <w:color w:val="auto"/>
+      </w:rPr>
+    </w:lvl>
+    <w:lvl w:ilvl="1" w:tplc="042A0019" w:tentative="1">
+      <w:start w:val="1"/>
+      <w:numFmt w:val="lowerLetter"/>
+      <w:lvlText w:val="%2."/>
+      <w:lvlJc w:val="left"/>
+      <w:pPr>
+        <w:ind w:left="1440" w:hanging="360"/>
+      </w:pPr>
+    </w:lvl>
+    <w:lvl w:ilvl="2" w:tplc="042A001B" w:tentative="1">
+      <w:start w:val="1"/>
+      <w:numFmt w:val="lowerRoman"/>
+      <w:lvlText w:val="%3."/>
+      <w:lvlJc w:val="right"/>
+      <w:pPr>
+        <w:ind w:left="2160" w:hanging="180"/>
+      </w:pPr>
+    </w:lvl>
+    <w:lvl w:ilvl="3" w:tplc="042A000F" w:tentative="1">
+      <w:start w:val="1"/>
+      <w:numFmt w:val="decimal"/>
+      <w:lvlText w:val="%4."/>
+      <w:lvlJc w:val="left"/>
+      <w:pPr>
+        <w:ind w:left="2880" w:hanging="360"/>
+      </w:pPr>
+    </w:lvl>
+    <w:lvl w:ilvl="4" w:tplc="042A0019" w:tentative="1">
+      <w:start w:val="1"/>
+      <w:numFmt w:val="lowerLetter"/>
+      <w:lvlText w:val="%5."/>
+      <w:lvlJc w:val="left"/>
+      <w:pPr>
+        <w:ind w:left="3600" w:hanging="360"/>
+      </w:pPr>
+    </w:lvl>
+    <w:lvl w:ilvl="5" w:tplc="042A001B" w:tentative="1">
+      <w:start w:val="1"/>
+      <w:numFmt w:val="lowerRoman"/>
+      <w:lvlText w:val="%6."/>
+      <w:lvlJc w:val="right"/>
+      <w:pPr>
+        <w:ind w:left="4320" w:hanging="180"/>
+      </w:pPr>
+    </w:lvl>
+    <w:lvl w:ilvl="6" w:tplc="042A000F" w:tentative="1">
+      <w:start w:val="1"/>
+      <w:numFmt w:val="decimal"/>
+      <w:lvlText w:val="%7."/>
+      <w:lvlJc w:val="left"/>
+      <w:pPr>
+        <w:ind w:left="5040" w:hanging="360"/>
+      </w:pPr>
+    </w:lvl>
+    <w:lvl w:ilvl="7" w:tplc="042A0019" w:tentative="1">
+      <w:start w:val="1"/>
+      <w:numFmt w:val="lowerLetter"/>
+      <w:lvlText w:val="%8."/>
+      <w:lvlJc w:val="left"/>
+      <w:pPr>
+        <w:ind w:left="5760" w:hanging="360"/>
+      </w:pPr>
+    </w:lvl>
+    <w:lvl w:ilvl="8" w:tplc="042A001B" w:tentative="1">
+      <w:start w:val="1"/>
+      <w:numFmt w:val="lowerRoman"/>
+      <w:lvlText w:val="%9."/>
+      <w:lvlJc w:val="right"/>
+      <w:pPr>
         <w:ind w:left="6480" w:hanging="180"/>
       </w:pPr>
     </w:lvl>
   </w:abstractNum>
-  <w:abstractNum w:abstractNumId="94">
+  <w:abstractNum w:abstractNumId="101">
     <w:nsid w:val="6C583646"/>
     <w:multiLevelType w:val="hybridMultilevel"/>
     <w:tmpl w:val="98C65E1C"/>
@@ -35119,7 +36352,7 @@
       </w:rPr>
     </w:lvl>
   </w:abstractNum>
-  <w:abstractNum w:abstractNumId="95">
+  <w:abstractNum w:abstractNumId="102">
     <w:nsid w:val="6C5E16D7"/>
     <w:multiLevelType w:val="hybridMultilevel"/>
     <w:tmpl w:val="C6EE2908"/>
@@ -35210,7 +36443,7 @@
       </w:pPr>
     </w:lvl>
   </w:abstractNum>
-  <w:abstractNum w:abstractNumId="96">
+  <w:abstractNum w:abstractNumId="103">
     <w:nsid w:val="6FA25D22"/>
     <w:multiLevelType w:val="hybridMultilevel"/>
     <w:tmpl w:val="52387D72"/>
@@ -35301,7 +36534,7 @@
       </w:pPr>
     </w:lvl>
   </w:abstractNum>
-  <w:abstractNum w:abstractNumId="97">
+  <w:abstractNum w:abstractNumId="104">
     <w:nsid w:val="6FA7378C"/>
     <w:multiLevelType w:val="hybridMultilevel"/>
     <w:tmpl w:val="877E95CC"/>
@@ -35392,7 +36625,7 @@
       </w:pPr>
     </w:lvl>
   </w:abstractNum>
-  <w:abstractNum w:abstractNumId="98">
+  <w:abstractNum w:abstractNumId="105">
     <w:nsid w:val="703C7217"/>
     <w:multiLevelType w:val="hybridMultilevel"/>
     <w:tmpl w:val="39A49B28"/>
@@ -35481,7 +36714,7 @@
       </w:pPr>
     </w:lvl>
   </w:abstractNum>
-  <w:abstractNum w:abstractNumId="99">
+  <w:abstractNum w:abstractNumId="106">
     <w:nsid w:val="70FF489C"/>
     <w:multiLevelType w:val="hybridMultilevel"/>
     <w:tmpl w:val="73D41DB2"/>
@@ -35570,7 +36803,7 @@
       </w:pPr>
     </w:lvl>
   </w:abstractNum>
-  <w:abstractNum w:abstractNumId="100">
+  <w:abstractNum w:abstractNumId="107">
     <w:nsid w:val="72395231"/>
     <w:multiLevelType w:val="hybridMultilevel"/>
     <w:tmpl w:val="D07A71BE"/>
@@ -35660,7 +36893,7 @@
       </w:pPr>
     </w:lvl>
   </w:abstractNum>
-  <w:abstractNum w:abstractNumId="101">
+  <w:abstractNum w:abstractNumId="108">
     <w:nsid w:val="74AB1052"/>
     <w:multiLevelType w:val="hybridMultilevel"/>
     <w:tmpl w:val="80A6D966"/>
@@ -35751,7 +36984,7 @@
       </w:pPr>
     </w:lvl>
   </w:abstractNum>
-  <w:abstractNum w:abstractNumId="102">
+  <w:abstractNum w:abstractNumId="109">
     <w:nsid w:val="75214D53"/>
     <w:multiLevelType w:val="hybridMultilevel"/>
     <w:tmpl w:val="7C9A9B04"/>
@@ -35840,7 +37073,7 @@
       </w:pPr>
     </w:lvl>
   </w:abstractNum>
-  <w:abstractNum w:abstractNumId="103">
+  <w:abstractNum w:abstractNumId="110">
     <w:nsid w:val="76224B6C"/>
     <w:multiLevelType w:val="hybridMultilevel"/>
     <w:tmpl w:val="6EBEEE80"/>
@@ -35931,7 +37164,7 @@
       </w:pPr>
     </w:lvl>
   </w:abstractNum>
-  <w:abstractNum w:abstractNumId="104">
+  <w:abstractNum w:abstractNumId="111">
     <w:nsid w:val="7784599D"/>
     <w:multiLevelType w:val="hybridMultilevel"/>
     <w:tmpl w:val="6D48CE3A"/>
@@ -36017,7 +37250,7 @@
       </w:pPr>
     </w:lvl>
   </w:abstractNum>
-  <w:abstractNum w:abstractNumId="105">
+  <w:abstractNum w:abstractNumId="112">
     <w:nsid w:val="79E10BE7"/>
     <w:multiLevelType w:val="hybridMultilevel"/>
     <w:tmpl w:val="A5588F2C"/>
@@ -36108,7 +37341,7 @@
       </w:pPr>
     </w:lvl>
   </w:abstractNum>
-  <w:abstractNum w:abstractNumId="106">
+  <w:abstractNum w:abstractNumId="113">
     <w:nsid w:val="7A0148E1"/>
     <w:multiLevelType w:val="hybridMultilevel"/>
     <w:tmpl w:val="2CF2A964"/>
@@ -36197,7 +37430,7 @@
       </w:pPr>
     </w:lvl>
   </w:abstractNum>
-  <w:abstractNum w:abstractNumId="107">
+  <w:abstractNum w:abstractNumId="114">
     <w:nsid w:val="7B040EBE"/>
     <w:multiLevelType w:val="hybridMultilevel"/>
     <w:tmpl w:val="7918FC92"/>
@@ -36288,7 +37521,7 @@
       </w:pPr>
     </w:lvl>
   </w:abstractNum>
-  <w:abstractNum w:abstractNumId="108">
+  <w:abstractNum w:abstractNumId="115">
     <w:nsid w:val="7B10759A"/>
     <w:multiLevelType w:val="hybridMultilevel"/>
     <w:tmpl w:val="EE549DCC"/>
@@ -36379,7 +37612,7 @@
       </w:pPr>
     </w:lvl>
   </w:abstractNum>
-  <w:abstractNum w:abstractNumId="109">
+  <w:abstractNum w:abstractNumId="116">
     <w:nsid w:val="7D445AEC"/>
     <w:multiLevelType w:val="hybridMultilevel"/>
     <w:tmpl w:val="38E2970C"/>
@@ -36470,7 +37703,7 @@
       </w:pPr>
     </w:lvl>
   </w:abstractNum>
-  <w:abstractNum w:abstractNumId="110">
+  <w:abstractNum w:abstractNumId="117">
     <w:nsid w:val="7D921096"/>
     <w:multiLevelType w:val="hybridMultilevel"/>
     <w:tmpl w:val="FF5CFAD2"/>
@@ -36560,7 +37793,7 @@
       </w:pPr>
     </w:lvl>
   </w:abstractNum>
-  <w:abstractNum w:abstractNumId="111">
+  <w:abstractNum w:abstractNumId="118">
     <w:nsid w:val="7F4A7E98"/>
     <w:multiLevelType w:val="hybridMultilevel"/>
     <w:tmpl w:val="CBD2AE94"/>
@@ -36655,337 +37888,358 @@
     <w:abstractNumId w:val="0"/>
   </w:num>
   <w:num w:numId="2">
-    <w:abstractNumId w:val="79"/>
+    <w:abstractNumId w:val="85"/>
   </w:num>
   <w:num w:numId="3">
-    <w:abstractNumId w:val="94"/>
+    <w:abstractNumId w:val="101"/>
   </w:num>
   <w:num w:numId="4">
-    <w:abstractNumId w:val="50"/>
+    <w:abstractNumId w:val="52"/>
   </w:num>
   <w:num w:numId="5">
     <w:abstractNumId w:val="7"/>
   </w:num>
   <w:num w:numId="6">
-    <w:abstractNumId w:val="83"/>
+    <w:abstractNumId w:val="89"/>
   </w:num>
   <w:num w:numId="7">
-    <w:abstractNumId w:val="69"/>
+    <w:abstractNumId w:val="75"/>
   </w:num>
   <w:num w:numId="8">
     <w:abstractNumId w:val="6"/>
   </w:num>
   <w:num w:numId="9">
+    <w:abstractNumId w:val="21"/>
+  </w:num>
+  <w:num w:numId="10">
+    <w:abstractNumId w:val="57"/>
+  </w:num>
+  <w:num w:numId="11">
+    <w:abstractNumId w:val="104"/>
+  </w:num>
+  <w:num w:numId="12">
+    <w:abstractNumId w:val="86"/>
+  </w:num>
+  <w:num w:numId="13">
+    <w:abstractNumId w:val="54"/>
+  </w:num>
+  <w:num w:numId="14">
+    <w:abstractNumId w:val="23"/>
+  </w:num>
+  <w:num w:numId="15">
+    <w:abstractNumId w:val="70"/>
+  </w:num>
+  <w:num w:numId="16">
+    <w:abstractNumId w:val="10"/>
+  </w:num>
+  <w:num w:numId="17">
+    <w:abstractNumId w:val="92"/>
+  </w:num>
+  <w:num w:numId="18">
+    <w:abstractNumId w:val="56"/>
+  </w:num>
+  <w:num w:numId="19">
+    <w:abstractNumId w:val="12"/>
+  </w:num>
+  <w:num w:numId="20">
+    <w:abstractNumId w:val="73"/>
+  </w:num>
+  <w:num w:numId="21">
+    <w:abstractNumId w:val="100"/>
+  </w:num>
+  <w:num w:numId="22">
+    <w:abstractNumId w:val="14"/>
+  </w:num>
+  <w:num w:numId="23">
+    <w:abstractNumId w:val="118"/>
+  </w:num>
+  <w:num w:numId="24">
+    <w:abstractNumId w:val="88"/>
+  </w:num>
+  <w:num w:numId="25">
+    <w:abstractNumId w:val="19"/>
+  </w:num>
+  <w:num w:numId="26">
+    <w:abstractNumId w:val="79"/>
+  </w:num>
+  <w:num w:numId="27">
+    <w:abstractNumId w:val="99"/>
+  </w:num>
+  <w:num w:numId="28">
+    <w:abstractNumId w:val="102"/>
+  </w:num>
+  <w:num w:numId="29">
+    <w:abstractNumId w:val="32"/>
+  </w:num>
+  <w:num w:numId="30">
+    <w:abstractNumId w:val="110"/>
+  </w:num>
+  <w:num w:numId="31">
+    <w:abstractNumId w:val="29"/>
+  </w:num>
+  <w:num w:numId="32">
+    <w:abstractNumId w:val="34"/>
+  </w:num>
+  <w:num w:numId="33">
+    <w:abstractNumId w:val="13"/>
+  </w:num>
+  <w:num w:numId="34">
+    <w:abstractNumId w:val="115"/>
+  </w:num>
+  <w:num w:numId="35">
+    <w:abstractNumId w:val="69"/>
+  </w:num>
+  <w:num w:numId="36">
+    <w:abstractNumId w:val="81"/>
+  </w:num>
+  <w:num w:numId="37">
+    <w:abstractNumId w:val="25"/>
+  </w:num>
+  <w:num w:numId="38">
+    <w:abstractNumId w:val="42"/>
+  </w:num>
+  <w:num w:numId="39">
+    <w:abstractNumId w:val="71"/>
+  </w:num>
+  <w:num w:numId="40">
+    <w:abstractNumId w:val="26"/>
+  </w:num>
+  <w:num w:numId="41">
     <w:abstractNumId w:val="20"/>
   </w:num>
-  <w:num w:numId="10">
-    <w:abstractNumId w:val="54"/>
+  <w:num w:numId="42">
+    <w:abstractNumId w:val="74"/>
   </w:num>
-  <w:num w:numId="11">
-    <w:abstractNumId w:val="97"/>
-  </w:num>
-  <w:num w:numId="12">
-    <w:abstractNumId w:val="80"/>
-  </w:num>
-  <w:num w:numId="13">
-    <w:abstractNumId w:val="52"/>
-  </w:num>
-  <w:num w:numId="14">
-    <w:abstractNumId w:val="22"/>
-  </w:num>
-  <w:num w:numId="15">
-    <w:abstractNumId w:val="64"/>
-  </w:num>
-  <w:num w:numId="16">
-    <w:abstractNumId w:val="9"/>
-  </w:num>
-  <w:num w:numId="17">
-    <w:abstractNumId w:val="86"/>
-  </w:num>
-  <w:num w:numId="18">
-    <w:abstractNumId w:val="53"/>
-  </w:num>
-  <w:num w:numId="19">
-    <w:abstractNumId w:val="11"/>
-  </w:num>
-  <w:num w:numId="20">
-    <w:abstractNumId w:val="67"/>
-  </w:num>
-  <w:num w:numId="21">
-    <w:abstractNumId w:val="93"/>
-  </w:num>
-  <w:num w:numId="22">
-    <w:abstractNumId w:val="13"/>
-  </w:num>
-  <w:num w:numId="23">
-    <w:abstractNumId w:val="111"/>
-  </w:num>
-  <w:num w:numId="24">
+  <w:num w:numId="43">
     <w:abstractNumId w:val="82"/>
   </w:num>
-  <w:num w:numId="25">
-    <w:abstractNumId w:val="18"/>
-  </w:num>
-  <w:num w:numId="26">
-    <w:abstractNumId w:val="73"/>
-  </w:num>
-  <w:num w:numId="27">
-    <w:abstractNumId w:val="92"/>
-  </w:num>
-  <w:num w:numId="28">
-    <w:abstractNumId w:val="95"/>
-  </w:num>
-  <w:num w:numId="29">
-    <w:abstractNumId w:val="31"/>
-  </w:num>
-  <w:num w:numId="30">
-    <w:abstractNumId w:val="103"/>
-  </w:num>
-  <w:num w:numId="31">
-    <w:abstractNumId w:val="28"/>
-  </w:num>
-  <w:num w:numId="32">
-    <w:abstractNumId w:val="33"/>
-  </w:num>
-  <w:num w:numId="33">
-    <w:abstractNumId w:val="12"/>
-  </w:num>
-  <w:num w:numId="34">
-    <w:abstractNumId w:val="108"/>
-  </w:num>
-  <w:num w:numId="35">
-    <w:abstractNumId w:val="63"/>
-  </w:num>
-  <w:num w:numId="36">
-    <w:abstractNumId w:val="75"/>
-  </w:num>
-  <w:num w:numId="37">
-    <w:abstractNumId w:val="24"/>
-  </w:num>
-  <w:num w:numId="38">
-    <w:abstractNumId w:val="41"/>
-  </w:num>
-  <w:num w:numId="39">
-    <w:abstractNumId w:val="65"/>
-  </w:num>
-  <w:num w:numId="40">
-    <w:abstractNumId w:val="25"/>
-  </w:num>
-  <w:num w:numId="41">
-    <w:abstractNumId w:val="19"/>
-  </w:num>
-  <w:num w:numId="42">
-    <w:abstractNumId w:val="68"/>
-  </w:num>
-  <w:num w:numId="43">
-    <w:abstractNumId w:val="76"/>
-  </w:num>
   <w:num w:numId="44">
-    <w:abstractNumId w:val="47"/>
+    <w:abstractNumId w:val="49"/>
   </w:num>
   <w:num w:numId="45">
     <w:abstractNumId w:val="4"/>
   </w:num>
   <w:num w:numId="46">
-    <w:abstractNumId w:val="71"/>
+    <w:abstractNumId w:val="77"/>
   </w:num>
   <w:num w:numId="47">
+    <w:abstractNumId w:val="31"/>
+  </w:num>
+  <w:num w:numId="48">
+    <w:abstractNumId w:val="58"/>
+  </w:num>
+  <w:num w:numId="49">
+    <w:abstractNumId w:val="112"/>
+  </w:num>
+  <w:num w:numId="50">
+    <w:abstractNumId w:val="16"/>
+  </w:num>
+  <w:num w:numId="51">
+    <w:abstractNumId w:val="9"/>
+  </w:num>
+  <w:num w:numId="52">
+    <w:abstractNumId w:val="44"/>
+  </w:num>
+  <w:num w:numId="53">
+    <w:abstractNumId w:val="43"/>
+  </w:num>
+  <w:num w:numId="54">
     <w:abstractNumId w:val="30"/>
   </w:num>
-  <w:num w:numId="48">
-    <w:abstractNumId w:val="55"/>
-  </w:num>
-  <w:num w:numId="49">
-    <w:abstractNumId w:val="105"/>
-  </w:num>
-  <w:num w:numId="50">
-    <w:abstractNumId w:val="15"/>
-  </w:num>
-  <w:num w:numId="51">
-    <w:abstractNumId w:val="8"/>
-  </w:num>
-  <w:num w:numId="52">
-    <w:abstractNumId w:val="43"/>
-  </w:num>
-  <w:num w:numId="53">
-    <w:abstractNumId w:val="42"/>
-  </w:num>
-  <w:num w:numId="54">
-    <w:abstractNumId w:val="29"/>
-  </w:num>
   <w:num w:numId="55">
-    <w:abstractNumId w:val="16"/>
+    <w:abstractNumId w:val="17"/>
   </w:num>
   <w:num w:numId="56">
-    <w:abstractNumId w:val="37"/>
+    <w:abstractNumId w:val="38"/>
   </w:num>
   <w:num w:numId="57">
-    <w:abstractNumId w:val="26"/>
+    <w:abstractNumId w:val="27"/>
   </w:num>
   <w:num w:numId="58">
-    <w:abstractNumId w:val="109"/>
+    <w:abstractNumId w:val="116"/>
   </w:num>
   <w:num w:numId="59">
-    <w:abstractNumId w:val="84"/>
+    <w:abstractNumId w:val="90"/>
   </w:num>
   <w:num w:numId="60">
-    <w:abstractNumId w:val="107"/>
+    <w:abstractNumId w:val="114"/>
   </w:num>
   <w:num w:numId="61">
-    <w:abstractNumId w:val="58"/>
+    <w:abstractNumId w:val="62"/>
   </w:num>
   <w:num w:numId="62">
-    <w:abstractNumId w:val="51"/>
+    <w:abstractNumId w:val="53"/>
   </w:num>
   <w:num w:numId="63">
-    <w:abstractNumId w:val="91"/>
+    <w:abstractNumId w:val="98"/>
   </w:num>
   <w:num w:numId="64">
     <w:abstractNumId w:val="5"/>
   </w:num>
   <w:num w:numId="65">
-    <w:abstractNumId w:val="14"/>
+    <w:abstractNumId w:val="15"/>
   </w:num>
   <w:num w:numId="66">
-    <w:abstractNumId w:val="101"/>
+    <w:abstractNumId w:val="108"/>
   </w:num>
   <w:num w:numId="67">
-    <w:abstractNumId w:val="89"/>
+    <w:abstractNumId w:val="95"/>
   </w:num>
   <w:num w:numId="68">
-    <w:abstractNumId w:val="48"/>
+    <w:abstractNumId w:val="50"/>
   </w:num>
   <w:num w:numId="69">
+    <w:abstractNumId w:val="103"/>
+  </w:num>
+  <w:num w:numId="70">
+    <w:abstractNumId w:val="80"/>
+  </w:num>
+  <w:num w:numId="71">
+    <w:abstractNumId w:val="51"/>
+  </w:num>
+  <w:num w:numId="72">
+    <w:abstractNumId w:val="65"/>
+  </w:num>
+  <w:num w:numId="73">
     <w:abstractNumId w:val="96"/>
   </w:num>
-  <w:num w:numId="70">
-    <w:abstractNumId w:val="74"/>
-  </w:num>
-  <w:num w:numId="71">
-    <w:abstractNumId w:val="49"/>
-  </w:num>
-  <w:num w:numId="72">
-    <w:abstractNumId w:val="60"/>
-  </w:num>
-  <w:num w:numId="73">
-    <w:abstractNumId w:val="90"/>
-  </w:num>
   <w:num w:numId="74">
-    <w:abstractNumId w:val="32"/>
+    <w:abstractNumId w:val="33"/>
   </w:num>
   <w:num w:numId="75">
-    <w:abstractNumId w:val="88"/>
+    <w:abstractNumId w:val="94"/>
   </w:num>
   <w:num w:numId="76">
     <w:abstractNumId w:val="2"/>
   </w:num>
   <w:num w:numId="77">
-    <w:abstractNumId w:val="57"/>
+    <w:abstractNumId w:val="61"/>
   </w:num>
   <w:num w:numId="78">
-    <w:abstractNumId w:val="39"/>
+    <w:abstractNumId w:val="40"/>
   </w:num>
   <w:num w:numId="79">
-    <w:abstractNumId w:val="104"/>
+    <w:abstractNumId w:val="111"/>
   </w:num>
   <w:num w:numId="80">
     <w:abstractNumId w:val="3"/>
   </w:num>
   <w:num w:numId="81">
+    <w:abstractNumId w:val="47"/>
+  </w:num>
+  <w:num w:numId="82">
+    <w:abstractNumId w:val="36"/>
+  </w:num>
+  <w:num w:numId="83">
+    <w:abstractNumId w:val="106"/>
+  </w:num>
+  <w:num w:numId="84">
+    <w:abstractNumId w:val="48"/>
+  </w:num>
+  <w:num w:numId="85">
+    <w:abstractNumId w:val="72"/>
+  </w:num>
+  <w:num w:numId="86">
+    <w:abstractNumId w:val="117"/>
+  </w:num>
+  <w:num w:numId="87">
+    <w:abstractNumId w:val="68"/>
+  </w:num>
+  <w:num w:numId="88">
+    <w:abstractNumId w:val="93"/>
+  </w:num>
+  <w:num w:numId="89">
+    <w:abstractNumId w:val="35"/>
+  </w:num>
+  <w:num w:numId="90">
+    <w:abstractNumId w:val="11"/>
+  </w:num>
+  <w:num w:numId="91">
+    <w:abstractNumId w:val="76"/>
+  </w:num>
+  <w:num w:numId="92">
+    <w:abstractNumId w:val="64"/>
+  </w:num>
+  <w:num w:numId="93">
+    <w:abstractNumId w:val="83"/>
+  </w:num>
+  <w:num w:numId="94">
     <w:abstractNumId w:val="45"/>
   </w:num>
-  <w:num w:numId="82">
-    <w:abstractNumId w:val="35"/>
-  </w:num>
-  <w:num w:numId="83">
-    <w:abstractNumId w:val="99"/>
-  </w:num>
-  <w:num w:numId="84">
-    <w:abstractNumId w:val="46"/>
-  </w:num>
-  <w:num w:numId="85">
-    <w:abstractNumId w:val="66"/>
-  </w:num>
-  <w:num w:numId="86">
-    <w:abstractNumId w:val="110"/>
-  </w:num>
-  <w:num w:numId="87">
-    <w:abstractNumId w:val="62"/>
-  </w:num>
-  <w:num w:numId="88">
-    <w:abstractNumId w:val="87"/>
-  </w:num>
-  <w:num w:numId="89">
-    <w:abstractNumId w:val="34"/>
-  </w:num>
-  <w:num w:numId="90">
-    <w:abstractNumId w:val="10"/>
-  </w:num>
-  <w:num w:numId="91">
-    <w:abstractNumId w:val="70"/>
-  </w:num>
-  <w:num w:numId="92">
-    <w:abstractNumId w:val="59"/>
-  </w:num>
-  <w:num w:numId="93">
-    <w:abstractNumId w:val="77"/>
-  </w:num>
-  <w:num w:numId="94">
-    <w:abstractNumId w:val="44"/>
-  </w:num>
   <w:num w:numId="95">
-    <w:abstractNumId w:val="106"/>
+    <w:abstractNumId w:val="113"/>
   </w:num>
   <w:num w:numId="96">
-    <w:abstractNumId w:val="23"/>
+    <w:abstractNumId w:val="24"/>
   </w:num>
   <w:num w:numId="97">
-    <w:abstractNumId w:val="85"/>
+    <w:abstractNumId w:val="91"/>
   </w:num>
   <w:num w:numId="98">
-    <w:abstractNumId w:val="38"/>
+    <w:abstractNumId w:val="39"/>
   </w:num>
   <w:num w:numId="99">
-    <w:abstractNumId w:val="98"/>
+    <w:abstractNumId w:val="105"/>
   </w:num>
   <w:num w:numId="100">
+    <w:abstractNumId w:val="84"/>
+  </w:num>
+  <w:num w:numId="101">
+    <w:abstractNumId w:val="22"/>
+  </w:num>
+  <w:num w:numId="102">
+    <w:abstractNumId w:val="109"/>
+  </w:num>
+  <w:num w:numId="103">
+    <w:abstractNumId w:val="41"/>
+  </w:num>
+  <w:num w:numId="104">
     <w:abstractNumId w:val="78"/>
   </w:num>
-  <w:num w:numId="101">
-    <w:abstractNumId w:val="21"/>
-  </w:num>
-  <w:num w:numId="102">
-    <w:abstractNumId w:val="102"/>
-  </w:num>
-  <w:num w:numId="103">
-    <w:abstractNumId w:val="40"/>
-  </w:num>
-  <w:num w:numId="104">
-    <w:abstractNumId w:val="72"/>
-  </w:num>
   <w:num w:numId="105">
-    <w:abstractNumId w:val="36"/>
+    <w:abstractNumId w:val="37"/>
   </w:num>
   <w:num w:numId="106">
     <w:abstractNumId w:val="1"/>
   </w:num>
   <w:num w:numId="107">
-    <w:abstractNumId w:val="61"/>
+    <w:abstractNumId w:val="66"/>
   </w:num>
   <w:num w:numId="108">
-    <w:abstractNumId w:val="100"/>
+    <w:abstractNumId w:val="107"/>
   </w:num>
   <w:num w:numId="109">
-    <w:abstractNumId w:val="17"/>
+    <w:abstractNumId w:val="18"/>
   </w:num>
   <w:num w:numId="110">
-    <w:abstractNumId w:val="56"/>
+    <w:abstractNumId w:val="59"/>
   </w:num>
   <w:num w:numId="111">
-    <w:abstractNumId w:val="27"/>
+    <w:abstractNumId w:val="28"/>
   </w:num>
   <w:num w:numId="112">
-    <w:abstractNumId w:val="81"/>
+    <w:abstractNumId w:val="87"/>
+  </w:num>
+  <w:num w:numId="113">
+    <w:abstractNumId w:val="55"/>
+  </w:num>
+  <w:num w:numId="114">
+    <w:abstractNumId w:val="67"/>
+  </w:num>
+  <w:num w:numId="115">
+    <w:abstractNumId w:val="63"/>
+  </w:num>
+  <w:num w:numId="116">
+    <w:abstractNumId w:val="8"/>
+  </w:num>
+  <w:num w:numId="117">
+    <w:abstractNumId w:val="97"/>
+  </w:num>
+  <w:num w:numId="118">
+    <w:abstractNumId w:val="60"/>
+  </w:num>
+  <w:num w:numId="119">
+    <w:abstractNumId w:val="46"/>
   </w:num>
   <w:numIdMacAtCleanup w:val="112"/>
 </w:numbering>
@@ -38260,7 +39514,7 @@
 </file>
 
 <file path=customXml/itemProps1.xml><?xml version="1.0" encoding="utf-8"?>
-<ds:datastoreItem xmlns:ds="http://schemas.openxmlformats.org/officeDocument/2006/customXml" ds:itemID="{85271A79-C8D0-494C-A2F7-D872F8FCD0CE}">
+<ds:datastoreItem xmlns:ds="http://schemas.openxmlformats.org/officeDocument/2006/customXml" ds:itemID="{2D9D7326-D22C-4E0F-9ED8-44897FA54EF7}">
   <ds:schemaRefs>
     <ds:schemaRef ds:uri="http://schemas.openxmlformats.org/officeDocument/2006/bibliography"/>
   </ds:schemaRefs>

--- a/documents/3-MoHinhUseCase.docx
+++ b/documents/3-MoHinhUseCase.docx
@@ -1367,9 +1367,9 @@
         </w:rPr>
         <w:drawing>
           <wp:inline distT="0" distB="0" distL="0" distR="0">
-            <wp:extent cx="6003510" cy="4701396"/>
-            <wp:effectExtent l="0" t="0" r="0" b="4445"/>
-            <wp:docPr id="4" name="Picture 4"/>
+            <wp:extent cx="5934075" cy="4524375"/>
+            <wp:effectExtent l="0" t="0" r="9525" b="9525"/>
+            <wp:docPr id="2" name="Picture 2"/>
             <wp:cNvGraphicFramePr>
               <a:graphicFrameLocks xmlns:a="http://schemas.openxmlformats.org/drawingml/2006/main" noChangeAspect="1"/>
             </wp:cNvGraphicFramePr>
@@ -1377,7 +1377,7 @@
               <a:graphicData uri="http://schemas.openxmlformats.org/drawingml/2006/picture">
                 <pic:pic xmlns:pic="http://schemas.openxmlformats.org/drawingml/2006/picture">
                   <pic:nvPicPr>
-                    <pic:cNvPr id="4" name="use case phong mach.jpg"/>
+                    <pic:cNvPr id="2" name="use case phong mach.jpg"/>
                     <pic:cNvPicPr/>
                   </pic:nvPicPr>
                   <pic:blipFill>
@@ -1395,7 +1395,7 @@
                   <pic:spPr>
                     <a:xfrm>
                       <a:off x="0" y="0"/>
-                      <a:ext cx="6016558" cy="4711614"/>
+                      <a:ext cx="5934075" cy="4524375"/>
                     </a:xfrm>
                     <a:prstGeom prst="rect">
                       <a:avLst/>
@@ -2307,7 +2307,7 @@
               <w:rPr>
                 <w:lang w:val="en-US"/>
               </w:rPr>
-              <w:t>Tìm kiếm</w:t>
+              <w:t>Lập hóa đơn</w:t>
             </w:r>
           </w:p>
         </w:tc>
@@ -2326,7 +2326,7 @@
               <w:rPr>
                 <w:lang w:val="en-US"/>
               </w:rPr>
-              <w:t>Tìm kiếm bệnh nhân</w:t>
+              <w:t>Lập hóa đơn thanh toán</w:t>
             </w:r>
           </w:p>
         </w:tc>
@@ -2348,7 +2348,6 @@
               <w:rPr>
                 <w:lang w:val="en-US"/>
               </w:rPr>
-              <w:lastRenderedPageBreak/>
               <w:t>9</w:t>
             </w:r>
           </w:p>
@@ -2368,7 +2367,7 @@
               <w:rPr>
                 <w:lang w:val="en-US"/>
               </w:rPr>
-              <w:t>Lập hóa đơn</w:t>
+              <w:t>Tìm kiếm phiếu khám bệnh</w:t>
             </w:r>
           </w:p>
         </w:tc>
@@ -2387,7 +2386,13 @@
               <w:rPr>
                 <w:lang w:val="en-US"/>
               </w:rPr>
-              <w:t>Lập hóa đơn thanh toán</w:t>
+              <w:t>Tìm kiếm phiếu khám bệnh</w:t>
+            </w:r>
+            <w:r>
+              <w:rPr>
+                <w:lang w:val="en-US"/>
+              </w:rPr>
+              <w:t xml:space="preserve"> theo ngày</w:t>
             </w:r>
           </w:p>
         </w:tc>
@@ -2409,7 +2414,14 @@
               <w:rPr>
                 <w:lang w:val="en-US"/>
               </w:rPr>
-              <w:t>10</w:t>
+              <w:lastRenderedPageBreak/>
+              <w:t>1</w:t>
+            </w:r>
+            <w:r>
+              <w:rPr>
+                <w:lang w:val="en-US"/>
+              </w:rPr>
+              <w:t>0</w:t>
             </w:r>
           </w:p>
         </w:tc>
@@ -2428,7 +2440,7 @@
               <w:rPr>
                 <w:lang w:val="en-US"/>
               </w:rPr>
-              <w:t>Tìm kiếm phiếu khám bệnh</w:t>
+              <w:t>Lập phiếu khám</w:t>
             </w:r>
           </w:p>
         </w:tc>
@@ -2447,13 +2459,7 @@
               <w:rPr>
                 <w:lang w:val="en-US"/>
               </w:rPr>
-              <w:t>Tìm kiếm phiếu khám bệnh</w:t>
-            </w:r>
-            <w:r>
-              <w:rPr>
-                <w:lang w:val="en-US"/>
-              </w:rPr>
-              <w:t xml:space="preserve"> theo ngày</w:t>
+              <w:t>Lập phiếu khám bệnh cho bệnh nhân</w:t>
             </w:r>
           </w:p>
         </w:tc>
@@ -2475,7 +2481,13 @@
               <w:rPr>
                 <w:lang w:val="en-US"/>
               </w:rPr>
-              <w:t>11</w:t>
+              <w:t>1</w:t>
+            </w:r>
+            <w:r>
+              <w:rPr>
+                <w:lang w:val="en-US"/>
+              </w:rPr>
+              <w:t>1</w:t>
             </w:r>
           </w:p>
         </w:tc>
@@ -2494,7 +2506,7 @@
               <w:rPr>
                 <w:lang w:val="en-US"/>
               </w:rPr>
-              <w:t>Lập phiếu khám</w:t>
+              <w:t>Xóa phiếu khám</w:t>
             </w:r>
           </w:p>
         </w:tc>
@@ -2513,7 +2525,7 @@
               <w:rPr>
                 <w:lang w:val="en-US"/>
               </w:rPr>
-              <w:t>Lập phiếu khám bệnh cho bệnh nhân</w:t>
+              <w:t>Xóa phiếu khám bệnh</w:t>
             </w:r>
           </w:p>
         </w:tc>
@@ -2560,7 +2572,7 @@
               <w:rPr>
                 <w:lang w:val="en-US"/>
               </w:rPr>
-              <w:t>Xóa phiếu khám</w:t>
+              <w:t>Sửa phiếu khám</w:t>
             </w:r>
           </w:p>
         </w:tc>
@@ -2579,7 +2591,7 @@
               <w:rPr>
                 <w:lang w:val="en-US"/>
               </w:rPr>
-              <w:t>Xóa phiếu khám bệnh</w:t>
+              <w:t>Cập nhật phiếu khám bệnh</w:t>
             </w:r>
           </w:p>
         </w:tc>
@@ -2626,7 +2638,7 @@
               <w:rPr>
                 <w:lang w:val="en-US"/>
               </w:rPr>
-              <w:t>Sửa phiếu khám</w:t>
+              <w:t>Kê đơn thuốc</w:t>
             </w:r>
           </w:p>
         </w:tc>
@@ -2645,7 +2657,7 @@
               <w:rPr>
                 <w:lang w:val="en-US"/>
               </w:rPr>
-              <w:t>Cập nhật phiếu khám bệnh</w:t>
+              <w:t>Lập toa thuốc</w:t>
             </w:r>
           </w:p>
         </w:tc>
@@ -2667,7 +2679,13 @@
               <w:rPr>
                 <w:lang w:val="en-US"/>
               </w:rPr>
-              <w:t>14</w:t>
+              <w:t>1</w:t>
+            </w:r>
+            <w:r>
+              <w:rPr>
+                <w:lang w:val="en-US"/>
+              </w:rPr>
+              <w:t>4</w:t>
             </w:r>
           </w:p>
         </w:tc>
@@ -2686,7 +2704,13 @@
               <w:rPr>
                 <w:lang w:val="en-US"/>
               </w:rPr>
-              <w:t>Kê đơn thuốc</w:t>
+              <w:t xml:space="preserve">Thay đổi </w:t>
+            </w:r>
+            <w:r>
+              <w:rPr>
+                <w:lang w:val="en-US"/>
+              </w:rPr>
+              <w:t>quy định</w:t>
             </w:r>
           </w:p>
         </w:tc>
@@ -2705,7 +2729,7 @@
               <w:rPr>
                 <w:lang w:val="en-US"/>
               </w:rPr>
-              <w:t>Lập toa thuốc</w:t>
+              <w:t>Thay đổi quy định số lượng bệnh nhân, tiền khám</w:t>
             </w:r>
           </w:p>
         </w:tc>
@@ -2752,13 +2776,7 @@
               <w:rPr>
                 <w:lang w:val="en-US"/>
               </w:rPr>
-              <w:t xml:space="preserve">Thay đổi </w:t>
-            </w:r>
-            <w:r>
-              <w:rPr>
-                <w:lang w:val="en-US"/>
-              </w:rPr>
-              <w:t>quy định</w:t>
+              <w:t>Báo cáo trong tháng</w:t>
             </w:r>
           </w:p>
         </w:tc>
@@ -2777,7 +2795,7 @@
               <w:rPr>
                 <w:lang w:val="en-US"/>
               </w:rPr>
-              <w:t>Thay đổi quy định số lượng bệnh nhân, tiền khám</w:t>
+              <w:t>Xem báo cáo trong tháng</w:t>
             </w:r>
           </w:p>
         </w:tc>
@@ -2824,7 +2842,7 @@
               <w:rPr>
                 <w:lang w:val="en-US"/>
               </w:rPr>
-              <w:t>Báo cáo trong tháng</w:t>
+              <w:t>Quản lý thuốc</w:t>
             </w:r>
           </w:p>
         </w:tc>
@@ -2843,7 +2861,7 @@
               <w:rPr>
                 <w:lang w:val="en-US"/>
               </w:rPr>
-              <w:t>Xem báo cáo trong tháng</w:t>
+              <w:t>Thêm, cập nhật và xóa thuốc</w:t>
             </w:r>
           </w:p>
         </w:tc>
@@ -2890,7 +2908,7 @@
               <w:rPr>
                 <w:lang w:val="en-US"/>
               </w:rPr>
-              <w:t>Quản lý thuốc</w:t>
+              <w:t>Quản lý loại bệnh</w:t>
             </w:r>
           </w:p>
         </w:tc>
@@ -2909,7 +2927,7 @@
               <w:rPr>
                 <w:lang w:val="en-US"/>
               </w:rPr>
-              <w:t>Thêm, cập nhật và xóa thuốc</w:t>
+              <w:t>Thêm, cập nhật và xóa loại bệnh</w:t>
             </w:r>
           </w:p>
         </w:tc>
@@ -2956,7 +2974,7 @@
               <w:rPr>
                 <w:lang w:val="en-US"/>
               </w:rPr>
-              <w:t>Quản lý loại bệnh</w:t>
+              <w:t>Quản lý đơn vị tính</w:t>
             </w:r>
           </w:p>
         </w:tc>
@@ -2975,7 +2993,7 @@
               <w:rPr>
                 <w:lang w:val="en-US"/>
               </w:rPr>
-              <w:t>Thêm, cập nhật và xóa loại bệnh</w:t>
+              <w:t>Thêm, cập nhật và xóa đơn vị tính</w:t>
             </w:r>
           </w:p>
         </w:tc>
@@ -2997,13 +3015,7 @@
               <w:rPr>
                 <w:lang w:val="en-US"/>
               </w:rPr>
-              <w:t>1</w:t>
-            </w:r>
-            <w:r>
-              <w:rPr>
-                <w:lang w:val="en-US"/>
-              </w:rPr>
-              <w:t>9</w:t>
+              <w:t>19</w:t>
             </w:r>
           </w:p>
         </w:tc>
@@ -3022,7 +3034,7 @@
               <w:rPr>
                 <w:lang w:val="en-US"/>
               </w:rPr>
-              <w:t>Quản lý đơn vị tính</w:t>
+              <w:t>Quản lý cách dùng</w:t>
             </w:r>
           </w:p>
         </w:tc>
@@ -3041,7 +3053,7 @@
               <w:rPr>
                 <w:lang w:val="en-US"/>
               </w:rPr>
-              <w:t>Thêm, cập nhật và xóa đơn vị tính</w:t>
+              <w:t>Thêm, cập nhật và xóa cách dùng</w:t>
             </w:r>
           </w:p>
         </w:tc>
@@ -3063,7 +3075,13 @@
               <w:rPr>
                 <w:lang w:val="en-US"/>
               </w:rPr>
-              <w:t>20</w:t>
+              <w:t>2</w:t>
+            </w:r>
+            <w:r>
+              <w:rPr>
+                <w:lang w:val="en-US"/>
+              </w:rPr>
+              <w:t>0</w:t>
             </w:r>
           </w:p>
         </w:tc>
@@ -3082,7 +3100,7 @@
               <w:rPr>
                 <w:lang w:val="en-US"/>
               </w:rPr>
-              <w:t>Quản lý cách dùng</w:t>
+              <w:t>Quản lý nhân viên</w:t>
             </w:r>
           </w:p>
         </w:tc>
@@ -3101,7 +3119,7 @@
               <w:rPr>
                 <w:lang w:val="en-US"/>
               </w:rPr>
-              <w:t>Thêm, cập nhật và xóa cách dùng</w:t>
+              <w:t>Thêm, cập nhật và xóa thông tin nhân viên</w:t>
             </w:r>
           </w:p>
         </w:tc>
@@ -3148,7 +3166,7 @@
               <w:rPr>
                 <w:lang w:val="en-US"/>
               </w:rPr>
-              <w:t>Quản lý nhân viên</w:t>
+              <w:t>Đăng nhập</w:t>
             </w:r>
           </w:p>
         </w:tc>
@@ -3167,7 +3185,7 @@
               <w:rPr>
                 <w:lang w:val="en-US"/>
               </w:rPr>
-              <w:t>Thêm, cập nhật và xóa thông tin nhân viên</w:t>
+              <w:t>Đăng nhập vào hệ thống</w:t>
             </w:r>
           </w:p>
         </w:tc>
@@ -3214,67 +3232,13 @@
               <w:rPr>
                 <w:lang w:val="en-US"/>
               </w:rPr>
-              <w:t>Đăng nhập</w:t>
-            </w:r>
-          </w:p>
-        </w:tc>
-        <w:tc>
-          <w:tcPr>
-            <w:tcW w:w="5103" w:type="dxa"/>
-            <w:shd w:val="clear" w:color="auto" w:fill="auto"/>
-          </w:tcPr>
-          <w:p>
-            <w:pPr>
-              <w:rPr>
-                <w:lang w:val="en-US"/>
-              </w:rPr>
-            </w:pPr>
-            <w:r>
-              <w:rPr>
-                <w:lang w:val="en-US"/>
-              </w:rPr>
-              <w:t>Đăng nhập vào hệ thống</w:t>
-            </w:r>
-          </w:p>
-        </w:tc>
-      </w:tr>
-      <w:tr>
-        <w:tc>
-          <w:tcPr>
-            <w:tcW w:w="763" w:type="dxa"/>
-            <w:shd w:val="clear" w:color="auto" w:fill="auto"/>
-          </w:tcPr>
-          <w:p>
-            <w:pPr>
-              <w:jc w:val="center"/>
-              <w:rPr>
-                <w:lang w:val="en-US"/>
-              </w:rPr>
-            </w:pPr>
-            <w:r>
-              <w:rPr>
-                <w:lang w:val="en-US"/>
-              </w:rPr>
-              <w:t>23</w:t>
-            </w:r>
-          </w:p>
-        </w:tc>
-        <w:tc>
-          <w:tcPr>
-            <w:tcW w:w="3740" w:type="dxa"/>
-            <w:shd w:val="clear" w:color="auto" w:fill="auto"/>
-          </w:tcPr>
-          <w:p>
-            <w:pPr>
-              <w:rPr>
-                <w:lang w:val="en-US"/>
-              </w:rPr>
-            </w:pPr>
-            <w:r>
-              <w:rPr>
-                <w:lang w:val="en-US"/>
-              </w:rPr>
               <w:t>Tìm kiếm</w:t>
+            </w:r>
+            <w:r>
+              <w:rPr>
+                <w:lang w:val="en-US"/>
+              </w:rPr>
+              <w:t xml:space="preserve"> danh sách bệnh nhân</w:t>
             </w:r>
           </w:p>
         </w:tc>
@@ -3960,7 +3924,6 @@
                 <w:szCs w:val="22"/>
                 <w:lang w:val="en-US" w:eastAsia="ja-JP"/>
               </w:rPr>
-              <w:lastRenderedPageBreak/>
               <w:t xml:space="preserve">Hệ thống thông báo username </w:t>
             </w:r>
             <w:r>
@@ -5011,7 +4974,6 @@
               <w:rPr>
                 <w:lang w:val="en-US"/>
               </w:rPr>
-              <w:lastRenderedPageBreak/>
               <w:t>Điểm mở rộng</w:t>
             </w:r>
           </w:p>
@@ -5062,6 +5024,7 @@
         <w:rPr>
           <w:lang w:val="en-US"/>
         </w:rPr>
+        <w:lastRenderedPageBreak/>
         <w:t xml:space="preserve">Đặc tả Use-case </w:t>
       </w:r>
       <w:r>
@@ -6165,7 +6128,6 @@
                 <w:b/>
                 <w:lang w:val="en-US"/>
               </w:rPr>
-              <w:lastRenderedPageBreak/>
               <w:t>Ý nghĩa</w:t>
             </w:r>
             <w:r>
@@ -6200,78 +6162,78 @@
               <w:rPr>
                 <w:lang w:val="en-US"/>
               </w:rPr>
+              <w:t>Dòng sự kiện chính</w:t>
+            </w:r>
+          </w:p>
+        </w:tc>
+        <w:tc>
+          <w:tcPr>
+            <w:tcW w:w="6379" w:type="dxa"/>
+          </w:tcPr>
+          <w:p>
+            <w:pPr>
+              <w:pStyle w:val="ListParagraph"/>
+              <w:numPr>
+                <w:ilvl w:val="0"/>
+                <w:numId w:val="16"/>
+              </w:numPr>
+              <w:spacing w:line="360" w:lineRule="auto"/>
+              <w:ind w:left="459" w:hanging="425"/>
+              <w:jc w:val="both"/>
+              <w:rPr>
+                <w:lang w:val="en-US"/>
+              </w:rPr>
+            </w:pPr>
+            <w:r>
+              <w:rPr>
+                <w:lang w:val="en-US"/>
+              </w:rPr>
+              <w:t>Chọn menu Danh mục</w:t>
+            </w:r>
+            <w:r>
+              <w:rPr>
+                <w:lang w:val="en-US"/>
+              </w:rPr>
+              <w:t xml:space="preserve"> </w:t>
+            </w:r>
+            <w:r>
+              <w:rPr>
+                <w:lang w:val="en-US"/>
+              </w:rPr>
+              <w:t>/</w:t>
+            </w:r>
+            <w:r>
+              <w:rPr>
+                <w:lang w:val="en-US"/>
+              </w:rPr>
+              <w:t xml:space="preserve"> </w:t>
+            </w:r>
+            <w:r>
+              <w:rPr>
+                <w:lang w:val="en-US"/>
+              </w:rPr>
+              <w:t>Danh sách bệnh nhân</w:t>
+            </w:r>
+          </w:p>
+          <w:p>
+            <w:pPr>
+              <w:pStyle w:val="ListParagraph"/>
+              <w:numPr>
+                <w:ilvl w:val="0"/>
+                <w:numId w:val="16"/>
+              </w:numPr>
+              <w:spacing w:line="360" w:lineRule="auto"/>
+              <w:ind w:left="459" w:hanging="425"/>
+              <w:jc w:val="both"/>
+              <w:rPr>
+                <w:lang w:val="en-US"/>
+              </w:rPr>
+            </w:pPr>
+            <w:r>
+              <w:rPr>
+                <w:lang w:val="en-US"/>
+              </w:rPr>
               <w:lastRenderedPageBreak/>
-              <w:t>Dòng sự kiện chính</w:t>
-            </w:r>
-          </w:p>
-        </w:tc>
-        <w:tc>
-          <w:tcPr>
-            <w:tcW w:w="6379" w:type="dxa"/>
-          </w:tcPr>
-          <w:p>
-            <w:pPr>
-              <w:pStyle w:val="ListParagraph"/>
-              <w:numPr>
-                <w:ilvl w:val="0"/>
-                <w:numId w:val="16"/>
-              </w:numPr>
-              <w:spacing w:line="360" w:lineRule="auto"/>
-              <w:ind w:left="459" w:hanging="425"/>
-              <w:jc w:val="both"/>
-              <w:rPr>
-                <w:lang w:val="en-US"/>
-              </w:rPr>
-            </w:pPr>
-            <w:r>
-              <w:rPr>
-                <w:lang w:val="en-US"/>
-              </w:rPr>
-              <w:t>Chọn menu Danh mục</w:t>
-            </w:r>
-            <w:r>
-              <w:rPr>
-                <w:lang w:val="en-US"/>
-              </w:rPr>
-              <w:t xml:space="preserve"> </w:t>
-            </w:r>
-            <w:r>
-              <w:rPr>
-                <w:lang w:val="en-US"/>
-              </w:rPr>
-              <w:t>/</w:t>
-            </w:r>
-            <w:r>
-              <w:rPr>
-                <w:lang w:val="en-US"/>
-              </w:rPr>
-              <w:t xml:space="preserve"> </w:t>
-            </w:r>
-            <w:r>
-              <w:rPr>
-                <w:lang w:val="en-US"/>
-              </w:rPr>
-              <w:t>Danh sách bệnh nhân</w:t>
-            </w:r>
-          </w:p>
-          <w:p>
-            <w:pPr>
-              <w:pStyle w:val="ListParagraph"/>
-              <w:numPr>
-                <w:ilvl w:val="0"/>
-                <w:numId w:val="16"/>
-              </w:numPr>
-              <w:spacing w:line="360" w:lineRule="auto"/>
-              <w:ind w:left="459" w:hanging="425"/>
-              <w:jc w:val="both"/>
-              <w:rPr>
-                <w:lang w:val="en-US"/>
-              </w:rPr>
-            </w:pPr>
-            <w:r>
-              <w:rPr>
-                <w:lang w:val="en-US"/>
-              </w:rPr>
               <w:t>Chọn bệnh nhân trong danh sách</w:t>
             </w:r>
           </w:p>
@@ -6356,6 +6318,7 @@
               <w:rPr>
                 <w:lang w:val="en-US"/>
               </w:rPr>
+              <w:lastRenderedPageBreak/>
               <w:t>Dòng sự kiện khác</w:t>
             </w:r>
           </w:p>
@@ -6868,6 +6831,12 @@
               </w:rPr>
               <w:t>Tìm kiếm danh sách bệnh nhân</w:t>
             </w:r>
+            <w:r>
+              <w:rPr>
+                <w:lang w:val="en-US"/>
+              </w:rPr>
+              <w:t xml:space="preserve"> theo ngày</w:t>
+            </w:r>
           </w:p>
           <w:p>
             <w:pPr>
@@ -7326,7 +7295,6 @@
               <w:jc w:val="both"/>
             </w:pPr>
             <w:r>
-              <w:lastRenderedPageBreak/>
               <w:t>Trạng thái hệ thống khi bắt đầu thực hiện Use-case</w:t>
             </w:r>
           </w:p>
@@ -7363,6 +7331,7 @@
               <w:rPr>
                 <w:lang w:val="en-US"/>
               </w:rPr>
+              <w:lastRenderedPageBreak/>
               <w:t>Trạng thái hệ thống sau khi thực hiện Use-case</w:t>
             </w:r>
           </w:p>
@@ -8426,7 +8395,6 @@
               <w:rPr>
                 <w:lang w:val="en-US"/>
               </w:rPr>
-              <w:lastRenderedPageBreak/>
               <w:t>Hệ thống thông báo thêm bệnh nhân thành công</w:t>
             </w:r>
           </w:p>
@@ -8449,7 +8417,6 @@
               <w:rPr>
                 <w:lang w:val="en-US"/>
               </w:rPr>
-              <w:lastRenderedPageBreak/>
               <w:t>Dòng sự kiện khác</w:t>
             </w:r>
           </w:p>
@@ -8517,6 +8484,7 @@
                 <w:szCs w:val="22"/>
                 <w:lang w:val="en-US" w:eastAsia="ja-JP"/>
               </w:rPr>
+              <w:lastRenderedPageBreak/>
               <w:t>Nhập</w:t>
             </w:r>
             <w:r>
@@ -8942,6 +8910,7 @@
               <w:jc w:val="both"/>
             </w:pPr>
             <w:r>
+              <w:lastRenderedPageBreak/>
               <w:t>Các yêu cầu đặc biệt</w:t>
             </w:r>
           </w:p>
@@ -9503,7 +9472,6 @@
               <w:rPr>
                 <w:lang w:val="en-US"/>
               </w:rPr>
-              <w:lastRenderedPageBreak/>
               <w:t>Hệ thống thông báo thêm bệnh nhân thành công</w:t>
             </w:r>
           </w:p>
@@ -9526,7 +9494,6 @@
               <w:rPr>
                 <w:lang w:val="en-US"/>
               </w:rPr>
-              <w:lastRenderedPageBreak/>
               <w:t>Dòng sự kiện khác</w:t>
             </w:r>
           </w:p>
@@ -9594,6 +9561,7 @@
                 <w:szCs w:val="22"/>
                 <w:lang w:val="en-US" w:eastAsia="ja-JP"/>
               </w:rPr>
+              <w:lastRenderedPageBreak/>
               <w:t xml:space="preserve">Nhập </w:t>
             </w:r>
             <w:r>
@@ -10047,6 +10015,7 @@
               <w:jc w:val="both"/>
             </w:pPr>
             <w:r>
+              <w:lastRenderedPageBreak/>
               <w:t>Các yêu cầu đặc biệt</w:t>
             </w:r>
           </w:p>
@@ -10248,704 +10217,6 @@
                 <w:lang w:val="en-US"/>
               </w:rPr>
               <w:t xml:space="preserve"> bệnh nhân</w:t>
-            </w:r>
-          </w:p>
-        </w:tc>
-      </w:tr>
-    </w:tbl>
-    <w:p>
-      <w:pPr>
-        <w:spacing w:line="360" w:lineRule="auto"/>
-        <w:jc w:val="both"/>
-        <w:rPr>
-          <w:i/>
-          <w:color w:val="0000FF"/>
-        </w:rPr>
-      </w:pPr>
-    </w:p>
-    <w:p>
-      <w:pPr>
-        <w:pStyle w:val="Heading2"/>
-        <w:spacing w:line="360" w:lineRule="auto"/>
-        <w:jc w:val="both"/>
-      </w:pPr>
-      <w:r>
-        <w:t xml:space="preserve">Đặc tả Use-case </w:t>
-      </w:r>
-      <w:r>
-        <w:rPr>
-          <w:color w:val="0000FF"/>
-        </w:rPr>
-        <w:t>“</w:t>
-      </w:r>
-      <w:r>
-        <w:rPr>
-          <w:color w:val="0000FF"/>
-          <w:lang w:val="en-US"/>
-        </w:rPr>
-        <w:t>Tìm kiếm</w:t>
-      </w:r>
-      <w:r>
-        <w:rPr>
-          <w:color w:val="0000FF"/>
-        </w:rPr>
-        <w:t>”</w:t>
-      </w:r>
-    </w:p>
-    <w:tbl>
-      <w:tblPr>
-        <w:tblStyle w:val="TableGrid"/>
-        <w:tblW w:w="9322" w:type="dxa"/>
-        <w:tblLook w:val="04A0" w:firstRow="1" w:lastRow="0" w:firstColumn="1" w:lastColumn="0" w:noHBand="0" w:noVBand="1"/>
-      </w:tblPr>
-      <w:tblGrid>
-        <w:gridCol w:w="2943"/>
-        <w:gridCol w:w="6379"/>
-      </w:tblGrid>
-      <w:tr>
-        <w:tc>
-          <w:tcPr>
-            <w:tcW w:w="2943" w:type="dxa"/>
-          </w:tcPr>
-          <w:p>
-            <w:pPr>
-              <w:spacing w:line="360" w:lineRule="auto"/>
-              <w:jc w:val="both"/>
-              <w:rPr>
-                <w:b/>
-                <w:lang w:val="en-US"/>
-              </w:rPr>
-            </w:pPr>
-            <w:r>
-              <w:rPr>
-                <w:b/>
-                <w:lang w:val="en-US"/>
-              </w:rPr>
-              <w:t>Tên Use-case</w:t>
-            </w:r>
-          </w:p>
-        </w:tc>
-        <w:tc>
-          <w:tcPr>
-            <w:tcW w:w="6379" w:type="dxa"/>
-          </w:tcPr>
-          <w:p>
-            <w:pPr>
-              <w:spacing w:line="360" w:lineRule="auto"/>
-              <w:jc w:val="both"/>
-              <w:rPr>
-                <w:b/>
-                <w:i/>
-                <w:lang w:val="en-US"/>
-              </w:rPr>
-            </w:pPr>
-            <w:r>
-              <w:rPr>
-                <w:b/>
-                <w:i/>
-                <w:lang w:val="en-US"/>
-              </w:rPr>
-              <w:t>Tìm kiếm</w:t>
-            </w:r>
-          </w:p>
-        </w:tc>
-      </w:tr>
-      <w:tr>
-        <w:tc>
-          <w:tcPr>
-            <w:tcW w:w="2943" w:type="dxa"/>
-          </w:tcPr>
-          <w:p>
-            <w:pPr>
-              <w:spacing w:line="360" w:lineRule="auto"/>
-              <w:jc w:val="both"/>
-              <w:rPr>
-                <w:lang w:val="en-US"/>
-              </w:rPr>
-            </w:pPr>
-            <w:r>
-              <w:rPr>
-                <w:lang w:val="en-US"/>
-              </w:rPr>
-              <w:t>Tóm tắt</w:t>
-            </w:r>
-          </w:p>
-        </w:tc>
-        <w:tc>
-          <w:tcPr>
-            <w:tcW w:w="6379" w:type="dxa"/>
-          </w:tcPr>
-          <w:p>
-            <w:pPr>
-              <w:pStyle w:val="ListParagraph"/>
-              <w:numPr>
-                <w:ilvl w:val="0"/>
-                <w:numId w:val="3"/>
-              </w:numPr>
-              <w:spacing w:line="360" w:lineRule="auto"/>
-              <w:ind w:left="317" w:hanging="284"/>
-              <w:jc w:val="both"/>
-              <w:rPr>
-                <w:lang w:val="en-US"/>
-              </w:rPr>
-            </w:pPr>
-            <w:r>
-              <w:rPr>
-                <w:b/>
-                <w:lang w:val="en-US"/>
-              </w:rPr>
-              <w:t xml:space="preserve">Các </w:t>
-            </w:r>
-            <w:r>
-              <w:rPr>
-                <w:b/>
-                <w:lang w:val="en-US"/>
-              </w:rPr>
-              <w:t>actor</w:t>
-            </w:r>
-            <w:r>
-              <w:rPr>
-                <w:b/>
-                <w:lang w:val="en-US"/>
-              </w:rPr>
-              <w:t xml:space="preserve"> sau</w:t>
-            </w:r>
-            <w:r>
-              <w:rPr>
-                <w:lang w:val="en-US"/>
-              </w:rPr>
-              <w:t>: T</w:t>
-            </w:r>
-            <w:r>
-              <w:rPr>
-                <w:lang w:val="en-US"/>
-              </w:rPr>
-              <w:t>iếp tân</w:t>
-            </w:r>
-          </w:p>
-          <w:p>
-            <w:pPr>
-              <w:pStyle w:val="ListParagraph"/>
-              <w:numPr>
-                <w:ilvl w:val="0"/>
-                <w:numId w:val="3"/>
-              </w:numPr>
-              <w:spacing w:line="360" w:lineRule="auto"/>
-              <w:ind w:left="317" w:hanging="284"/>
-              <w:jc w:val="both"/>
-              <w:rPr>
-                <w:lang w:val="en-US"/>
-              </w:rPr>
-            </w:pPr>
-            <w:r>
-              <w:rPr>
-                <w:b/>
-                <w:lang w:val="en-US"/>
-              </w:rPr>
-              <w:t>Chức năng</w:t>
-            </w:r>
-            <w:r>
-              <w:rPr>
-                <w:lang w:val="en-US"/>
-              </w:rPr>
-              <w:t xml:space="preserve">: </w:t>
-            </w:r>
-            <w:r>
-              <w:rPr>
-                <w:lang w:val="en-US"/>
-              </w:rPr>
-              <w:t>Tìm kiếm thông tin bệnh nhân</w:t>
-            </w:r>
-          </w:p>
-          <w:p>
-            <w:pPr>
-              <w:pStyle w:val="ListParagraph"/>
-              <w:numPr>
-                <w:ilvl w:val="0"/>
-                <w:numId w:val="3"/>
-              </w:numPr>
-              <w:spacing w:line="360" w:lineRule="auto"/>
-              <w:ind w:left="317" w:hanging="284"/>
-              <w:jc w:val="both"/>
-              <w:rPr>
-                <w:i/>
-                <w:lang w:val="en-US"/>
-              </w:rPr>
-            </w:pPr>
-            <w:r>
-              <w:rPr>
-                <w:b/>
-                <w:lang w:val="en-US"/>
-              </w:rPr>
-              <w:t>Ý nghĩa</w:t>
-            </w:r>
-            <w:r>
-              <w:rPr>
-                <w:lang w:val="en-US"/>
-              </w:rPr>
-              <w:t xml:space="preserve">: </w:t>
-            </w:r>
-            <w:r>
-              <w:rPr>
-                <w:lang w:val="en-US"/>
-              </w:rPr>
-              <w:t>Tìm kiếm thông tin bệnh nhân</w:t>
-            </w:r>
-          </w:p>
-        </w:tc>
-      </w:tr>
-      <w:tr>
-        <w:tc>
-          <w:tcPr>
-            <w:tcW w:w="2943" w:type="dxa"/>
-          </w:tcPr>
-          <w:p>
-            <w:pPr>
-              <w:spacing w:line="360" w:lineRule="auto"/>
-              <w:jc w:val="both"/>
-              <w:rPr>
-                <w:lang w:val="en-US"/>
-              </w:rPr>
-            </w:pPr>
-            <w:r>
-              <w:rPr>
-                <w:lang w:val="en-US"/>
-              </w:rPr>
-              <w:t>Dòng sự kiện chính</w:t>
-            </w:r>
-          </w:p>
-        </w:tc>
-        <w:tc>
-          <w:tcPr>
-            <w:tcW w:w="6379" w:type="dxa"/>
-          </w:tcPr>
-          <w:p>
-            <w:pPr>
-              <w:pStyle w:val="ListParagraph"/>
-              <w:numPr>
-                <w:ilvl w:val="0"/>
-                <w:numId w:val="35"/>
-              </w:numPr>
-              <w:spacing w:line="360" w:lineRule="auto"/>
-              <w:ind w:left="459" w:hanging="425"/>
-              <w:jc w:val="both"/>
-              <w:rPr>
-                <w:lang w:val="en-US"/>
-              </w:rPr>
-            </w:pPr>
-            <w:r>
-              <w:rPr>
-                <w:lang w:val="en-US"/>
-              </w:rPr>
-              <w:t>Chọn menu Danh mục / Bệnh nhân</w:t>
-            </w:r>
-          </w:p>
-          <w:p>
-            <w:pPr>
-              <w:pStyle w:val="ListParagraph"/>
-              <w:numPr>
-                <w:ilvl w:val="0"/>
-                <w:numId w:val="35"/>
-              </w:numPr>
-              <w:spacing w:line="360" w:lineRule="auto"/>
-              <w:ind w:left="459" w:hanging="425"/>
-              <w:jc w:val="both"/>
-              <w:rPr>
-                <w:lang w:val="en-US"/>
-              </w:rPr>
-            </w:pPr>
-            <w:r>
-              <w:rPr>
-                <w:lang w:val="en-US"/>
-              </w:rPr>
-              <w:t>Hệ thống đề nghị cung cấp thông tin tìm kiếm</w:t>
-            </w:r>
-          </w:p>
-          <w:p>
-            <w:pPr>
-              <w:pStyle w:val="ListParagraph"/>
-              <w:numPr>
-                <w:ilvl w:val="0"/>
-                <w:numId w:val="35"/>
-              </w:numPr>
-              <w:spacing w:line="360" w:lineRule="auto"/>
-              <w:ind w:left="459" w:hanging="425"/>
-              <w:jc w:val="both"/>
-              <w:rPr>
-                <w:lang w:val="en-US"/>
-              </w:rPr>
-            </w:pPr>
-            <w:r>
-              <w:rPr>
-                <w:lang w:val="en-US"/>
-              </w:rPr>
-              <w:t>Nhấn Enter hoặc nút tìm kiếm</w:t>
-            </w:r>
-          </w:p>
-          <w:p>
-            <w:pPr>
-              <w:pStyle w:val="ListParagraph"/>
-              <w:numPr>
-                <w:ilvl w:val="0"/>
-                <w:numId w:val="35"/>
-              </w:numPr>
-              <w:spacing w:line="360" w:lineRule="auto"/>
-              <w:ind w:left="459" w:hanging="425"/>
-              <w:jc w:val="both"/>
-              <w:rPr>
-                <w:lang w:val="en-US"/>
-              </w:rPr>
-            </w:pPr>
-            <w:r>
-              <w:rPr>
-                <w:lang w:val="en-US"/>
-              </w:rPr>
-              <w:lastRenderedPageBreak/>
-              <w:t>Hệ thống tìm kiếm</w:t>
-            </w:r>
-          </w:p>
-          <w:p>
-            <w:pPr>
-              <w:pStyle w:val="ListParagraph"/>
-              <w:numPr>
-                <w:ilvl w:val="0"/>
-                <w:numId w:val="35"/>
-              </w:numPr>
-              <w:spacing w:line="360" w:lineRule="auto"/>
-              <w:ind w:left="459" w:hanging="425"/>
-              <w:jc w:val="both"/>
-              <w:rPr>
-                <w:lang w:val="en-US"/>
-              </w:rPr>
-            </w:pPr>
-            <w:r>
-              <w:rPr>
-                <w:lang w:val="en-US"/>
-              </w:rPr>
-              <w:t>Hệ thống</w:t>
-            </w:r>
-            <w:r>
-              <w:rPr>
-                <w:lang w:val="en-US"/>
-              </w:rPr>
-              <w:t xml:space="preserve"> đưa ra kết quả tìm kiếm</w:t>
-            </w:r>
-          </w:p>
-        </w:tc>
-      </w:tr>
-      <w:tr>
-        <w:tc>
-          <w:tcPr>
-            <w:tcW w:w="2943" w:type="dxa"/>
-          </w:tcPr>
-          <w:p>
-            <w:pPr>
-              <w:spacing w:line="360" w:lineRule="auto"/>
-              <w:jc w:val="both"/>
-              <w:rPr>
-                <w:lang w:val="en-US"/>
-              </w:rPr>
-            </w:pPr>
-            <w:r>
-              <w:rPr>
-                <w:lang w:val="en-US"/>
-              </w:rPr>
-              <w:lastRenderedPageBreak/>
-              <w:t>Dòng sự kiện khác</w:t>
-            </w:r>
-          </w:p>
-        </w:tc>
-        <w:tc>
-          <w:tcPr>
-            <w:tcW w:w="6379" w:type="dxa"/>
-          </w:tcPr>
-          <w:p>
-            <w:pPr>
-              <w:pStyle w:val="ListParagraph"/>
-              <w:widowControl/>
-              <w:numPr>
-                <w:ilvl w:val="0"/>
-                <w:numId w:val="36"/>
-              </w:numPr>
-              <w:spacing w:before="100" w:after="100" w:line="276" w:lineRule="auto"/>
-              <w:ind w:left="459" w:hanging="425"/>
-              <w:jc w:val="both"/>
-              <w:rPr>
-                <w:rFonts w:eastAsiaTheme="minorHAnsi"/>
-                <w:b/>
-                <w:szCs w:val="22"/>
-                <w:lang w:val="en-US" w:eastAsia="ja-JP"/>
-              </w:rPr>
-            </w:pPr>
-            <w:r>
-              <w:rPr>
-                <w:rFonts w:eastAsiaTheme="minorHAnsi"/>
-                <w:b/>
-                <w:szCs w:val="22"/>
-                <w:lang w:val="en-US" w:eastAsia="ja-JP"/>
-              </w:rPr>
-              <w:t>Không tìm thấy thông tin</w:t>
-            </w:r>
-          </w:p>
-          <w:p>
-            <w:pPr>
-              <w:pStyle w:val="ListParagraph"/>
-              <w:widowControl/>
-              <w:numPr>
-                <w:ilvl w:val="0"/>
-                <w:numId w:val="37"/>
-              </w:numPr>
-              <w:spacing w:before="100" w:after="100" w:line="276" w:lineRule="auto"/>
-              <w:ind w:left="743" w:hanging="284"/>
-              <w:jc w:val="both"/>
-              <w:rPr>
-                <w:rFonts w:eastAsiaTheme="minorHAnsi"/>
-                <w:szCs w:val="22"/>
-                <w:lang w:val="en-US" w:eastAsia="ja-JP"/>
-              </w:rPr>
-            </w:pPr>
-            <w:r>
-              <w:rPr>
-                <w:rFonts w:eastAsiaTheme="minorHAnsi"/>
-                <w:szCs w:val="22"/>
-                <w:lang w:val="en-US" w:eastAsia="ja-JP"/>
-              </w:rPr>
-              <w:t>Nhập thông tin tìm kiếm</w:t>
-            </w:r>
-          </w:p>
-          <w:p>
-            <w:pPr>
-              <w:pStyle w:val="ListParagraph"/>
-              <w:widowControl/>
-              <w:numPr>
-                <w:ilvl w:val="0"/>
-                <w:numId w:val="37"/>
-              </w:numPr>
-              <w:spacing w:before="100" w:after="100" w:line="276" w:lineRule="auto"/>
-              <w:ind w:left="743" w:hanging="284"/>
-              <w:jc w:val="both"/>
-              <w:rPr>
-                <w:rFonts w:eastAsiaTheme="minorHAnsi"/>
-                <w:szCs w:val="22"/>
-                <w:lang w:val="en-US" w:eastAsia="ja-JP"/>
-              </w:rPr>
-            </w:pPr>
-            <w:r>
-              <w:rPr>
-                <w:rFonts w:eastAsiaTheme="minorHAnsi"/>
-                <w:szCs w:val="22"/>
-                <w:lang w:val="en-US" w:eastAsia="ja-JP"/>
-              </w:rPr>
-              <w:t>Hệ thống tìm kiếm</w:t>
-            </w:r>
-          </w:p>
-          <w:p>
-            <w:pPr>
-              <w:pStyle w:val="ListParagraph"/>
-              <w:widowControl/>
-              <w:numPr>
-                <w:ilvl w:val="0"/>
-                <w:numId w:val="37"/>
-              </w:numPr>
-              <w:spacing w:before="100" w:after="100" w:line="276" w:lineRule="auto"/>
-              <w:ind w:left="743" w:hanging="284"/>
-              <w:jc w:val="both"/>
-              <w:rPr>
-                <w:rFonts w:eastAsiaTheme="minorHAnsi"/>
-                <w:szCs w:val="22"/>
-                <w:lang w:val="en-US" w:eastAsia="ja-JP"/>
-              </w:rPr>
-            </w:pPr>
-            <w:r>
-              <w:rPr>
-                <w:lang w:val="en-US"/>
-              </w:rPr>
-              <w:t>Hệ thống thông báo không tìm thấy</w:t>
-            </w:r>
-          </w:p>
-        </w:tc>
-      </w:tr>
-      <w:tr>
-        <w:tc>
-          <w:tcPr>
-            <w:tcW w:w="2943" w:type="dxa"/>
-          </w:tcPr>
-          <w:p>
-            <w:pPr>
-              <w:spacing w:line="360" w:lineRule="auto"/>
-              <w:jc w:val="both"/>
-            </w:pPr>
-            <w:r>
-              <w:t>Các yêu cầu đặc biệt</w:t>
-            </w:r>
-          </w:p>
-        </w:tc>
-        <w:tc>
-          <w:tcPr>
-            <w:tcW w:w="6379" w:type="dxa"/>
-          </w:tcPr>
-          <w:p>
-            <w:pPr>
-              <w:spacing w:line="360" w:lineRule="auto"/>
-              <w:jc w:val="both"/>
-              <w:rPr>
-                <w:lang w:val="en-US"/>
-              </w:rPr>
-            </w:pPr>
-            <w:r>
-              <w:rPr>
-                <w:lang w:val="en-US"/>
-              </w:rPr>
-              <w:t>Không có</w:t>
-            </w:r>
-          </w:p>
-        </w:tc>
-      </w:tr>
-      <w:tr>
-        <w:tc>
-          <w:tcPr>
-            <w:tcW w:w="2943" w:type="dxa"/>
-          </w:tcPr>
-          <w:p>
-            <w:pPr>
-              <w:spacing w:line="360" w:lineRule="auto"/>
-              <w:jc w:val="both"/>
-            </w:pPr>
-            <w:r>
-              <w:t>Trạng thái hệ thống khi bắt đầu thực hiện Use-case</w:t>
-            </w:r>
-          </w:p>
-        </w:tc>
-        <w:tc>
-          <w:tcPr>
-            <w:tcW w:w="6379" w:type="dxa"/>
-          </w:tcPr>
-          <w:p>
-            <w:pPr>
-              <w:spacing w:line="360" w:lineRule="auto"/>
-              <w:jc w:val="both"/>
-            </w:pPr>
-            <w:r>
-              <w:t>Đăng nhập vào hệ thống</w:t>
-            </w:r>
-          </w:p>
-        </w:tc>
-      </w:tr>
-      <w:tr>
-        <w:tc>
-          <w:tcPr>
-            <w:tcW w:w="2943" w:type="dxa"/>
-          </w:tcPr>
-          <w:p>
-            <w:pPr>
-              <w:spacing w:line="360" w:lineRule="auto"/>
-              <w:jc w:val="both"/>
-              <w:rPr>
-                <w:lang w:val="en-US"/>
-              </w:rPr>
-            </w:pPr>
-            <w:r>
-              <w:rPr>
-                <w:lang w:val="en-US"/>
-              </w:rPr>
-              <w:t>Trạng thái hệ thống sau khi thực hiện Use-case</w:t>
-            </w:r>
-          </w:p>
-        </w:tc>
-        <w:tc>
-          <w:tcPr>
-            <w:tcW w:w="6379" w:type="dxa"/>
-          </w:tcPr>
-          <w:p>
-            <w:pPr>
-              <w:spacing w:line="360" w:lineRule="auto"/>
-              <w:jc w:val="both"/>
-              <w:rPr>
-                <w:lang w:val="en-US"/>
-              </w:rPr>
-            </w:pPr>
-            <w:r>
-              <w:rPr>
-                <w:b/>
-                <w:lang w:val="en-US"/>
-              </w:rPr>
-              <w:t>Thành công:</w:t>
-            </w:r>
-            <w:r>
-              <w:rPr>
-                <w:lang w:val="en-US"/>
-              </w:rPr>
-              <w:t xml:space="preserve"> </w:t>
-            </w:r>
-            <w:r>
-              <w:rPr>
-                <w:lang w:val="en-US"/>
-              </w:rPr>
-              <w:t>Hiển thị danh sách thông tin bệnh nhân</w:t>
-            </w:r>
-          </w:p>
-          <w:p>
-            <w:pPr>
-              <w:spacing w:line="360" w:lineRule="auto"/>
-              <w:jc w:val="both"/>
-              <w:rPr>
-                <w:lang w:val="en-US"/>
-              </w:rPr>
-            </w:pPr>
-            <w:r>
-              <w:rPr>
-                <w:b/>
-                <w:lang w:val="en-US"/>
-              </w:rPr>
-              <w:t>Thất bại:</w:t>
-            </w:r>
-            <w:r>
-              <w:rPr>
-                <w:lang w:val="en-US"/>
-              </w:rPr>
-              <w:t xml:space="preserve"> Không thay đổi trạng thái</w:t>
-            </w:r>
-          </w:p>
-        </w:tc>
-      </w:tr>
-      <w:tr>
-        <w:tc>
-          <w:tcPr>
-            <w:tcW w:w="2943" w:type="dxa"/>
-          </w:tcPr>
-          <w:p>
-            <w:pPr>
-              <w:spacing w:line="360" w:lineRule="auto"/>
-              <w:jc w:val="both"/>
-              <w:rPr>
-                <w:lang w:val="en-US"/>
-              </w:rPr>
-            </w:pPr>
-            <w:r>
-              <w:rPr>
-                <w:lang w:val="en-US"/>
-              </w:rPr>
-              <w:t>Điểm mở rộng</w:t>
-            </w:r>
-          </w:p>
-        </w:tc>
-        <w:tc>
-          <w:tcPr>
-            <w:tcW w:w="6379" w:type="dxa"/>
-          </w:tcPr>
-          <w:p>
-            <w:pPr>
-              <w:spacing w:line="360" w:lineRule="auto"/>
-              <w:jc w:val="both"/>
-              <w:rPr>
-                <w:lang w:val="en-US"/>
-              </w:rPr>
-            </w:pPr>
-            <w:r>
-              <w:rPr>
-                <w:lang w:val="en-US"/>
-              </w:rPr>
-              <w:t>Không có</w:t>
             </w:r>
           </w:p>
         </w:tc>
@@ -11364,6 +10635,7 @@
               <w:rPr>
                 <w:lang w:val="en-US"/>
               </w:rPr>
+              <w:lastRenderedPageBreak/>
               <w:t xml:space="preserve">Hệ thống </w:t>
             </w:r>
             <w:r>
@@ -11404,6 +10676,7 @@
               <w:rPr>
                 <w:lang w:val="en-US"/>
               </w:rPr>
+              <w:lastRenderedPageBreak/>
               <w:t>Dòng sự kiện khác</w:t>
             </w:r>
           </w:p>
@@ -11621,14 +10894,7 @@
               <w:rPr>
                 <w:lang w:val="en-US"/>
               </w:rPr>
-              <w:t xml:space="preserve">Trạng thái hệ thống sau khi </w:t>
-            </w:r>
-            <w:r>
-              <w:rPr>
-                <w:lang w:val="en-US"/>
-              </w:rPr>
-              <w:lastRenderedPageBreak/>
-              <w:t>thực hiện Use-case</w:t>
+              <w:t>Trạng thái hệ thống sau khi thực hiện Use-case</w:t>
             </w:r>
           </w:p>
         </w:tc>
@@ -11649,7 +10915,6 @@
                 <w:b/>
                 <w:lang w:val="en-US"/>
               </w:rPr>
-              <w:lastRenderedPageBreak/>
               <w:t>Thành công:</w:t>
             </w:r>
             <w:r>
@@ -11678,7 +10943,6 @@
                 <w:b/>
                 <w:lang w:val="en-US"/>
               </w:rPr>
-              <w:lastRenderedPageBreak/>
               <w:t>Thất bại:</w:t>
             </w:r>
             <w:r>
@@ -11707,7 +10971,6 @@
               <w:rPr>
                 <w:lang w:val="en-US"/>
               </w:rPr>
-              <w:lastRenderedPageBreak/>
               <w:t>Điểm mở rộng</w:t>
             </w:r>
           </w:p>
@@ -11774,6 +11037,8 @@
           <w:color w:val="0000FF"/>
         </w:rPr>
       </w:pPr>
+      <w:bookmarkStart w:id="9" w:name="_GoBack"/>
+      <w:bookmarkEnd w:id="9"/>
     </w:p>
     <w:p>
       <w:pPr>
@@ -12444,6 +11709,7 @@
               <w:rPr>
                 <w:lang w:val="en-US"/>
               </w:rPr>
+              <w:lastRenderedPageBreak/>
               <w:t>Điểm mở rộng</w:t>
             </w:r>
           </w:p>
@@ -12816,7 +12082,6 @@
               <w:rPr>
                 <w:lang w:val="en-US"/>
               </w:rPr>
-              <w:lastRenderedPageBreak/>
               <w:t xml:space="preserve">Nhập triệu chứng và chọn loại bệnh </w:t>
             </w:r>
           </w:p>
@@ -12965,7 +12230,6 @@
               <w:rPr>
                 <w:lang w:val="en-US"/>
               </w:rPr>
-              <w:lastRenderedPageBreak/>
               <w:t>Dòng sự kiện khác</w:t>
             </w:r>
           </w:p>
@@ -13792,7 +13056,6 @@
               <w:rPr>
                 <w:lang w:val="en-US"/>
               </w:rPr>
-              <w:lastRenderedPageBreak/>
               <w:t xml:space="preserve">Nhập triệu chứng và chọn loại bệnh </w:t>
             </w:r>
           </w:p>
@@ -13881,7 +13144,6 @@
               <w:rPr>
                 <w:lang w:val="en-US"/>
               </w:rPr>
-              <w:lastRenderedPageBreak/>
               <w:t>Dòng sự kiện khác</w:t>
             </w:r>
           </w:p>
@@ -14580,6 +13842,7 @@
               <w:rPr>
                 <w:lang w:val="en-US"/>
               </w:rPr>
+              <w:lastRenderedPageBreak/>
               <w:t>Hệ thống cảnh báo</w:t>
             </w:r>
           </w:p>
@@ -14656,6 +13919,7 @@
               <w:rPr>
                 <w:lang w:val="en-US"/>
               </w:rPr>
+              <w:lastRenderedPageBreak/>
               <w:t>Dòng sự kiện khác</w:t>
             </w:r>
           </w:p>
@@ -14698,18 +13962,7 @@
                 <w:szCs w:val="22"/>
                 <w:lang w:val="en-US" w:eastAsia="ja-JP"/>
               </w:rPr>
-              <w:t xml:space="preserve"> phiếu khám bệnh</w:t>
-            </w:r>
-            <w:bookmarkStart w:id="9" w:name="_GoBack"/>
-            <w:bookmarkEnd w:id="9"/>
-            <w:r>
-              <w:rPr>
-                <w:rFonts w:eastAsiaTheme="minorHAnsi"/>
-                <w:b/>
-                <w:szCs w:val="22"/>
-                <w:lang w:val="en-US" w:eastAsia="ja-JP"/>
-              </w:rPr>
-              <w:t xml:space="preserve"> thất bại</w:t>
+              <w:t xml:space="preserve"> phiếu khám bệnh thất bại</w:t>
             </w:r>
           </w:p>
           <w:p>
@@ -14879,7 +14132,6 @@
               <w:rPr>
                 <w:lang w:val="en-US"/>
               </w:rPr>
-              <w:lastRenderedPageBreak/>
               <w:t>Trạng thái hệ thống sau khi thực hiện Use-case</w:t>
             </w:r>
           </w:p>
@@ -15652,6 +14904,7 @@
               <w:rPr>
                 <w:lang w:val="en-US"/>
               </w:rPr>
+              <w:lastRenderedPageBreak/>
               <w:t>Hệ thống thông báo cập nhật thành công</w:t>
             </w:r>
           </w:p>
@@ -15774,6 +15027,7 @@
               <w:jc w:val="both"/>
             </w:pPr>
             <w:r>
+              <w:lastRenderedPageBreak/>
               <w:t>Các yêu cầu đặc biệt</w:t>
             </w:r>
           </w:p>
@@ -15846,14 +15100,7 @@
               <w:rPr>
                 <w:lang w:val="en-US"/>
               </w:rPr>
-              <w:t xml:space="preserve">Trạng thái hệ thống sau khi </w:t>
-            </w:r>
-            <w:r>
-              <w:rPr>
-                <w:lang w:val="en-US"/>
-              </w:rPr>
-              <w:lastRenderedPageBreak/>
-              <w:t>thực hiện Use-case</w:t>
+              <w:t>Trạng thái hệ thống sau khi thực hiện Use-case</w:t>
             </w:r>
           </w:p>
         </w:tc>
@@ -15874,7 +15121,6 @@
                 <w:b/>
                 <w:lang w:val="en-US"/>
               </w:rPr>
-              <w:lastRenderedPageBreak/>
               <w:t>Thành công:</w:t>
             </w:r>
             <w:r>
@@ -15903,7 +15149,6 @@
                 <w:b/>
                 <w:lang w:val="en-US"/>
               </w:rPr>
-              <w:lastRenderedPageBreak/>
               <w:t>Thất bại:</w:t>
             </w:r>
             <w:r>
@@ -15932,7 +15177,6 @@
               <w:rPr>
                 <w:lang w:val="en-US"/>
               </w:rPr>
-              <w:lastRenderedPageBreak/>
               <w:t>Điểm mở rộng</w:t>
             </w:r>
           </w:p>
@@ -16682,6 +15926,7 @@
               <w:jc w:val="both"/>
             </w:pPr>
             <w:r>
+              <w:lastRenderedPageBreak/>
               <w:t>Trạng thái hệ thống khi bắt đầu thực hiện Use-case</w:t>
             </w:r>
           </w:p>
@@ -17010,7 +16255,6 @@
                 <w:b/>
                 <w:lang w:val="en-US"/>
               </w:rPr>
-              <w:lastRenderedPageBreak/>
               <w:t>Chức năng</w:t>
             </w:r>
             <w:r>
@@ -17074,7 +16318,6 @@
               <w:rPr>
                 <w:lang w:val="en-US"/>
               </w:rPr>
-              <w:lastRenderedPageBreak/>
               <w:t>Dòng sự kiện chính</w:t>
             </w:r>
           </w:p>
@@ -17765,6 +17008,7 @@
                 <w:b/>
                 <w:lang w:val="en-US"/>
               </w:rPr>
+              <w:lastRenderedPageBreak/>
               <w:t>Chức năng</w:t>
             </w:r>
             <w:r>
@@ -17834,6 +17078,7 @@
               <w:rPr>
                 <w:lang w:val="en-US"/>
               </w:rPr>
+              <w:lastRenderedPageBreak/>
               <w:t>Dòng sự kiện chính</w:t>
             </w:r>
           </w:p>
@@ -18087,7 +17332,6 @@
               <w:rPr>
                 <w:lang w:val="en-US"/>
               </w:rPr>
-              <w:lastRenderedPageBreak/>
               <w:t>Hệ thố</w:t>
             </w:r>
             <w:r>
@@ -18831,6 +18075,7 @@
                 <w:szCs w:val="22"/>
                 <w:lang w:val="en-US" w:eastAsia="ja-JP"/>
               </w:rPr>
+              <w:lastRenderedPageBreak/>
               <w:t>Hệ thống đề nghị liên hệ với quản trị viên</w:t>
             </w:r>
           </w:p>
@@ -19040,7 +18285,6 @@
         <w:jc w:val="both"/>
       </w:pPr>
       <w:r>
-        <w:lastRenderedPageBreak/>
         <w:t xml:space="preserve">Đặc tả Use-case </w:t>
       </w:r>
       <w:r>
@@ -20011,6 +19255,7 @@
                 <w:szCs w:val="22"/>
                 <w:lang w:val="en-US" w:eastAsia="ja-JP"/>
               </w:rPr>
+              <w:lastRenderedPageBreak/>
               <w:t>Hệ thống thông báo lỗi</w:t>
             </w:r>
           </w:p>
@@ -20277,7 +19522,6 @@
                 <w:szCs w:val="22"/>
                 <w:lang w:val="en-US" w:eastAsia="ja-JP"/>
               </w:rPr>
-              <w:lastRenderedPageBreak/>
               <w:t>Hệ thống thông báo lỗi</w:t>
             </w:r>
           </w:p>
@@ -21165,6 +20409,7 @@
               <w:rPr>
                 <w:lang w:val="fr-FR"/>
               </w:rPr>
+              <w:lastRenderedPageBreak/>
               <w:t>Hệ thống hiển thị form loại bệnh</w:t>
             </w:r>
           </w:p>
@@ -21268,6 +20513,7 @@
               <w:rPr>
                 <w:lang w:val="en-US"/>
               </w:rPr>
+              <w:lastRenderedPageBreak/>
               <w:t>Dòng sự kiện khác</w:t>
             </w:r>
           </w:p>
@@ -21509,7 +20755,6 @@
                 <w:szCs w:val="22"/>
                 <w:lang w:val="en-US" w:eastAsia="ja-JP"/>
               </w:rPr>
-              <w:lastRenderedPageBreak/>
               <w:t xml:space="preserve">Chọn </w:t>
             </w:r>
             <w:r>
@@ -22324,7 +21569,6 @@
               <w:jc w:val="both"/>
             </w:pPr>
             <w:r>
-              <w:lastRenderedPageBreak/>
               <w:t>Các yêu cầu đặc biệt</w:t>
             </w:r>
           </w:p>
@@ -22361,7 +21605,11 @@
               <w:jc w:val="both"/>
             </w:pPr>
             <w:r>
-              <w:t>Trạng thái hệ thống khi bắt đầu thực hiện Use-case</w:t>
+              <w:t xml:space="preserve">Trạng thái hệ thống khi bắt </w:t>
+            </w:r>
+            <w:r>
+              <w:lastRenderedPageBreak/>
+              <w:t>đầu thực hiện Use-case</w:t>
             </w:r>
           </w:p>
         </w:tc>
@@ -22375,6 +21623,7 @@
               <w:jc w:val="both"/>
             </w:pPr>
             <w:r>
+              <w:lastRenderedPageBreak/>
               <w:t>Đăng nhập vào hệ thống</w:t>
             </w:r>
           </w:p>
@@ -22397,6 +21646,7 @@
               <w:rPr>
                 <w:lang w:val="en-US"/>
               </w:rPr>
+              <w:lastRenderedPageBreak/>
               <w:t>Trạng thái hệ thống sau khi thực hiện Use-case</w:t>
             </w:r>
           </w:p>
@@ -22726,7 +21976,6 @@
                 <w:b/>
                 <w:lang w:val="en-US"/>
               </w:rPr>
-              <w:lastRenderedPageBreak/>
               <w:t>Chức năng</w:t>
             </w:r>
             <w:r>
@@ -22796,7 +22045,6 @@
               <w:rPr>
                 <w:lang w:val="en-US"/>
               </w:rPr>
-              <w:lastRenderedPageBreak/>
               <w:t>Dòng sự kiện chính</w:t>
             </w:r>
           </w:p>
@@ -23600,6 +22848,7 @@
                 <w:szCs w:val="22"/>
                 <w:lang w:val="en-US" w:eastAsia="ja-JP"/>
               </w:rPr>
+              <w:lastRenderedPageBreak/>
               <w:t>Xóa đơn vị tính thất bại</w:t>
             </w:r>
           </w:p>
@@ -23870,7 +23119,6 @@
                 <w:szCs w:val="22"/>
                 <w:lang w:val="en-US" w:eastAsia="ja-JP"/>
               </w:rPr>
-              <w:lastRenderedPageBreak/>
               <w:t>Hệ thống đề nghị liên hệ với quản trị viên</w:t>
             </w:r>
           </w:p>
@@ -24764,6 +24012,7 @@
                 <w:szCs w:val="22"/>
                 <w:lang w:val="en-US" w:eastAsia="ja-JP"/>
               </w:rPr>
+              <w:lastRenderedPageBreak/>
               <w:t>Chọn cập nhật</w:t>
             </w:r>
           </w:p>
@@ -25049,7 +24298,6 @@
                 <w:szCs w:val="22"/>
                 <w:lang w:val="en-US" w:eastAsia="ja-JP"/>
               </w:rPr>
-              <w:lastRenderedPageBreak/>
               <w:t>Chọ</w:t>
             </w:r>
             <w:r>
@@ -25853,13 +25101,7 @@
               <w:rPr>
                 <w:lang w:val="en-US"/>
               </w:rPr>
-              <w:t>Tìm kiếm danh sách bệnh nhân</w:t>
-            </w:r>
-            <w:r>
-              <w:rPr>
-                <w:lang w:val="en-US"/>
-              </w:rPr>
-              <w:t xml:space="preserve"> theo mã bệnh nhân hoặc tên bệnh nhân</w:t>
+              <w:t>Tìm kiếm danh sách bệnh nhân theo mã bệnh nhân hoặc tên bệnh nhân</w:t>
             </w:r>
           </w:p>
           <w:p>
@@ -25882,6 +25124,7 @@
                 <w:b/>
                 <w:lang w:val="en-US"/>
               </w:rPr>
+              <w:lastRenderedPageBreak/>
               <w:t>Ý nghĩa</w:t>
             </w:r>
             <w:r>
@@ -25916,6 +25159,7 @@
               <w:rPr>
                 <w:lang w:val="en-US"/>
               </w:rPr>
+              <w:lastRenderedPageBreak/>
               <w:t>Dòng sự kiện chính</w:t>
             </w:r>
           </w:p>
@@ -26148,7 +25392,6 @@
                 <w:szCs w:val="22"/>
                 <w:lang w:val="en-US" w:eastAsia="ja-JP"/>
               </w:rPr>
-              <w:lastRenderedPageBreak/>
               <w:t>Nhập thông tin tìm kiếm</w:t>
             </w:r>
           </w:p>
@@ -26216,7 +25459,6 @@
               <w:jc w:val="both"/>
             </w:pPr>
             <w:r>
-              <w:lastRenderedPageBreak/>
               <w:t>Các yêu cầu đặc biệt</w:t>
             </w:r>
           </w:p>
@@ -26675,7 +25917,7 @@
               <w:rStyle w:val="PageNumber"/>
               <w:noProof/>
             </w:rPr>
-            <w:t>19</w:t>
+            <w:t>13</w:t>
           </w:r>
           <w:r>
             <w:rPr>
@@ -26868,7 +26110,7 @@
         </mc:Choice>
         <mc:Fallback>
           <w:pict>
-            <v:shape w14:anchorId="5ED5CEE9" id="Freeform 1" o:spid="_x0000_s1026" style="position:absolute;margin-left:0;margin-top:0;width:93.15pt;height:815.05pt;flip:x;z-index:251659264;visibility:visible;mso-wrap-style:square;mso-width-percent:0;mso-height-percent:0;mso-wrap-distance-left:9pt;mso-wrap-distance-top:0;mso-wrap-distance-right:9pt;mso-wrap-distance-bottom:0;mso-position-horizontal:absolute;mso-position-horizontal-relative:page;mso-position-vertical:absolute;mso-position-vertical-relative:page;mso-width-percent:0;mso-height-percent:0;mso-width-relative:page;mso-height-relative:page;v-text-anchor:top" coordsize="502,3168" o:gfxdata="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" path="m502,c93,,93,,93,,146,383,323,1900,,3168v502,,502,,502,l502,xe" fillcolor="#8db3e2" stroked="f" strokecolor="#212120">
+            <v:shape w14:anchorId="30A41A1E" id="Freeform 1" o:spid="_x0000_s1026" style="position:absolute;margin-left:0;margin-top:0;width:93.15pt;height:815.05pt;flip:x;z-index:251659264;visibility:visible;mso-wrap-style:square;mso-width-percent:0;mso-height-percent:0;mso-wrap-distance-left:9pt;mso-wrap-distance-top:0;mso-wrap-distance-right:9pt;mso-wrap-distance-bottom:0;mso-position-horizontal:absolute;mso-position-horizontal-relative:page;mso-position-vertical:absolute;mso-position-vertical-relative:page;mso-width-percent:0;mso-height-percent:0;mso-width-relative:page;mso-height-relative:page;v-text-anchor:top" coordsize="502,3168" o:gfxdata="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" path="m502,c93,,93,,93,,146,383,323,1900,,3168v502,,502,,502,l502,xe" fillcolor="#8db3e2" stroked="f" strokecolor="#212120">
               <v:fill color2="#1f497d" rotate="t" focus="100%" type="gradient"/>
               <v:shadow color="#8c8682"/>
               <v:path arrowok="t" o:connecttype="custom" o:connectlocs="1183005,0;219162,0;0,10351135;1183005,10351135;1183005,0" o:connectangles="0,0,0,0,0"/>
@@ -39514,7 +38756,7 @@
 </file>
 
 <file path=customXml/itemProps1.xml><?xml version="1.0" encoding="utf-8"?>
-<ds:datastoreItem xmlns:ds="http://schemas.openxmlformats.org/officeDocument/2006/customXml" ds:itemID="{2D9D7326-D22C-4E0F-9ED8-44897FA54EF7}">
+<ds:datastoreItem xmlns:ds="http://schemas.openxmlformats.org/officeDocument/2006/customXml" ds:itemID="{BBB1109B-0FF8-4272-AA7F-C7A03790B566}">
   <ds:schemaRefs>
     <ds:schemaRef ds:uri="http://schemas.openxmlformats.org/officeDocument/2006/bibliography"/>
   </ds:schemaRefs>
